--- a/CV_full_msimovic.docx
+++ b/CV_full_msimovic.docx
@@ -4466,6 +4466,62 @@
           <w:rFonts w:ascii="Arial" w:hAnsi="Arial" w:cs="Arial"/>
           <w:szCs w:val="28"/>
         </w:rPr>
+        <w:t xml:space="preserve">Wall Research Award                                                                            </w:t>
+      </w:r>
+      <w:r>
+        <w:rPr>
+          <w:rFonts w:ascii="Arial" w:hAnsi="Arial" w:cs="Arial"/>
+          <w:i/>
+          <w:iCs/>
+          <w:szCs w:val="28"/>
+        </w:rPr>
+        <w:t xml:space="preserve">September 2024 </w:t>
+      </w:r>
+      <w:r>
+        <w:rPr>
+          <w:rFonts w:ascii="Arial" w:hAnsi="Arial" w:cs="Arial"/>
+          <w:i/>
+          <w:iCs/>
+          <w:szCs w:val="28"/>
+        </w:rPr>
+        <w:t>–</w:t>
+      </w:r>
+      <w:r>
+        <w:rPr>
+          <w:rFonts w:ascii="Arial" w:hAnsi="Arial" w:cs="Arial"/>
+          <w:i/>
+          <w:iCs/>
+          <w:szCs w:val="28"/>
+        </w:rPr>
+        <w:t xml:space="preserve"> August</w:t>
+      </w:r>
+      <w:r>
+        <w:rPr>
+          <w:rFonts w:ascii="Arial" w:hAnsi="Arial" w:cs="Arial"/>
+          <w:i/>
+          <w:iCs/>
+          <w:szCs w:val="28"/>
+        </w:rPr>
+        <w:t xml:space="preserve"> 2026</w:t>
+      </w:r>
+    </w:p>
+    <w:p>
+      <w:pPr>
+        <w:tabs>
+          <w:tab w:val="right" w:pos="10800"/>
+        </w:tabs>
+        <w:rPr>
+          <w:rFonts w:ascii="Arial" w:hAnsi="Arial" w:cs="Arial"/>
+          <w:i/>
+          <w:iCs/>
+          <w:szCs w:val="28"/>
+        </w:rPr>
+      </w:pPr>
+      <w:r>
+        <w:rPr>
+          <w:rFonts w:ascii="Arial" w:hAnsi="Arial" w:cs="Arial"/>
+          <w:szCs w:val="28"/>
+        </w:rPr>
         <w:t xml:space="preserve">ESA Canada Chapter </w:t>
       </w:r>
       <w:r>
@@ -4473,7 +4529,16 @@
           <w:rFonts w:ascii="Arial" w:hAnsi="Arial" w:cs="Arial"/>
           <w:szCs w:val="28"/>
         </w:rPr>
-        <w:t>Travel Award                                                                                        June 2024</w:t>
+        <w:t xml:space="preserve">Travel Award                                                                                        </w:t>
+      </w:r>
+      <w:r>
+        <w:rPr>
+          <w:rFonts w:ascii="Arial" w:hAnsi="Arial" w:cs="Arial"/>
+          <w:i/>
+          <w:iCs/>
+          <w:szCs w:val="28"/>
+        </w:rPr>
+        <w:t>June 2024</w:t>
       </w:r>
     </w:p>
     <w:p>
@@ -4499,6 +4564,14 @@
           <w:szCs w:val="28"/>
         </w:rPr>
         <w:tab/>
+      </w:r>
+      <w:r>
+        <w:rPr>
+          <w:rFonts w:ascii="Arial" w:hAnsi="Arial" w:cs="Arial"/>
+          <w:i/>
+          <w:iCs/>
+          <w:szCs w:val="28"/>
+        </w:rPr>
         <w:t>December 2023</w:t>
       </w:r>
     </w:p>
@@ -5019,6 +5092,8 @@
       <w:r>
         <w:rPr>
           <w:rFonts w:ascii="Arial" w:hAnsi="Arial" w:cs="Arial"/>
+          <w:i/>
+          <w:iCs/>
           <w:szCs w:val="28"/>
         </w:rPr>
         <w:t xml:space="preserve">August </w:t>
@@ -5026,6 +5101,8 @@
       <w:r>
         <w:rPr>
           <w:rFonts w:ascii="Arial" w:hAnsi="Arial" w:cs="Arial"/>
+          <w:i/>
+          <w:iCs/>
           <w:szCs w:val="28"/>
         </w:rPr>
         <w:t>2017-2020</w:t>
@@ -6115,6 +6192,7 @@
           <w:iCs/>
           <w:szCs w:val="28"/>
         </w:rPr>
+        <w:lastRenderedPageBreak/>
         <w:t>Dendrochronology</w:t>
       </w:r>
       <w:r>
@@ -6188,7 +6266,6 @@
           <w:iCs/>
           <w:szCs w:val="28"/>
         </w:rPr>
-        <w:lastRenderedPageBreak/>
         <w:t>Plant phenology</w:t>
       </w:r>
       <w:r>
@@ -8249,6 +8326,7 @@
           <w:szCs w:val="28"/>
           <w:u w:val="single"/>
         </w:rPr>
+        <w:lastRenderedPageBreak/>
         <w:t>Workshops</w:t>
       </w:r>
     </w:p>
@@ -8272,7 +8350,6 @@
           <w:rFonts w:ascii="Arial" w:hAnsi="Arial" w:cs="Arial"/>
           <w:bCs/>
         </w:rPr>
-        <w:lastRenderedPageBreak/>
         <w:t xml:space="preserve">LI-COR </w:t>
       </w:r>
       <w:r>

--- a/CV_full_msimovic.docx
+++ b/CV_full_msimovic.docx
@@ -1,6 +1,6 @@
 
 <file path=word/document.xml><?xml version="1.0" encoding="utf-8"?>
-<w:document xmlns:wpc="http://schemas.microsoft.com/office/word/2010/wordprocessingCanvas" xmlns:cx="http://schemas.microsoft.com/office/drawing/2014/chartex" xmlns:cx1="http://schemas.microsoft.com/office/drawing/2015/9/8/chartex" xmlns:cx2="http://schemas.microsoft.com/office/drawing/2015/10/21/chartex" xmlns:cx3="http://schemas.microsoft.com/office/drawing/2016/5/9/chartex" xmlns:cx4="http://schemas.microsoft.com/office/drawing/2016/5/10/chartex" xmlns:cx5="http://schemas.microsoft.com/office/drawing/2016/5/11/chartex" xmlns:cx6="http://schemas.microsoft.com/office/drawing/2016/5/12/chartex" xmlns:cx7="http://schemas.microsoft.com/office/drawing/2016/5/13/chartex" xmlns:cx8="http://schemas.microsoft.com/office/drawing/2016/5/14/chartex" xmlns:mc="http://schemas.openxmlformats.org/markup-compatibility/2006" xmlns:aink="http://schemas.microsoft.com/office/drawing/2016/ink" xmlns:am3d="http://schemas.microsoft.com/office/drawing/2017/model3d" xmlns:o="urn:schemas-microsoft-com:office:office" xmlns:oel="http://schemas.microsoft.com/office/2019/extlst" xmlns:r="http://schemas.openxmlformats.org/officeDocument/2006/relationships" xmlns:m="http://schemas.openxmlformats.org/officeDocument/2006/math" xmlns:v="urn:schemas-microsoft-com:vml" xmlns:wp14="http://schemas.microsoft.com/office/word/2010/wordprocessingDrawing" xmlns:wp="http://schemas.openxmlformats.org/drawingml/2006/wordprocessingDrawing" xmlns:w10="urn:schemas-microsoft-com:office:word" xmlns:w="http://schemas.openxmlformats.org/wordprocessingml/2006/main" xmlns:w14="http://schemas.microsoft.com/office/word/2010/wordml" xmlns:w15="http://schemas.microsoft.com/office/word/2012/wordml" xmlns:w16cex="http://schemas.microsoft.com/office/word/2018/wordml/cex" xmlns:w16cid="http://schemas.microsoft.com/office/word/2016/wordml/cid" xmlns:w16="http://schemas.microsoft.com/office/word/2018/wordml" xmlns:w16du="http://schemas.microsoft.com/office/word/2023/wordml/word16du" xmlns:w16sdtdh="http://schemas.microsoft.com/office/word/2020/wordml/sdtdatahash" xmlns:w16se="http://schemas.microsoft.com/office/word/2015/wordml/symex" xmlns:wpg="http://schemas.microsoft.com/office/word/2010/wordprocessingGroup" xmlns:wpi="http://schemas.microsoft.com/office/word/2010/wordprocessingInk" xmlns:wne="http://schemas.microsoft.com/office/word/2006/wordml" xmlns:wps="http://schemas.microsoft.com/office/word/2010/wordprocessingShape" mc:Ignorable="w14 w15 w16se w16cid w16 w16cex w16sdtdh w16du wp14">
+<w:document xmlns:wpc="http://schemas.microsoft.com/office/word/2010/wordprocessingCanvas" xmlns:cx="http://schemas.microsoft.com/office/drawing/2014/chartex" xmlns:cx1="http://schemas.microsoft.com/office/drawing/2015/9/8/chartex" xmlns:cx2="http://schemas.microsoft.com/office/drawing/2015/10/21/chartex" xmlns:cx3="http://schemas.microsoft.com/office/drawing/2016/5/9/chartex" xmlns:cx4="http://schemas.microsoft.com/office/drawing/2016/5/10/chartex" xmlns:cx5="http://schemas.microsoft.com/office/drawing/2016/5/11/chartex" xmlns:cx6="http://schemas.microsoft.com/office/drawing/2016/5/12/chartex" xmlns:cx7="http://schemas.microsoft.com/office/drawing/2016/5/13/chartex" xmlns:cx8="http://schemas.microsoft.com/office/drawing/2016/5/14/chartex" xmlns:mc="http://schemas.openxmlformats.org/markup-compatibility/2006" xmlns:aink="http://schemas.microsoft.com/office/drawing/2016/ink" xmlns:am3d="http://schemas.microsoft.com/office/drawing/2017/model3d" xmlns:o="urn:schemas-microsoft-com:office:office" xmlns:oel="http://schemas.microsoft.com/office/2019/extlst" xmlns:r="http://schemas.openxmlformats.org/officeDocument/2006/relationships" xmlns:m="http://schemas.openxmlformats.org/officeDocument/2006/math" xmlns:v="urn:schemas-microsoft-com:vml" xmlns:wp14="http://schemas.microsoft.com/office/word/2010/wordprocessingDrawing" xmlns:wp="http://schemas.openxmlformats.org/drawingml/2006/wordprocessingDrawing" xmlns:w10="urn:schemas-microsoft-com:office:word" xmlns:w="http://schemas.openxmlformats.org/wordprocessingml/2006/main" xmlns:w14="http://schemas.microsoft.com/office/word/2010/wordml" xmlns:w15="http://schemas.microsoft.com/office/word/2012/wordml" xmlns:w16cex="http://schemas.microsoft.com/office/word/2018/wordml/cex" xmlns:w16cid="http://schemas.microsoft.com/office/word/2016/wordml/cid" xmlns:w16="http://schemas.microsoft.com/office/word/2018/wordml" xmlns:w16du="http://schemas.microsoft.com/office/word/2023/wordml/word16du" xmlns:w16sdtdh="http://schemas.microsoft.com/office/word/2020/wordml/sdtdatahash" xmlns:w16sdtfl="http://schemas.microsoft.com/office/word/2024/wordml/sdtformatlock" xmlns:w16se="http://schemas.microsoft.com/office/word/2015/wordml/symex" xmlns:wpg="http://schemas.microsoft.com/office/word/2010/wordprocessingGroup" xmlns:wpi="http://schemas.microsoft.com/office/word/2010/wordprocessingInk" xmlns:wne="http://schemas.microsoft.com/office/word/2006/wordml" xmlns:wps="http://schemas.microsoft.com/office/word/2010/wordprocessingShape" mc:Ignorable="w14 w15 w16se w16cid w16 w16cex w16sdtdh w16sdtfl w16du wp14">
   <w:body>
     <w:p>
       <w:pPr>
@@ -3787,6 +3787,87 @@
           <w:i/>
           <w:iCs/>
         </w:rPr>
+        <w:t xml:space="preserve">Accepted </w:t>
+      </w:r>
+    </w:p>
+    <w:p>
+      <w:pPr>
+        <w:pStyle w:val="ListParagraph"/>
+        <w:numPr>
+          <w:ilvl w:val="0"/>
+          <w:numId w:val="31"/>
+        </w:numPr>
+        <w:tabs>
+          <w:tab w:val="right" w:pos="9360"/>
+        </w:tabs>
+        <w:rPr>
+          <w:rFonts w:ascii="Arial" w:hAnsi="Arial" w:cs="Arial"/>
+        </w:rPr>
+      </w:pPr>
+      <w:r>
+        <w:rPr>
+          <w:rFonts w:ascii="Arial" w:hAnsi="Arial" w:cs="Arial"/>
+          <w:b/>
+          <w:bCs/>
+        </w:rPr>
+        <w:t>Simovic, M.</w:t>
+      </w:r>
+      <w:r>
+        <w:rPr>
+          <w:rFonts w:ascii="Arial" w:hAnsi="Arial" w:cs="Arial"/>
+        </w:rPr>
+        <w:t>, Michaletz, S.T. (202</w:t>
+      </w:r>
+      <w:r>
+        <w:rPr>
+          <w:rFonts w:ascii="Arial" w:hAnsi="Arial" w:cs="Arial"/>
+        </w:rPr>
+        <w:t>5</w:t>
+      </w:r>
+      <w:r>
+        <w:rPr>
+          <w:rFonts w:ascii="Arial" w:hAnsi="Arial" w:cs="Arial"/>
+        </w:rPr>
+        <w:t xml:space="preserve">). </w:t>
+      </w:r>
+      <w:r>
+        <w:rPr>
+          <w:rFonts w:ascii="Arial" w:hAnsi="Arial" w:cs="Arial"/>
+        </w:rPr>
+        <w:t xml:space="preserve">Harnessing the full power of data </w:t>
+      </w:r>
+      <w:r>
+        <w:rPr>
+          <w:rFonts w:ascii="Arial" w:hAnsi="Arial" w:cs="Arial"/>
+        </w:rPr>
+        <w:t xml:space="preserve">to characterize biological scaling relationships. </w:t>
+      </w:r>
+      <w:r>
+        <w:rPr>
+          <w:rFonts w:ascii="Arial" w:hAnsi="Arial" w:cs="Arial"/>
+          <w:i/>
+          <w:iCs/>
+        </w:rPr>
+        <w:t>Global Ecology and Biogeography</w:t>
+      </w:r>
+    </w:p>
+    <w:p>
+      <w:pPr>
+        <w:tabs>
+          <w:tab w:val="right" w:pos="9360"/>
+        </w:tabs>
+        <w:rPr>
+          <w:rFonts w:ascii="Arial" w:hAnsi="Arial" w:cs="Arial"/>
+          <w:i/>
+          <w:iCs/>
+        </w:rPr>
+      </w:pPr>
+      <w:r>
+        <w:rPr>
+          <w:rFonts w:ascii="Arial" w:hAnsi="Arial" w:cs="Arial"/>
+          <w:i/>
+          <w:iCs/>
+        </w:rPr>
         <w:t>In review</w:t>
       </w:r>
       <w:r>
@@ -3870,7 +3951,19 @@
         <w:rPr>
           <w:rFonts w:ascii="Arial" w:hAnsi="Arial" w:cs="Arial"/>
         </w:rPr>
-        <w:t>(2024).</w:t>
+        <w:t>(202</w:t>
+      </w:r>
+      <w:r>
+        <w:rPr>
+          <w:rFonts w:ascii="Arial" w:hAnsi="Arial" w:cs="Arial"/>
+        </w:rPr>
+        <w:t>5</w:t>
+      </w:r>
+      <w:r>
+        <w:rPr>
+          <w:rFonts w:ascii="Arial" w:hAnsi="Arial" w:cs="Arial"/>
+        </w:rPr>
+        <w:t>).</w:t>
       </w:r>
       <w:r>
         <w:rPr>
@@ -3919,6 +4012,7 @@
         </w:tabs>
         <w:rPr>
           <w:rFonts w:ascii="Arial" w:hAnsi="Arial" w:cs="Arial"/>
+          <w:lang w:val="en-CA"/>
         </w:rPr>
       </w:pPr>
       <w:r>
@@ -3933,31 +4027,30 @@
         <w:rPr>
           <w:rFonts w:ascii="Arial" w:hAnsi="Arial" w:cs="Arial"/>
         </w:rPr>
-        <w:t>, Michaletz, S.T.</w:t>
-      </w:r>
-      <w:r>
-        <w:rPr>
-          <w:rFonts w:ascii="Arial" w:hAnsi="Arial" w:cs="Arial"/>
-        </w:rPr>
-        <w:t xml:space="preserve"> (2024).</w:t>
-      </w:r>
-      <w:r>
-        <w:rPr>
-          <w:rFonts w:ascii="Arial" w:hAnsi="Arial" w:cs="Arial"/>
-        </w:rPr>
-        <w:t xml:space="preserve"> </w:t>
-      </w:r>
-      <w:r>
-        <w:rPr>
-          <w:rFonts w:ascii="Arial" w:hAnsi="Arial" w:cs="Arial"/>
-        </w:rPr>
-        <w:t xml:space="preserve">Harnessing the full power of data </w:t>
-      </w:r>
-      <w:r>
-        <w:rPr>
-          <w:rFonts w:ascii="Arial" w:hAnsi="Arial" w:cs="Arial"/>
-        </w:rPr>
-        <w:t>to characterize biological scaling relationships</w:t>
+        <w:t xml:space="preserve">, Michaletz, S.T. </w:t>
+      </w:r>
+      <w:r>
+        <w:rPr>
+          <w:rFonts w:ascii="Arial" w:hAnsi="Arial" w:cs="Arial"/>
+          <w:lang w:val="en-CA"/>
+        </w:rPr>
+        <w:t xml:space="preserve">Hydraulic and structural constraints jointly </w:t>
+      </w:r>
+      <w:proofErr w:type="gramStart"/>
+      <w:r>
+        <w:rPr>
+          <w:rFonts w:ascii="Arial" w:hAnsi="Arial" w:cs="Arial"/>
+          <w:lang w:val="en-CA"/>
+        </w:rPr>
+        <w:t>shape</w:t>
+      </w:r>
+      <w:proofErr w:type="gramEnd"/>
+      <w:r>
+        <w:rPr>
+          <w:rFonts w:ascii="Arial" w:hAnsi="Arial" w:cs="Arial"/>
+          <w:lang w:val="en-CA"/>
+        </w:rPr>
+        <w:t xml:space="preserve"> root-to-leaf scaling of xylem conduit traits</w:t>
       </w:r>
       <w:r>
         <w:rPr>
@@ -3971,7 +4064,7 @@
           <w:i/>
           <w:iCs/>
         </w:rPr>
-        <w:t>Global Ecology and Biogeography</w:t>
+        <w:t xml:space="preserve">Plant, Cell </w:t>
       </w:r>
       <w:r>
         <w:rPr>
@@ -3979,7 +4072,7 @@
           <w:i/>
           <w:iCs/>
         </w:rPr>
-        <w:t xml:space="preserve">. </w:t>
+        <w:t>&amp; Environment</w:t>
       </w:r>
       <w:r>
         <w:rPr>
@@ -3987,7 +4080,7 @@
           <w:i/>
           <w:iCs/>
         </w:rPr>
-        <w:t xml:space="preserve"> </w:t>
+        <w:t>.</w:t>
       </w:r>
     </w:p>
     <w:p>
@@ -4038,6 +4131,7 @@
           <w:b/>
           <w:bCs/>
         </w:rPr>
+        <w:lastRenderedPageBreak/>
         <w:t>Simovic, M.</w:t>
       </w:r>
       <w:r>
@@ -4088,13 +4182,7 @@
           <w:i/>
           <w:iCs/>
         </w:rPr>
-        <w:t xml:space="preserve">New Phytologist. </w:t>
-      </w:r>
-      <w:r>
-        <w:rPr>
-          <w:rFonts w:ascii="Arial" w:hAnsi="Arial" w:cs="Arial"/>
-        </w:rPr>
-        <w:t xml:space="preserve"> </w:t>
+        <w:t>Global Change Biology.</w:t>
       </w:r>
     </w:p>
     <w:p>
@@ -4117,14 +4205,13 @@
           <w:b/>
           <w:bCs/>
         </w:rPr>
-        <w:lastRenderedPageBreak/>
         <w:t>Simovic, M.</w:t>
       </w:r>
       <w:r>
         <w:rPr>
           <w:rFonts w:ascii="Arial" w:hAnsi="Arial" w:cs="Arial"/>
         </w:rPr>
-        <w:t>,</w:t>
+        <w:t>, Michaletz, S.T.</w:t>
       </w:r>
       <w:r>
         <w:rPr>
@@ -4136,43 +4223,25 @@
         <w:rPr>
           <w:rFonts w:ascii="Arial" w:hAnsi="Arial" w:cs="Arial"/>
         </w:rPr>
-        <w:t>Michaletz, S.</w:t>
-      </w:r>
-      <w:r>
-        <w:rPr>
-          <w:rFonts w:ascii="Arial" w:hAnsi="Arial" w:cs="Arial"/>
-        </w:rPr>
-        <w:t>T.</w:t>
-      </w:r>
-      <w:r>
-        <w:rPr>
-          <w:rFonts w:ascii="Arial" w:hAnsi="Arial" w:cs="Arial"/>
-        </w:rPr>
-        <w:t xml:space="preserve"> </w:t>
-      </w:r>
-      <w:r>
-        <w:rPr>
-          <w:rFonts w:ascii="Arial" w:hAnsi="Arial" w:cs="Arial"/>
-        </w:rPr>
-        <w:t>Tip-to-base variation in xylem conduit morphology reflects both hydraulic and structural constraints</w:t>
-      </w:r>
-      <w:r>
-        <w:rPr>
-          <w:rFonts w:ascii="Arial" w:hAnsi="Arial" w:cs="Arial"/>
-        </w:rPr>
-        <w:t>.</w:t>
-      </w:r>
-      <w:r>
-        <w:rPr>
-          <w:rFonts w:ascii="Arial" w:hAnsi="Arial" w:cs="Arial"/>
-        </w:rPr>
-        <w:t xml:space="preserve"> </w:t>
-      </w:r>
-      <w:r>
-        <w:rPr>
-          <w:rFonts w:ascii="Arial" w:hAnsi="Arial" w:cs="Arial"/>
-        </w:rPr>
-        <w:t xml:space="preserve">Target: </w:t>
+        <w:t xml:space="preserve">Root economic strategy explains </w:t>
+      </w:r>
+      <w:r>
+        <w:rPr>
+          <w:rFonts w:ascii="Arial" w:hAnsi="Arial" w:cs="Arial"/>
+        </w:rPr>
+        <w:t>unique vulnerability of yellow-cedar to freeze-thaw injur</w:t>
+      </w:r>
+      <w:r>
+        <w:rPr>
+          <w:rFonts w:ascii="Arial" w:hAnsi="Arial" w:cs="Arial"/>
+        </w:rPr>
+        <w:t>ies</w:t>
+      </w:r>
+      <w:r>
+        <w:rPr>
+          <w:rFonts w:ascii="Arial" w:hAnsi="Arial" w:cs="Arial"/>
+        </w:rPr>
+        <w:t xml:space="preserve">. Target: </w:t>
       </w:r>
       <w:r>
         <w:rPr>
@@ -4180,15 +4249,13 @@
           <w:i/>
           <w:iCs/>
         </w:rPr>
-        <w:t>New Phytologist</w:t>
-      </w:r>
-      <w:r>
-        <w:rPr>
-          <w:rFonts w:ascii="Arial" w:hAnsi="Arial" w:cs="Arial"/>
-          <w:i/>
-          <w:iCs/>
-        </w:rPr>
-        <w:t>.</w:t>
+        <w:t xml:space="preserve">New Phytologist. </w:t>
+      </w:r>
+      <w:r>
+        <w:rPr>
+          <w:rFonts w:ascii="Arial" w:hAnsi="Arial" w:cs="Arial"/>
+        </w:rPr>
+        <w:t xml:space="preserve"> </w:t>
       </w:r>
     </w:p>
     <w:p>
@@ -6144,6 +6211,7 @@
           <w:iCs/>
           <w:szCs w:val="28"/>
         </w:rPr>
+        <w:lastRenderedPageBreak/>
         <w:t xml:space="preserve">Tree </w:t>
       </w:r>
       <w:r>
@@ -6192,7 +6260,6 @@
           <w:iCs/>
           <w:szCs w:val="28"/>
         </w:rPr>
-        <w:lastRenderedPageBreak/>
         <w:t>Dendrochronology</w:t>
       </w:r>
       <w:r>
@@ -8241,6 +8308,7 @@
           <w:rFonts w:ascii="Arial" w:hAnsi="Arial" w:cs="Arial"/>
           <w:szCs w:val="28"/>
         </w:rPr>
+        <w:lastRenderedPageBreak/>
         <w:t>Member of the Student Environmental Movement (Cleveland State University)</w:t>
       </w:r>
       <w:r>
@@ -8326,7 +8394,6 @@
           <w:szCs w:val="28"/>
           <w:u w:val="single"/>
         </w:rPr>
-        <w:lastRenderedPageBreak/>
         <w:t>Workshops</w:t>
       </w:r>
     </w:p>
@@ -8970,7 +9037,7 @@
 </file>
 
 <file path=word/endnotes.xml><?xml version="1.0" encoding="utf-8"?>
-<w:endnotes xmlns:wpc="http://schemas.microsoft.com/office/word/2010/wordprocessingCanvas" xmlns:cx="http://schemas.microsoft.com/office/drawing/2014/chartex" xmlns:cx1="http://schemas.microsoft.com/office/drawing/2015/9/8/chartex" xmlns:cx2="http://schemas.microsoft.com/office/drawing/2015/10/21/chartex" xmlns:cx3="http://schemas.microsoft.com/office/drawing/2016/5/9/chartex" xmlns:cx4="http://schemas.microsoft.com/office/drawing/2016/5/10/chartex" xmlns:cx5="http://schemas.microsoft.com/office/drawing/2016/5/11/chartex" xmlns:cx6="http://schemas.microsoft.com/office/drawing/2016/5/12/chartex" xmlns:cx7="http://schemas.microsoft.com/office/drawing/2016/5/13/chartex" xmlns:cx8="http://schemas.microsoft.com/office/drawing/2016/5/14/chartex" xmlns:mc="http://schemas.openxmlformats.org/markup-compatibility/2006" xmlns:aink="http://schemas.microsoft.com/office/drawing/2016/ink" xmlns:am3d="http://schemas.microsoft.com/office/drawing/2017/model3d" xmlns:o="urn:schemas-microsoft-com:office:office" xmlns:oel="http://schemas.microsoft.com/office/2019/extlst" xmlns:r="http://schemas.openxmlformats.org/officeDocument/2006/relationships" xmlns:m="http://schemas.openxmlformats.org/officeDocument/2006/math" xmlns:v="urn:schemas-microsoft-com:vml" xmlns:wp14="http://schemas.microsoft.com/office/word/2010/wordprocessingDrawing" xmlns:wp="http://schemas.openxmlformats.org/drawingml/2006/wordprocessingDrawing" xmlns:w10="urn:schemas-microsoft-com:office:word" xmlns:w="http://schemas.openxmlformats.org/wordprocessingml/2006/main" xmlns:w14="http://schemas.microsoft.com/office/word/2010/wordml" xmlns:w15="http://schemas.microsoft.com/office/word/2012/wordml" xmlns:w16cex="http://schemas.microsoft.com/office/word/2018/wordml/cex" xmlns:w16cid="http://schemas.microsoft.com/office/word/2016/wordml/cid" xmlns:w16="http://schemas.microsoft.com/office/word/2018/wordml" xmlns:w16du="http://schemas.microsoft.com/office/word/2023/wordml/word16du" xmlns:w16sdtdh="http://schemas.microsoft.com/office/word/2020/wordml/sdtdatahash" xmlns:w16se="http://schemas.microsoft.com/office/word/2015/wordml/symex" xmlns:wpg="http://schemas.microsoft.com/office/word/2010/wordprocessingGroup" xmlns:wpi="http://schemas.microsoft.com/office/word/2010/wordprocessingInk" xmlns:wne="http://schemas.microsoft.com/office/word/2006/wordml" xmlns:wps="http://schemas.microsoft.com/office/word/2010/wordprocessingShape" mc:Ignorable="w14 w15 w16se w16cid w16 w16cex w16sdtdh w16du wp14">
+<w:endnotes xmlns:wpc="http://schemas.microsoft.com/office/word/2010/wordprocessingCanvas" xmlns:cx="http://schemas.microsoft.com/office/drawing/2014/chartex" xmlns:cx1="http://schemas.microsoft.com/office/drawing/2015/9/8/chartex" xmlns:cx2="http://schemas.microsoft.com/office/drawing/2015/10/21/chartex" xmlns:cx3="http://schemas.microsoft.com/office/drawing/2016/5/9/chartex" xmlns:cx4="http://schemas.microsoft.com/office/drawing/2016/5/10/chartex" xmlns:cx5="http://schemas.microsoft.com/office/drawing/2016/5/11/chartex" xmlns:cx6="http://schemas.microsoft.com/office/drawing/2016/5/12/chartex" xmlns:cx7="http://schemas.microsoft.com/office/drawing/2016/5/13/chartex" xmlns:cx8="http://schemas.microsoft.com/office/drawing/2016/5/14/chartex" xmlns:mc="http://schemas.openxmlformats.org/markup-compatibility/2006" xmlns:aink="http://schemas.microsoft.com/office/drawing/2016/ink" xmlns:am3d="http://schemas.microsoft.com/office/drawing/2017/model3d" xmlns:o="urn:schemas-microsoft-com:office:office" xmlns:oel="http://schemas.microsoft.com/office/2019/extlst" xmlns:r="http://schemas.openxmlformats.org/officeDocument/2006/relationships" xmlns:m="http://schemas.openxmlformats.org/officeDocument/2006/math" xmlns:v="urn:schemas-microsoft-com:vml" xmlns:wp14="http://schemas.microsoft.com/office/word/2010/wordprocessingDrawing" xmlns:wp="http://schemas.openxmlformats.org/drawingml/2006/wordprocessingDrawing" xmlns:w10="urn:schemas-microsoft-com:office:word" xmlns:w="http://schemas.openxmlformats.org/wordprocessingml/2006/main" xmlns:w14="http://schemas.microsoft.com/office/word/2010/wordml" xmlns:w15="http://schemas.microsoft.com/office/word/2012/wordml" xmlns:w16cex="http://schemas.microsoft.com/office/word/2018/wordml/cex" xmlns:w16cid="http://schemas.microsoft.com/office/word/2016/wordml/cid" xmlns:w16="http://schemas.microsoft.com/office/word/2018/wordml" xmlns:w16du="http://schemas.microsoft.com/office/word/2023/wordml/word16du" xmlns:w16sdtdh="http://schemas.microsoft.com/office/word/2020/wordml/sdtdatahash" xmlns:w16sdtfl="http://schemas.microsoft.com/office/word/2024/wordml/sdtformatlock" xmlns:w16se="http://schemas.microsoft.com/office/word/2015/wordml/symex" xmlns:wpg="http://schemas.microsoft.com/office/word/2010/wordprocessingGroup" xmlns:wpi="http://schemas.microsoft.com/office/word/2010/wordprocessingInk" xmlns:wne="http://schemas.microsoft.com/office/word/2006/wordml" xmlns:wps="http://schemas.microsoft.com/office/word/2010/wordprocessingShape" mc:Ignorable="w14 w15 w16se w16cid w16 w16cex w16sdtdh w16sdtfl w16du wp14">
   <w:endnote w:type="separator" w:id="-1">
     <w:p>
       <w:r>
@@ -8992,7 +9059,7 @@
 </file>
 
 <file path=word/footer1.xml><?xml version="1.0" encoding="utf-8"?>
-<w:ftr xmlns:wpc="http://schemas.microsoft.com/office/word/2010/wordprocessingCanvas" xmlns:cx="http://schemas.microsoft.com/office/drawing/2014/chartex" xmlns:cx1="http://schemas.microsoft.com/office/drawing/2015/9/8/chartex" xmlns:cx2="http://schemas.microsoft.com/office/drawing/2015/10/21/chartex" xmlns:cx3="http://schemas.microsoft.com/office/drawing/2016/5/9/chartex" xmlns:cx4="http://schemas.microsoft.com/office/drawing/2016/5/10/chartex" xmlns:cx5="http://schemas.microsoft.com/office/drawing/2016/5/11/chartex" xmlns:cx6="http://schemas.microsoft.com/office/drawing/2016/5/12/chartex" xmlns:cx7="http://schemas.microsoft.com/office/drawing/2016/5/13/chartex" xmlns:cx8="http://schemas.microsoft.com/office/drawing/2016/5/14/chartex" xmlns:mc="http://schemas.openxmlformats.org/markup-compatibility/2006" xmlns:aink="http://schemas.microsoft.com/office/drawing/2016/ink" xmlns:am3d="http://schemas.microsoft.com/office/drawing/2017/model3d" xmlns:o="urn:schemas-microsoft-com:office:office" xmlns:oel="http://schemas.microsoft.com/office/2019/extlst" xmlns:r="http://schemas.openxmlformats.org/officeDocument/2006/relationships" xmlns:m="http://schemas.openxmlformats.org/officeDocument/2006/math" xmlns:v="urn:schemas-microsoft-com:vml" xmlns:wp14="http://schemas.microsoft.com/office/word/2010/wordprocessingDrawing" xmlns:wp="http://schemas.openxmlformats.org/drawingml/2006/wordprocessingDrawing" xmlns:w10="urn:schemas-microsoft-com:office:word" xmlns:w="http://schemas.openxmlformats.org/wordprocessingml/2006/main" xmlns:w14="http://schemas.microsoft.com/office/word/2010/wordml" xmlns:w15="http://schemas.microsoft.com/office/word/2012/wordml" xmlns:w16cex="http://schemas.microsoft.com/office/word/2018/wordml/cex" xmlns:w16cid="http://schemas.microsoft.com/office/word/2016/wordml/cid" xmlns:w16="http://schemas.microsoft.com/office/word/2018/wordml" xmlns:w16du="http://schemas.microsoft.com/office/word/2023/wordml/word16du" xmlns:w16sdtdh="http://schemas.microsoft.com/office/word/2020/wordml/sdtdatahash" xmlns:w16se="http://schemas.microsoft.com/office/word/2015/wordml/symex" xmlns:wpg="http://schemas.microsoft.com/office/word/2010/wordprocessingGroup" xmlns:wpi="http://schemas.microsoft.com/office/word/2010/wordprocessingInk" xmlns:wne="http://schemas.microsoft.com/office/word/2006/wordml" xmlns:wps="http://schemas.microsoft.com/office/word/2010/wordprocessingShape" mc:Ignorable="w14 w15 w16se w16cid w16 w16cex w16sdtdh w16du wp14">
+<w:ftr xmlns:wpc="http://schemas.microsoft.com/office/word/2010/wordprocessingCanvas" xmlns:cx="http://schemas.microsoft.com/office/drawing/2014/chartex" xmlns:cx1="http://schemas.microsoft.com/office/drawing/2015/9/8/chartex" xmlns:cx2="http://schemas.microsoft.com/office/drawing/2015/10/21/chartex" xmlns:cx3="http://schemas.microsoft.com/office/drawing/2016/5/9/chartex" xmlns:cx4="http://schemas.microsoft.com/office/drawing/2016/5/10/chartex" xmlns:cx5="http://schemas.microsoft.com/office/drawing/2016/5/11/chartex" xmlns:cx6="http://schemas.microsoft.com/office/drawing/2016/5/12/chartex" xmlns:cx7="http://schemas.microsoft.com/office/drawing/2016/5/13/chartex" xmlns:cx8="http://schemas.microsoft.com/office/drawing/2016/5/14/chartex" xmlns:mc="http://schemas.openxmlformats.org/markup-compatibility/2006" xmlns:aink="http://schemas.microsoft.com/office/drawing/2016/ink" xmlns:am3d="http://schemas.microsoft.com/office/drawing/2017/model3d" xmlns:o="urn:schemas-microsoft-com:office:office" xmlns:oel="http://schemas.microsoft.com/office/2019/extlst" xmlns:r="http://schemas.openxmlformats.org/officeDocument/2006/relationships" xmlns:m="http://schemas.openxmlformats.org/officeDocument/2006/math" xmlns:v="urn:schemas-microsoft-com:vml" xmlns:wp14="http://schemas.microsoft.com/office/word/2010/wordprocessingDrawing" xmlns:wp="http://schemas.openxmlformats.org/drawingml/2006/wordprocessingDrawing" xmlns:w10="urn:schemas-microsoft-com:office:word" xmlns:w="http://schemas.openxmlformats.org/wordprocessingml/2006/main" xmlns:w14="http://schemas.microsoft.com/office/word/2010/wordml" xmlns:w15="http://schemas.microsoft.com/office/word/2012/wordml" xmlns:w16cex="http://schemas.microsoft.com/office/word/2018/wordml/cex" xmlns:w16cid="http://schemas.microsoft.com/office/word/2016/wordml/cid" xmlns:w16="http://schemas.microsoft.com/office/word/2018/wordml" xmlns:w16du="http://schemas.microsoft.com/office/word/2023/wordml/word16du" xmlns:w16sdtdh="http://schemas.microsoft.com/office/word/2020/wordml/sdtdatahash" xmlns:w16sdtfl="http://schemas.microsoft.com/office/word/2024/wordml/sdtformatlock" xmlns:w16se="http://schemas.microsoft.com/office/word/2015/wordml/symex" xmlns:wpg="http://schemas.microsoft.com/office/word/2010/wordprocessingGroup" xmlns:wpi="http://schemas.microsoft.com/office/word/2010/wordprocessingInk" xmlns:wne="http://schemas.microsoft.com/office/word/2006/wordml" xmlns:wps="http://schemas.microsoft.com/office/word/2010/wordprocessingShape" mc:Ignorable="w14 w15 w16se w16cid w16 w16cex w16sdtdh w16sdtfl w16du wp14">
   <w:sdt>
     <w:sdtPr>
       <w:id w:val="1768421056"/>
@@ -9060,7 +9127,7 @@
 </file>
 
 <file path=word/footnotes.xml><?xml version="1.0" encoding="utf-8"?>
-<w:footnotes xmlns:wpc="http://schemas.microsoft.com/office/word/2010/wordprocessingCanvas" xmlns:cx="http://schemas.microsoft.com/office/drawing/2014/chartex" xmlns:cx1="http://schemas.microsoft.com/office/drawing/2015/9/8/chartex" xmlns:cx2="http://schemas.microsoft.com/office/drawing/2015/10/21/chartex" xmlns:cx3="http://schemas.microsoft.com/office/drawing/2016/5/9/chartex" xmlns:cx4="http://schemas.microsoft.com/office/drawing/2016/5/10/chartex" xmlns:cx5="http://schemas.microsoft.com/office/drawing/2016/5/11/chartex" xmlns:cx6="http://schemas.microsoft.com/office/drawing/2016/5/12/chartex" xmlns:cx7="http://schemas.microsoft.com/office/drawing/2016/5/13/chartex" xmlns:cx8="http://schemas.microsoft.com/office/drawing/2016/5/14/chartex" xmlns:mc="http://schemas.openxmlformats.org/markup-compatibility/2006" xmlns:aink="http://schemas.microsoft.com/office/drawing/2016/ink" xmlns:am3d="http://schemas.microsoft.com/office/drawing/2017/model3d" xmlns:o="urn:schemas-microsoft-com:office:office" xmlns:oel="http://schemas.microsoft.com/office/2019/extlst" xmlns:r="http://schemas.openxmlformats.org/officeDocument/2006/relationships" xmlns:m="http://schemas.openxmlformats.org/officeDocument/2006/math" xmlns:v="urn:schemas-microsoft-com:vml" xmlns:wp14="http://schemas.microsoft.com/office/word/2010/wordprocessingDrawing" xmlns:wp="http://schemas.openxmlformats.org/drawingml/2006/wordprocessingDrawing" xmlns:w10="urn:schemas-microsoft-com:office:word" xmlns:w="http://schemas.openxmlformats.org/wordprocessingml/2006/main" xmlns:w14="http://schemas.microsoft.com/office/word/2010/wordml" xmlns:w15="http://schemas.microsoft.com/office/word/2012/wordml" xmlns:w16cex="http://schemas.microsoft.com/office/word/2018/wordml/cex" xmlns:w16cid="http://schemas.microsoft.com/office/word/2016/wordml/cid" xmlns:w16="http://schemas.microsoft.com/office/word/2018/wordml" xmlns:w16du="http://schemas.microsoft.com/office/word/2023/wordml/word16du" xmlns:w16sdtdh="http://schemas.microsoft.com/office/word/2020/wordml/sdtdatahash" xmlns:w16se="http://schemas.microsoft.com/office/word/2015/wordml/symex" xmlns:wpg="http://schemas.microsoft.com/office/word/2010/wordprocessingGroup" xmlns:wpi="http://schemas.microsoft.com/office/word/2010/wordprocessingInk" xmlns:wne="http://schemas.microsoft.com/office/word/2006/wordml" xmlns:wps="http://schemas.microsoft.com/office/word/2010/wordprocessingShape" mc:Ignorable="w14 w15 w16se w16cid w16 w16cex w16sdtdh w16du wp14">
+<w:footnotes xmlns:wpc="http://schemas.microsoft.com/office/word/2010/wordprocessingCanvas" xmlns:cx="http://schemas.microsoft.com/office/drawing/2014/chartex" xmlns:cx1="http://schemas.microsoft.com/office/drawing/2015/9/8/chartex" xmlns:cx2="http://schemas.microsoft.com/office/drawing/2015/10/21/chartex" xmlns:cx3="http://schemas.microsoft.com/office/drawing/2016/5/9/chartex" xmlns:cx4="http://schemas.microsoft.com/office/drawing/2016/5/10/chartex" xmlns:cx5="http://schemas.microsoft.com/office/drawing/2016/5/11/chartex" xmlns:cx6="http://schemas.microsoft.com/office/drawing/2016/5/12/chartex" xmlns:cx7="http://schemas.microsoft.com/office/drawing/2016/5/13/chartex" xmlns:cx8="http://schemas.microsoft.com/office/drawing/2016/5/14/chartex" xmlns:mc="http://schemas.openxmlformats.org/markup-compatibility/2006" xmlns:aink="http://schemas.microsoft.com/office/drawing/2016/ink" xmlns:am3d="http://schemas.microsoft.com/office/drawing/2017/model3d" xmlns:o="urn:schemas-microsoft-com:office:office" xmlns:oel="http://schemas.microsoft.com/office/2019/extlst" xmlns:r="http://schemas.openxmlformats.org/officeDocument/2006/relationships" xmlns:m="http://schemas.openxmlformats.org/officeDocument/2006/math" xmlns:v="urn:schemas-microsoft-com:vml" xmlns:wp14="http://schemas.microsoft.com/office/word/2010/wordprocessingDrawing" xmlns:wp="http://schemas.openxmlformats.org/drawingml/2006/wordprocessingDrawing" xmlns:w10="urn:schemas-microsoft-com:office:word" xmlns:w="http://schemas.openxmlformats.org/wordprocessingml/2006/main" xmlns:w14="http://schemas.microsoft.com/office/word/2010/wordml" xmlns:w15="http://schemas.microsoft.com/office/word/2012/wordml" xmlns:w16cex="http://schemas.microsoft.com/office/word/2018/wordml/cex" xmlns:w16cid="http://schemas.microsoft.com/office/word/2016/wordml/cid" xmlns:w16="http://schemas.microsoft.com/office/word/2018/wordml" xmlns:w16du="http://schemas.microsoft.com/office/word/2023/wordml/word16du" xmlns:w16sdtdh="http://schemas.microsoft.com/office/word/2020/wordml/sdtdatahash" xmlns:w16sdtfl="http://schemas.microsoft.com/office/word/2024/wordml/sdtformatlock" xmlns:w16se="http://schemas.microsoft.com/office/word/2015/wordml/symex" xmlns:wpg="http://schemas.microsoft.com/office/word/2010/wordprocessingGroup" xmlns:wpi="http://schemas.microsoft.com/office/word/2010/wordprocessingInk" xmlns:wne="http://schemas.microsoft.com/office/word/2006/wordml" xmlns:wps="http://schemas.microsoft.com/office/word/2010/wordprocessingShape" mc:Ignorable="w14 w15 w16se w16cid w16 w16cex w16sdtdh w16sdtfl w16du wp14">
   <w:footnote w:type="separator" w:id="-1">
     <w:p>
       <w:r>
@@ -9082,7 +9149,7 @@
 </file>
 
 <file path=word/header1.xml><?xml version="1.0" encoding="utf-8"?>
-<w:hdr xmlns:wpc="http://schemas.microsoft.com/office/word/2010/wordprocessingCanvas" xmlns:cx="http://schemas.microsoft.com/office/drawing/2014/chartex" xmlns:cx1="http://schemas.microsoft.com/office/drawing/2015/9/8/chartex" xmlns:cx2="http://schemas.microsoft.com/office/drawing/2015/10/21/chartex" xmlns:cx3="http://schemas.microsoft.com/office/drawing/2016/5/9/chartex" xmlns:cx4="http://schemas.microsoft.com/office/drawing/2016/5/10/chartex" xmlns:cx5="http://schemas.microsoft.com/office/drawing/2016/5/11/chartex" xmlns:cx6="http://schemas.microsoft.com/office/drawing/2016/5/12/chartex" xmlns:cx7="http://schemas.microsoft.com/office/drawing/2016/5/13/chartex" xmlns:cx8="http://schemas.microsoft.com/office/drawing/2016/5/14/chartex" xmlns:mc="http://schemas.openxmlformats.org/markup-compatibility/2006" xmlns:aink="http://schemas.microsoft.com/office/drawing/2016/ink" xmlns:am3d="http://schemas.microsoft.com/office/drawing/2017/model3d" xmlns:o="urn:schemas-microsoft-com:office:office" xmlns:oel="http://schemas.microsoft.com/office/2019/extlst" xmlns:r="http://schemas.openxmlformats.org/officeDocument/2006/relationships" xmlns:m="http://schemas.openxmlformats.org/officeDocument/2006/math" xmlns:v="urn:schemas-microsoft-com:vml" xmlns:wp14="http://schemas.microsoft.com/office/word/2010/wordprocessingDrawing" xmlns:wp="http://schemas.openxmlformats.org/drawingml/2006/wordprocessingDrawing" xmlns:w10="urn:schemas-microsoft-com:office:word" xmlns:w="http://schemas.openxmlformats.org/wordprocessingml/2006/main" xmlns:w14="http://schemas.microsoft.com/office/word/2010/wordml" xmlns:w15="http://schemas.microsoft.com/office/word/2012/wordml" xmlns:w16cex="http://schemas.microsoft.com/office/word/2018/wordml/cex" xmlns:w16cid="http://schemas.microsoft.com/office/word/2016/wordml/cid" xmlns:w16="http://schemas.microsoft.com/office/word/2018/wordml" xmlns:w16du="http://schemas.microsoft.com/office/word/2023/wordml/word16du" xmlns:w16sdtdh="http://schemas.microsoft.com/office/word/2020/wordml/sdtdatahash" xmlns:w16se="http://schemas.microsoft.com/office/word/2015/wordml/symex" xmlns:wpg="http://schemas.microsoft.com/office/word/2010/wordprocessingGroup" xmlns:wpi="http://schemas.microsoft.com/office/word/2010/wordprocessingInk" xmlns:wne="http://schemas.microsoft.com/office/word/2006/wordml" xmlns:wps="http://schemas.microsoft.com/office/word/2010/wordprocessingShape" mc:Ignorable="w14 w15 w16se w16cid w16 w16cex w16sdtdh w16du wp14">
+<w:hdr xmlns:wpc="http://schemas.microsoft.com/office/word/2010/wordprocessingCanvas" xmlns:cx="http://schemas.microsoft.com/office/drawing/2014/chartex" xmlns:cx1="http://schemas.microsoft.com/office/drawing/2015/9/8/chartex" xmlns:cx2="http://schemas.microsoft.com/office/drawing/2015/10/21/chartex" xmlns:cx3="http://schemas.microsoft.com/office/drawing/2016/5/9/chartex" xmlns:cx4="http://schemas.microsoft.com/office/drawing/2016/5/10/chartex" xmlns:cx5="http://schemas.microsoft.com/office/drawing/2016/5/11/chartex" xmlns:cx6="http://schemas.microsoft.com/office/drawing/2016/5/12/chartex" xmlns:cx7="http://schemas.microsoft.com/office/drawing/2016/5/13/chartex" xmlns:cx8="http://schemas.microsoft.com/office/drawing/2016/5/14/chartex" xmlns:mc="http://schemas.openxmlformats.org/markup-compatibility/2006" xmlns:aink="http://schemas.microsoft.com/office/drawing/2016/ink" xmlns:am3d="http://schemas.microsoft.com/office/drawing/2017/model3d" xmlns:o="urn:schemas-microsoft-com:office:office" xmlns:oel="http://schemas.microsoft.com/office/2019/extlst" xmlns:r="http://schemas.openxmlformats.org/officeDocument/2006/relationships" xmlns:m="http://schemas.openxmlformats.org/officeDocument/2006/math" xmlns:v="urn:schemas-microsoft-com:vml" xmlns:wp14="http://schemas.microsoft.com/office/word/2010/wordprocessingDrawing" xmlns:wp="http://schemas.openxmlformats.org/drawingml/2006/wordprocessingDrawing" xmlns:w10="urn:schemas-microsoft-com:office:word" xmlns:w="http://schemas.openxmlformats.org/wordprocessingml/2006/main" xmlns:w14="http://schemas.microsoft.com/office/word/2010/wordml" xmlns:w15="http://schemas.microsoft.com/office/word/2012/wordml" xmlns:w16cex="http://schemas.microsoft.com/office/word/2018/wordml/cex" xmlns:w16cid="http://schemas.microsoft.com/office/word/2016/wordml/cid" xmlns:w16="http://schemas.microsoft.com/office/word/2018/wordml" xmlns:w16du="http://schemas.microsoft.com/office/word/2023/wordml/word16du" xmlns:w16sdtdh="http://schemas.microsoft.com/office/word/2020/wordml/sdtdatahash" xmlns:w16sdtfl="http://schemas.microsoft.com/office/word/2024/wordml/sdtformatlock" xmlns:w16se="http://schemas.microsoft.com/office/word/2015/wordml/symex" xmlns:wpg="http://schemas.microsoft.com/office/word/2010/wordprocessingGroup" xmlns:wpi="http://schemas.microsoft.com/office/word/2010/wordprocessingInk" xmlns:wne="http://schemas.microsoft.com/office/word/2006/wordml" xmlns:wps="http://schemas.microsoft.com/office/word/2010/wordprocessingShape" mc:Ignorable="w14 w15 w16se w16cid w16 w16cex w16sdtdh w16sdtfl w16du wp14">
   <w:p>
     <w:pPr>
       <w:pStyle w:val="Header"/>
@@ -9101,7 +9168,7 @@
 </file>
 
 <file path=word/numbering.xml><?xml version="1.0" encoding="utf-8"?>
-<w:numbering xmlns:wpc="http://schemas.microsoft.com/office/word/2010/wordprocessingCanvas" xmlns:cx="http://schemas.microsoft.com/office/drawing/2014/chartex" xmlns:cx1="http://schemas.microsoft.com/office/drawing/2015/9/8/chartex" xmlns:cx2="http://schemas.microsoft.com/office/drawing/2015/10/21/chartex" xmlns:cx3="http://schemas.microsoft.com/office/drawing/2016/5/9/chartex" xmlns:cx4="http://schemas.microsoft.com/office/drawing/2016/5/10/chartex" xmlns:cx5="http://schemas.microsoft.com/office/drawing/2016/5/11/chartex" xmlns:cx6="http://schemas.microsoft.com/office/drawing/2016/5/12/chartex" xmlns:cx7="http://schemas.microsoft.com/office/drawing/2016/5/13/chartex" xmlns:cx8="http://schemas.microsoft.com/office/drawing/2016/5/14/chartex" xmlns:mc="http://schemas.openxmlformats.org/markup-compatibility/2006" xmlns:aink="http://schemas.microsoft.com/office/drawing/2016/ink" xmlns:am3d="http://schemas.microsoft.com/office/drawing/2017/model3d" xmlns:o="urn:schemas-microsoft-com:office:office" xmlns:oel="http://schemas.microsoft.com/office/2019/extlst" xmlns:r="http://schemas.openxmlformats.org/officeDocument/2006/relationships" xmlns:m="http://schemas.openxmlformats.org/officeDocument/2006/math" xmlns:v="urn:schemas-microsoft-com:vml" xmlns:wp14="http://schemas.microsoft.com/office/word/2010/wordprocessingDrawing" xmlns:wp="http://schemas.openxmlformats.org/drawingml/2006/wordprocessingDrawing" xmlns:w10="urn:schemas-microsoft-com:office:word" xmlns:w="http://schemas.openxmlformats.org/wordprocessingml/2006/main" xmlns:w14="http://schemas.microsoft.com/office/word/2010/wordml" xmlns:w15="http://schemas.microsoft.com/office/word/2012/wordml" xmlns:w16cex="http://schemas.microsoft.com/office/word/2018/wordml/cex" xmlns:w16cid="http://schemas.microsoft.com/office/word/2016/wordml/cid" xmlns:w16="http://schemas.microsoft.com/office/word/2018/wordml" xmlns:w16du="http://schemas.microsoft.com/office/word/2023/wordml/word16du" xmlns:w16sdtdh="http://schemas.microsoft.com/office/word/2020/wordml/sdtdatahash" xmlns:w16se="http://schemas.microsoft.com/office/word/2015/wordml/symex" xmlns:wpg="http://schemas.microsoft.com/office/word/2010/wordprocessingGroup" xmlns:wpi="http://schemas.microsoft.com/office/word/2010/wordprocessingInk" xmlns:wne="http://schemas.microsoft.com/office/word/2006/wordml" xmlns:wps="http://schemas.microsoft.com/office/word/2010/wordprocessingShape" mc:Ignorable="w14 w15 w16se w16cid w16 w16cex w16sdtdh w16du wp14">
+<w:numbering xmlns:wpc="http://schemas.microsoft.com/office/word/2010/wordprocessingCanvas" xmlns:cx="http://schemas.microsoft.com/office/drawing/2014/chartex" xmlns:cx1="http://schemas.microsoft.com/office/drawing/2015/9/8/chartex" xmlns:cx2="http://schemas.microsoft.com/office/drawing/2015/10/21/chartex" xmlns:cx3="http://schemas.microsoft.com/office/drawing/2016/5/9/chartex" xmlns:cx4="http://schemas.microsoft.com/office/drawing/2016/5/10/chartex" xmlns:cx5="http://schemas.microsoft.com/office/drawing/2016/5/11/chartex" xmlns:cx6="http://schemas.microsoft.com/office/drawing/2016/5/12/chartex" xmlns:cx7="http://schemas.microsoft.com/office/drawing/2016/5/13/chartex" xmlns:cx8="http://schemas.microsoft.com/office/drawing/2016/5/14/chartex" xmlns:mc="http://schemas.openxmlformats.org/markup-compatibility/2006" xmlns:aink="http://schemas.microsoft.com/office/drawing/2016/ink" xmlns:am3d="http://schemas.microsoft.com/office/drawing/2017/model3d" xmlns:o="urn:schemas-microsoft-com:office:office" xmlns:oel="http://schemas.microsoft.com/office/2019/extlst" xmlns:r="http://schemas.openxmlformats.org/officeDocument/2006/relationships" xmlns:m="http://schemas.openxmlformats.org/officeDocument/2006/math" xmlns:v="urn:schemas-microsoft-com:vml" xmlns:wp14="http://schemas.microsoft.com/office/word/2010/wordprocessingDrawing" xmlns:wp="http://schemas.openxmlformats.org/drawingml/2006/wordprocessingDrawing" xmlns:w10="urn:schemas-microsoft-com:office:word" xmlns:w="http://schemas.openxmlformats.org/wordprocessingml/2006/main" xmlns:w14="http://schemas.microsoft.com/office/word/2010/wordml" xmlns:w15="http://schemas.microsoft.com/office/word/2012/wordml" xmlns:w16cex="http://schemas.microsoft.com/office/word/2018/wordml/cex" xmlns:w16cid="http://schemas.microsoft.com/office/word/2016/wordml/cid" xmlns:w16="http://schemas.microsoft.com/office/word/2018/wordml" xmlns:w16du="http://schemas.microsoft.com/office/word/2023/wordml/word16du" xmlns:w16sdtdh="http://schemas.microsoft.com/office/word/2020/wordml/sdtdatahash" xmlns:w16sdtfl="http://schemas.microsoft.com/office/word/2024/wordml/sdtformatlock" xmlns:w16se="http://schemas.microsoft.com/office/word/2015/wordml/symex" xmlns:wpg="http://schemas.microsoft.com/office/word/2010/wordprocessingGroup" xmlns:wpi="http://schemas.microsoft.com/office/word/2010/wordprocessingInk" xmlns:wne="http://schemas.microsoft.com/office/word/2006/wordml" xmlns:wps="http://schemas.microsoft.com/office/word/2010/wordprocessingShape" mc:Ignorable="w14 w15 w16se w16cid w16 w16cex w16sdtdh w16sdtfl w16du wp14">
   <w:abstractNum w:abstractNumId="0" w15:restartNumberingAfterBreak="0">
     <w:nsid w:val="04902B54"/>
     <w:multiLevelType w:val="hybridMultilevel"/>
@@ -9668,6 +9735,95 @@
     </w:lvl>
   </w:abstractNum>
   <w:abstractNum w:abstractNumId="5" w15:restartNumberingAfterBreak="0">
+    <w:nsid w:val="1B9C700D"/>
+    <w:multiLevelType w:val="hybridMultilevel"/>
+    <w:tmpl w:val="16B2FA1A"/>
+    <w:lvl w:ilvl="0" w:tplc="1009000F">
+      <w:start w:val="1"/>
+      <w:numFmt w:val="decimal"/>
+      <w:lvlText w:val="%1."/>
+      <w:lvlJc w:val="left"/>
+      <w:pPr>
+        <w:ind w:left="720" w:hanging="360"/>
+      </w:pPr>
+      <w:rPr>
+        <w:rFonts w:hint="default"/>
+      </w:rPr>
+    </w:lvl>
+    <w:lvl w:ilvl="1" w:tplc="10090019" w:tentative="1">
+      <w:start w:val="1"/>
+      <w:numFmt w:val="lowerLetter"/>
+      <w:lvlText w:val="%2."/>
+      <w:lvlJc w:val="left"/>
+      <w:pPr>
+        <w:ind w:left="1440" w:hanging="360"/>
+      </w:pPr>
+    </w:lvl>
+    <w:lvl w:ilvl="2" w:tplc="1009001B" w:tentative="1">
+      <w:start w:val="1"/>
+      <w:numFmt w:val="lowerRoman"/>
+      <w:lvlText w:val="%3."/>
+      <w:lvlJc w:val="right"/>
+      <w:pPr>
+        <w:ind w:left="2160" w:hanging="180"/>
+      </w:pPr>
+    </w:lvl>
+    <w:lvl w:ilvl="3" w:tplc="1009000F" w:tentative="1">
+      <w:start w:val="1"/>
+      <w:numFmt w:val="decimal"/>
+      <w:lvlText w:val="%4."/>
+      <w:lvlJc w:val="left"/>
+      <w:pPr>
+        <w:ind w:left="2880" w:hanging="360"/>
+      </w:pPr>
+    </w:lvl>
+    <w:lvl w:ilvl="4" w:tplc="10090019" w:tentative="1">
+      <w:start w:val="1"/>
+      <w:numFmt w:val="lowerLetter"/>
+      <w:lvlText w:val="%5."/>
+      <w:lvlJc w:val="left"/>
+      <w:pPr>
+        <w:ind w:left="3600" w:hanging="360"/>
+      </w:pPr>
+    </w:lvl>
+    <w:lvl w:ilvl="5" w:tplc="1009001B" w:tentative="1">
+      <w:start w:val="1"/>
+      <w:numFmt w:val="lowerRoman"/>
+      <w:lvlText w:val="%6."/>
+      <w:lvlJc w:val="right"/>
+      <w:pPr>
+        <w:ind w:left="4320" w:hanging="180"/>
+      </w:pPr>
+    </w:lvl>
+    <w:lvl w:ilvl="6" w:tplc="1009000F" w:tentative="1">
+      <w:start w:val="1"/>
+      <w:numFmt w:val="decimal"/>
+      <w:lvlText w:val="%7."/>
+      <w:lvlJc w:val="left"/>
+      <w:pPr>
+        <w:ind w:left="5040" w:hanging="360"/>
+      </w:pPr>
+    </w:lvl>
+    <w:lvl w:ilvl="7" w:tplc="10090019" w:tentative="1">
+      <w:start w:val="1"/>
+      <w:numFmt w:val="lowerLetter"/>
+      <w:lvlText w:val="%8."/>
+      <w:lvlJc w:val="left"/>
+      <w:pPr>
+        <w:ind w:left="5760" w:hanging="360"/>
+      </w:pPr>
+    </w:lvl>
+    <w:lvl w:ilvl="8" w:tplc="1009001B" w:tentative="1">
+      <w:start w:val="1"/>
+      <w:numFmt w:val="lowerRoman"/>
+      <w:lvlText w:val="%9."/>
+      <w:lvlJc w:val="right"/>
+      <w:pPr>
+        <w:ind w:left="6480" w:hanging="180"/>
+      </w:pPr>
+    </w:lvl>
+  </w:abstractNum>
+  <w:abstractNum w:abstractNumId="6" w15:restartNumberingAfterBreak="0">
     <w:nsid w:val="1E381380"/>
     <w:multiLevelType w:val="hybridMultilevel"/>
     <w:tmpl w:val="8D8EF536"/>
@@ -9780,7 +9936,7 @@
       </w:rPr>
     </w:lvl>
   </w:abstractNum>
-  <w:abstractNum w:abstractNumId="6" w15:restartNumberingAfterBreak="0">
+  <w:abstractNum w:abstractNumId="7" w15:restartNumberingAfterBreak="0">
     <w:nsid w:val="1E501F97"/>
     <w:multiLevelType w:val="hybridMultilevel"/>
     <w:tmpl w:val="A3849294"/>
@@ -9893,7 +10049,7 @@
       </w:rPr>
     </w:lvl>
   </w:abstractNum>
-  <w:abstractNum w:abstractNumId="7" w15:restartNumberingAfterBreak="0">
+  <w:abstractNum w:abstractNumId="8" w15:restartNumberingAfterBreak="0">
     <w:nsid w:val="20337D18"/>
     <w:multiLevelType w:val="hybridMultilevel"/>
     <w:tmpl w:val="B0C4CD0A"/>
@@ -10006,7 +10162,7 @@
       </w:rPr>
     </w:lvl>
   </w:abstractNum>
-  <w:abstractNum w:abstractNumId="8" w15:restartNumberingAfterBreak="0">
+  <w:abstractNum w:abstractNumId="9" w15:restartNumberingAfterBreak="0">
     <w:nsid w:val="23256B99"/>
     <w:multiLevelType w:val="hybridMultilevel"/>
     <w:tmpl w:val="1DB2BABC"/>
@@ -10119,7 +10275,7 @@
       </w:rPr>
     </w:lvl>
   </w:abstractNum>
-  <w:abstractNum w:abstractNumId="9" w15:restartNumberingAfterBreak="0">
+  <w:abstractNum w:abstractNumId="10" w15:restartNumberingAfterBreak="0">
     <w:nsid w:val="244F352F"/>
     <w:multiLevelType w:val="hybridMultilevel"/>
     <w:tmpl w:val="3E78DB70"/>
@@ -10232,7 +10388,7 @@
       </w:rPr>
     </w:lvl>
   </w:abstractNum>
-  <w:abstractNum w:abstractNumId="10" w15:restartNumberingAfterBreak="0">
+  <w:abstractNum w:abstractNumId="11" w15:restartNumberingAfterBreak="0">
     <w:nsid w:val="2835344E"/>
     <w:multiLevelType w:val="hybridMultilevel"/>
     <w:tmpl w:val="34C494BC"/>
@@ -10321,7 +10477,7 @@
       </w:pPr>
     </w:lvl>
   </w:abstractNum>
-  <w:abstractNum w:abstractNumId="11" w15:restartNumberingAfterBreak="0">
+  <w:abstractNum w:abstractNumId="12" w15:restartNumberingAfterBreak="0">
     <w:nsid w:val="2C920EC0"/>
     <w:multiLevelType w:val="hybridMultilevel"/>
     <w:tmpl w:val="270079DC"/>
@@ -10434,7 +10590,7 @@
       </w:rPr>
     </w:lvl>
   </w:abstractNum>
-  <w:abstractNum w:abstractNumId="12" w15:restartNumberingAfterBreak="0">
+  <w:abstractNum w:abstractNumId="13" w15:restartNumberingAfterBreak="0">
     <w:nsid w:val="30515414"/>
     <w:multiLevelType w:val="hybridMultilevel"/>
     <w:tmpl w:val="A2AACDE0"/>
@@ -10547,7 +10703,7 @@
       </w:rPr>
     </w:lvl>
   </w:abstractNum>
-  <w:abstractNum w:abstractNumId="13" w15:restartNumberingAfterBreak="0">
+  <w:abstractNum w:abstractNumId="14" w15:restartNumberingAfterBreak="0">
     <w:nsid w:val="325A69CB"/>
     <w:multiLevelType w:val="hybridMultilevel"/>
     <w:tmpl w:val="4822A82A"/>
@@ -10660,7 +10816,7 @@
       </w:rPr>
     </w:lvl>
   </w:abstractNum>
-  <w:abstractNum w:abstractNumId="14" w15:restartNumberingAfterBreak="0">
+  <w:abstractNum w:abstractNumId="15" w15:restartNumberingAfterBreak="0">
     <w:nsid w:val="33520DEA"/>
     <w:multiLevelType w:val="hybridMultilevel"/>
     <w:tmpl w:val="E3827CBE"/>
@@ -10773,7 +10929,7 @@
       </w:rPr>
     </w:lvl>
   </w:abstractNum>
-  <w:abstractNum w:abstractNumId="15" w15:restartNumberingAfterBreak="0">
+  <w:abstractNum w:abstractNumId="16" w15:restartNumberingAfterBreak="0">
     <w:nsid w:val="346C4A55"/>
     <w:multiLevelType w:val="hybridMultilevel"/>
     <w:tmpl w:val="E0EE84AC"/>
@@ -10886,7 +11042,7 @@
       </w:rPr>
     </w:lvl>
   </w:abstractNum>
-  <w:abstractNum w:abstractNumId="16" w15:restartNumberingAfterBreak="0">
+  <w:abstractNum w:abstractNumId="17" w15:restartNumberingAfterBreak="0">
     <w:nsid w:val="357D2EBA"/>
     <w:multiLevelType w:val="hybridMultilevel"/>
     <w:tmpl w:val="8F50935A"/>
@@ -10972,7 +11128,7 @@
       </w:pPr>
     </w:lvl>
   </w:abstractNum>
-  <w:abstractNum w:abstractNumId="17" w15:restartNumberingAfterBreak="0">
+  <w:abstractNum w:abstractNumId="18" w15:restartNumberingAfterBreak="0">
     <w:nsid w:val="3B4B6D77"/>
     <w:multiLevelType w:val="hybridMultilevel"/>
     <w:tmpl w:val="6C16FC08"/>
@@ -11063,7 +11219,7 @@
       </w:pPr>
     </w:lvl>
   </w:abstractNum>
-  <w:abstractNum w:abstractNumId="18" w15:restartNumberingAfterBreak="0">
+  <w:abstractNum w:abstractNumId="19" w15:restartNumberingAfterBreak="0">
     <w:nsid w:val="3B561868"/>
     <w:multiLevelType w:val="hybridMultilevel"/>
     <w:tmpl w:val="E0829EC0"/>
@@ -11149,7 +11305,7 @@
       </w:pPr>
     </w:lvl>
   </w:abstractNum>
-  <w:abstractNum w:abstractNumId="19" w15:restartNumberingAfterBreak="0">
+  <w:abstractNum w:abstractNumId="20" w15:restartNumberingAfterBreak="0">
     <w:nsid w:val="44EB2B39"/>
     <w:multiLevelType w:val="hybridMultilevel"/>
     <w:tmpl w:val="F1EECD5C"/>
@@ -11262,7 +11418,7 @@
       </w:rPr>
     </w:lvl>
   </w:abstractNum>
-  <w:abstractNum w:abstractNumId="20" w15:restartNumberingAfterBreak="0">
+  <w:abstractNum w:abstractNumId="21" w15:restartNumberingAfterBreak="0">
     <w:nsid w:val="45B02470"/>
     <w:multiLevelType w:val="hybridMultilevel"/>
     <w:tmpl w:val="5F1050E6"/>
@@ -11375,7 +11531,7 @@
       </w:rPr>
     </w:lvl>
   </w:abstractNum>
-  <w:abstractNum w:abstractNumId="21" w15:restartNumberingAfterBreak="0">
+  <w:abstractNum w:abstractNumId="22" w15:restartNumberingAfterBreak="0">
     <w:nsid w:val="4AB013D1"/>
     <w:multiLevelType w:val="hybridMultilevel"/>
     <w:tmpl w:val="AD88B74E"/>
@@ -11488,7 +11644,7 @@
       </w:rPr>
     </w:lvl>
   </w:abstractNum>
-  <w:abstractNum w:abstractNumId="22" w15:restartNumberingAfterBreak="0">
+  <w:abstractNum w:abstractNumId="23" w15:restartNumberingAfterBreak="0">
     <w:nsid w:val="50476862"/>
     <w:multiLevelType w:val="hybridMultilevel"/>
     <w:tmpl w:val="9AF65E5C"/>
@@ -11601,7 +11757,7 @@
       </w:rPr>
     </w:lvl>
   </w:abstractNum>
-  <w:abstractNum w:abstractNumId="23" w15:restartNumberingAfterBreak="0">
+  <w:abstractNum w:abstractNumId="24" w15:restartNumberingAfterBreak="0">
     <w:nsid w:val="51796280"/>
     <w:multiLevelType w:val="hybridMultilevel"/>
     <w:tmpl w:val="2B5E2B2A"/>
@@ -11690,7 +11846,7 @@
       </w:pPr>
     </w:lvl>
   </w:abstractNum>
-  <w:abstractNum w:abstractNumId="24" w15:restartNumberingAfterBreak="0">
+  <w:abstractNum w:abstractNumId="25" w15:restartNumberingAfterBreak="0">
     <w:nsid w:val="52D45DC0"/>
     <w:multiLevelType w:val="hybridMultilevel"/>
     <w:tmpl w:val="CE6C84AA"/>
@@ -11803,7 +11959,7 @@
       </w:rPr>
     </w:lvl>
   </w:abstractNum>
-  <w:abstractNum w:abstractNumId="25" w15:restartNumberingAfterBreak="0">
+  <w:abstractNum w:abstractNumId="26" w15:restartNumberingAfterBreak="0">
     <w:nsid w:val="5A997A38"/>
     <w:multiLevelType w:val="hybridMultilevel"/>
     <w:tmpl w:val="B560A074"/>
@@ -11892,7 +12048,7 @@
       </w:pPr>
     </w:lvl>
   </w:abstractNum>
-  <w:abstractNum w:abstractNumId="26" w15:restartNumberingAfterBreak="0">
+  <w:abstractNum w:abstractNumId="27" w15:restartNumberingAfterBreak="0">
     <w:nsid w:val="5F835C5C"/>
     <w:multiLevelType w:val="hybridMultilevel"/>
     <w:tmpl w:val="866EC332"/>
@@ -11978,7 +12134,7 @@
       </w:pPr>
     </w:lvl>
   </w:abstractNum>
-  <w:abstractNum w:abstractNumId="27" w15:restartNumberingAfterBreak="0">
+  <w:abstractNum w:abstractNumId="28" w15:restartNumberingAfterBreak="0">
     <w:nsid w:val="60655893"/>
     <w:multiLevelType w:val="hybridMultilevel"/>
     <w:tmpl w:val="79BA4BD2"/>
@@ -12064,7 +12220,7 @@
       </w:pPr>
     </w:lvl>
   </w:abstractNum>
-  <w:abstractNum w:abstractNumId="28" w15:restartNumberingAfterBreak="0">
+  <w:abstractNum w:abstractNumId="29" w15:restartNumberingAfterBreak="0">
     <w:nsid w:val="64B9526E"/>
     <w:multiLevelType w:val="hybridMultilevel"/>
     <w:tmpl w:val="400200D6"/>
@@ -12177,7 +12333,7 @@
       </w:rPr>
     </w:lvl>
   </w:abstractNum>
-  <w:abstractNum w:abstractNumId="29" w15:restartNumberingAfterBreak="0">
+  <w:abstractNum w:abstractNumId="30" w15:restartNumberingAfterBreak="0">
     <w:nsid w:val="77107D55"/>
     <w:multiLevelType w:val="hybridMultilevel"/>
     <w:tmpl w:val="E806D7F8"/>
@@ -12294,97 +12450,100 @@
     <w:abstractNumId w:val="1"/>
   </w:num>
   <w:num w:numId="2" w16cid:durableId="1717243129">
-    <w:abstractNumId w:val="14"/>
+    <w:abstractNumId w:val="15"/>
   </w:num>
   <w:num w:numId="3" w16cid:durableId="970090968">
     <w:abstractNumId w:val="2"/>
   </w:num>
   <w:num w:numId="4" w16cid:durableId="1996835037">
-    <w:abstractNumId w:val="5"/>
+    <w:abstractNumId w:val="6"/>
   </w:num>
   <w:num w:numId="5" w16cid:durableId="600724558">
     <w:abstractNumId w:val="4"/>
   </w:num>
   <w:num w:numId="6" w16cid:durableId="405961425">
-    <w:abstractNumId w:val="13"/>
+    <w:abstractNumId w:val="14"/>
   </w:num>
   <w:num w:numId="7" w16cid:durableId="250242507">
-    <w:abstractNumId w:val="21"/>
+    <w:abstractNumId w:val="22"/>
   </w:num>
   <w:num w:numId="8" w16cid:durableId="1342314743">
     <w:abstractNumId w:val="3"/>
   </w:num>
   <w:num w:numId="9" w16cid:durableId="77866806">
-    <w:abstractNumId w:val="28"/>
+    <w:abstractNumId w:val="29"/>
   </w:num>
   <w:num w:numId="10" w16cid:durableId="423957534">
+    <w:abstractNumId w:val="9"/>
+  </w:num>
+  <w:num w:numId="11" w16cid:durableId="783891924">
+    <w:abstractNumId w:val="7"/>
+  </w:num>
+  <w:num w:numId="12" w16cid:durableId="364910934">
+    <w:abstractNumId w:val="17"/>
+  </w:num>
+  <w:num w:numId="13" w16cid:durableId="1455979207">
+    <w:abstractNumId w:val="11"/>
+  </w:num>
+  <w:num w:numId="14" w16cid:durableId="1393894147">
+    <w:abstractNumId w:val="18"/>
+  </w:num>
+  <w:num w:numId="15" w16cid:durableId="2121336721">
+    <w:abstractNumId w:val="20"/>
+  </w:num>
+  <w:num w:numId="16" w16cid:durableId="275991921">
+    <w:abstractNumId w:val="26"/>
+  </w:num>
+  <w:num w:numId="17" w16cid:durableId="1990668105">
+    <w:abstractNumId w:val="19"/>
+  </w:num>
+  <w:num w:numId="18" w16cid:durableId="806242103">
+    <w:abstractNumId w:val="27"/>
+  </w:num>
+  <w:num w:numId="19" w16cid:durableId="1374959236">
+    <w:abstractNumId w:val="24"/>
+  </w:num>
+  <w:num w:numId="20" w16cid:durableId="58872575">
+    <w:abstractNumId w:val="21"/>
+  </w:num>
+  <w:num w:numId="21" w16cid:durableId="787697897">
+    <w:abstractNumId w:val="16"/>
+  </w:num>
+  <w:num w:numId="22" w16cid:durableId="2109349800">
     <w:abstractNumId w:val="8"/>
   </w:num>
-  <w:num w:numId="11" w16cid:durableId="783891924">
-    <w:abstractNumId w:val="6"/>
+  <w:num w:numId="23" w16cid:durableId="1776289612">
+    <w:abstractNumId w:val="12"/>
   </w:num>
-  <w:num w:numId="12" w16cid:durableId="364910934">
-    <w:abstractNumId w:val="16"/>
+  <w:num w:numId="24" w16cid:durableId="275254864">
+    <w:abstractNumId w:val="23"/>
   </w:num>
-  <w:num w:numId="13" w16cid:durableId="1455979207">
+  <w:num w:numId="25" w16cid:durableId="1771704216">
+    <w:abstractNumId w:val="30"/>
+  </w:num>
+  <w:num w:numId="26" w16cid:durableId="1635940227">
+    <w:abstractNumId w:val="13"/>
+  </w:num>
+  <w:num w:numId="27" w16cid:durableId="150371183">
     <w:abstractNumId w:val="10"/>
   </w:num>
-  <w:num w:numId="14" w16cid:durableId="1393894147">
-    <w:abstractNumId w:val="17"/>
-  </w:num>
-  <w:num w:numId="15" w16cid:durableId="2121336721">
-    <w:abstractNumId w:val="19"/>
-  </w:num>
-  <w:num w:numId="16" w16cid:durableId="275991921">
+  <w:num w:numId="28" w16cid:durableId="979843127">
     <w:abstractNumId w:val="25"/>
-  </w:num>
-  <w:num w:numId="17" w16cid:durableId="1990668105">
-    <w:abstractNumId w:val="18"/>
-  </w:num>
-  <w:num w:numId="18" w16cid:durableId="806242103">
-    <w:abstractNumId w:val="26"/>
-  </w:num>
-  <w:num w:numId="19" w16cid:durableId="1374959236">
-    <w:abstractNumId w:val="23"/>
-  </w:num>
-  <w:num w:numId="20" w16cid:durableId="58872575">
-    <w:abstractNumId w:val="20"/>
-  </w:num>
-  <w:num w:numId="21" w16cid:durableId="787697897">
-    <w:abstractNumId w:val="15"/>
-  </w:num>
-  <w:num w:numId="22" w16cid:durableId="2109349800">
-    <w:abstractNumId w:val="7"/>
-  </w:num>
-  <w:num w:numId="23" w16cid:durableId="1776289612">
-    <w:abstractNumId w:val="11"/>
-  </w:num>
-  <w:num w:numId="24" w16cid:durableId="275254864">
-    <w:abstractNumId w:val="22"/>
-  </w:num>
-  <w:num w:numId="25" w16cid:durableId="1771704216">
-    <w:abstractNumId w:val="29"/>
-  </w:num>
-  <w:num w:numId="26" w16cid:durableId="1635940227">
-    <w:abstractNumId w:val="12"/>
-  </w:num>
-  <w:num w:numId="27" w16cid:durableId="150371183">
-    <w:abstractNumId w:val="9"/>
-  </w:num>
-  <w:num w:numId="28" w16cid:durableId="979843127">
-    <w:abstractNumId w:val="24"/>
   </w:num>
   <w:num w:numId="29" w16cid:durableId="1187596212">
     <w:abstractNumId w:val="0"/>
   </w:num>
   <w:num w:numId="30" w16cid:durableId="1759400063">
-    <w:abstractNumId w:val="27"/>
+    <w:abstractNumId w:val="28"/>
+  </w:num>
+  <w:num w:numId="31" w16cid:durableId="1933706867">
+    <w:abstractNumId w:val="5"/>
   </w:num>
 </w:numbering>
 </file>
 
 <file path=word/styles.xml><?xml version="1.0" encoding="utf-8"?>
-<w:styles xmlns:mc="http://schemas.openxmlformats.org/markup-compatibility/2006" xmlns:r="http://schemas.openxmlformats.org/officeDocument/2006/relationships" xmlns:w="http://schemas.openxmlformats.org/wordprocessingml/2006/main" xmlns:w14="http://schemas.microsoft.com/office/word/2010/wordml" xmlns:w15="http://schemas.microsoft.com/office/word/2012/wordml" xmlns:w16cex="http://schemas.microsoft.com/office/word/2018/wordml/cex" xmlns:w16cid="http://schemas.microsoft.com/office/word/2016/wordml/cid" xmlns:w16="http://schemas.microsoft.com/office/word/2018/wordml" xmlns:w16du="http://schemas.microsoft.com/office/word/2023/wordml/word16du" xmlns:w16sdtdh="http://schemas.microsoft.com/office/word/2020/wordml/sdtdatahash" xmlns:w16se="http://schemas.microsoft.com/office/word/2015/wordml/symex" mc:Ignorable="w14 w15 w16se w16cid w16 w16cex w16sdtdh w16du">
+<w:styles xmlns:mc="http://schemas.openxmlformats.org/markup-compatibility/2006" xmlns:r="http://schemas.openxmlformats.org/officeDocument/2006/relationships" xmlns:w="http://schemas.openxmlformats.org/wordprocessingml/2006/main" xmlns:w14="http://schemas.microsoft.com/office/word/2010/wordml" xmlns:w15="http://schemas.microsoft.com/office/word/2012/wordml" xmlns:w16cex="http://schemas.microsoft.com/office/word/2018/wordml/cex" xmlns:w16cid="http://schemas.microsoft.com/office/word/2016/wordml/cid" xmlns:w16="http://schemas.microsoft.com/office/word/2018/wordml" xmlns:w16du="http://schemas.microsoft.com/office/word/2023/wordml/word16du" xmlns:w16sdtdh="http://schemas.microsoft.com/office/word/2020/wordml/sdtdatahash" xmlns:w16sdtfl="http://schemas.microsoft.com/office/word/2024/wordml/sdtformatlock" xmlns:w16se="http://schemas.microsoft.com/office/word/2015/wordml/symex" mc:Ignorable="w14 w15 w16se w16cid w16 w16cex w16sdtdh w16sdtfl w16du">
   <w:docDefaults>
     <w:rPrDefault>
       <w:rPr>
@@ -12781,7 +12940,6 @@
   <w:style w:type="character" w:default="1" w:styleId="DefaultParagraphFont">
     <w:name w:val="Default Paragraph Font"/>
     <w:uiPriority w:val="1"/>
-    <w:semiHidden/>
     <w:unhideWhenUsed/>
   </w:style>
   <w:style w:type="table" w:default="1" w:styleId="TableNormal">

--- a/CV_full_msimovic.docx
+++ b/CV_full_msimovic.docx
@@ -2240,21 +2240,12 @@
         </w:rPr>
         <w:t xml:space="preserve">calibrating TOMST soil moisture data using soil texture values, and transforming volumetric soil moisture content into soil matric potential using </w:t>
       </w:r>
-      <w:proofErr w:type="spellStart"/>
-      <w:r>
-        <w:rPr>
-          <w:rFonts w:ascii="Arial" w:hAnsi="Arial" w:cs="Arial"/>
-          <w:bCs/>
-        </w:rPr>
-        <w:t>pedotransfer</w:t>
-      </w:r>
-      <w:proofErr w:type="spellEnd"/>
-      <w:r>
-        <w:rPr>
-          <w:rFonts w:ascii="Arial" w:hAnsi="Arial" w:cs="Arial"/>
-          <w:bCs/>
-        </w:rPr>
-        <w:t xml:space="preserve"> models. </w:t>
+      <w:r>
+        <w:rPr>
+          <w:rFonts w:ascii="Arial" w:hAnsi="Arial" w:cs="Arial"/>
+          <w:bCs/>
+        </w:rPr>
+        <w:t xml:space="preserve">pedotransfer models. </w:t>
       </w:r>
       <w:r>
         <w:rPr>
@@ -2503,21 +2494,7 @@
         <w:rPr>
           <w:rFonts w:ascii="Arial" w:hAnsi="Arial" w:cs="Arial"/>
         </w:rPr>
-        <w:t xml:space="preserve">From tropics to </w:t>
-      </w:r>
-      <w:proofErr w:type="spellStart"/>
-      <w:r>
-        <w:rPr>
-          <w:rFonts w:ascii="Arial" w:hAnsi="Arial" w:cs="Arial"/>
-        </w:rPr>
-        <w:t>treeline</w:t>
-      </w:r>
-      <w:proofErr w:type="spellEnd"/>
-      <w:r>
-        <w:rPr>
-          <w:rFonts w:ascii="Arial" w:hAnsi="Arial" w:cs="Arial"/>
-        </w:rPr>
-        <w:t>: Extending and assessing metabolic theory for global variation in plant mortality rates</w:t>
+        <w:t>From tropics to treeline: Extending and assessing metabolic theory for global variation in plant mortality rates</w:t>
       </w:r>
       <w:r>
         <w:rPr>
@@ -3680,35 +3657,7 @@
         <w:rPr>
           <w:rFonts w:ascii="Arial" w:hAnsi="Arial" w:cs="Arial"/>
         </w:rPr>
-        <w:t xml:space="preserve">Cleveland State University, </w:t>
-      </w:r>
-      <w:proofErr w:type="gramStart"/>
-      <w:r>
-        <w:rPr>
-          <w:rFonts w:ascii="Arial" w:hAnsi="Arial" w:cs="Arial"/>
-        </w:rPr>
-        <w:t>Master's</w:t>
-      </w:r>
-      <w:proofErr w:type="gramEnd"/>
-      <w:r>
-        <w:rPr>
-          <w:rFonts w:ascii="Arial" w:hAnsi="Arial" w:cs="Arial"/>
-        </w:rPr>
-        <w:t xml:space="preserve"> thesis. </w:t>
-      </w:r>
-      <w:proofErr w:type="spellStart"/>
-      <w:r>
-        <w:rPr>
-          <w:rFonts w:ascii="Arial" w:hAnsi="Arial" w:cs="Arial"/>
-        </w:rPr>
-        <w:t>OhioLINK</w:t>
-      </w:r>
-      <w:proofErr w:type="spellEnd"/>
-      <w:r>
-        <w:rPr>
-          <w:rFonts w:ascii="Arial" w:hAnsi="Arial" w:cs="Arial"/>
-        </w:rPr>
-        <w:t xml:space="preserve"> Electronic Theses and Dissertations Center, </w:t>
+        <w:t xml:space="preserve">Cleveland State University, Master's thesis. OhioLINK Electronic Theses and Dissertations Center, </w:t>
       </w:r>
       <w:hyperlink r:id="rId11" w:history="1">
         <w:r>
@@ -3772,83 +3721,83 @@
     </w:p>
     <w:p>
       <w:pPr>
-        <w:tabs>
-          <w:tab w:val="right" w:pos="9360"/>
-        </w:tabs>
-        <w:rPr>
-          <w:rFonts w:ascii="Arial" w:hAnsi="Arial" w:cs="Arial"/>
-          <w:i/>
-          <w:iCs/>
-        </w:rPr>
-      </w:pPr>
-      <w:r>
-        <w:rPr>
-          <w:rFonts w:ascii="Arial" w:hAnsi="Arial" w:cs="Arial"/>
-          <w:i/>
-          <w:iCs/>
-        </w:rPr>
-        <w:t xml:space="preserve">Accepted </w:t>
-      </w:r>
-    </w:p>
-    <w:p>
-      <w:pPr>
         <w:pStyle w:val="ListParagraph"/>
         <w:numPr>
           <w:ilvl w:val="0"/>
-          <w:numId w:val="31"/>
+          <w:numId w:val="16"/>
         </w:numPr>
         <w:tabs>
           <w:tab w:val="right" w:pos="9360"/>
         </w:tabs>
         <w:rPr>
           <w:rFonts w:ascii="Arial" w:hAnsi="Arial" w:cs="Arial"/>
-        </w:rPr>
-      </w:pPr>
-      <w:r>
-        <w:rPr>
-          <w:rFonts w:ascii="Arial" w:hAnsi="Arial" w:cs="Arial"/>
-          <w:b/>
-          <w:bCs/>
+          <w:lang w:val="en-CA"/>
+        </w:rPr>
+      </w:pPr>
+      <w:r>
+        <w:rPr>
+          <w:rFonts w:ascii="Arial" w:hAnsi="Arial" w:cs="Arial"/>
+          <w:b/>
+          <w:bCs/>
+          <w:lang w:val="en-CA"/>
         </w:rPr>
         <w:t>Simovic, M.</w:t>
       </w:r>
       <w:r>
         <w:rPr>
           <w:rFonts w:ascii="Arial" w:hAnsi="Arial" w:cs="Arial"/>
-        </w:rPr>
-        <w:t>, Michaletz, S.T. (202</w:t>
-      </w:r>
-      <w:r>
-        <w:rPr>
-          <w:rFonts w:ascii="Arial" w:hAnsi="Arial" w:cs="Arial"/>
-        </w:rPr>
-        <w:t>5</w:t>
-      </w:r>
-      <w:r>
-        <w:rPr>
-          <w:rFonts w:ascii="Arial" w:hAnsi="Arial" w:cs="Arial"/>
-        </w:rPr>
-        <w:t xml:space="preserve">). </w:t>
-      </w:r>
-      <w:r>
-        <w:rPr>
-          <w:rFonts w:ascii="Arial" w:hAnsi="Arial" w:cs="Arial"/>
-        </w:rPr>
-        <w:t xml:space="preserve">Harnessing the full power of data </w:t>
-      </w:r>
-      <w:r>
-        <w:rPr>
-          <w:rFonts w:ascii="Arial" w:hAnsi="Arial" w:cs="Arial"/>
-        </w:rPr>
-        <w:t xml:space="preserve">to characterize biological scaling relationships. </w:t>
+          <w:lang w:val="en-CA"/>
+        </w:rPr>
+        <w:t xml:space="preserve">, &amp; Michaletz, S. T. (2025). Harnessing the Full Power of Data to Characterise Biological Scaling Relationships. </w:t>
       </w:r>
       <w:r>
         <w:rPr>
           <w:rFonts w:ascii="Arial" w:hAnsi="Arial" w:cs="Arial"/>
           <w:i/>
           <w:iCs/>
+          <w:lang w:val="en-CA"/>
         </w:rPr>
         <w:t>Global Ecology and Biogeography</w:t>
+      </w:r>
+      <w:r>
+        <w:rPr>
+          <w:rFonts w:ascii="Arial" w:hAnsi="Arial" w:cs="Arial"/>
+          <w:lang w:val="en-CA"/>
+        </w:rPr>
+        <w:t xml:space="preserve">, </w:t>
+      </w:r>
+      <w:r>
+        <w:rPr>
+          <w:rFonts w:ascii="Arial" w:hAnsi="Arial" w:cs="Arial"/>
+          <w:i/>
+          <w:iCs/>
+          <w:lang w:val="en-CA"/>
+        </w:rPr>
+        <w:t>34</w:t>
+      </w:r>
+      <w:r>
+        <w:rPr>
+          <w:rFonts w:ascii="Arial" w:hAnsi="Arial" w:cs="Arial"/>
+          <w:lang w:val="en-CA"/>
+        </w:rPr>
+        <w:t xml:space="preserve">(2). </w:t>
+      </w:r>
+      <w:hyperlink r:id="rId13" w:history="1">
+        <w:r>
+          <w:rPr>
+            <w:rStyle w:val="Hyperlink"/>
+            <w:rFonts w:ascii="Arial" w:hAnsi="Arial" w:cs="Arial"/>
+            <w:lang w:val="en-CA"/>
+          </w:rPr>
+          <w:t>https://doi.org/10.1111/geb.70019</w:t>
+        </w:r>
+      </w:hyperlink>
+      <w:r>
+        <w:rPr>
+          <w:rFonts w:ascii="Arial" w:hAnsi="Arial" w:cs="Arial"/>
+          <w:lang w:val="en-CA"/>
+        </w:rPr>
+        <w:t xml:space="preserve">. </w:t>
       </w:r>
     </w:p>
     <w:p>
@@ -3897,21 +3846,7 @@
         <w:rPr>
           <w:rFonts w:ascii="Arial" w:hAnsi="Arial" w:cs="Arial"/>
         </w:rPr>
-        <w:t xml:space="preserve">Borrego, Isaac; Perez, Timothy; Bentley, Lisa; Bison, Nicole; Byrnes, Lachlan; Galvão Candido, Hugo; </w:t>
-      </w:r>
-      <w:proofErr w:type="spellStart"/>
-      <w:r>
-        <w:rPr>
-          <w:rFonts w:ascii="Arial" w:hAnsi="Arial" w:cs="Arial"/>
-        </w:rPr>
-        <w:t>Chmurzynski</w:t>
-      </w:r>
-      <w:proofErr w:type="spellEnd"/>
-      <w:r>
-        <w:rPr>
-          <w:rFonts w:ascii="Arial" w:hAnsi="Arial" w:cs="Arial"/>
-        </w:rPr>
-        <w:t xml:space="preserve">, Adam; Durán, Sandra; Fox, Tim; Gaitan, Megan; Garen, Josef; Orwig, David; Pau, Stephanie; Scott, Joel; </w:t>
+        <w:t xml:space="preserve">Borrego, Isaac; Perez, Timothy; Bentley, Lisa; Bison, Nicole; Byrnes, Lachlan; Galvão Candido, Hugo; Chmurzynski, Adam; Durán, Sandra; Fox, Tim; Gaitan, Megan; Garen, Josef; Orwig, David; Pau, Stephanie; Scott, Joel; </w:t>
       </w:r>
       <w:r>
         <w:rPr>
@@ -3925,21 +3860,7 @@
         <w:rPr>
           <w:rFonts w:ascii="Arial" w:hAnsi="Arial" w:cs="Arial"/>
         </w:rPr>
-        <w:t xml:space="preserve">; Swenson, Nathan; </w:t>
-      </w:r>
-      <w:proofErr w:type="spellStart"/>
-      <w:r>
-        <w:rPr>
-          <w:rFonts w:ascii="Arial" w:hAnsi="Arial" w:cs="Arial"/>
-        </w:rPr>
-        <w:t>Wieczynski</w:t>
-      </w:r>
-      <w:proofErr w:type="spellEnd"/>
-      <w:r>
-        <w:rPr>
-          <w:rFonts w:ascii="Arial" w:hAnsi="Arial" w:cs="Arial"/>
-        </w:rPr>
-        <w:t>, Daniel; Buzzard, Vanessa; Enquist, Brian; Michaletz, Sean</w:t>
+        <w:t>; Swenson, Nathan; Wieczynski, Daniel; Buzzard, Vanessa; Enquist, Brian; Michaletz, Sean</w:t>
       </w:r>
       <w:r>
         <w:rPr>
@@ -3969,21 +3890,7 @@
         <w:rPr>
           <w:rFonts w:ascii="Arial" w:hAnsi="Arial" w:cs="Arial"/>
         </w:rPr>
-        <w:t xml:space="preserve"> From tropics to </w:t>
-      </w:r>
-      <w:proofErr w:type="spellStart"/>
-      <w:r>
-        <w:rPr>
-          <w:rFonts w:ascii="Arial" w:hAnsi="Arial" w:cs="Arial"/>
-        </w:rPr>
-        <w:t>treeline</w:t>
-      </w:r>
-      <w:proofErr w:type="spellEnd"/>
-      <w:r>
-        <w:rPr>
-          <w:rFonts w:ascii="Arial" w:hAnsi="Arial" w:cs="Arial"/>
-        </w:rPr>
-        <w:t>: extending and assessing metabolic scaling theory for global variation in plant mortality rates</w:t>
+        <w:t xml:space="preserve"> From tropics to treeline: extending and assessing metabolic scaling theory for global variation in plant mortality rates</w:t>
       </w:r>
       <w:r>
         <w:rPr>
@@ -4034,23 +3941,7 @@
           <w:rFonts w:ascii="Arial" w:hAnsi="Arial" w:cs="Arial"/>
           <w:lang w:val="en-CA"/>
         </w:rPr>
-        <w:t xml:space="preserve">Hydraulic and structural constraints jointly </w:t>
-      </w:r>
-      <w:proofErr w:type="gramStart"/>
-      <w:r>
-        <w:rPr>
-          <w:rFonts w:ascii="Arial" w:hAnsi="Arial" w:cs="Arial"/>
-          <w:lang w:val="en-CA"/>
-        </w:rPr>
-        <w:t>shape</w:t>
-      </w:r>
-      <w:proofErr w:type="gramEnd"/>
-      <w:r>
-        <w:rPr>
-          <w:rFonts w:ascii="Arial" w:hAnsi="Arial" w:cs="Arial"/>
-          <w:lang w:val="en-CA"/>
-        </w:rPr>
-        <w:t xml:space="preserve"> root-to-leaf scaling of xylem conduit traits</w:t>
+        <w:t>Hydraulic and structural constraints jointly shape root-to-leaf scaling of xylem conduit traits</w:t>
       </w:r>
       <w:r>
         <w:rPr>
@@ -4316,23 +4207,13 @@
         </w:rPr>
         <w:t xml:space="preserve">. Target: </w:t>
       </w:r>
-      <w:proofErr w:type="spellStart"/>
       <w:r>
         <w:rPr>
           <w:rFonts w:ascii="Arial" w:hAnsi="Arial" w:cs="Arial"/>
           <w:i/>
           <w:iCs/>
         </w:rPr>
-        <w:t>AoB</w:t>
-      </w:r>
-      <w:proofErr w:type="spellEnd"/>
-      <w:r>
-        <w:rPr>
-          <w:rFonts w:ascii="Arial" w:hAnsi="Arial" w:cs="Arial"/>
-          <w:i/>
-          <w:iCs/>
-        </w:rPr>
-        <w:t xml:space="preserve"> Plants</w:t>
+        <w:t>AoB Plants</w:t>
       </w:r>
       <w:r>
         <w:rPr>
@@ -4477,7 +4358,73 @@
         <w:rPr>
           <w:rFonts w:ascii="Arial" w:hAnsi="Arial" w:cs="Arial"/>
         </w:rPr>
-        <w:t>co-reviewed an article submitted for publication (April 2024).</w:t>
+        <w:t xml:space="preserve">co-reviewed an article </w:t>
+      </w:r>
+      <w:r>
+        <w:rPr>
+          <w:rFonts w:ascii="Arial" w:hAnsi="Arial" w:cs="Arial"/>
+        </w:rPr>
+        <w:t>on xylem scaling</w:t>
+      </w:r>
+      <w:r>
+        <w:rPr>
+          <w:rFonts w:ascii="Arial" w:hAnsi="Arial" w:cs="Arial"/>
+        </w:rPr>
+        <w:t xml:space="preserve"> (April 2024).</w:t>
+      </w:r>
+    </w:p>
+    <w:p>
+      <w:pPr>
+        <w:pStyle w:val="ListParagraph"/>
+        <w:numPr>
+          <w:ilvl w:val="0"/>
+          <w:numId w:val="29"/>
+        </w:numPr>
+        <w:tabs>
+          <w:tab w:val="right" w:pos="9360"/>
+        </w:tabs>
+        <w:rPr>
+          <w:rFonts w:ascii="Arial" w:hAnsi="Arial" w:cs="Arial"/>
+          <w:b/>
+          <w:bCs/>
+          <w:sz w:val="28"/>
+          <w:szCs w:val="28"/>
+          <w:u w:val="single"/>
+        </w:rPr>
+      </w:pPr>
+      <w:r>
+        <w:rPr>
+          <w:rFonts w:ascii="Arial" w:hAnsi="Arial" w:cs="Arial"/>
+          <w:i/>
+          <w:iCs/>
+        </w:rPr>
+        <w:t>Plants, People</w:t>
+      </w:r>
+      <w:r>
+        <w:rPr>
+          <w:rFonts w:ascii="Arial" w:hAnsi="Arial" w:cs="Arial"/>
+          <w:i/>
+          <w:iCs/>
+        </w:rPr>
+        <w:t xml:space="preserve">, Planet </w:t>
+      </w:r>
+      <w:r>
+        <w:rPr>
+          <w:rFonts w:ascii="Arial" w:hAnsi="Arial" w:cs="Arial"/>
+        </w:rPr>
+        <w:t xml:space="preserve">– reviewed an article on </w:t>
+      </w:r>
+      <w:r>
+        <w:rPr>
+          <w:rFonts w:ascii="Arial" w:hAnsi="Arial" w:cs="Arial"/>
+        </w:rPr>
+        <w:t xml:space="preserve">functional traits of wild coffee </w:t>
+      </w:r>
+      <w:r>
+        <w:rPr>
+          <w:rFonts w:ascii="Arial" w:hAnsi="Arial" w:cs="Arial"/>
+        </w:rPr>
+        <w:t xml:space="preserve">plants (February 2025). </w:t>
       </w:r>
     </w:p>
     <w:p>
@@ -5493,7 +5440,7 @@
           <w:bCs/>
           <w:szCs w:val="28"/>
         </w:rPr>
-        <w:t xml:space="preserve">land &amp; environmental managers and relevant stakeholders (3 years of experience). </w:t>
+        <w:t xml:space="preserve">land &amp; environmental managers and relevant stakeholders. </w:t>
       </w:r>
     </w:p>
     <w:p>
@@ -5547,23 +5494,15 @@
           <w:bCs/>
           <w:szCs w:val="28"/>
         </w:rPr>
-        <w:t xml:space="preserve"> (field and lab</w:t>
-      </w:r>
-      <w:r>
-        <w:rPr>
-          <w:rFonts w:ascii="Arial" w:hAnsi="Arial" w:cs="Arial"/>
-          <w:bCs/>
-          <w:szCs w:val="28"/>
-        </w:rPr>
-        <w:t xml:space="preserve">; </w:t>
-      </w:r>
-      <w:r>
-        <w:rPr>
-          <w:rFonts w:ascii="Arial" w:hAnsi="Arial" w:cs="Arial"/>
-          <w:bCs/>
-          <w:szCs w:val="28"/>
-        </w:rPr>
-        <w:t>7 years of experience)</w:t>
+        <w:t xml:space="preserve"> (field and </w:t>
+      </w:r>
+      <w:r>
+        <w:rPr>
+          <w:rFonts w:ascii="Arial" w:hAnsi="Arial" w:cs="Arial"/>
+          <w:bCs/>
+          <w:szCs w:val="28"/>
+        </w:rPr>
+        <w:t>lab)</w:t>
       </w:r>
       <w:r>
         <w:rPr>
@@ -5651,7 +5590,15 @@
           <w:bCs/>
           <w:szCs w:val="28"/>
         </w:rPr>
-        <w:t>(field and lab; 2 years of experience)</w:t>
+        <w:t>(field and lab</w:t>
+      </w:r>
+      <w:r>
+        <w:rPr>
+          <w:rFonts w:ascii="Arial" w:hAnsi="Arial" w:cs="Arial"/>
+          <w:bCs/>
+          <w:szCs w:val="28"/>
+        </w:rPr>
+        <w:t>)</w:t>
       </w:r>
       <w:r>
         <w:rPr>
@@ -5661,23 +5608,13 @@
         </w:rPr>
         <w:t xml:space="preserve">, </w:t>
       </w:r>
-      <w:proofErr w:type="spellStart"/>
-      <w:r>
-        <w:rPr>
-          <w:rFonts w:ascii="Arial" w:hAnsi="Arial" w:cs="Arial"/>
-          <w:bCs/>
-          <w:szCs w:val="28"/>
-        </w:rPr>
-        <w:t>Scholander</w:t>
-      </w:r>
-      <w:proofErr w:type="spellEnd"/>
-      <w:r>
-        <w:rPr>
-          <w:rFonts w:ascii="Arial" w:hAnsi="Arial" w:cs="Arial"/>
-          <w:bCs/>
-          <w:szCs w:val="28"/>
-        </w:rPr>
-        <w:t xml:space="preserve"> pressure chamber (</w:t>
+      <w:r>
+        <w:rPr>
+          <w:rFonts w:ascii="Arial" w:hAnsi="Arial" w:cs="Arial"/>
+          <w:bCs/>
+          <w:szCs w:val="28"/>
+        </w:rPr>
+        <w:t>Scholander pressure chamber (</w:t>
       </w:r>
       <w:r>
         <w:rPr>
@@ -5687,31 +5624,21 @@
         </w:rPr>
         <w:t xml:space="preserve">PMS 1505D and </w:t>
       </w:r>
-      <w:proofErr w:type="spellStart"/>
-      <w:r>
-        <w:rPr>
-          <w:rFonts w:ascii="Arial" w:hAnsi="Arial" w:cs="Arial"/>
-          <w:bCs/>
-          <w:szCs w:val="28"/>
-        </w:rPr>
-        <w:t>Soilmoisture</w:t>
-      </w:r>
-      <w:proofErr w:type="spellEnd"/>
-      <w:r>
-        <w:rPr>
-          <w:rFonts w:ascii="Arial" w:hAnsi="Arial" w:cs="Arial"/>
-          <w:bCs/>
-          <w:szCs w:val="28"/>
-        </w:rPr>
-        <w:t xml:space="preserve"> SAPS II; </w:t>
-      </w:r>
-      <w:r>
-        <w:rPr>
-          <w:rFonts w:ascii="Arial" w:hAnsi="Arial" w:cs="Arial"/>
-          <w:bCs/>
-          <w:szCs w:val="28"/>
-        </w:rPr>
-        <w:t xml:space="preserve">field and lab; 5 years of experience), </w:t>
+      <w:r>
+        <w:rPr>
+          <w:rFonts w:ascii="Arial" w:hAnsi="Arial" w:cs="Arial"/>
+          <w:bCs/>
+          <w:szCs w:val="28"/>
+        </w:rPr>
+        <w:t xml:space="preserve">Soilmoisture SAPS II; </w:t>
+      </w:r>
+      <w:r>
+        <w:rPr>
+          <w:rFonts w:ascii="Arial" w:hAnsi="Arial" w:cs="Arial"/>
+          <w:bCs/>
+          <w:szCs w:val="28"/>
+        </w:rPr>
+        <w:t xml:space="preserve">field and lab), </w:t>
       </w:r>
       <w:r>
         <w:rPr>
@@ -5727,7 +5654,23 @@
           <w:bCs/>
           <w:szCs w:val="28"/>
         </w:rPr>
-        <w:t xml:space="preserve"> and using to measure hydraulic conductance; 3 years of experience).</w:t>
+        <w:t xml:space="preserve"> and using to measure hydraulic conductance</w:t>
+      </w:r>
+      <w:r>
+        <w:rPr>
+          <w:rFonts w:ascii="Arial" w:hAnsi="Arial" w:cs="Arial"/>
+          <w:bCs/>
+          <w:szCs w:val="28"/>
+        </w:rPr>
+        <w:t>)</w:t>
+      </w:r>
+      <w:r>
+        <w:rPr>
+          <w:rFonts w:ascii="Arial" w:hAnsi="Arial" w:cs="Arial"/>
+          <w:bCs/>
+          <w:szCs w:val="28"/>
+        </w:rPr>
+        <w:t>.</w:t>
       </w:r>
     </w:p>
     <w:p>
@@ -5783,31 +5726,15 @@
           <w:bCs/>
           <w:szCs w:val="28"/>
         </w:rPr>
-        <w:t xml:space="preserve">in calibrating, installing, and retrieving data from sensors; </w:t>
-      </w:r>
-      <w:r>
-        <w:rPr>
-          <w:rFonts w:ascii="Arial" w:hAnsi="Arial" w:cs="Arial"/>
-          <w:bCs/>
-          <w:szCs w:val="28"/>
-        </w:rPr>
-        <w:t>4 years of experience).</w:t>
-      </w:r>
-      <w:r>
-        <w:rPr>
-          <w:rFonts w:ascii="Arial" w:hAnsi="Arial" w:cs="Arial"/>
-          <w:bCs/>
-          <w:szCs w:val="28"/>
-        </w:rPr>
-        <w:t xml:space="preserve"> </w:t>
-      </w:r>
-      <w:r>
-        <w:rPr>
-          <w:rFonts w:ascii="Arial" w:hAnsi="Arial" w:cs="Arial"/>
-          <w:bCs/>
-          <w:szCs w:val="28"/>
-        </w:rPr>
-        <w:t xml:space="preserve"> </w:t>
+        <w:t>in calibrating, installing, and retrieving data from sensors</w:t>
+      </w:r>
+      <w:r>
+        <w:rPr>
+          <w:rFonts w:ascii="Arial" w:hAnsi="Arial" w:cs="Arial"/>
+          <w:bCs/>
+          <w:szCs w:val="28"/>
+        </w:rPr>
+        <w:t>).</w:t>
       </w:r>
     </w:p>
     <w:p>
@@ -5885,18 +5812,8 @@
           <w:bCs/>
           <w:szCs w:val="28"/>
         </w:rPr>
-        <w:t xml:space="preserve"> for variety of </w:t>
-      </w:r>
-      <w:proofErr w:type="spellStart"/>
-      <w:r>
-        <w:rPr>
-          <w:rFonts w:ascii="Arial" w:hAnsi="Arial" w:cs="Arial"/>
-          <w:bCs/>
-          <w:szCs w:val="28"/>
-        </w:rPr>
-        <w:t>ecophysiological</w:t>
-      </w:r>
-      <w:proofErr w:type="spellEnd"/>
+        <w:t xml:space="preserve"> for variety of ecophysiological</w:t>
+      </w:r>
       <w:r>
         <w:rPr>
           <w:rFonts w:ascii="Arial" w:hAnsi="Arial" w:cs="Arial"/>
@@ -5911,23 +5828,7 @@
           <w:bCs/>
           <w:szCs w:val="28"/>
         </w:rPr>
-        <w:t xml:space="preserve"> and functional trait measurements</w:t>
-      </w:r>
-      <w:r>
-        <w:rPr>
-          <w:rFonts w:ascii="Arial" w:hAnsi="Arial" w:cs="Arial"/>
-          <w:bCs/>
-          <w:szCs w:val="28"/>
-        </w:rPr>
-        <w:t xml:space="preserve"> (8 years of experience)</w:t>
-      </w:r>
-      <w:r>
-        <w:rPr>
-          <w:rFonts w:ascii="Arial" w:hAnsi="Arial" w:cs="Arial"/>
-          <w:bCs/>
-          <w:szCs w:val="28"/>
-        </w:rPr>
-        <w:t xml:space="preserve">, soil sampling </w:t>
+        <w:t xml:space="preserve"> and functional trait measurements, soil sampling </w:t>
       </w:r>
       <w:r>
         <w:rPr>
@@ -5975,7 +5876,7 @@
           <w:bCs/>
           <w:szCs w:val="28"/>
         </w:rPr>
-        <w:t xml:space="preserve"> and auger; 2 years of experience)</w:t>
+        <w:t xml:space="preserve"> and auger)</w:t>
       </w:r>
       <w:r>
         <w:rPr>
@@ -5991,7 +5892,23 @@
           <w:bCs/>
           <w:szCs w:val="28"/>
         </w:rPr>
-        <w:t xml:space="preserve"> Labeling, processing, and storage of samples (8 years of experience). </w:t>
+        <w:t xml:space="preserve"> Labeling, processing, and storage of sample</w:t>
+      </w:r>
+      <w:r>
+        <w:rPr>
+          <w:rFonts w:ascii="Arial" w:hAnsi="Arial" w:cs="Arial"/>
+          <w:bCs/>
+          <w:szCs w:val="28"/>
+        </w:rPr>
+        <w:t>s</w:t>
+      </w:r>
+      <w:r>
+        <w:rPr>
+          <w:rFonts w:ascii="Arial" w:hAnsi="Arial" w:cs="Arial"/>
+          <w:bCs/>
+          <w:szCs w:val="28"/>
+        </w:rPr>
+        <w:t xml:space="preserve">. </w:t>
       </w:r>
     </w:p>
     <w:p>
@@ -6029,18 +5946,64 @@
           <w:bCs/>
           <w:szCs w:val="28"/>
         </w:rPr>
-        <w:t xml:space="preserve">Forest </w:t>
-      </w:r>
-      <w:proofErr w:type="spellStart"/>
-      <w:r>
-        <w:rPr>
-          <w:rFonts w:ascii="Arial" w:hAnsi="Arial" w:cs="Arial"/>
-          <w:bCs/>
-          <w:szCs w:val="28"/>
-        </w:rPr>
-        <w:t>MacroSystems</w:t>
-      </w:r>
-      <w:proofErr w:type="spellEnd"/>
+        <w:t xml:space="preserve">Forest MacroSystems </w:t>
+      </w:r>
+      <w:r>
+        <w:rPr>
+          <w:rFonts w:ascii="Arial" w:hAnsi="Arial" w:cs="Arial"/>
+          <w:bCs/>
+          <w:szCs w:val="28"/>
+        </w:rPr>
+        <w:t>Network</w:t>
+      </w:r>
+      <w:r>
+        <w:rPr>
+          <w:rFonts w:ascii="Arial" w:hAnsi="Arial" w:cs="Arial"/>
+          <w:bCs/>
+          <w:szCs w:val="28"/>
+        </w:rPr>
+        <w:t xml:space="preserve"> census</w:t>
+      </w:r>
+      <w:r>
+        <w:rPr>
+          <w:rFonts w:ascii="Arial" w:hAnsi="Arial" w:cs="Arial"/>
+          <w:bCs/>
+          <w:szCs w:val="28"/>
+        </w:rPr>
+        <w:t xml:space="preserve"> protocol</w:t>
+      </w:r>
+      <w:r>
+        <w:rPr>
+          <w:rFonts w:ascii="Arial" w:hAnsi="Arial" w:cs="Arial"/>
+          <w:bCs/>
+          <w:szCs w:val="28"/>
+        </w:rPr>
+        <w:t xml:space="preserve">, </w:t>
+      </w:r>
+      <w:r>
+        <w:rPr>
+          <w:rFonts w:ascii="Arial" w:hAnsi="Arial" w:cs="Arial"/>
+          <w:bCs/>
+          <w:szCs w:val="28"/>
+        </w:rPr>
+        <w:t xml:space="preserve">USDA </w:t>
+      </w:r>
+      <w:r>
+        <w:rPr>
+          <w:rFonts w:ascii="Arial" w:hAnsi="Arial" w:cs="Arial"/>
+          <w:bCs/>
+          <w:szCs w:val="28"/>
+        </w:rPr>
+        <w:t>Urban Tree Health Analysis</w:t>
+      </w:r>
+      <w:r>
+        <w:rPr>
+          <w:rFonts w:ascii="Arial" w:hAnsi="Arial" w:cs="Arial"/>
+          <w:bCs/>
+          <w:szCs w:val="28"/>
+        </w:rPr>
+        <w:t>,</w:t>
+      </w:r>
       <w:r>
         <w:rPr>
           <w:rFonts w:ascii="Arial" w:hAnsi="Arial" w:cs="Arial"/>
@@ -6055,87 +6018,15 @@
           <w:bCs/>
           <w:szCs w:val="28"/>
         </w:rPr>
-        <w:t>Network</w:t>
-      </w:r>
-      <w:r>
-        <w:rPr>
-          <w:rFonts w:ascii="Arial" w:hAnsi="Arial" w:cs="Arial"/>
-          <w:bCs/>
-          <w:szCs w:val="28"/>
-        </w:rPr>
-        <w:t xml:space="preserve"> census</w:t>
-      </w:r>
-      <w:r>
-        <w:rPr>
-          <w:rFonts w:ascii="Arial" w:hAnsi="Arial" w:cs="Arial"/>
-          <w:bCs/>
-          <w:szCs w:val="28"/>
-        </w:rPr>
-        <w:t xml:space="preserve"> protocol (</w:t>
-      </w:r>
-      <w:r>
-        <w:rPr>
-          <w:rFonts w:ascii="Arial" w:hAnsi="Arial" w:cs="Arial"/>
-          <w:bCs/>
-          <w:szCs w:val="28"/>
-        </w:rPr>
-        <w:t>3 years of experience)</w:t>
-      </w:r>
-      <w:r>
-        <w:rPr>
-          <w:rFonts w:ascii="Arial" w:hAnsi="Arial" w:cs="Arial"/>
-          <w:bCs/>
-          <w:szCs w:val="28"/>
-        </w:rPr>
-        <w:t xml:space="preserve">, </w:t>
-      </w:r>
-      <w:r>
-        <w:rPr>
-          <w:rFonts w:ascii="Arial" w:hAnsi="Arial" w:cs="Arial"/>
-          <w:bCs/>
-          <w:szCs w:val="28"/>
-        </w:rPr>
-        <w:t xml:space="preserve">USDA </w:t>
-      </w:r>
-      <w:r>
-        <w:rPr>
-          <w:rFonts w:ascii="Arial" w:hAnsi="Arial" w:cs="Arial"/>
-          <w:bCs/>
-          <w:szCs w:val="28"/>
-        </w:rPr>
-        <w:t>Urban Tree Health Analysis</w:t>
-      </w:r>
-      <w:r>
-        <w:rPr>
-          <w:rFonts w:ascii="Arial" w:hAnsi="Arial" w:cs="Arial"/>
-          <w:bCs/>
-          <w:szCs w:val="28"/>
-        </w:rPr>
-        <w:t xml:space="preserve"> (2 years of experience),</w:t>
-      </w:r>
-      <w:r>
-        <w:rPr>
-          <w:rFonts w:ascii="Arial" w:hAnsi="Arial" w:cs="Arial"/>
-          <w:bCs/>
-          <w:szCs w:val="28"/>
-        </w:rPr>
-        <w:t xml:space="preserve"> </w:t>
-      </w:r>
-      <w:r>
-        <w:rPr>
-          <w:rFonts w:ascii="Arial" w:hAnsi="Arial" w:cs="Arial"/>
-          <w:bCs/>
-          <w:szCs w:val="28"/>
-        </w:rPr>
-        <w:t xml:space="preserve">Carolina Vegetation Survey </w:t>
-      </w:r>
-      <w:r>
-        <w:rPr>
-          <w:rFonts w:ascii="Arial" w:hAnsi="Arial" w:cs="Arial"/>
-          <w:bCs/>
-          <w:szCs w:val="28"/>
-        </w:rPr>
-        <w:t xml:space="preserve">(1 year of experience). </w:t>
+        <w:t>Carolina Vegetation Survey</w:t>
+      </w:r>
+      <w:r>
+        <w:rPr>
+          <w:rFonts w:ascii="Arial" w:hAnsi="Arial" w:cs="Arial"/>
+          <w:bCs/>
+          <w:szCs w:val="28"/>
+        </w:rPr>
+        <w:t xml:space="preserve">. </w:t>
       </w:r>
     </w:p>
     <w:p>
@@ -6173,23 +6064,7 @@
           <w:bCs/>
           <w:szCs w:val="28"/>
         </w:rPr>
-        <w:t xml:space="preserve"> LAI-2200C</w:t>
-      </w:r>
-      <w:r>
-        <w:rPr>
-          <w:rFonts w:ascii="Arial" w:hAnsi="Arial" w:cs="Arial"/>
-          <w:bCs/>
-          <w:szCs w:val="28"/>
-        </w:rPr>
-        <w:t xml:space="preserve"> (2 years of experience)</w:t>
-      </w:r>
-      <w:r>
-        <w:rPr>
-          <w:rFonts w:ascii="Arial" w:hAnsi="Arial" w:cs="Arial"/>
-          <w:bCs/>
-          <w:szCs w:val="28"/>
-        </w:rPr>
-        <w:t>.</w:t>
+        <w:t xml:space="preserve"> LAI-2200C.</w:t>
       </w:r>
     </w:p>
     <w:p>
@@ -6270,47 +6145,21 @@
         </w:rPr>
         <w:t xml:space="preserve">: </w:t>
       </w:r>
-      <w:proofErr w:type="spellStart"/>
-      <w:r>
-        <w:rPr>
-          <w:rFonts w:ascii="Arial" w:hAnsi="Arial" w:cs="Arial"/>
-          <w:bCs/>
-          <w:szCs w:val="28"/>
-        </w:rPr>
-        <w:t>Haglof</w:t>
-      </w:r>
-      <w:proofErr w:type="spellEnd"/>
-      <w:r>
-        <w:rPr>
-          <w:rFonts w:ascii="Arial" w:hAnsi="Arial" w:cs="Arial"/>
-          <w:bCs/>
-          <w:szCs w:val="28"/>
-        </w:rPr>
-        <w:t xml:space="preserve"> increment borer (</w:t>
-      </w:r>
-      <w:r>
-        <w:rPr>
-          <w:rFonts w:ascii="Arial" w:hAnsi="Arial" w:cs="Arial"/>
-          <w:bCs/>
-          <w:szCs w:val="28"/>
-        </w:rPr>
-        <w:t xml:space="preserve">sampling of cores, preservation, and preparation for analyses; </w:t>
-      </w:r>
-      <w:r>
-        <w:rPr>
-          <w:rFonts w:ascii="Arial" w:hAnsi="Arial" w:cs="Arial"/>
-          <w:bCs/>
-          <w:szCs w:val="28"/>
-        </w:rPr>
-        <w:t>2 years of experience</w:t>
-      </w:r>
-      <w:r>
-        <w:rPr>
-          <w:rFonts w:ascii="Arial" w:hAnsi="Arial" w:cs="Arial"/>
-          <w:bCs/>
-          <w:szCs w:val="28"/>
-        </w:rPr>
-        <w:t xml:space="preserve">). </w:t>
+      <w:r>
+        <w:rPr>
+          <w:rFonts w:ascii="Arial" w:hAnsi="Arial" w:cs="Arial"/>
+          <w:bCs/>
+          <w:szCs w:val="28"/>
+        </w:rPr>
+        <w:t>Haglof increment borer (</w:t>
+      </w:r>
+      <w:r>
+        <w:rPr>
+          <w:rFonts w:ascii="Arial" w:hAnsi="Arial" w:cs="Arial"/>
+          <w:bCs/>
+          <w:szCs w:val="28"/>
+        </w:rPr>
+        <w:t xml:space="preserve">sampling of cores, preservation, and preparation for analyses). </w:t>
       </w:r>
     </w:p>
     <w:p>
@@ -6361,7 +6210,14 @@
           <w:rFonts w:ascii="Arial" w:hAnsi="Arial" w:cs="Arial"/>
           <w:szCs w:val="28"/>
         </w:rPr>
-        <w:t>protocol (3 years of experience</w:t>
+        <w:t>protoco</w:t>
+      </w:r>
+      <w:r>
+        <w:rPr>
+          <w:rFonts w:ascii="Arial" w:hAnsi="Arial" w:cs="Arial"/>
+          <w:szCs w:val="28"/>
+        </w:rPr>
+        <w:t>l</w:t>
       </w:r>
       <w:r>
         <w:rPr>
@@ -6594,7 +6450,6 @@
         </w:rPr>
         <w:t xml:space="preserve"> </w:t>
       </w:r>
-      <w:proofErr w:type="spellStart"/>
       <w:r>
         <w:rPr>
           <w:rFonts w:ascii="Arial" w:hAnsi="Arial" w:cs="Arial"/>
@@ -6611,7 +6466,6 @@
         </w:rPr>
         <w:t>rimetry</w:t>
       </w:r>
-      <w:proofErr w:type="spellEnd"/>
       <w:r>
         <w:rPr>
           <w:rFonts w:ascii="Arial" w:hAnsi="Arial" w:cs="Arial"/>
@@ -6737,14 +6591,14 @@
           <w:rFonts w:ascii="Arial" w:hAnsi="Arial" w:cs="Arial"/>
           <w:szCs w:val="28"/>
         </w:rPr>
-        <w:t xml:space="preserve">setting up automated irrigation, pest management; </w:t>
-      </w:r>
-      <w:r>
-        <w:rPr>
-          <w:rFonts w:ascii="Arial" w:hAnsi="Arial" w:cs="Arial"/>
-          <w:szCs w:val="28"/>
-        </w:rPr>
-        <w:t xml:space="preserve">3 years of experience), </w:t>
+        <w:t>setting up automated irrigation, pest management</w:t>
+      </w:r>
+      <w:r>
+        <w:rPr>
+          <w:rFonts w:ascii="Arial" w:hAnsi="Arial" w:cs="Arial"/>
+          <w:szCs w:val="28"/>
+        </w:rPr>
+        <w:t xml:space="preserve">), </w:t>
       </w:r>
       <w:r>
         <w:rPr>
@@ -6767,19 +6621,11 @@
         </w:rPr>
         <w:t>(</w:t>
       </w:r>
-      <w:proofErr w:type="spellStart"/>
-      <w:r>
-        <w:rPr>
-          <w:rFonts w:ascii="Arial" w:hAnsi="Arial" w:cs="Arial"/>
-        </w:rPr>
-        <w:t>Conviron</w:t>
-      </w:r>
-      <w:proofErr w:type="spellEnd"/>
-      <w:r>
-        <w:rPr>
-          <w:rFonts w:ascii="Arial" w:hAnsi="Arial" w:cs="Arial"/>
-        </w:rPr>
-        <w:t xml:space="preserve"> E-15)</w:t>
+      <w:r>
+        <w:rPr>
+          <w:rFonts w:ascii="Arial" w:hAnsi="Arial" w:cs="Arial"/>
+        </w:rPr>
+        <w:t>Conviron E-15)</w:t>
       </w:r>
       <w:r>
         <w:rPr>
@@ -6908,7 +6754,7 @@
           <w:rFonts w:ascii="Arial" w:hAnsi="Arial" w:cs="Arial"/>
           <w:szCs w:val="28"/>
         </w:rPr>
-        <w:t>staining, and slide preparation (4 years of experience).</w:t>
+        <w:t>staining, and slide preparation.</w:t>
       </w:r>
     </w:p>
     <w:p>
@@ -6946,7 +6792,7 @@
           <w:rFonts w:ascii="Arial" w:hAnsi="Arial" w:cs="Arial"/>
           <w:szCs w:val="28"/>
         </w:rPr>
-        <w:t>optical and fluorescence microscopy (4 years of experience).</w:t>
+        <w:t>optical and fluorescence microscopy.</w:t>
       </w:r>
     </w:p>
     <w:p>
@@ -6998,32 +6844,32 @@
       <w:r>
         <w:rPr>
           <w:rFonts w:ascii="Arial" w:hAnsi="Arial" w:cs="Arial"/>
+          <w:szCs w:val="28"/>
+        </w:rPr>
+        <w:t>.</w:t>
+      </w:r>
+    </w:p>
+    <w:p>
+      <w:pPr>
+        <w:tabs>
+          <w:tab w:val="right" w:pos="9360"/>
+        </w:tabs>
+        <w:rPr>
+          <w:rFonts w:ascii="Arial" w:hAnsi="Arial" w:cs="Arial"/>
+          <w:szCs w:val="28"/>
+        </w:rPr>
+      </w:pPr>
+      <w:r>
+        <w:rPr>
+          <w:rFonts w:ascii="Arial" w:hAnsi="Arial" w:cs="Arial"/>
           <w:b/>
           <w:bCs/>
           <w:i/>
           <w:iCs/>
           <w:szCs w:val="28"/>
         </w:rPr>
-        <w:t xml:space="preserve"> </w:t>
-      </w:r>
-      <w:r>
-        <w:rPr>
-          <w:rFonts w:ascii="Arial" w:hAnsi="Arial" w:cs="Arial"/>
-          <w:szCs w:val="28"/>
-        </w:rPr>
-        <w:t>(1 year of experience).</w:t>
-      </w:r>
-    </w:p>
-    <w:p>
-      <w:pPr>
-        <w:tabs>
-          <w:tab w:val="right" w:pos="9360"/>
-        </w:tabs>
-        <w:rPr>
-          <w:rFonts w:ascii="Arial" w:hAnsi="Arial" w:cs="Arial"/>
-          <w:szCs w:val="28"/>
-        </w:rPr>
-      </w:pPr>
+        <w:t>Fine r</w:t>
+      </w:r>
       <w:r>
         <w:rPr>
           <w:rFonts w:ascii="Arial" w:hAnsi="Arial" w:cs="Arial"/>
@@ -7033,7 +6879,7 @@
           <w:iCs/>
           <w:szCs w:val="28"/>
         </w:rPr>
-        <w:t>Fine r</w:t>
+        <w:t>oot hydraulic conductance:</w:t>
       </w:r>
       <w:r>
         <w:rPr>
@@ -7044,8 +6890,40 @@
           <w:iCs/>
           <w:szCs w:val="28"/>
         </w:rPr>
-        <w:t>oot hydraulic conductance:</w:t>
-      </w:r>
+        <w:t xml:space="preserve"> </w:t>
+      </w:r>
+      <w:r>
+        <w:rPr>
+          <w:rFonts w:ascii="Arial" w:hAnsi="Arial" w:cs="Arial"/>
+          <w:szCs w:val="28"/>
+        </w:rPr>
+        <w:t>via</w:t>
+      </w:r>
+      <w:r>
+        <w:rPr>
+          <w:rFonts w:ascii="Arial" w:hAnsi="Arial" w:cs="Arial"/>
+          <w:szCs w:val="28"/>
+        </w:rPr>
+        <w:t xml:space="preserve"> the capillary and pressure chamber methods.</w:t>
+      </w:r>
+      <w:r>
+        <w:rPr>
+          <w:rFonts w:ascii="Arial" w:hAnsi="Arial" w:cs="Arial"/>
+          <w:szCs w:val="28"/>
+        </w:rPr>
+        <w:t xml:space="preserve"> </w:t>
+      </w:r>
+    </w:p>
+    <w:p>
+      <w:pPr>
+        <w:tabs>
+          <w:tab w:val="right" w:pos="9360"/>
+        </w:tabs>
+        <w:rPr>
+          <w:rFonts w:ascii="Arial" w:hAnsi="Arial" w:cs="Arial"/>
+          <w:szCs w:val="28"/>
+        </w:rPr>
+      </w:pPr>
       <w:r>
         <w:rPr>
           <w:rFonts w:ascii="Arial" w:hAnsi="Arial" w:cs="Arial"/>
@@ -7055,71 +6933,95 @@
           <w:iCs/>
           <w:szCs w:val="28"/>
         </w:rPr>
-        <w:t xml:space="preserve"> </w:t>
-      </w:r>
-      <w:r>
-        <w:rPr>
-          <w:rFonts w:ascii="Arial" w:hAnsi="Arial" w:cs="Arial"/>
-          <w:szCs w:val="28"/>
-        </w:rPr>
-        <w:t>via</w:t>
-      </w:r>
-      <w:r>
-        <w:rPr>
-          <w:rFonts w:ascii="Arial" w:hAnsi="Arial" w:cs="Arial"/>
-          <w:szCs w:val="28"/>
-        </w:rPr>
-        <w:t xml:space="preserve"> the capillary and pressure chamber methods</w:t>
-      </w:r>
-      <w:r>
-        <w:rPr>
-          <w:rFonts w:ascii="Arial" w:hAnsi="Arial" w:cs="Arial"/>
-          <w:szCs w:val="28"/>
-        </w:rPr>
-        <w:t xml:space="preserve"> (2 years of experience)</w:t>
-      </w:r>
-      <w:r>
-        <w:rPr>
-          <w:rFonts w:ascii="Arial" w:hAnsi="Arial" w:cs="Arial"/>
-          <w:szCs w:val="28"/>
-        </w:rPr>
-        <w:t>.</w:t>
-      </w:r>
-      <w:r>
-        <w:rPr>
-          <w:rFonts w:ascii="Arial" w:hAnsi="Arial" w:cs="Arial"/>
-          <w:szCs w:val="28"/>
-        </w:rPr>
-        <w:t xml:space="preserve"> </w:t>
-      </w:r>
-    </w:p>
-    <w:p>
-      <w:pPr>
-        <w:tabs>
-          <w:tab w:val="right" w:pos="9360"/>
-        </w:tabs>
-        <w:rPr>
-          <w:rFonts w:ascii="Arial" w:hAnsi="Arial" w:cs="Arial"/>
-          <w:szCs w:val="28"/>
-        </w:rPr>
-      </w:pPr>
-      <w:r>
-        <w:rPr>
-          <w:rFonts w:ascii="Arial" w:hAnsi="Arial" w:cs="Arial"/>
-          <w:b/>
-          <w:bCs/>
+        <w:t>Functional traits:</w:t>
+      </w:r>
+      <w:r>
+        <w:rPr>
+          <w:rFonts w:ascii="Arial" w:hAnsi="Arial" w:cs="Arial"/>
           <w:i/>
           <w:iCs/>
           <w:szCs w:val="28"/>
         </w:rPr>
-        <w:t xml:space="preserve">Functional traits: </w:t>
-      </w:r>
-      <w:r>
-        <w:rPr>
-          <w:rFonts w:ascii="Arial" w:hAnsi="Arial" w:cs="Arial"/>
-          <w:szCs w:val="28"/>
-        </w:rPr>
-        <w:t>economical traits (</w:t>
+        <w:t xml:space="preserve"> </w:t>
+      </w:r>
+      <w:r>
+        <w:rPr>
+          <w:rFonts w:ascii="Arial" w:hAnsi="Arial" w:cs="Arial"/>
+          <w:szCs w:val="28"/>
+        </w:rPr>
+        <w:t>leaf</w:t>
+      </w:r>
+      <w:r>
+        <w:rPr>
+          <w:rFonts w:ascii="Arial" w:hAnsi="Arial" w:cs="Arial"/>
+          <w:b/>
+          <w:bCs/>
+          <w:szCs w:val="28"/>
+        </w:rPr>
+        <w:t xml:space="preserve">, </w:t>
+      </w:r>
+      <w:r>
+        <w:rPr>
+          <w:rFonts w:ascii="Arial" w:hAnsi="Arial" w:cs="Arial"/>
+          <w:szCs w:val="28"/>
+        </w:rPr>
+        <w:t xml:space="preserve">root, and stem </w:t>
+      </w:r>
+      <w:r>
+        <w:rPr>
+          <w:rFonts w:ascii="Arial" w:hAnsi="Arial" w:cs="Arial"/>
+          <w:szCs w:val="28"/>
+        </w:rPr>
+        <w:t>economical traits</w:t>
+      </w:r>
+      <w:r>
+        <w:rPr>
+          <w:rFonts w:ascii="Arial" w:hAnsi="Arial" w:cs="Arial"/>
+          <w:szCs w:val="28"/>
+        </w:rPr>
+        <w:t xml:space="preserve">, </w:t>
+      </w:r>
+      <w:r>
+        <w:rPr>
+          <w:rFonts w:ascii="Arial" w:hAnsi="Arial" w:cs="Arial"/>
+          <w:szCs w:val="28"/>
+        </w:rPr>
+        <w:t>nutrient</w:t>
+      </w:r>
+      <w:r>
+        <w:rPr>
+          <w:rFonts w:ascii="Arial" w:hAnsi="Arial" w:cs="Arial"/>
+          <w:szCs w:val="28"/>
+        </w:rPr>
+        <w:t xml:space="preserve"> content</w:t>
+      </w:r>
+      <w:r>
+        <w:rPr>
+          <w:rFonts w:ascii="Arial" w:hAnsi="Arial" w:cs="Arial"/>
+          <w:szCs w:val="28"/>
+        </w:rPr>
+        <w:t xml:space="preserve"> </w:t>
+      </w:r>
+      <w:r>
+        <w:rPr>
+          <w:rFonts w:ascii="Arial" w:hAnsi="Arial" w:cs="Arial"/>
+          <w:szCs w:val="28"/>
+        </w:rPr>
+        <w:t>(e.g., leaf nitrogen and carbon conten</w:t>
+      </w:r>
+      <w:r>
+        <w:rPr>
+          <w:rFonts w:ascii="Arial" w:hAnsi="Arial" w:cs="Arial"/>
+          <w:szCs w:val="28"/>
+        </w:rPr>
+        <w:t>t)</w:t>
+      </w:r>
+      <w:r>
+        <w:rPr>
+          <w:rFonts w:ascii="Arial" w:hAnsi="Arial" w:cs="Arial"/>
+          <w:szCs w:val="28"/>
+        </w:rPr>
+        <w:t>, phenological traits (</w:t>
       </w:r>
       <w:r>
         <w:rPr>
@@ -7133,76 +7035,6 @@
           <w:rFonts w:ascii="Arial" w:hAnsi="Arial" w:cs="Arial"/>
           <w:szCs w:val="28"/>
         </w:rPr>
-        <w:t>LMA, LDMC</w:t>
-      </w:r>
-      <w:r>
-        <w:rPr>
-          <w:rFonts w:ascii="Arial" w:hAnsi="Arial" w:cs="Arial"/>
-          <w:szCs w:val="28"/>
-        </w:rPr>
-        <w:t>, wood density</w:t>
-      </w:r>
-      <w:r>
-        <w:rPr>
-          <w:rFonts w:ascii="Arial" w:hAnsi="Arial" w:cs="Arial"/>
-          <w:szCs w:val="28"/>
-        </w:rPr>
-        <w:t xml:space="preserve">), </w:t>
-      </w:r>
-      <w:r>
-        <w:rPr>
-          <w:rFonts w:ascii="Arial" w:hAnsi="Arial" w:cs="Arial"/>
-          <w:szCs w:val="28"/>
-        </w:rPr>
-        <w:t>nutrient</w:t>
-      </w:r>
-      <w:r>
-        <w:rPr>
-          <w:rFonts w:ascii="Arial" w:hAnsi="Arial" w:cs="Arial"/>
-          <w:szCs w:val="28"/>
-        </w:rPr>
-        <w:t xml:space="preserve"> content</w:t>
-      </w:r>
-      <w:r>
-        <w:rPr>
-          <w:rFonts w:ascii="Arial" w:hAnsi="Arial" w:cs="Arial"/>
-          <w:szCs w:val="28"/>
-        </w:rPr>
-        <w:t xml:space="preserve"> </w:t>
-      </w:r>
-      <w:r>
-        <w:rPr>
-          <w:rFonts w:ascii="Arial" w:hAnsi="Arial" w:cs="Arial"/>
-          <w:szCs w:val="28"/>
-        </w:rPr>
-        <w:t>(e.g., leaf nitrogen and carbon conten</w:t>
-      </w:r>
-      <w:r>
-        <w:rPr>
-          <w:rFonts w:ascii="Arial" w:hAnsi="Arial" w:cs="Arial"/>
-          <w:szCs w:val="28"/>
-        </w:rPr>
-        <w:t>t)</w:t>
-      </w:r>
-      <w:r>
-        <w:rPr>
-          <w:rFonts w:ascii="Arial" w:hAnsi="Arial" w:cs="Arial"/>
-          <w:szCs w:val="28"/>
-        </w:rPr>
-        <w:t>, phenological traits (</w:t>
-      </w:r>
-      <w:r>
-        <w:rPr>
-          <w:rFonts w:ascii="Arial" w:hAnsi="Arial" w:cs="Arial"/>
-          <w:szCs w:val="28"/>
-        </w:rPr>
-        <w:t xml:space="preserve">e.g., </w:t>
-      </w:r>
-      <w:r>
-        <w:rPr>
-          <w:rFonts w:ascii="Arial" w:hAnsi="Arial" w:cs="Arial"/>
-          <w:szCs w:val="28"/>
-        </w:rPr>
         <w:t>budburst, leaf-out, canopy senescence)</w:t>
       </w:r>
       <w:r>
@@ -7210,14 +7042,7 @@
           <w:rFonts w:ascii="Arial" w:hAnsi="Arial" w:cs="Arial"/>
           <w:szCs w:val="28"/>
         </w:rPr>
-        <w:t xml:space="preserve"> </w:t>
-      </w:r>
-      <w:r>
-        <w:rPr>
-          <w:rFonts w:ascii="Arial" w:hAnsi="Arial" w:cs="Arial"/>
-          <w:szCs w:val="28"/>
-        </w:rPr>
-        <w:t xml:space="preserve">(7 years of experience). </w:t>
+        <w:t xml:space="preserve">. </w:t>
       </w:r>
     </w:p>
     <w:p>
@@ -7339,7 +7164,14 @@
           <w:rFonts w:ascii="Arial" w:hAnsi="Arial" w:cs="Arial"/>
           <w:szCs w:val="28"/>
         </w:rPr>
-        <w:t>7 y</w:t>
+        <w:t>8</w:t>
+      </w:r>
+      <w:r>
+        <w:rPr>
+          <w:rFonts w:ascii="Arial" w:hAnsi="Arial" w:cs="Arial"/>
+          <w:szCs w:val="28"/>
+        </w:rPr>
+        <w:t xml:space="preserve"> y</w:t>
       </w:r>
       <w:r>
         <w:rPr>
@@ -7447,23 +7279,13 @@
         </w:rPr>
         <w:t xml:space="preserve">: </w:t>
       </w:r>
-      <w:proofErr w:type="spellStart"/>
-      <w:r>
-        <w:rPr>
-          <w:rFonts w:ascii="Arial" w:hAnsi="Arial" w:cs="Arial"/>
-          <w:szCs w:val="28"/>
-        </w:rPr>
-        <w:t>dplyr</w:t>
-      </w:r>
-      <w:proofErr w:type="spellEnd"/>
-      <w:r>
-        <w:rPr>
-          <w:rFonts w:ascii="Arial" w:hAnsi="Arial" w:cs="Arial"/>
-          <w:szCs w:val="28"/>
-        </w:rPr>
-        <w:t xml:space="preserve">, </w:t>
-      </w:r>
-      <w:proofErr w:type="spellStart"/>
+      <w:r>
+        <w:rPr>
+          <w:rFonts w:ascii="Arial" w:hAnsi="Arial" w:cs="Arial"/>
+          <w:szCs w:val="28"/>
+        </w:rPr>
+        <w:t xml:space="preserve">dplyr, </w:t>
+      </w:r>
       <w:r>
         <w:rPr>
           <w:rFonts w:ascii="Arial" w:hAnsi="Arial" w:cs="Arial"/>
@@ -7471,7 +7293,6 @@
         </w:rPr>
         <w:t>lubridate</w:t>
       </w:r>
-      <w:proofErr w:type="spellEnd"/>
       <w:r>
         <w:rPr>
           <w:rFonts w:ascii="Arial" w:hAnsi="Arial" w:cs="Arial"/>
@@ -7484,23 +7305,7 @@
           <w:rFonts w:ascii="Arial" w:hAnsi="Arial" w:cs="Arial"/>
           <w:szCs w:val="28"/>
         </w:rPr>
-        <w:t xml:space="preserve"> ggplot2, </w:t>
-      </w:r>
-      <w:proofErr w:type="spellStart"/>
-      <w:r>
-        <w:rPr>
-          <w:rFonts w:ascii="Arial" w:hAnsi="Arial" w:cs="Arial"/>
-          <w:szCs w:val="28"/>
-        </w:rPr>
-        <w:t>ggridges</w:t>
-      </w:r>
-      <w:proofErr w:type="spellEnd"/>
-      <w:r>
-        <w:rPr>
-          <w:rFonts w:ascii="Arial" w:hAnsi="Arial" w:cs="Arial"/>
-          <w:szCs w:val="28"/>
-        </w:rPr>
-        <w:t>,</w:t>
+        <w:t xml:space="preserve"> ggplot2, ggridges,</w:t>
       </w:r>
       <w:r>
         <w:rPr>
@@ -7578,78 +7383,21 @@
           <w:rFonts w:ascii="Arial" w:hAnsi="Arial" w:cs="Arial"/>
           <w:szCs w:val="28"/>
         </w:rPr>
-        <w:t xml:space="preserve">lme4, </w:t>
-      </w:r>
-      <w:proofErr w:type="spellStart"/>
-      <w:r>
-        <w:rPr>
-          <w:rFonts w:ascii="Arial" w:hAnsi="Arial" w:cs="Arial"/>
-          <w:szCs w:val="28"/>
-        </w:rPr>
-        <w:t>emmeans</w:t>
-      </w:r>
-      <w:proofErr w:type="spellEnd"/>
-      <w:r>
-        <w:rPr>
-          <w:rFonts w:ascii="Arial" w:hAnsi="Arial" w:cs="Arial"/>
-          <w:szCs w:val="28"/>
-        </w:rPr>
-        <w:t xml:space="preserve">, </w:t>
-      </w:r>
-      <w:proofErr w:type="spellStart"/>
-      <w:r>
-        <w:rPr>
-          <w:rFonts w:ascii="Arial" w:hAnsi="Arial" w:cs="Arial"/>
-          <w:szCs w:val="28"/>
-        </w:rPr>
-        <w:t>smatr</w:t>
-      </w:r>
-      <w:proofErr w:type="spellEnd"/>
-      <w:r>
-        <w:rPr>
-          <w:rFonts w:ascii="Arial" w:hAnsi="Arial" w:cs="Arial"/>
-          <w:szCs w:val="28"/>
-        </w:rPr>
-        <w:t>, leaps,</w:t>
-      </w:r>
-      <w:r>
-        <w:rPr>
-          <w:rFonts w:ascii="Arial" w:hAnsi="Arial" w:cs="Arial"/>
-          <w:szCs w:val="28"/>
-        </w:rPr>
-        <w:t xml:space="preserve"> </w:t>
-      </w:r>
-      <w:proofErr w:type="spellStart"/>
-      <w:r>
-        <w:rPr>
-          <w:rFonts w:ascii="Arial" w:hAnsi="Arial" w:cs="Arial"/>
-          <w:szCs w:val="28"/>
-        </w:rPr>
-        <w:t>multcomp</w:t>
-      </w:r>
-      <w:proofErr w:type="spellEnd"/>
-      <w:r>
-        <w:rPr>
-          <w:rFonts w:ascii="Arial" w:hAnsi="Arial" w:cs="Arial"/>
-          <w:szCs w:val="28"/>
-        </w:rPr>
-        <w:t xml:space="preserve">, </w:t>
-      </w:r>
-      <w:proofErr w:type="spellStart"/>
-      <w:r>
-        <w:rPr>
-          <w:rFonts w:ascii="Arial" w:hAnsi="Arial" w:cs="Arial"/>
-          <w:szCs w:val="28"/>
-        </w:rPr>
-        <w:t>lsmeans</w:t>
-      </w:r>
-      <w:proofErr w:type="spellEnd"/>
-      <w:r>
-        <w:rPr>
-          <w:rFonts w:ascii="Arial" w:hAnsi="Arial" w:cs="Arial"/>
-          <w:szCs w:val="28"/>
-        </w:rPr>
-        <w:t>, etc.</w:t>
+        <w:t xml:space="preserve">lme4, emmeans, </w:t>
+      </w:r>
+      <w:r>
+        <w:rPr>
+          <w:rFonts w:ascii="Arial" w:hAnsi="Arial" w:cs="Arial"/>
+          <w:szCs w:val="28"/>
+        </w:rPr>
+        <w:t>smatr, leaps,</w:t>
+      </w:r>
+      <w:r>
+        <w:rPr>
+          <w:rFonts w:ascii="Arial" w:hAnsi="Arial" w:cs="Arial"/>
+          <w:szCs w:val="28"/>
+        </w:rPr>
+        <w:t xml:space="preserve"> multcomp, lsmeans, etc.</w:t>
       </w:r>
       <w:r>
         <w:rPr>
@@ -7738,21 +7486,40 @@
         </w:rPr>
         <w:t xml:space="preserve"> </w:t>
       </w:r>
-      <w:proofErr w:type="spellStart"/>
-      <w:r>
-        <w:rPr>
-          <w:rFonts w:ascii="Arial" w:hAnsi="Arial" w:cs="Arial"/>
-          <w:szCs w:val="28"/>
-        </w:rPr>
-        <w:t>RDendrom</w:t>
-      </w:r>
-      <w:proofErr w:type="spellEnd"/>
-      <w:r>
-        <w:rPr>
-          <w:rFonts w:ascii="Arial" w:hAnsi="Arial" w:cs="Arial"/>
-          <w:szCs w:val="28"/>
-        </w:rPr>
-        <w:t>,</w:t>
+      <w:r>
+        <w:rPr>
+          <w:rFonts w:ascii="Arial" w:hAnsi="Arial" w:cs="Arial"/>
+          <w:szCs w:val="28"/>
+        </w:rPr>
+        <w:t>RDendrom,</w:t>
+      </w:r>
+      <w:r>
+        <w:rPr>
+          <w:rFonts w:ascii="Arial" w:hAnsi="Arial" w:cs="Arial"/>
+          <w:szCs w:val="28"/>
+        </w:rPr>
+        <w:t xml:space="preserve"> LeafArea, vegan, </w:t>
+      </w:r>
+      <w:r>
+        <w:rPr>
+          <w:rFonts w:ascii="Arial" w:hAnsi="Arial" w:cs="Arial"/>
+          <w:szCs w:val="28"/>
+        </w:rPr>
+        <w:t xml:space="preserve">conductR, </w:t>
+      </w:r>
+      <w:r>
+        <w:rPr>
+          <w:rFonts w:ascii="Arial" w:hAnsi="Arial" w:cs="Arial"/>
+          <w:szCs w:val="28"/>
+        </w:rPr>
+        <w:t xml:space="preserve">BIEN, </w:t>
+      </w:r>
+      <w:r>
+        <w:rPr>
+          <w:rFonts w:ascii="Arial" w:hAnsi="Arial" w:cs="Arial"/>
+          <w:szCs w:val="28"/>
+        </w:rPr>
+        <w:t>etc.</w:t>
       </w:r>
       <w:r>
         <w:rPr>
@@ -7761,59 +7528,63 @@
         </w:rPr>
         <w:t xml:space="preserve"> </w:t>
       </w:r>
-      <w:proofErr w:type="spellStart"/>
-      <w:r>
-        <w:rPr>
-          <w:rFonts w:ascii="Arial" w:hAnsi="Arial" w:cs="Arial"/>
-          <w:szCs w:val="28"/>
-        </w:rPr>
-        <w:t>LeafArea</w:t>
-      </w:r>
-      <w:proofErr w:type="spellEnd"/>
-      <w:r>
-        <w:rPr>
-          <w:rFonts w:ascii="Arial" w:hAnsi="Arial" w:cs="Arial"/>
-          <w:szCs w:val="28"/>
-        </w:rPr>
-        <w:t xml:space="preserve">, vegan, </w:t>
-      </w:r>
-      <w:proofErr w:type="spellStart"/>
-      <w:r>
-        <w:rPr>
-          <w:rFonts w:ascii="Arial" w:hAnsi="Arial" w:cs="Arial"/>
-          <w:szCs w:val="28"/>
-        </w:rPr>
-        <w:t>conductR</w:t>
-      </w:r>
-      <w:proofErr w:type="spellEnd"/>
-      <w:r>
-        <w:rPr>
-          <w:rFonts w:ascii="Arial" w:hAnsi="Arial" w:cs="Arial"/>
-          <w:szCs w:val="28"/>
-        </w:rPr>
-        <w:t xml:space="preserve">, </w:t>
-      </w:r>
-      <w:r>
-        <w:rPr>
-          <w:rFonts w:ascii="Arial" w:hAnsi="Arial" w:cs="Arial"/>
-          <w:szCs w:val="28"/>
-        </w:rPr>
-        <w:t xml:space="preserve">BIEN, </w:t>
-      </w:r>
-      <w:r>
-        <w:rPr>
-          <w:rFonts w:ascii="Arial" w:hAnsi="Arial" w:cs="Arial"/>
-          <w:szCs w:val="28"/>
-        </w:rPr>
-        <w:t>etc.</w:t>
-      </w:r>
-      <w:r>
-        <w:rPr>
-          <w:rFonts w:ascii="Arial" w:hAnsi="Arial" w:cs="Arial"/>
+    </w:p>
+    <w:p>
+      <w:pPr>
+        <w:tabs>
+          <w:tab w:val="right" w:pos="9360"/>
+        </w:tabs>
+        <w:rPr>
+          <w:rFonts w:ascii="Arial" w:hAnsi="Arial" w:cs="Arial"/>
+          <w:szCs w:val="28"/>
+        </w:rPr>
+      </w:pPr>
+      <w:r>
+        <w:rPr>
+          <w:rFonts w:ascii="Arial" w:hAnsi="Arial" w:cs="Arial"/>
+          <w:b/>
+          <w:bCs/>
+          <w:szCs w:val="28"/>
+        </w:rPr>
+        <w:t>GitHUB:</w:t>
+      </w:r>
+      <w:r>
+        <w:rPr>
+          <w:rFonts w:ascii="Arial" w:hAnsi="Arial" w:cs="Arial"/>
+          <w:b/>
+          <w:bCs/>
           <w:szCs w:val="28"/>
         </w:rPr>
         <w:t xml:space="preserve"> </w:t>
       </w:r>
+      <w:r>
+        <w:rPr>
+          <w:rFonts w:ascii="Arial" w:hAnsi="Arial" w:cs="Arial"/>
+          <w:szCs w:val="28"/>
+        </w:rPr>
+        <w:t xml:space="preserve">collaborating </w:t>
+      </w:r>
+      <w:r>
+        <w:rPr>
+          <w:rFonts w:ascii="Arial" w:hAnsi="Arial" w:cs="Arial"/>
+          <w:szCs w:val="28"/>
+        </w:rPr>
+        <w:t xml:space="preserve">on R-based projects; </w:t>
+      </w:r>
+      <w:r>
+        <w:rPr>
+          <w:rFonts w:ascii="Arial" w:hAnsi="Arial" w:cs="Arial"/>
+          <w:szCs w:val="28"/>
+        </w:rPr>
+        <w:t>archiving data &amp; R code</w:t>
+      </w:r>
+      <w:r>
+        <w:rPr>
+          <w:rFonts w:ascii="Arial" w:hAnsi="Arial" w:cs="Arial"/>
+          <w:szCs w:val="28"/>
+        </w:rPr>
+        <w:t xml:space="preserve">. </w:t>
+      </w:r>
     </w:p>
     <w:p>
       <w:pPr>
@@ -7825,31 +7596,82 @@
           <w:szCs w:val="28"/>
         </w:rPr>
       </w:pPr>
-      <w:proofErr w:type="spellStart"/>
-      <w:r>
-        <w:rPr>
-          <w:rFonts w:ascii="Arial" w:hAnsi="Arial" w:cs="Arial"/>
-          <w:b/>
-          <w:bCs/>
-          <w:szCs w:val="28"/>
-        </w:rPr>
-        <w:t>GitHUB</w:t>
-      </w:r>
-      <w:proofErr w:type="spellEnd"/>
-      <w:r>
-        <w:rPr>
-          <w:rFonts w:ascii="Arial" w:hAnsi="Arial" w:cs="Arial"/>
-          <w:b/>
-          <w:bCs/>
-          <w:szCs w:val="28"/>
-        </w:rPr>
-        <w:t>:</w:t>
-      </w:r>
-      <w:r>
-        <w:rPr>
-          <w:rFonts w:ascii="Arial" w:hAnsi="Arial" w:cs="Arial"/>
-          <w:b/>
-          <w:bCs/>
+      <w:r>
+        <w:rPr>
+          <w:rFonts w:ascii="Arial" w:hAnsi="Arial" w:cs="Arial"/>
+          <w:b/>
+          <w:bCs/>
+          <w:szCs w:val="28"/>
+        </w:rPr>
+        <w:t>GIS</w:t>
+      </w:r>
+      <w:r>
+        <w:rPr>
+          <w:rFonts w:ascii="Arial" w:hAnsi="Arial" w:cs="Arial"/>
+          <w:b/>
+          <w:bCs/>
+          <w:szCs w:val="28"/>
+        </w:rPr>
+        <w:t xml:space="preserve">: </w:t>
+      </w:r>
+      <w:r>
+        <w:rPr>
+          <w:rFonts w:ascii="Arial" w:hAnsi="Arial" w:cs="Arial"/>
+          <w:szCs w:val="28"/>
+        </w:rPr>
+        <w:t>ArcGI</w:t>
+      </w:r>
+      <w:r>
+        <w:rPr>
+          <w:rFonts w:ascii="Arial" w:hAnsi="Arial" w:cs="Arial"/>
+          <w:szCs w:val="28"/>
+        </w:rPr>
+        <w:t>S</w:t>
+      </w:r>
+      <w:r>
+        <w:rPr>
+          <w:rFonts w:ascii="Arial" w:hAnsi="Arial" w:cs="Arial"/>
+          <w:szCs w:val="28"/>
+        </w:rPr>
+        <w:t xml:space="preserve"> and QGIS. </w:t>
+      </w:r>
+    </w:p>
+    <w:p>
+      <w:pPr>
+        <w:tabs>
+          <w:tab w:val="right" w:pos="9360"/>
+        </w:tabs>
+        <w:rPr>
+          <w:rFonts w:ascii="Arial" w:hAnsi="Arial" w:cs="Arial"/>
+          <w:szCs w:val="28"/>
+        </w:rPr>
+      </w:pPr>
+      <w:r>
+        <w:rPr>
+          <w:rFonts w:ascii="Arial" w:hAnsi="Arial" w:cs="Arial"/>
+          <w:b/>
+          <w:bCs/>
+          <w:szCs w:val="28"/>
+        </w:rPr>
+        <w:t>Image analysis:</w:t>
+      </w:r>
+      <w:r>
+        <w:rPr>
+          <w:rFonts w:ascii="Arial" w:hAnsi="Arial" w:cs="Arial"/>
+          <w:szCs w:val="28"/>
+        </w:rPr>
+        <w:t xml:space="preserve"> ImagePro Plus</w:t>
+      </w:r>
+      <w:r>
+        <w:rPr>
+          <w:rFonts w:ascii="Arial" w:hAnsi="Arial" w:cs="Arial"/>
+          <w:szCs w:val="28"/>
+        </w:rPr>
+        <w:t>, ROXAS,</w:t>
+      </w:r>
+      <w:r>
+        <w:rPr>
+          <w:rFonts w:ascii="Arial" w:hAnsi="Arial" w:cs="Arial"/>
           <w:szCs w:val="28"/>
         </w:rPr>
         <w:t xml:space="preserve"> </w:t>
@@ -7859,49 +7681,21 @@
           <w:rFonts w:ascii="Arial" w:hAnsi="Arial" w:cs="Arial"/>
           <w:szCs w:val="28"/>
         </w:rPr>
-        <w:t xml:space="preserve">collaborating </w:t>
-      </w:r>
-      <w:r>
-        <w:rPr>
-          <w:rFonts w:ascii="Arial" w:hAnsi="Arial" w:cs="Arial"/>
-          <w:szCs w:val="28"/>
-        </w:rPr>
-        <w:t xml:space="preserve">on R-based projects; </w:t>
-      </w:r>
-      <w:r>
-        <w:rPr>
-          <w:rFonts w:ascii="Arial" w:hAnsi="Arial" w:cs="Arial"/>
-          <w:szCs w:val="28"/>
-        </w:rPr>
-        <w:t>archiving data &amp; R code</w:t>
-      </w:r>
-      <w:r>
-        <w:rPr>
-          <w:rFonts w:ascii="Arial" w:hAnsi="Arial" w:cs="Arial"/>
-          <w:szCs w:val="28"/>
-        </w:rPr>
-        <w:t xml:space="preserve"> (</w:t>
-      </w:r>
-      <w:r>
-        <w:rPr>
-          <w:rFonts w:ascii="Arial" w:hAnsi="Arial" w:cs="Arial"/>
-          <w:szCs w:val="28"/>
-        </w:rPr>
-        <w:t>1 year of experience</w:t>
-      </w:r>
-      <w:r>
-        <w:rPr>
-          <w:rFonts w:ascii="Arial" w:hAnsi="Arial" w:cs="Arial"/>
-          <w:szCs w:val="28"/>
-        </w:rPr>
-        <w:t>)</w:t>
-      </w:r>
-      <w:r>
-        <w:rPr>
-          <w:rFonts w:ascii="Arial" w:hAnsi="Arial" w:cs="Arial"/>
-          <w:szCs w:val="28"/>
-        </w:rPr>
-        <w:t xml:space="preserve">. </w:t>
+        <w:t>ImageJ</w:t>
+      </w:r>
+      <w:r>
+        <w:rPr>
+          <w:rFonts w:ascii="Arial" w:hAnsi="Arial" w:cs="Arial"/>
+          <w:szCs w:val="28"/>
+        </w:rPr>
+        <w:t>/Fiji</w:t>
+      </w:r>
+      <w:r>
+        <w:rPr>
+          <w:rFonts w:ascii="Arial" w:hAnsi="Arial" w:cs="Arial"/>
+          <w:szCs w:val="28"/>
+        </w:rPr>
+        <w:t>.</w:t>
       </w:r>
     </w:p>
     <w:p>
@@ -7921,37 +7715,21 @@
           <w:bCs/>
           <w:szCs w:val="28"/>
         </w:rPr>
-        <w:t>GIS</w:t>
-      </w:r>
-      <w:r>
-        <w:rPr>
-          <w:rFonts w:ascii="Arial" w:hAnsi="Arial" w:cs="Arial"/>
-          <w:b/>
-          <w:bCs/>
-          <w:szCs w:val="28"/>
-        </w:rPr>
-        <w:t xml:space="preserve">: </w:t>
-      </w:r>
-      <w:r>
-        <w:rPr>
-          <w:rFonts w:ascii="Arial" w:hAnsi="Arial" w:cs="Arial"/>
-          <w:szCs w:val="28"/>
-        </w:rPr>
-        <w:t>ArcGIS</w:t>
-      </w:r>
-      <w:r>
-        <w:rPr>
-          <w:rFonts w:ascii="Arial" w:hAnsi="Arial" w:cs="Arial"/>
-          <w:szCs w:val="28"/>
-        </w:rPr>
-        <w:t xml:space="preserve"> (</w:t>
-      </w:r>
-      <w:r>
-        <w:rPr>
-          <w:rFonts w:ascii="Arial" w:hAnsi="Arial" w:cs="Arial"/>
-          <w:szCs w:val="28"/>
-        </w:rPr>
-        <w:t xml:space="preserve">3 years of experience) and QGIS (2 years of experience). </w:t>
+        <w:t xml:space="preserve">Miscellaneous software: </w:t>
+      </w:r>
+      <w:r>
+        <w:rPr>
+          <w:rFonts w:ascii="Arial" w:hAnsi="Arial" w:cs="Arial"/>
+          <w:szCs w:val="28"/>
+        </w:rPr>
+        <w:t xml:space="preserve">lolly, FV2200, </w:t>
+      </w:r>
+      <w:r>
+        <w:rPr>
+          <w:rFonts w:ascii="Arial" w:hAnsi="Arial" w:cs="Arial"/>
+          <w:szCs w:val="28"/>
+        </w:rPr>
+        <w:t>PicoLog, Microsoft Office.</w:t>
       </w:r>
     </w:p>
     <w:p>
@@ -7964,125 +7742,6 @@
           <w:szCs w:val="28"/>
         </w:rPr>
       </w:pPr>
-      <w:r>
-        <w:rPr>
-          <w:rFonts w:ascii="Arial" w:hAnsi="Arial" w:cs="Arial"/>
-          <w:b/>
-          <w:bCs/>
-          <w:szCs w:val="28"/>
-        </w:rPr>
-        <w:t>Image analysis:</w:t>
-      </w:r>
-      <w:r>
-        <w:rPr>
-          <w:rFonts w:ascii="Arial" w:hAnsi="Arial" w:cs="Arial"/>
-          <w:szCs w:val="28"/>
-        </w:rPr>
-        <w:t xml:space="preserve"> </w:t>
-      </w:r>
-      <w:proofErr w:type="spellStart"/>
-      <w:r>
-        <w:rPr>
-          <w:rFonts w:ascii="Arial" w:hAnsi="Arial" w:cs="Arial"/>
-          <w:szCs w:val="28"/>
-        </w:rPr>
-        <w:t>ImagePro</w:t>
-      </w:r>
-      <w:proofErr w:type="spellEnd"/>
-      <w:r>
-        <w:rPr>
-          <w:rFonts w:ascii="Arial" w:hAnsi="Arial" w:cs="Arial"/>
-          <w:szCs w:val="28"/>
-        </w:rPr>
-        <w:t xml:space="preserve"> Plus (</w:t>
-      </w:r>
-      <w:r>
-        <w:rPr>
-          <w:rFonts w:ascii="Arial" w:hAnsi="Arial" w:cs="Arial"/>
-          <w:szCs w:val="28"/>
-        </w:rPr>
-        <w:t>2 years of experience), ROXAS (2 years of experience),</w:t>
-      </w:r>
-      <w:r>
-        <w:rPr>
-          <w:rFonts w:ascii="Arial" w:hAnsi="Arial" w:cs="Arial"/>
-          <w:szCs w:val="28"/>
-        </w:rPr>
-        <w:t xml:space="preserve"> </w:t>
-      </w:r>
-      <w:r>
-        <w:rPr>
-          <w:rFonts w:ascii="Arial" w:hAnsi="Arial" w:cs="Arial"/>
-          <w:szCs w:val="28"/>
-        </w:rPr>
-        <w:t>ImageJ</w:t>
-      </w:r>
-      <w:r>
-        <w:rPr>
-          <w:rFonts w:ascii="Arial" w:hAnsi="Arial" w:cs="Arial"/>
-          <w:szCs w:val="28"/>
-        </w:rPr>
-        <w:t xml:space="preserve"> (7 years of experience)</w:t>
-      </w:r>
-      <w:r>
-        <w:rPr>
-          <w:rFonts w:ascii="Arial" w:hAnsi="Arial" w:cs="Arial"/>
-          <w:szCs w:val="28"/>
-        </w:rPr>
-        <w:t>.</w:t>
-      </w:r>
-    </w:p>
-    <w:p>
-      <w:pPr>
-        <w:tabs>
-          <w:tab w:val="right" w:pos="9360"/>
-        </w:tabs>
-        <w:rPr>
-          <w:rFonts w:ascii="Arial" w:hAnsi="Arial" w:cs="Arial"/>
-          <w:szCs w:val="28"/>
-        </w:rPr>
-      </w:pPr>
-      <w:r>
-        <w:rPr>
-          <w:rFonts w:ascii="Arial" w:hAnsi="Arial" w:cs="Arial"/>
-          <w:b/>
-          <w:bCs/>
-          <w:szCs w:val="28"/>
-        </w:rPr>
-        <w:t xml:space="preserve">Miscellaneous software: </w:t>
-      </w:r>
-      <w:proofErr w:type="spellStart"/>
-      <w:r>
-        <w:rPr>
-          <w:rFonts w:ascii="Arial" w:hAnsi="Arial" w:cs="Arial"/>
-          <w:szCs w:val="28"/>
-        </w:rPr>
-        <w:t>lolly</w:t>
-      </w:r>
-      <w:proofErr w:type="spellEnd"/>
-      <w:r>
-        <w:rPr>
-          <w:rFonts w:ascii="Arial" w:hAnsi="Arial" w:cs="Arial"/>
-          <w:szCs w:val="28"/>
-        </w:rPr>
-        <w:t xml:space="preserve">, FV2200, </w:t>
-      </w:r>
-      <w:proofErr w:type="spellStart"/>
-      <w:r>
-        <w:rPr>
-          <w:rFonts w:ascii="Arial" w:hAnsi="Arial" w:cs="Arial"/>
-          <w:szCs w:val="28"/>
-        </w:rPr>
-        <w:t>PicoLog</w:t>
-      </w:r>
-      <w:proofErr w:type="spellEnd"/>
-      <w:r>
-        <w:rPr>
-          <w:rFonts w:ascii="Arial" w:hAnsi="Arial" w:cs="Arial"/>
-          <w:szCs w:val="28"/>
-        </w:rPr>
-        <w:t>, Microsoft Office.</w:t>
-      </w:r>
     </w:p>
     <w:p>
       <w:pPr>
@@ -8308,7 +7967,6 @@
           <w:rFonts w:ascii="Arial" w:hAnsi="Arial" w:cs="Arial"/>
           <w:szCs w:val="28"/>
         </w:rPr>
-        <w:lastRenderedPageBreak/>
         <w:t>Member of the Student Environmental Movement (Cleveland State University)</w:t>
       </w:r>
       <w:r>
@@ -8386,7 +8044,12 @@
           <w:u w:val="single"/>
         </w:rPr>
       </w:pPr>
-      <w:r>
+    </w:p>
+    <w:p>
+      <w:pPr>
+        <w:tabs>
+          <w:tab w:val="right" w:pos="9360"/>
+        </w:tabs>
         <w:rPr>
           <w:rFonts w:ascii="Arial" w:hAnsi="Arial" w:cs="Arial"/>
           <w:b/>
@@ -8394,6 +8057,16 @@
           <w:szCs w:val="28"/>
           <w:u w:val="single"/>
         </w:rPr>
+      </w:pPr>
+      <w:r>
+        <w:rPr>
+          <w:rFonts w:ascii="Arial" w:hAnsi="Arial" w:cs="Arial"/>
+          <w:b/>
+          <w:sz w:val="28"/>
+          <w:szCs w:val="28"/>
+          <w:u w:val="single"/>
+        </w:rPr>
+        <w:lastRenderedPageBreak/>
         <w:t>Workshops</w:t>
       </w:r>
     </w:p>
@@ -8499,14 +8172,12 @@
           <w:rFonts w:ascii="Arial" w:hAnsi="Arial" w:cs="Arial"/>
         </w:rPr>
       </w:pPr>
-      <w:proofErr w:type="spellStart"/>
       <w:r>
         <w:rPr>
           <w:rFonts w:ascii="Arial" w:hAnsi="Arial" w:cs="Arial"/>
         </w:rPr>
         <w:t>PhysFest</w:t>
       </w:r>
-      <w:proofErr w:type="spellEnd"/>
       <w:r>
         <w:rPr>
           <w:rFonts w:ascii="Arial" w:hAnsi="Arial" w:cs="Arial"/>
@@ -8531,7 +8202,7 @@
         </w:rPr>
         <w:t xml:space="preserve"> (website: </w:t>
       </w:r>
-      <w:hyperlink r:id="rId13" w:history="1">
+      <w:hyperlink r:id="rId14" w:history="1">
         <w:r>
           <w:rPr>
             <w:rStyle w:val="Hyperlink"/>
@@ -8757,7 +8428,6 @@
         </w:rPr>
         <w:t xml:space="preserve">MSc </w:t>
       </w:r>
-      <w:proofErr w:type="gramStart"/>
       <w:r>
         <w:rPr>
           <w:rFonts w:ascii="Arial" w:hAnsi="Arial" w:cs="Arial"/>
@@ -8780,16 +8450,15 @@
           <w:sz w:val="22"/>
           <w:szCs w:val="22"/>
         </w:rPr>
-        <w:t xml:space="preserve"> </w:t>
-      </w:r>
-      <w:proofErr w:type="gramEnd"/>
+        <w:t xml:space="preserve">        </w:t>
+      </w:r>
       <w:r>
         <w:rPr>
           <w:rFonts w:ascii="Arial" w:hAnsi="Arial" w:cs="Arial"/>
           <w:sz w:val="22"/>
           <w:szCs w:val="22"/>
         </w:rPr>
-        <w:t xml:space="preserve">       </w:t>
+        <w:t xml:space="preserve"> </w:t>
       </w:r>
       <w:r>
         <w:rPr>
@@ -8797,7 +8466,7 @@
           <w:sz w:val="22"/>
           <w:szCs w:val="22"/>
         </w:rPr>
-        <w:t xml:space="preserve"> </w:t>
+        <w:t xml:space="preserve">                    </w:t>
       </w:r>
       <w:r>
         <w:rPr>
@@ -8805,7 +8474,7 @@
           <w:sz w:val="22"/>
           <w:szCs w:val="22"/>
         </w:rPr>
-        <w:t xml:space="preserve">                    </w:t>
+        <w:t>Dr. Sean T. Michaletz</w:t>
       </w:r>
       <w:r>
         <w:rPr>
@@ -8813,7 +8482,7 @@
           <w:sz w:val="22"/>
           <w:szCs w:val="22"/>
         </w:rPr>
-        <w:t>Dr. Sean T. Michaletz</w:t>
+        <w:t xml:space="preserve"> (PhD advisor)</w:t>
       </w:r>
       <w:r>
         <w:rPr>
@@ -8821,35 +8490,35 @@
           <w:sz w:val="22"/>
           <w:szCs w:val="22"/>
         </w:rPr>
-        <w:t xml:space="preserve"> (PhD advisor)</w:t>
-      </w:r>
-      <w:r>
+        <w:t xml:space="preserve">      </w:t>
+      </w:r>
+    </w:p>
+    <w:p>
+      <w:pPr>
+        <w:tabs>
+          <w:tab w:val="right" w:pos="9360"/>
+        </w:tabs>
         <w:rPr>
           <w:rFonts w:ascii="Arial" w:hAnsi="Arial" w:cs="Arial"/>
           <w:sz w:val="22"/>
           <w:szCs w:val="22"/>
         </w:rPr>
-        <w:t xml:space="preserve">      </w:t>
-      </w:r>
-    </w:p>
-    <w:p>
-      <w:pPr>
-        <w:tabs>
-          <w:tab w:val="right" w:pos="9360"/>
-        </w:tabs>
+      </w:pPr>
+      <w:r>
         <w:rPr>
           <w:rFonts w:ascii="Arial" w:hAnsi="Arial" w:cs="Arial"/>
           <w:sz w:val="22"/>
           <w:szCs w:val="22"/>
         </w:rPr>
-      </w:pPr>
+        <w:t xml:space="preserve">Assistant </w:t>
+      </w:r>
       <w:r>
         <w:rPr>
           <w:rFonts w:ascii="Arial" w:hAnsi="Arial" w:cs="Arial"/>
           <w:sz w:val="22"/>
           <w:szCs w:val="22"/>
         </w:rPr>
-        <w:t xml:space="preserve">Assistant </w:t>
+        <w:t>Professo</w:t>
       </w:r>
       <w:r>
         <w:rPr>
@@ -8857,7 +8526,7 @@
           <w:sz w:val="22"/>
           <w:szCs w:val="22"/>
         </w:rPr>
-        <w:t>Professo</w:t>
+        <w:t xml:space="preserve">r                                                       </w:t>
       </w:r>
       <w:r>
         <w:rPr>
@@ -8865,7 +8534,7 @@
           <w:sz w:val="22"/>
           <w:szCs w:val="22"/>
         </w:rPr>
-        <w:t xml:space="preserve">r                                                       </w:t>
+        <w:t xml:space="preserve">Assistant </w:t>
       </w:r>
       <w:r>
         <w:rPr>
@@ -8873,35 +8542,35 @@
           <w:sz w:val="22"/>
           <w:szCs w:val="22"/>
         </w:rPr>
-        <w:t xml:space="preserve">Assistant </w:t>
-      </w:r>
-      <w:r>
+        <w:t xml:space="preserve">Professor </w:t>
+      </w:r>
+    </w:p>
+    <w:p>
+      <w:pPr>
+        <w:tabs>
+          <w:tab w:val="right" w:pos="9360"/>
+        </w:tabs>
         <w:rPr>
           <w:rFonts w:ascii="Arial" w:hAnsi="Arial" w:cs="Arial"/>
           <w:sz w:val="22"/>
           <w:szCs w:val="22"/>
         </w:rPr>
-        <w:t xml:space="preserve">Professor </w:t>
-      </w:r>
-    </w:p>
-    <w:p>
-      <w:pPr>
-        <w:tabs>
-          <w:tab w:val="right" w:pos="9360"/>
-        </w:tabs>
+      </w:pPr>
+      <w:r>
         <w:rPr>
           <w:rFonts w:ascii="Arial" w:hAnsi="Arial" w:cs="Arial"/>
           <w:sz w:val="22"/>
           <w:szCs w:val="22"/>
         </w:rPr>
-      </w:pPr>
+        <w:t>Cleveland State University</w:t>
+      </w:r>
       <w:r>
         <w:rPr>
           <w:rFonts w:ascii="Arial" w:hAnsi="Arial" w:cs="Arial"/>
           <w:sz w:val="22"/>
           <w:szCs w:val="22"/>
         </w:rPr>
-        <w:t>Cleveland State University</w:t>
+        <w:t xml:space="preserve">                                            </w:t>
       </w:r>
       <w:r>
         <w:rPr>
@@ -8909,45 +8578,43 @@
           <w:sz w:val="22"/>
           <w:szCs w:val="22"/>
         </w:rPr>
-        <w:t xml:space="preserve">                                            </w:t>
-      </w:r>
-      <w:proofErr w:type="spellStart"/>
-      <w:r>
+        <w:t>University of British Columbia</w:t>
+      </w:r>
+    </w:p>
+    <w:p>
+      <w:pPr>
+        <w:tabs>
+          <w:tab w:val="right" w:pos="9360"/>
+        </w:tabs>
         <w:rPr>
           <w:rFonts w:ascii="Arial" w:hAnsi="Arial" w:cs="Arial"/>
           <w:sz w:val="22"/>
           <w:szCs w:val="22"/>
         </w:rPr>
-        <w:t>University</w:t>
-      </w:r>
-      <w:proofErr w:type="spellEnd"/>
+      </w:pPr>
       <w:r>
         <w:rPr>
           <w:rFonts w:ascii="Arial" w:hAnsi="Arial" w:cs="Arial"/>
           <w:sz w:val="22"/>
           <w:szCs w:val="22"/>
         </w:rPr>
-        <w:t xml:space="preserve"> of British Columbia</w:t>
-      </w:r>
-    </w:p>
-    <w:p>
-      <w:pPr>
-        <w:tabs>
-          <w:tab w:val="right" w:pos="9360"/>
-        </w:tabs>
+        <w:t>Biological, Geological, and Environmental Sciences</w:t>
+      </w:r>
+      <w:r>
         <w:rPr>
           <w:rFonts w:ascii="Arial" w:hAnsi="Arial" w:cs="Arial"/>
           <w:sz w:val="22"/>
           <w:szCs w:val="22"/>
         </w:rPr>
-      </w:pPr>
+        <w:t xml:space="preserve">    </w:t>
+      </w:r>
       <w:r>
         <w:rPr>
           <w:rFonts w:ascii="Arial" w:hAnsi="Arial" w:cs="Arial"/>
           <w:sz w:val="22"/>
           <w:szCs w:val="22"/>
         </w:rPr>
-        <w:t>Biological, Geological, and Environmental Sciences</w:t>
+        <w:t>Department of Botany</w:t>
       </w:r>
       <w:r>
         <w:rPr>
@@ -8955,7 +8622,7 @@
           <w:sz w:val="22"/>
           <w:szCs w:val="22"/>
         </w:rPr>
-        <w:t xml:space="preserve">    </w:t>
+        <w:t xml:space="preserve">                                                               </w:t>
       </w:r>
       <w:r>
         <w:rPr>
@@ -8963,40 +8630,40 @@
           <w:sz w:val="22"/>
           <w:szCs w:val="22"/>
         </w:rPr>
-        <w:t>Department of Botany</w:t>
-      </w:r>
-      <w:r>
+        <w:t xml:space="preserve"> </w:t>
+      </w:r>
+    </w:p>
+    <w:p>
+      <w:pPr>
         <w:rPr>
           <w:rFonts w:ascii="Arial" w:hAnsi="Arial" w:cs="Arial"/>
           <w:sz w:val="22"/>
           <w:szCs w:val="22"/>
         </w:rPr>
-        <w:t xml:space="preserve">                                                               </w:t>
-      </w:r>
+      </w:pPr>
       <w:r>
         <w:rPr>
           <w:rFonts w:ascii="Arial" w:hAnsi="Arial" w:cs="Arial"/>
           <w:sz w:val="22"/>
           <w:szCs w:val="22"/>
         </w:rPr>
-        <w:t xml:space="preserve"> </w:t>
-      </w:r>
-    </w:p>
-    <w:p>
-      <w:pPr>
+        <w:t>k.mueller89@csuohio.edu</w:t>
+      </w:r>
+      <w:r>
         <w:rPr>
           <w:rFonts w:ascii="Arial" w:hAnsi="Arial" w:cs="Arial"/>
           <w:sz w:val="22"/>
           <w:szCs w:val="22"/>
         </w:rPr>
-      </w:pPr>
+        <w:t xml:space="preserve">                        </w:t>
+      </w:r>
       <w:r>
         <w:rPr>
           <w:rFonts w:ascii="Arial" w:hAnsi="Arial" w:cs="Arial"/>
           <w:sz w:val="22"/>
           <w:szCs w:val="22"/>
         </w:rPr>
-        <w:t>k.mueller89@csuohio.edu</w:t>
+        <w:t xml:space="preserve">                    </w:t>
       </w:r>
       <w:r>
         <w:rPr>
@@ -9004,28 +8671,12 @@
           <w:sz w:val="22"/>
           <w:szCs w:val="22"/>
         </w:rPr>
-        <w:t xml:space="preserve">                        </w:t>
-      </w:r>
-      <w:r>
-        <w:rPr>
-          <w:rFonts w:ascii="Arial" w:hAnsi="Arial" w:cs="Arial"/>
-          <w:sz w:val="22"/>
-          <w:szCs w:val="22"/>
-        </w:rPr>
-        <w:t xml:space="preserve">                    </w:t>
-      </w:r>
-      <w:r>
-        <w:rPr>
-          <w:rFonts w:ascii="Arial" w:hAnsi="Arial" w:cs="Arial"/>
-          <w:sz w:val="22"/>
-          <w:szCs w:val="22"/>
-        </w:rPr>
         <w:t>sean.michaletz@botany.ubc.ca</w:t>
       </w:r>
     </w:p>
     <w:sectPr>
-      <w:headerReference w:type="default" r:id="rId14"/>
-      <w:footerReference w:type="default" r:id="rId15"/>
+      <w:headerReference w:type="default" r:id="rId15"/>
+      <w:footerReference w:type="default" r:id="rId16"/>
       <w:type w:val="continuous"/>
       <w:pgSz w:w="12240" w:h="15840"/>
       <w:pgMar w:top="720" w:right="720" w:bottom="720" w:left="720" w:header="720" w:footer="720" w:gutter="0"/>

--- a/CV_full_msimovic.docx
+++ b/CV_full_msimovic.docx
@@ -2240,12 +2240,21 @@
         </w:rPr>
         <w:t xml:space="preserve">calibrating TOMST soil moisture data using soil texture values, and transforming volumetric soil moisture content into soil matric potential using </w:t>
       </w:r>
-      <w:r>
-        <w:rPr>
-          <w:rFonts w:ascii="Arial" w:hAnsi="Arial" w:cs="Arial"/>
-          <w:bCs/>
-        </w:rPr>
-        <w:t xml:space="preserve">pedotransfer models. </w:t>
+      <w:proofErr w:type="spellStart"/>
+      <w:r>
+        <w:rPr>
+          <w:rFonts w:ascii="Arial" w:hAnsi="Arial" w:cs="Arial"/>
+          <w:bCs/>
+        </w:rPr>
+        <w:t>pedotransfer</w:t>
+      </w:r>
+      <w:proofErr w:type="spellEnd"/>
+      <w:r>
+        <w:rPr>
+          <w:rFonts w:ascii="Arial" w:hAnsi="Arial" w:cs="Arial"/>
+          <w:bCs/>
+        </w:rPr>
+        <w:t xml:space="preserve"> models. </w:t>
       </w:r>
       <w:r>
         <w:rPr>
@@ -2494,7 +2503,21 @@
         <w:rPr>
           <w:rFonts w:ascii="Arial" w:hAnsi="Arial" w:cs="Arial"/>
         </w:rPr>
-        <w:t>From tropics to treeline: Extending and assessing metabolic theory for global variation in plant mortality rates</w:t>
+        <w:t xml:space="preserve">From tropics to </w:t>
+      </w:r>
+      <w:proofErr w:type="spellStart"/>
+      <w:r>
+        <w:rPr>
+          <w:rFonts w:ascii="Arial" w:hAnsi="Arial" w:cs="Arial"/>
+        </w:rPr>
+        <w:t>treeline</w:t>
+      </w:r>
+      <w:proofErr w:type="spellEnd"/>
+      <w:r>
+        <w:rPr>
+          <w:rFonts w:ascii="Arial" w:hAnsi="Arial" w:cs="Arial"/>
+        </w:rPr>
+        <w:t>: Extending and assessing metabolic theory for global variation in plant mortality rates</w:t>
       </w:r>
       <w:r>
         <w:rPr>
@@ -3657,7 +3680,21 @@
         <w:rPr>
           <w:rFonts w:ascii="Arial" w:hAnsi="Arial" w:cs="Arial"/>
         </w:rPr>
-        <w:t xml:space="preserve">Cleveland State University, Master's thesis. OhioLINK Electronic Theses and Dissertations Center, </w:t>
+        <w:t xml:space="preserve">Cleveland State University, Master's thesis. </w:t>
+      </w:r>
+      <w:proofErr w:type="spellStart"/>
+      <w:r>
+        <w:rPr>
+          <w:rFonts w:ascii="Arial" w:hAnsi="Arial" w:cs="Arial"/>
+        </w:rPr>
+        <w:t>OhioLINK</w:t>
+      </w:r>
+      <w:proofErr w:type="spellEnd"/>
+      <w:r>
+        <w:rPr>
+          <w:rFonts w:ascii="Arial" w:hAnsi="Arial" w:cs="Arial"/>
+        </w:rPr>
+        <w:t xml:space="preserve"> Electronic Theses and Dissertations Center, </w:t>
       </w:r>
       <w:hyperlink r:id="rId11" w:history="1">
         <w:r>
@@ -3846,7 +3883,21 @@
         <w:rPr>
           <w:rFonts w:ascii="Arial" w:hAnsi="Arial" w:cs="Arial"/>
         </w:rPr>
-        <w:t xml:space="preserve">Borrego, Isaac; Perez, Timothy; Bentley, Lisa; Bison, Nicole; Byrnes, Lachlan; Galvão Candido, Hugo; Chmurzynski, Adam; Durán, Sandra; Fox, Tim; Gaitan, Megan; Garen, Josef; Orwig, David; Pau, Stephanie; Scott, Joel; </w:t>
+        <w:t xml:space="preserve">Borrego, Isaac; Perez, Timothy; Bentley, Lisa; Bison, Nicole; Byrnes, Lachlan; Galvão Candido, Hugo; </w:t>
+      </w:r>
+      <w:proofErr w:type="spellStart"/>
+      <w:r>
+        <w:rPr>
+          <w:rFonts w:ascii="Arial" w:hAnsi="Arial" w:cs="Arial"/>
+        </w:rPr>
+        <w:t>Chmurzynski</w:t>
+      </w:r>
+      <w:proofErr w:type="spellEnd"/>
+      <w:r>
+        <w:rPr>
+          <w:rFonts w:ascii="Arial" w:hAnsi="Arial" w:cs="Arial"/>
+        </w:rPr>
+        <w:t xml:space="preserve">, Adam; Durán, Sandra; Fox, Tim; Gaitan, Megan; Garen, Josef; Orwig, David; Pau, Stephanie; Scott, Joel; </w:t>
       </w:r>
       <w:r>
         <w:rPr>
@@ -3860,7 +3911,21 @@
         <w:rPr>
           <w:rFonts w:ascii="Arial" w:hAnsi="Arial" w:cs="Arial"/>
         </w:rPr>
-        <w:t>; Swenson, Nathan; Wieczynski, Daniel; Buzzard, Vanessa; Enquist, Brian; Michaletz, Sean</w:t>
+        <w:t xml:space="preserve">; Swenson, Nathan; </w:t>
+      </w:r>
+      <w:proofErr w:type="spellStart"/>
+      <w:r>
+        <w:rPr>
+          <w:rFonts w:ascii="Arial" w:hAnsi="Arial" w:cs="Arial"/>
+        </w:rPr>
+        <w:t>Wieczynski</w:t>
+      </w:r>
+      <w:proofErr w:type="spellEnd"/>
+      <w:r>
+        <w:rPr>
+          <w:rFonts w:ascii="Arial" w:hAnsi="Arial" w:cs="Arial"/>
+        </w:rPr>
+        <w:t>, Daniel; Buzzard, Vanessa; Enquist, Brian; Michaletz, Sean</w:t>
       </w:r>
       <w:r>
         <w:rPr>
@@ -3890,7 +3955,21 @@
         <w:rPr>
           <w:rFonts w:ascii="Arial" w:hAnsi="Arial" w:cs="Arial"/>
         </w:rPr>
-        <w:t xml:space="preserve"> From tropics to treeline: extending and assessing metabolic scaling theory for global variation in plant mortality rates</w:t>
+        <w:t xml:space="preserve"> From tropics to </w:t>
+      </w:r>
+      <w:proofErr w:type="spellStart"/>
+      <w:r>
+        <w:rPr>
+          <w:rFonts w:ascii="Arial" w:hAnsi="Arial" w:cs="Arial"/>
+        </w:rPr>
+        <w:t>treeline</w:t>
+      </w:r>
+      <w:proofErr w:type="spellEnd"/>
+      <w:r>
+        <w:rPr>
+          <w:rFonts w:ascii="Arial" w:hAnsi="Arial" w:cs="Arial"/>
+        </w:rPr>
+        <w:t>: extending and assessing metabolic scaling theory for global variation in plant mortality rates</w:t>
       </w:r>
       <w:r>
         <w:rPr>
@@ -3973,24 +4052,96 @@
         </w:rPr>
         <w:t>.</w:t>
       </w:r>
-    </w:p>
-    <w:p>
-      <w:pPr>
-        <w:tabs>
-          <w:tab w:val="right" w:pos="9360"/>
-        </w:tabs>
+      <w:r>
         <w:rPr>
           <w:rFonts w:ascii="Arial" w:hAnsi="Arial" w:cs="Arial"/>
           <w:i/>
           <w:iCs/>
         </w:rPr>
-      </w:pPr>
-      <w:r>
+        <w:t xml:space="preserve"> </w:t>
+      </w:r>
+      <w:r>
+        <w:rPr>
+          <w:rFonts w:ascii="Arial" w:hAnsi="Arial" w:cs="Arial"/>
+        </w:rPr>
+        <w:t>Preprint available</w:t>
+      </w:r>
+      <w:r>
+        <w:rPr>
+          <w:rFonts w:ascii="Arial" w:hAnsi="Arial" w:cs="Arial"/>
+          <w:b/>
+          <w:bCs/>
+        </w:rPr>
+        <w:t xml:space="preserve"> </w:t>
+      </w:r>
+      <w:r>
+        <w:rPr>
+          <w:rFonts w:ascii="Arial" w:hAnsi="Arial" w:cs="Arial"/>
+        </w:rPr>
+        <w:t xml:space="preserve">from </w:t>
+      </w:r>
+      <w:proofErr w:type="spellStart"/>
+      <w:r>
+        <w:rPr>
+          <w:rFonts w:ascii="Arial" w:hAnsi="Arial" w:cs="Arial"/>
+        </w:rPr>
+        <w:t>Authorea</w:t>
+      </w:r>
+      <w:proofErr w:type="spellEnd"/>
+      <w:r>
+        <w:rPr>
+          <w:rFonts w:ascii="Arial" w:hAnsi="Arial" w:cs="Arial"/>
+        </w:rPr>
+        <w:t xml:space="preserve">: </w:t>
+      </w:r>
+      <w:hyperlink r:id="rId14" w:tgtFrame="_blank" w:history="1">
+        <w:r>
+          <w:rPr>
+            <w:rStyle w:val="Hyperlink"/>
+            <w:rFonts w:ascii="Arial" w:hAnsi="Arial" w:cs="Arial"/>
+          </w:rPr>
+          <w:t>10.22541/au.173833017.</w:t>
+        </w:r>
+        <w:r>
+          <w:rPr>
+            <w:rStyle w:val="Hyperlink"/>
+            <w:rFonts w:ascii="Arial" w:hAnsi="Arial" w:cs="Arial"/>
+          </w:rPr>
+          <w:t>7</w:t>
+        </w:r>
+        <w:r>
+          <w:rPr>
+            <w:rStyle w:val="Hyperlink"/>
+            <w:rFonts w:ascii="Arial" w:hAnsi="Arial" w:cs="Arial"/>
+          </w:rPr>
+          <w:t>9033598/v1</w:t>
+        </w:r>
+      </w:hyperlink>
+      <w:r>
+        <w:rPr>
+          <w:rFonts w:ascii="Arial" w:hAnsi="Arial" w:cs="Arial"/>
+        </w:rPr>
+        <w:t xml:space="preserve"> </w:t>
+      </w:r>
+    </w:p>
+    <w:p>
+      <w:pPr>
+        <w:tabs>
+          <w:tab w:val="right" w:pos="9360"/>
+        </w:tabs>
         <w:rPr>
           <w:rFonts w:ascii="Arial" w:hAnsi="Arial" w:cs="Arial"/>
           <w:i/>
           <w:iCs/>
         </w:rPr>
+      </w:pPr>
+      <w:r>
+        <w:rPr>
+          <w:rFonts w:ascii="Arial" w:hAnsi="Arial" w:cs="Arial"/>
+          <w:i/>
+          <w:iCs/>
+        </w:rPr>
+        <w:lastRenderedPageBreak/>
         <w:t>In prepa</w:t>
       </w:r>
       <w:r>
@@ -4022,7 +4173,6 @@
           <w:b/>
           <w:bCs/>
         </w:rPr>
-        <w:lastRenderedPageBreak/>
         <w:t>Simovic, M.</w:t>
       </w:r>
       <w:r>
@@ -4207,13 +4357,23 @@
         </w:rPr>
         <w:t xml:space="preserve">. Target: </w:t>
       </w:r>
+      <w:proofErr w:type="spellStart"/>
       <w:r>
         <w:rPr>
           <w:rFonts w:ascii="Arial" w:hAnsi="Arial" w:cs="Arial"/>
           <w:i/>
           <w:iCs/>
         </w:rPr>
-        <w:t>AoB Plants</w:t>
+        <w:t>AoB</w:t>
+      </w:r>
+      <w:proofErr w:type="spellEnd"/>
+      <w:r>
+        <w:rPr>
+          <w:rFonts w:ascii="Arial" w:hAnsi="Arial" w:cs="Arial"/>
+          <w:i/>
+          <w:iCs/>
+        </w:rPr>
+        <w:t xml:space="preserve"> Plants</w:t>
       </w:r>
       <w:r>
         <w:rPr>
@@ -5608,13 +5768,23 @@
         </w:rPr>
         <w:t xml:space="preserve">, </w:t>
       </w:r>
-      <w:r>
-        <w:rPr>
-          <w:rFonts w:ascii="Arial" w:hAnsi="Arial" w:cs="Arial"/>
-          <w:bCs/>
-          <w:szCs w:val="28"/>
-        </w:rPr>
-        <w:t>Scholander pressure chamber (</w:t>
+      <w:proofErr w:type="spellStart"/>
+      <w:r>
+        <w:rPr>
+          <w:rFonts w:ascii="Arial" w:hAnsi="Arial" w:cs="Arial"/>
+          <w:bCs/>
+          <w:szCs w:val="28"/>
+        </w:rPr>
+        <w:t>Scholander</w:t>
+      </w:r>
+      <w:proofErr w:type="spellEnd"/>
+      <w:r>
+        <w:rPr>
+          <w:rFonts w:ascii="Arial" w:hAnsi="Arial" w:cs="Arial"/>
+          <w:bCs/>
+          <w:szCs w:val="28"/>
+        </w:rPr>
+        <w:t xml:space="preserve"> pressure chamber (</w:t>
       </w:r>
       <w:r>
         <w:rPr>
@@ -5624,13 +5794,23 @@
         </w:rPr>
         <w:t xml:space="preserve">PMS 1505D and </w:t>
       </w:r>
-      <w:r>
-        <w:rPr>
-          <w:rFonts w:ascii="Arial" w:hAnsi="Arial" w:cs="Arial"/>
-          <w:bCs/>
-          <w:szCs w:val="28"/>
-        </w:rPr>
-        <w:t xml:space="preserve">Soilmoisture SAPS II; </w:t>
+      <w:proofErr w:type="spellStart"/>
+      <w:r>
+        <w:rPr>
+          <w:rFonts w:ascii="Arial" w:hAnsi="Arial" w:cs="Arial"/>
+          <w:bCs/>
+          <w:szCs w:val="28"/>
+        </w:rPr>
+        <w:t>Soilmoisture</w:t>
+      </w:r>
+      <w:proofErr w:type="spellEnd"/>
+      <w:r>
+        <w:rPr>
+          <w:rFonts w:ascii="Arial" w:hAnsi="Arial" w:cs="Arial"/>
+          <w:bCs/>
+          <w:szCs w:val="28"/>
+        </w:rPr>
+        <w:t xml:space="preserve"> SAPS II; </w:t>
       </w:r>
       <w:r>
         <w:rPr>
@@ -5812,8 +5992,18 @@
           <w:bCs/>
           <w:szCs w:val="28"/>
         </w:rPr>
-        <w:t xml:space="preserve"> for variety of ecophysiological</w:t>
-      </w:r>
+        <w:t xml:space="preserve"> for variety of </w:t>
+      </w:r>
+      <w:proofErr w:type="spellStart"/>
+      <w:r>
+        <w:rPr>
+          <w:rFonts w:ascii="Arial" w:hAnsi="Arial" w:cs="Arial"/>
+          <w:bCs/>
+          <w:szCs w:val="28"/>
+        </w:rPr>
+        <w:t>ecophysiological</w:t>
+      </w:r>
+      <w:proofErr w:type="spellEnd"/>
       <w:r>
         <w:rPr>
           <w:rFonts w:ascii="Arial" w:hAnsi="Arial" w:cs="Arial"/>
@@ -5946,7 +6136,25 @@
           <w:bCs/>
           <w:szCs w:val="28"/>
         </w:rPr>
-        <w:t xml:space="preserve">Forest MacroSystems </w:t>
+        <w:t xml:space="preserve">Forest </w:t>
+      </w:r>
+      <w:proofErr w:type="spellStart"/>
+      <w:r>
+        <w:rPr>
+          <w:rFonts w:ascii="Arial" w:hAnsi="Arial" w:cs="Arial"/>
+          <w:bCs/>
+          <w:szCs w:val="28"/>
+        </w:rPr>
+        <w:t>MacroSystems</w:t>
+      </w:r>
+      <w:proofErr w:type="spellEnd"/>
+      <w:r>
+        <w:rPr>
+          <w:rFonts w:ascii="Arial" w:hAnsi="Arial" w:cs="Arial"/>
+          <w:bCs/>
+          <w:szCs w:val="28"/>
+        </w:rPr>
+        <w:t xml:space="preserve"> </w:t>
       </w:r>
       <w:r>
         <w:rPr>
@@ -6145,13 +6353,23 @@
         </w:rPr>
         <w:t xml:space="preserve">: </w:t>
       </w:r>
-      <w:r>
-        <w:rPr>
-          <w:rFonts w:ascii="Arial" w:hAnsi="Arial" w:cs="Arial"/>
-          <w:bCs/>
-          <w:szCs w:val="28"/>
-        </w:rPr>
-        <w:t>Haglof increment borer (</w:t>
+      <w:proofErr w:type="spellStart"/>
+      <w:r>
+        <w:rPr>
+          <w:rFonts w:ascii="Arial" w:hAnsi="Arial" w:cs="Arial"/>
+          <w:bCs/>
+          <w:szCs w:val="28"/>
+        </w:rPr>
+        <w:t>Haglof</w:t>
+      </w:r>
+      <w:proofErr w:type="spellEnd"/>
+      <w:r>
+        <w:rPr>
+          <w:rFonts w:ascii="Arial" w:hAnsi="Arial" w:cs="Arial"/>
+          <w:bCs/>
+          <w:szCs w:val="28"/>
+        </w:rPr>
+        <w:t xml:space="preserve"> increment borer (</w:t>
       </w:r>
       <w:r>
         <w:rPr>
@@ -6450,6 +6668,7 @@
         </w:rPr>
         <w:t xml:space="preserve"> </w:t>
       </w:r>
+      <w:proofErr w:type="spellStart"/>
       <w:r>
         <w:rPr>
           <w:rFonts w:ascii="Arial" w:hAnsi="Arial" w:cs="Arial"/>
@@ -6466,6 +6685,7 @@
         </w:rPr>
         <w:t>rimetry</w:t>
       </w:r>
+      <w:proofErr w:type="spellEnd"/>
       <w:r>
         <w:rPr>
           <w:rFonts w:ascii="Arial" w:hAnsi="Arial" w:cs="Arial"/>
@@ -6621,11 +6841,19 @@
         </w:rPr>
         <w:t>(</w:t>
       </w:r>
-      <w:r>
-        <w:rPr>
-          <w:rFonts w:ascii="Arial" w:hAnsi="Arial" w:cs="Arial"/>
-        </w:rPr>
-        <w:t>Conviron E-15)</w:t>
+      <w:proofErr w:type="spellStart"/>
+      <w:r>
+        <w:rPr>
+          <w:rFonts w:ascii="Arial" w:hAnsi="Arial" w:cs="Arial"/>
+        </w:rPr>
+        <w:t>Conviron</w:t>
+      </w:r>
+      <w:proofErr w:type="spellEnd"/>
+      <w:r>
+        <w:rPr>
+          <w:rFonts w:ascii="Arial" w:hAnsi="Arial" w:cs="Arial"/>
+        </w:rPr>
+        <w:t xml:space="preserve"> E-15)</w:t>
       </w:r>
       <w:r>
         <w:rPr>
@@ -7279,13 +7507,23 @@
         </w:rPr>
         <w:t xml:space="preserve">: </w:t>
       </w:r>
-      <w:r>
-        <w:rPr>
-          <w:rFonts w:ascii="Arial" w:hAnsi="Arial" w:cs="Arial"/>
-          <w:szCs w:val="28"/>
-        </w:rPr>
-        <w:t xml:space="preserve">dplyr, </w:t>
-      </w:r>
+      <w:proofErr w:type="spellStart"/>
+      <w:r>
+        <w:rPr>
+          <w:rFonts w:ascii="Arial" w:hAnsi="Arial" w:cs="Arial"/>
+          <w:szCs w:val="28"/>
+        </w:rPr>
+        <w:t>dplyr</w:t>
+      </w:r>
+      <w:proofErr w:type="spellEnd"/>
+      <w:r>
+        <w:rPr>
+          <w:rFonts w:ascii="Arial" w:hAnsi="Arial" w:cs="Arial"/>
+          <w:szCs w:val="28"/>
+        </w:rPr>
+        <w:t xml:space="preserve">, </w:t>
+      </w:r>
+      <w:proofErr w:type="spellStart"/>
       <w:r>
         <w:rPr>
           <w:rFonts w:ascii="Arial" w:hAnsi="Arial" w:cs="Arial"/>
@@ -7293,6 +7531,7 @@
         </w:rPr>
         <w:t>lubridate</w:t>
       </w:r>
+      <w:proofErr w:type="spellEnd"/>
       <w:r>
         <w:rPr>
           <w:rFonts w:ascii="Arial" w:hAnsi="Arial" w:cs="Arial"/>
@@ -7305,7 +7544,23 @@
           <w:rFonts w:ascii="Arial" w:hAnsi="Arial" w:cs="Arial"/>
           <w:szCs w:val="28"/>
         </w:rPr>
-        <w:t xml:space="preserve"> ggplot2, ggridges,</w:t>
+        <w:t xml:space="preserve"> ggplot2, </w:t>
+      </w:r>
+      <w:proofErr w:type="spellStart"/>
+      <w:r>
+        <w:rPr>
+          <w:rFonts w:ascii="Arial" w:hAnsi="Arial" w:cs="Arial"/>
+          <w:szCs w:val="28"/>
+        </w:rPr>
+        <w:t>ggridges</w:t>
+      </w:r>
+      <w:proofErr w:type="spellEnd"/>
+      <w:r>
+        <w:rPr>
+          <w:rFonts w:ascii="Arial" w:hAnsi="Arial" w:cs="Arial"/>
+          <w:szCs w:val="28"/>
+        </w:rPr>
+        <w:t>,</w:t>
       </w:r>
       <w:r>
         <w:rPr>
@@ -7383,21 +7638,78 @@
           <w:rFonts w:ascii="Arial" w:hAnsi="Arial" w:cs="Arial"/>
           <w:szCs w:val="28"/>
         </w:rPr>
-        <w:t xml:space="preserve">lme4, emmeans, </w:t>
-      </w:r>
-      <w:r>
-        <w:rPr>
-          <w:rFonts w:ascii="Arial" w:hAnsi="Arial" w:cs="Arial"/>
-          <w:szCs w:val="28"/>
-        </w:rPr>
-        <w:t>smatr, leaps,</w:t>
-      </w:r>
-      <w:r>
-        <w:rPr>
-          <w:rFonts w:ascii="Arial" w:hAnsi="Arial" w:cs="Arial"/>
-          <w:szCs w:val="28"/>
-        </w:rPr>
-        <w:t xml:space="preserve"> multcomp, lsmeans, etc.</w:t>
+        <w:t xml:space="preserve">lme4, </w:t>
+      </w:r>
+      <w:proofErr w:type="spellStart"/>
+      <w:r>
+        <w:rPr>
+          <w:rFonts w:ascii="Arial" w:hAnsi="Arial" w:cs="Arial"/>
+          <w:szCs w:val="28"/>
+        </w:rPr>
+        <w:t>emmeans</w:t>
+      </w:r>
+      <w:proofErr w:type="spellEnd"/>
+      <w:r>
+        <w:rPr>
+          <w:rFonts w:ascii="Arial" w:hAnsi="Arial" w:cs="Arial"/>
+          <w:szCs w:val="28"/>
+        </w:rPr>
+        <w:t xml:space="preserve">, </w:t>
+      </w:r>
+      <w:proofErr w:type="spellStart"/>
+      <w:r>
+        <w:rPr>
+          <w:rFonts w:ascii="Arial" w:hAnsi="Arial" w:cs="Arial"/>
+          <w:szCs w:val="28"/>
+        </w:rPr>
+        <w:t>smatr</w:t>
+      </w:r>
+      <w:proofErr w:type="spellEnd"/>
+      <w:r>
+        <w:rPr>
+          <w:rFonts w:ascii="Arial" w:hAnsi="Arial" w:cs="Arial"/>
+          <w:szCs w:val="28"/>
+        </w:rPr>
+        <w:t>, leaps,</w:t>
+      </w:r>
+      <w:r>
+        <w:rPr>
+          <w:rFonts w:ascii="Arial" w:hAnsi="Arial" w:cs="Arial"/>
+          <w:szCs w:val="28"/>
+        </w:rPr>
+        <w:t xml:space="preserve"> </w:t>
+      </w:r>
+      <w:proofErr w:type="spellStart"/>
+      <w:r>
+        <w:rPr>
+          <w:rFonts w:ascii="Arial" w:hAnsi="Arial" w:cs="Arial"/>
+          <w:szCs w:val="28"/>
+        </w:rPr>
+        <w:t>multcomp</w:t>
+      </w:r>
+      <w:proofErr w:type="spellEnd"/>
+      <w:r>
+        <w:rPr>
+          <w:rFonts w:ascii="Arial" w:hAnsi="Arial" w:cs="Arial"/>
+          <w:szCs w:val="28"/>
+        </w:rPr>
+        <w:t xml:space="preserve">, </w:t>
+      </w:r>
+      <w:proofErr w:type="spellStart"/>
+      <w:r>
+        <w:rPr>
+          <w:rFonts w:ascii="Arial" w:hAnsi="Arial" w:cs="Arial"/>
+          <w:szCs w:val="28"/>
+        </w:rPr>
+        <w:t>lsmeans</w:t>
+      </w:r>
+      <w:proofErr w:type="spellEnd"/>
+      <w:r>
+        <w:rPr>
+          <w:rFonts w:ascii="Arial" w:hAnsi="Arial" w:cs="Arial"/>
+          <w:szCs w:val="28"/>
+        </w:rPr>
+        <w:t>, etc.</w:t>
       </w:r>
       <w:r>
         <w:rPr>
@@ -7486,26 +7798,60 @@
         </w:rPr>
         <w:t xml:space="preserve"> </w:t>
       </w:r>
-      <w:r>
-        <w:rPr>
-          <w:rFonts w:ascii="Arial" w:hAnsi="Arial" w:cs="Arial"/>
-          <w:szCs w:val="28"/>
-        </w:rPr>
-        <w:t>RDendrom,</w:t>
-      </w:r>
-      <w:r>
-        <w:rPr>
-          <w:rFonts w:ascii="Arial" w:hAnsi="Arial" w:cs="Arial"/>
-          <w:szCs w:val="28"/>
-        </w:rPr>
-        <w:t xml:space="preserve"> LeafArea, vegan, </w:t>
-      </w:r>
-      <w:r>
-        <w:rPr>
-          <w:rFonts w:ascii="Arial" w:hAnsi="Arial" w:cs="Arial"/>
-          <w:szCs w:val="28"/>
-        </w:rPr>
-        <w:t xml:space="preserve">conductR, </w:t>
+      <w:proofErr w:type="spellStart"/>
+      <w:r>
+        <w:rPr>
+          <w:rFonts w:ascii="Arial" w:hAnsi="Arial" w:cs="Arial"/>
+          <w:szCs w:val="28"/>
+        </w:rPr>
+        <w:t>RDendrom</w:t>
+      </w:r>
+      <w:proofErr w:type="spellEnd"/>
+      <w:r>
+        <w:rPr>
+          <w:rFonts w:ascii="Arial" w:hAnsi="Arial" w:cs="Arial"/>
+          <w:szCs w:val="28"/>
+        </w:rPr>
+        <w:t>,</w:t>
+      </w:r>
+      <w:r>
+        <w:rPr>
+          <w:rFonts w:ascii="Arial" w:hAnsi="Arial" w:cs="Arial"/>
+          <w:szCs w:val="28"/>
+        </w:rPr>
+        <w:t xml:space="preserve"> </w:t>
+      </w:r>
+      <w:proofErr w:type="spellStart"/>
+      <w:r>
+        <w:rPr>
+          <w:rFonts w:ascii="Arial" w:hAnsi="Arial" w:cs="Arial"/>
+          <w:szCs w:val="28"/>
+        </w:rPr>
+        <w:t>LeafArea</w:t>
+      </w:r>
+      <w:proofErr w:type="spellEnd"/>
+      <w:r>
+        <w:rPr>
+          <w:rFonts w:ascii="Arial" w:hAnsi="Arial" w:cs="Arial"/>
+          <w:szCs w:val="28"/>
+        </w:rPr>
+        <w:t xml:space="preserve">, vegan, </w:t>
+      </w:r>
+      <w:proofErr w:type="spellStart"/>
+      <w:r>
+        <w:rPr>
+          <w:rFonts w:ascii="Arial" w:hAnsi="Arial" w:cs="Arial"/>
+          <w:szCs w:val="28"/>
+        </w:rPr>
+        <w:t>conductR</w:t>
+      </w:r>
+      <w:proofErr w:type="spellEnd"/>
+      <w:r>
+        <w:rPr>
+          <w:rFonts w:ascii="Arial" w:hAnsi="Arial" w:cs="Arial"/>
+          <w:szCs w:val="28"/>
+        </w:rPr>
+        <w:t xml:space="preserve">, </w:t>
       </w:r>
       <w:r>
         <w:rPr>
@@ -7539,14 +7885,25 @@
           <w:szCs w:val="28"/>
         </w:rPr>
       </w:pPr>
-      <w:r>
-        <w:rPr>
-          <w:rFonts w:ascii="Arial" w:hAnsi="Arial" w:cs="Arial"/>
-          <w:b/>
-          <w:bCs/>
-          <w:szCs w:val="28"/>
-        </w:rPr>
-        <w:t>GitHUB:</w:t>
+      <w:proofErr w:type="spellStart"/>
+      <w:r>
+        <w:rPr>
+          <w:rFonts w:ascii="Arial" w:hAnsi="Arial" w:cs="Arial"/>
+          <w:b/>
+          <w:bCs/>
+          <w:szCs w:val="28"/>
+        </w:rPr>
+        <w:t>GitHUB</w:t>
+      </w:r>
+      <w:proofErr w:type="spellEnd"/>
+      <w:r>
+        <w:rPr>
+          <w:rFonts w:ascii="Arial" w:hAnsi="Arial" w:cs="Arial"/>
+          <w:b/>
+          <w:bCs/>
+          <w:szCs w:val="28"/>
+        </w:rPr>
+        <w:t>:</w:t>
       </w:r>
       <w:r>
         <w:rPr>
@@ -7660,7 +8017,23 @@
           <w:rFonts w:ascii="Arial" w:hAnsi="Arial" w:cs="Arial"/>
           <w:szCs w:val="28"/>
         </w:rPr>
-        <w:t xml:space="preserve"> ImagePro Plus</w:t>
+        <w:t xml:space="preserve"> </w:t>
+      </w:r>
+      <w:proofErr w:type="spellStart"/>
+      <w:r>
+        <w:rPr>
+          <w:rFonts w:ascii="Arial" w:hAnsi="Arial" w:cs="Arial"/>
+          <w:szCs w:val="28"/>
+        </w:rPr>
+        <w:t>ImagePro</w:t>
+      </w:r>
+      <w:proofErr w:type="spellEnd"/>
+      <w:r>
+        <w:rPr>
+          <w:rFonts w:ascii="Arial" w:hAnsi="Arial" w:cs="Arial"/>
+          <w:szCs w:val="28"/>
+        </w:rPr>
+        <w:t xml:space="preserve"> Plus</w:t>
       </w:r>
       <w:r>
         <w:rPr>
@@ -7717,19 +8090,37 @@
         </w:rPr>
         <w:t xml:space="preserve">Miscellaneous software: </w:t>
       </w:r>
-      <w:r>
-        <w:rPr>
-          <w:rFonts w:ascii="Arial" w:hAnsi="Arial" w:cs="Arial"/>
-          <w:szCs w:val="28"/>
-        </w:rPr>
-        <w:t xml:space="preserve">lolly, FV2200, </w:t>
-      </w:r>
-      <w:r>
-        <w:rPr>
-          <w:rFonts w:ascii="Arial" w:hAnsi="Arial" w:cs="Arial"/>
-          <w:szCs w:val="28"/>
-        </w:rPr>
-        <w:t>PicoLog, Microsoft Office.</w:t>
+      <w:proofErr w:type="spellStart"/>
+      <w:r>
+        <w:rPr>
+          <w:rFonts w:ascii="Arial" w:hAnsi="Arial" w:cs="Arial"/>
+          <w:szCs w:val="28"/>
+        </w:rPr>
+        <w:t>lolly</w:t>
+      </w:r>
+      <w:proofErr w:type="spellEnd"/>
+      <w:r>
+        <w:rPr>
+          <w:rFonts w:ascii="Arial" w:hAnsi="Arial" w:cs="Arial"/>
+          <w:szCs w:val="28"/>
+        </w:rPr>
+        <w:t xml:space="preserve">, FV2200, </w:t>
+      </w:r>
+      <w:proofErr w:type="spellStart"/>
+      <w:r>
+        <w:rPr>
+          <w:rFonts w:ascii="Arial" w:hAnsi="Arial" w:cs="Arial"/>
+          <w:szCs w:val="28"/>
+        </w:rPr>
+        <w:t>PicoLog</w:t>
+      </w:r>
+      <w:proofErr w:type="spellEnd"/>
+      <w:r>
+        <w:rPr>
+          <w:rFonts w:ascii="Arial" w:hAnsi="Arial" w:cs="Arial"/>
+          <w:szCs w:val="28"/>
+        </w:rPr>
+        <w:t>, Microsoft Office.</w:t>
       </w:r>
     </w:p>
     <w:p>
@@ -8090,49 +8481,58 @@
           <w:rFonts w:ascii="Arial" w:hAnsi="Arial" w:cs="Arial"/>
           <w:bCs/>
         </w:rPr>
-        <w:t xml:space="preserve">LI-COR </w:t>
-      </w:r>
-      <w:r>
-        <w:rPr>
-          <w:rFonts w:ascii="Arial" w:hAnsi="Arial" w:cs="Arial"/>
-          <w:bCs/>
-        </w:rPr>
-        <w:t xml:space="preserve">Photosynthesis </w:t>
-      </w:r>
-      <w:r>
-        <w:rPr>
-          <w:rFonts w:ascii="Arial" w:hAnsi="Arial" w:cs="Arial"/>
-          <w:bCs/>
-        </w:rPr>
-        <w:t>training workshop</w:t>
-      </w:r>
-      <w:r>
-        <w:rPr>
-          <w:rFonts w:ascii="Arial" w:hAnsi="Arial" w:cs="Arial"/>
-          <w:bCs/>
-        </w:rPr>
-        <w:t xml:space="preserve"> at </w:t>
-      </w:r>
-      <w:r>
-        <w:rPr>
-          <w:rFonts w:ascii="Arial" w:hAnsi="Arial" w:cs="Arial"/>
-          <w:bCs/>
-        </w:rPr>
-        <w:t>The University of British Columbia</w:t>
-      </w:r>
-      <w:r>
-        <w:rPr>
-          <w:rFonts w:ascii="Arial" w:hAnsi="Arial" w:cs="Arial"/>
-          <w:bCs/>
-        </w:rPr>
-        <w:t>, February 2024</w:t>
-      </w:r>
-      <w:r>
-        <w:rPr>
-          <w:rFonts w:ascii="Arial" w:hAnsi="Arial" w:cs="Arial"/>
-          <w:bCs/>
-        </w:rPr>
-        <w:t xml:space="preserve">. Received training in the use of LI-600 and LI-600N instruments. </w:t>
+        <w:t>Facilitated a workshop at UBC</w:t>
+      </w:r>
+      <w:r>
+        <w:rPr>
+          <w:rFonts w:ascii="Arial" w:hAnsi="Arial" w:cs="Arial"/>
+          <w:bCs/>
+        </w:rPr>
+        <w:t xml:space="preserve"> titled</w:t>
+      </w:r>
+      <w:r>
+        <w:rPr>
+          <w:rFonts w:ascii="Arial" w:hAnsi="Arial" w:cs="Arial"/>
+          <w:bCs/>
+        </w:rPr>
+        <w:t xml:space="preserve"> </w:t>
+      </w:r>
+      <w:r>
+        <w:rPr>
+          <w:rFonts w:ascii="Arial" w:hAnsi="Arial" w:cs="Arial"/>
+          <w:bCs/>
+        </w:rPr>
+        <w:t>“</w:t>
+      </w:r>
+      <w:r>
+        <w:rPr>
+          <w:rFonts w:ascii="Arial" w:hAnsi="Arial" w:cs="Arial"/>
+          <w:bCs/>
+        </w:rPr>
+        <w:t xml:space="preserve">Experiential Learning: </w:t>
+      </w:r>
+      <w:proofErr w:type="spellStart"/>
+      <w:r>
+        <w:rPr>
+          <w:rFonts w:ascii="Arial" w:hAnsi="Arial" w:cs="Arial"/>
+          <w:bCs/>
+        </w:rPr>
+        <w:t>TAing</w:t>
+      </w:r>
+      <w:proofErr w:type="spellEnd"/>
+      <w:r>
+        <w:rPr>
+          <w:rFonts w:ascii="Arial" w:hAnsi="Arial" w:cs="Arial"/>
+          <w:bCs/>
+        </w:rPr>
+        <w:t xml:space="preserve"> Lab and Field Courses</w:t>
+      </w:r>
+      <w:r>
+        <w:rPr>
+          <w:rFonts w:ascii="Arial" w:hAnsi="Arial" w:cs="Arial"/>
+          <w:bCs/>
+        </w:rPr>
+        <w:t xml:space="preserve">” (March, 2025). </w:t>
       </w:r>
     </w:p>
     <w:p>
@@ -8155,6 +8555,71 @@
           <w:rFonts w:ascii="Arial" w:hAnsi="Arial" w:cs="Arial"/>
           <w:bCs/>
         </w:rPr>
+        <w:t xml:space="preserve">LI-COR </w:t>
+      </w:r>
+      <w:r>
+        <w:rPr>
+          <w:rFonts w:ascii="Arial" w:hAnsi="Arial" w:cs="Arial"/>
+          <w:bCs/>
+        </w:rPr>
+        <w:t xml:space="preserve">Photosynthesis </w:t>
+      </w:r>
+      <w:r>
+        <w:rPr>
+          <w:rFonts w:ascii="Arial" w:hAnsi="Arial" w:cs="Arial"/>
+          <w:bCs/>
+        </w:rPr>
+        <w:t>training workshop</w:t>
+      </w:r>
+      <w:r>
+        <w:rPr>
+          <w:rFonts w:ascii="Arial" w:hAnsi="Arial" w:cs="Arial"/>
+          <w:bCs/>
+        </w:rPr>
+        <w:t xml:space="preserve"> at </w:t>
+      </w:r>
+      <w:r>
+        <w:rPr>
+          <w:rFonts w:ascii="Arial" w:hAnsi="Arial" w:cs="Arial"/>
+          <w:bCs/>
+        </w:rPr>
+        <w:t>The University of British Columbia</w:t>
+      </w:r>
+      <w:r>
+        <w:rPr>
+          <w:rFonts w:ascii="Arial" w:hAnsi="Arial" w:cs="Arial"/>
+          <w:bCs/>
+        </w:rPr>
+        <w:t>, February 2024</w:t>
+      </w:r>
+      <w:r>
+        <w:rPr>
+          <w:rFonts w:ascii="Arial" w:hAnsi="Arial" w:cs="Arial"/>
+          <w:bCs/>
+        </w:rPr>
+        <w:t xml:space="preserve">. Received training in the use of LI-600 and LI-600N instruments. </w:t>
+      </w:r>
+    </w:p>
+    <w:p>
+      <w:pPr>
+        <w:pStyle w:val="ListParagraph"/>
+        <w:numPr>
+          <w:ilvl w:val="0"/>
+          <w:numId w:val="22"/>
+        </w:numPr>
+        <w:tabs>
+          <w:tab w:val="right" w:pos="9360"/>
+        </w:tabs>
+        <w:rPr>
+          <w:rFonts w:ascii="Arial" w:hAnsi="Arial" w:cs="Arial"/>
+          <w:bCs/>
+        </w:rPr>
+      </w:pPr>
+      <w:r>
+        <w:rPr>
+          <w:rFonts w:ascii="Arial" w:hAnsi="Arial" w:cs="Arial"/>
+          <w:bCs/>
+        </w:rPr>
         <w:t>Introduction to GitHub, The University of British Columbia, September 2021.</w:t>
       </w:r>
     </w:p>
@@ -8172,12 +8637,14 @@
           <w:rFonts w:ascii="Arial" w:hAnsi="Arial" w:cs="Arial"/>
         </w:rPr>
       </w:pPr>
+      <w:proofErr w:type="spellStart"/>
       <w:r>
         <w:rPr>
           <w:rFonts w:ascii="Arial" w:hAnsi="Arial" w:cs="Arial"/>
         </w:rPr>
         <w:t>PhysFest</w:t>
       </w:r>
+      <w:proofErr w:type="spellEnd"/>
       <w:r>
         <w:rPr>
           <w:rFonts w:ascii="Arial" w:hAnsi="Arial" w:cs="Arial"/>
@@ -8202,7 +8669,7 @@
         </w:rPr>
         <w:t xml:space="preserve"> (website: </w:t>
       </w:r>
-      <w:hyperlink r:id="rId14" w:history="1">
+      <w:hyperlink r:id="rId15" w:history="1">
         <w:r>
           <w:rPr>
             <w:rStyle w:val="Hyperlink"/>
@@ -8572,41 +9039,43 @@
         </w:rPr>
         <w:t xml:space="preserve">                                            </w:t>
       </w:r>
+      <w:proofErr w:type="spellStart"/>
       <w:r>
         <w:rPr>
           <w:rFonts w:ascii="Arial" w:hAnsi="Arial" w:cs="Arial"/>
           <w:sz w:val="22"/>
           <w:szCs w:val="22"/>
         </w:rPr>
-        <w:t>University of British Columbia</w:t>
-      </w:r>
-    </w:p>
-    <w:p>
-      <w:pPr>
-        <w:tabs>
-          <w:tab w:val="right" w:pos="9360"/>
-        </w:tabs>
+        <w:t>University</w:t>
+      </w:r>
+      <w:proofErr w:type="spellEnd"/>
+      <w:r>
         <w:rPr>
           <w:rFonts w:ascii="Arial" w:hAnsi="Arial" w:cs="Arial"/>
           <w:sz w:val="22"/>
           <w:szCs w:val="22"/>
         </w:rPr>
-      </w:pPr>
-      <w:r>
+        <w:t xml:space="preserve"> of British Columbia</w:t>
+      </w:r>
+    </w:p>
+    <w:p>
+      <w:pPr>
+        <w:tabs>
+          <w:tab w:val="right" w:pos="9360"/>
+        </w:tabs>
         <w:rPr>
           <w:rFonts w:ascii="Arial" w:hAnsi="Arial" w:cs="Arial"/>
           <w:sz w:val="22"/>
           <w:szCs w:val="22"/>
         </w:rPr>
-        <w:t>Biological, Geological, and Environmental Sciences</w:t>
-      </w:r>
+      </w:pPr>
       <w:r>
         <w:rPr>
           <w:rFonts w:ascii="Arial" w:hAnsi="Arial" w:cs="Arial"/>
           <w:sz w:val="22"/>
           <w:szCs w:val="22"/>
         </w:rPr>
-        <w:t xml:space="preserve">    </w:t>
+        <w:t>Biological, Geological, and Environmental Sciences</w:t>
       </w:r>
       <w:r>
         <w:rPr>
@@ -8614,7 +9083,7 @@
           <w:sz w:val="22"/>
           <w:szCs w:val="22"/>
         </w:rPr>
-        <w:t>Department of Botany</w:t>
+        <w:t xml:space="preserve">    </w:t>
       </w:r>
       <w:r>
         <w:rPr>
@@ -8622,7 +9091,7 @@
           <w:sz w:val="22"/>
           <w:szCs w:val="22"/>
         </w:rPr>
-        <w:t xml:space="preserve">                                                               </w:t>
+        <w:t>Department of Botany</w:t>
       </w:r>
       <w:r>
         <w:rPr>
@@ -8630,32 +9099,32 @@
           <w:sz w:val="22"/>
           <w:szCs w:val="22"/>
         </w:rPr>
-        <w:t xml:space="preserve"> </w:t>
-      </w:r>
-    </w:p>
-    <w:p>
-      <w:pPr>
+        <w:t xml:space="preserve">                                                               </w:t>
+      </w:r>
+      <w:r>
         <w:rPr>
           <w:rFonts w:ascii="Arial" w:hAnsi="Arial" w:cs="Arial"/>
           <w:sz w:val="22"/>
           <w:szCs w:val="22"/>
         </w:rPr>
-      </w:pPr>
-      <w:r>
+        <w:t xml:space="preserve"> </w:t>
+      </w:r>
+    </w:p>
+    <w:p>
+      <w:pPr>
         <w:rPr>
           <w:rFonts w:ascii="Arial" w:hAnsi="Arial" w:cs="Arial"/>
           <w:sz w:val="22"/>
           <w:szCs w:val="22"/>
         </w:rPr>
-        <w:t>k.mueller89@csuohio.edu</w:t>
-      </w:r>
+      </w:pPr>
       <w:r>
         <w:rPr>
           <w:rFonts w:ascii="Arial" w:hAnsi="Arial" w:cs="Arial"/>
           <w:sz w:val="22"/>
           <w:szCs w:val="22"/>
         </w:rPr>
-        <w:t xml:space="preserve">                        </w:t>
+        <w:t>k.mueller89@csuohio.edu</w:t>
       </w:r>
       <w:r>
         <w:rPr>
@@ -8663,7 +9132,7 @@
           <w:sz w:val="22"/>
           <w:szCs w:val="22"/>
         </w:rPr>
-        <w:t xml:space="preserve">                    </w:t>
+        <w:t xml:space="preserve">                        </w:t>
       </w:r>
       <w:r>
         <w:rPr>
@@ -8671,12 +9140,20 @@
           <w:sz w:val="22"/>
           <w:szCs w:val="22"/>
         </w:rPr>
+        <w:t xml:space="preserve">                    </w:t>
+      </w:r>
+      <w:r>
+        <w:rPr>
+          <w:rFonts w:ascii="Arial" w:hAnsi="Arial" w:cs="Arial"/>
+          <w:sz w:val="22"/>
+          <w:szCs w:val="22"/>
+        </w:rPr>
         <w:t>sean.michaletz@botany.ubc.ca</w:t>
       </w:r>
     </w:p>
     <w:sectPr>
-      <w:headerReference w:type="default" r:id="rId15"/>
-      <w:footerReference w:type="default" r:id="rId16"/>
+      <w:headerReference w:type="default" r:id="rId16"/>
+      <w:footerReference w:type="default" r:id="rId17"/>
       <w:type w:val="continuous"/>
       <w:pgSz w:w="12240" w:h="15840"/>
       <w:pgMar w:top="720" w:right="720" w:bottom="720" w:left="720" w:header="720" w:footer="720" w:gutter="0"/>

--- a/CV_full_msimovic.docx
+++ b/CV_full_msimovic.docx
@@ -2240,21 +2240,12 @@
         </w:rPr>
         <w:t xml:space="preserve">calibrating TOMST soil moisture data using soil texture values, and transforming volumetric soil moisture content into soil matric potential using </w:t>
       </w:r>
-      <w:proofErr w:type="spellStart"/>
-      <w:r>
-        <w:rPr>
-          <w:rFonts w:ascii="Arial" w:hAnsi="Arial" w:cs="Arial"/>
-          <w:bCs/>
-        </w:rPr>
-        <w:t>pedotransfer</w:t>
-      </w:r>
-      <w:proofErr w:type="spellEnd"/>
-      <w:r>
-        <w:rPr>
-          <w:rFonts w:ascii="Arial" w:hAnsi="Arial" w:cs="Arial"/>
-          <w:bCs/>
-        </w:rPr>
-        <w:t xml:space="preserve"> models. </w:t>
+      <w:r>
+        <w:rPr>
+          <w:rFonts w:ascii="Arial" w:hAnsi="Arial" w:cs="Arial"/>
+          <w:bCs/>
+        </w:rPr>
+        <w:t xml:space="preserve">pedotransfer models. </w:t>
       </w:r>
       <w:r>
         <w:rPr>
@@ -2503,21 +2494,7 @@
         <w:rPr>
           <w:rFonts w:ascii="Arial" w:hAnsi="Arial" w:cs="Arial"/>
         </w:rPr>
-        <w:t xml:space="preserve">From tropics to </w:t>
-      </w:r>
-      <w:proofErr w:type="spellStart"/>
-      <w:r>
-        <w:rPr>
-          <w:rFonts w:ascii="Arial" w:hAnsi="Arial" w:cs="Arial"/>
-        </w:rPr>
-        <w:t>treeline</w:t>
-      </w:r>
-      <w:proofErr w:type="spellEnd"/>
-      <w:r>
-        <w:rPr>
-          <w:rFonts w:ascii="Arial" w:hAnsi="Arial" w:cs="Arial"/>
-        </w:rPr>
-        <w:t>: Extending and assessing metabolic theory for global variation in plant mortality rates</w:t>
+        <w:t>From tropics to treeline: Extending and assessing metabolic theory for global variation in plant mortality rates</w:t>
       </w:r>
       <w:r>
         <w:rPr>
@@ -3680,21 +3657,7 @@
         <w:rPr>
           <w:rFonts w:ascii="Arial" w:hAnsi="Arial" w:cs="Arial"/>
         </w:rPr>
-        <w:t xml:space="preserve">Cleveland State University, Master's thesis. </w:t>
-      </w:r>
-      <w:proofErr w:type="spellStart"/>
-      <w:r>
-        <w:rPr>
-          <w:rFonts w:ascii="Arial" w:hAnsi="Arial" w:cs="Arial"/>
-        </w:rPr>
-        <w:t>OhioLINK</w:t>
-      </w:r>
-      <w:proofErr w:type="spellEnd"/>
-      <w:r>
-        <w:rPr>
-          <w:rFonts w:ascii="Arial" w:hAnsi="Arial" w:cs="Arial"/>
-        </w:rPr>
-        <w:t xml:space="preserve"> Electronic Theses and Dissertations Center, </w:t>
+        <w:t xml:space="preserve">Cleveland State University, Master's thesis. OhioLINK Electronic Theses and Dissertations Center, </w:t>
       </w:r>
       <w:hyperlink r:id="rId11" w:history="1">
         <w:r>
@@ -3883,21 +3846,7 @@
         <w:rPr>
           <w:rFonts w:ascii="Arial" w:hAnsi="Arial" w:cs="Arial"/>
         </w:rPr>
-        <w:t xml:space="preserve">Borrego, Isaac; Perez, Timothy; Bentley, Lisa; Bison, Nicole; Byrnes, Lachlan; Galvão Candido, Hugo; </w:t>
-      </w:r>
-      <w:proofErr w:type="spellStart"/>
-      <w:r>
-        <w:rPr>
-          <w:rFonts w:ascii="Arial" w:hAnsi="Arial" w:cs="Arial"/>
-        </w:rPr>
-        <w:t>Chmurzynski</w:t>
-      </w:r>
-      <w:proofErr w:type="spellEnd"/>
-      <w:r>
-        <w:rPr>
-          <w:rFonts w:ascii="Arial" w:hAnsi="Arial" w:cs="Arial"/>
-        </w:rPr>
-        <w:t xml:space="preserve">, Adam; Durán, Sandra; Fox, Tim; Gaitan, Megan; Garen, Josef; Orwig, David; Pau, Stephanie; Scott, Joel; </w:t>
+        <w:t xml:space="preserve">Borrego, Isaac; Perez, Timothy; Bentley, Lisa; Bison, Nicole; Byrnes, Lachlan; Galvão Candido, Hugo; Chmurzynski, Adam; Durán, Sandra; Fox, Tim; Gaitan, Megan; Garen, Josef; Orwig, David; Pau, Stephanie; Scott, Joel; </w:t>
       </w:r>
       <w:r>
         <w:rPr>
@@ -3911,21 +3860,7 @@
         <w:rPr>
           <w:rFonts w:ascii="Arial" w:hAnsi="Arial" w:cs="Arial"/>
         </w:rPr>
-        <w:t xml:space="preserve">; Swenson, Nathan; </w:t>
-      </w:r>
-      <w:proofErr w:type="spellStart"/>
-      <w:r>
-        <w:rPr>
-          <w:rFonts w:ascii="Arial" w:hAnsi="Arial" w:cs="Arial"/>
-        </w:rPr>
-        <w:t>Wieczynski</w:t>
-      </w:r>
-      <w:proofErr w:type="spellEnd"/>
-      <w:r>
-        <w:rPr>
-          <w:rFonts w:ascii="Arial" w:hAnsi="Arial" w:cs="Arial"/>
-        </w:rPr>
-        <w:t>, Daniel; Buzzard, Vanessa; Enquist, Brian; Michaletz, Sean</w:t>
+        <w:t>; Swenson, Nathan; Wieczynski, Daniel; Buzzard, Vanessa; Enquist, Brian; Michaletz, Sean</w:t>
       </w:r>
       <w:r>
         <w:rPr>
@@ -3955,21 +3890,7 @@
         <w:rPr>
           <w:rFonts w:ascii="Arial" w:hAnsi="Arial" w:cs="Arial"/>
         </w:rPr>
-        <w:t xml:space="preserve"> From tropics to </w:t>
-      </w:r>
-      <w:proofErr w:type="spellStart"/>
-      <w:r>
-        <w:rPr>
-          <w:rFonts w:ascii="Arial" w:hAnsi="Arial" w:cs="Arial"/>
-        </w:rPr>
-        <w:t>treeline</w:t>
-      </w:r>
-      <w:proofErr w:type="spellEnd"/>
-      <w:r>
-        <w:rPr>
-          <w:rFonts w:ascii="Arial" w:hAnsi="Arial" w:cs="Arial"/>
-        </w:rPr>
-        <w:t>: extending and assessing metabolic scaling theory for global variation in plant mortality rates</w:t>
+        <w:t xml:space="preserve"> From tropics to treeline: extending and assessing metabolic scaling theory for global variation in plant mortality rates</w:t>
       </w:r>
       <w:r>
         <w:rPr>
@@ -4020,7 +3941,21 @@
           <w:rFonts w:ascii="Arial" w:hAnsi="Arial" w:cs="Arial"/>
           <w:lang w:val="en-CA"/>
         </w:rPr>
-        <w:t>Hydraulic and structural constraints jointly shape root-to-leaf scaling of xylem conduit traits</w:t>
+        <w:t xml:space="preserve">Hydraulic and structural </w:t>
+      </w:r>
+      <w:r>
+        <w:rPr>
+          <w:rFonts w:ascii="Arial" w:hAnsi="Arial" w:cs="Arial"/>
+          <w:lang w:val="en-CA"/>
+        </w:rPr>
+        <w:t>mechanics</w:t>
+      </w:r>
+      <w:r>
+        <w:rPr>
+          <w:rFonts w:ascii="Arial" w:hAnsi="Arial" w:cs="Arial"/>
+          <w:lang w:val="en-CA"/>
+        </w:rPr>
+        <w:t xml:space="preserve"> jointly shape root-to-leaf scaling of xylem conduit traits</w:t>
       </w:r>
       <w:r>
         <w:rPr>
@@ -4078,21 +4013,7 @@
         <w:rPr>
           <w:rFonts w:ascii="Arial" w:hAnsi="Arial" w:cs="Arial"/>
         </w:rPr>
-        <w:t xml:space="preserve">from </w:t>
-      </w:r>
-      <w:proofErr w:type="spellStart"/>
-      <w:r>
-        <w:rPr>
-          <w:rFonts w:ascii="Arial" w:hAnsi="Arial" w:cs="Arial"/>
-        </w:rPr>
-        <w:t>Authorea</w:t>
-      </w:r>
-      <w:proofErr w:type="spellEnd"/>
-      <w:r>
-        <w:rPr>
-          <w:rFonts w:ascii="Arial" w:hAnsi="Arial" w:cs="Arial"/>
-        </w:rPr>
-        <w:t xml:space="preserve">: </w:t>
+        <w:t xml:space="preserve">from Authorea: </w:t>
       </w:r>
       <w:hyperlink r:id="rId14" w:tgtFrame="_blank" w:history="1">
         <w:r>
@@ -4100,21 +4021,7 @@
             <w:rStyle w:val="Hyperlink"/>
             <w:rFonts w:ascii="Arial" w:hAnsi="Arial" w:cs="Arial"/>
           </w:rPr>
-          <w:t>10.22541/au.173833017.</w:t>
-        </w:r>
-        <w:r>
-          <w:rPr>
-            <w:rStyle w:val="Hyperlink"/>
-            <w:rFonts w:ascii="Arial" w:hAnsi="Arial" w:cs="Arial"/>
-          </w:rPr>
-          <w:t>7</w:t>
-        </w:r>
-        <w:r>
-          <w:rPr>
-            <w:rStyle w:val="Hyperlink"/>
-            <w:rFonts w:ascii="Arial" w:hAnsi="Arial" w:cs="Arial"/>
-          </w:rPr>
-          <w:t>9033598/v1</w:t>
+          <w:t>10.22541/au.173833017.79033598/v1</w:t>
         </w:r>
       </w:hyperlink>
       <w:r>
@@ -4290,7 +4197,15 @@
           <w:i/>
           <w:iCs/>
         </w:rPr>
-        <w:t xml:space="preserve">New Phytologist. </w:t>
+        <w:t>Global Change Biology</w:t>
+      </w:r>
+      <w:r>
+        <w:rPr>
+          <w:rFonts w:ascii="Arial" w:hAnsi="Arial" w:cs="Arial"/>
+          <w:i/>
+          <w:iCs/>
+        </w:rPr>
+        <w:t xml:space="preserve">. </w:t>
       </w:r>
       <w:r>
         <w:rPr>
@@ -4357,23 +4272,13 @@
         </w:rPr>
         <w:t xml:space="preserve">. Target: </w:t>
       </w:r>
-      <w:proofErr w:type="spellStart"/>
       <w:r>
         <w:rPr>
           <w:rFonts w:ascii="Arial" w:hAnsi="Arial" w:cs="Arial"/>
           <w:i/>
           <w:iCs/>
         </w:rPr>
-        <w:t>AoB</w:t>
-      </w:r>
-      <w:proofErr w:type="spellEnd"/>
-      <w:r>
-        <w:rPr>
-          <w:rFonts w:ascii="Arial" w:hAnsi="Arial" w:cs="Arial"/>
-          <w:i/>
-          <w:iCs/>
-        </w:rPr>
-        <w:t xml:space="preserve"> Plants</w:t>
+        <w:t>AoB Plants</w:t>
       </w:r>
       <w:r>
         <w:rPr>
@@ -4589,6 +4494,86 @@
     </w:p>
     <w:p>
       <w:pPr>
+        <w:pStyle w:val="ListParagraph"/>
+        <w:numPr>
+          <w:ilvl w:val="0"/>
+          <w:numId w:val="29"/>
+        </w:numPr>
+        <w:tabs>
+          <w:tab w:val="right" w:pos="9360"/>
+        </w:tabs>
+        <w:rPr>
+          <w:rFonts w:ascii="Arial" w:hAnsi="Arial" w:cs="Arial"/>
+          <w:b/>
+          <w:bCs/>
+          <w:sz w:val="28"/>
+          <w:szCs w:val="28"/>
+          <w:u w:val="single"/>
+        </w:rPr>
+      </w:pPr>
+      <w:r>
+        <w:rPr>
+          <w:rFonts w:ascii="Arial" w:hAnsi="Arial" w:cs="Arial"/>
+          <w:i/>
+          <w:iCs/>
+        </w:rPr>
+        <w:t xml:space="preserve">Journal of Ecology </w:t>
+      </w:r>
+      <w:r>
+        <w:rPr>
+          <w:rFonts w:ascii="Arial" w:hAnsi="Arial" w:cs="Arial"/>
+        </w:rPr>
+        <w:t>– reviewed an article on the interaction between functional traits and ontogeny on tree growth (</w:t>
+      </w:r>
+      <w:r>
+        <w:rPr>
+          <w:rFonts w:ascii="Arial" w:hAnsi="Arial" w:cs="Arial"/>
+        </w:rPr>
+        <w:t xml:space="preserve">April 2025). </w:t>
+      </w:r>
+    </w:p>
+    <w:p>
+      <w:pPr>
+        <w:pStyle w:val="ListParagraph"/>
+        <w:numPr>
+          <w:ilvl w:val="0"/>
+          <w:numId w:val="29"/>
+        </w:numPr>
+        <w:tabs>
+          <w:tab w:val="right" w:pos="9360"/>
+        </w:tabs>
+        <w:rPr>
+          <w:rFonts w:ascii="Arial" w:hAnsi="Arial" w:cs="Arial"/>
+          <w:b/>
+          <w:bCs/>
+          <w:sz w:val="28"/>
+          <w:szCs w:val="28"/>
+          <w:u w:val="single"/>
+        </w:rPr>
+      </w:pPr>
+      <w:r>
+        <w:rPr>
+          <w:rFonts w:ascii="Arial" w:hAnsi="Arial" w:cs="Arial"/>
+          <w:i/>
+          <w:iCs/>
+        </w:rPr>
+        <w:t xml:space="preserve">Journal of Tropical Ecology </w:t>
+      </w:r>
+      <w:r>
+        <w:rPr>
+          <w:rFonts w:ascii="Arial" w:hAnsi="Arial" w:cs="Arial"/>
+        </w:rPr>
+        <w:t xml:space="preserve">– reviewed an article on </w:t>
+      </w:r>
+      <w:r>
+        <w:rPr>
+          <w:rFonts w:ascii="Arial" w:hAnsi="Arial" w:cs="Arial"/>
+        </w:rPr>
+        <w:t>the effects of phylogenetic and trait diversity on carbon stocks in a dryland forest (May 2025).</w:t>
+      </w:r>
+    </w:p>
+    <w:p>
+      <w:pPr>
         <w:tabs>
           <w:tab w:val="right" w:pos="9360"/>
         </w:tabs>
@@ -5768,23 +5753,13 @@
         </w:rPr>
         <w:t xml:space="preserve">, </w:t>
       </w:r>
-      <w:proofErr w:type="spellStart"/>
-      <w:r>
-        <w:rPr>
-          <w:rFonts w:ascii="Arial" w:hAnsi="Arial" w:cs="Arial"/>
-          <w:bCs/>
-          <w:szCs w:val="28"/>
-        </w:rPr>
-        <w:t>Scholander</w:t>
-      </w:r>
-      <w:proofErr w:type="spellEnd"/>
-      <w:r>
-        <w:rPr>
-          <w:rFonts w:ascii="Arial" w:hAnsi="Arial" w:cs="Arial"/>
-          <w:bCs/>
-          <w:szCs w:val="28"/>
-        </w:rPr>
-        <w:t xml:space="preserve"> pressure chamber (</w:t>
+      <w:r>
+        <w:rPr>
+          <w:rFonts w:ascii="Arial" w:hAnsi="Arial" w:cs="Arial"/>
+          <w:bCs/>
+          <w:szCs w:val="28"/>
+        </w:rPr>
+        <w:t>Scholander pressure chamber (</w:t>
       </w:r>
       <w:r>
         <w:rPr>
@@ -5794,23 +5769,13 @@
         </w:rPr>
         <w:t xml:space="preserve">PMS 1505D and </w:t>
       </w:r>
-      <w:proofErr w:type="spellStart"/>
-      <w:r>
-        <w:rPr>
-          <w:rFonts w:ascii="Arial" w:hAnsi="Arial" w:cs="Arial"/>
-          <w:bCs/>
-          <w:szCs w:val="28"/>
-        </w:rPr>
-        <w:t>Soilmoisture</w:t>
-      </w:r>
-      <w:proofErr w:type="spellEnd"/>
-      <w:r>
-        <w:rPr>
-          <w:rFonts w:ascii="Arial" w:hAnsi="Arial" w:cs="Arial"/>
-          <w:bCs/>
-          <w:szCs w:val="28"/>
-        </w:rPr>
-        <w:t xml:space="preserve"> SAPS II; </w:t>
+      <w:r>
+        <w:rPr>
+          <w:rFonts w:ascii="Arial" w:hAnsi="Arial" w:cs="Arial"/>
+          <w:bCs/>
+          <w:szCs w:val="28"/>
+        </w:rPr>
+        <w:t xml:space="preserve">Soilmoisture SAPS II; </w:t>
       </w:r>
       <w:r>
         <w:rPr>
@@ -5936,6 +5901,7 @@
           <w:iCs/>
           <w:szCs w:val="28"/>
         </w:rPr>
+        <w:lastRenderedPageBreak/>
         <w:t>Tissue and soil sampling</w:t>
       </w:r>
       <w:r>
@@ -5992,18 +5958,8 @@
           <w:bCs/>
           <w:szCs w:val="28"/>
         </w:rPr>
-        <w:t xml:space="preserve"> for variety of </w:t>
-      </w:r>
-      <w:proofErr w:type="spellStart"/>
-      <w:r>
-        <w:rPr>
-          <w:rFonts w:ascii="Arial" w:hAnsi="Arial" w:cs="Arial"/>
-          <w:bCs/>
-          <w:szCs w:val="28"/>
-        </w:rPr>
-        <w:t>ecophysiological</w:t>
-      </w:r>
-      <w:proofErr w:type="spellEnd"/>
+        <w:t xml:space="preserve"> for variety of ecophysiological</w:t>
+      </w:r>
       <w:r>
         <w:rPr>
           <w:rFonts w:ascii="Arial" w:hAnsi="Arial" w:cs="Arial"/>
@@ -6136,25 +6092,7 @@
           <w:bCs/>
           <w:szCs w:val="28"/>
         </w:rPr>
-        <w:t xml:space="preserve">Forest </w:t>
-      </w:r>
-      <w:proofErr w:type="spellStart"/>
-      <w:r>
-        <w:rPr>
-          <w:rFonts w:ascii="Arial" w:hAnsi="Arial" w:cs="Arial"/>
-          <w:bCs/>
-          <w:szCs w:val="28"/>
-        </w:rPr>
-        <w:t>MacroSystems</w:t>
-      </w:r>
-      <w:proofErr w:type="spellEnd"/>
-      <w:r>
-        <w:rPr>
-          <w:rFonts w:ascii="Arial" w:hAnsi="Arial" w:cs="Arial"/>
-          <w:bCs/>
-          <w:szCs w:val="28"/>
-        </w:rPr>
-        <w:t xml:space="preserve"> </w:t>
+        <w:t xml:space="preserve">Forest MacroSystems </w:t>
       </w:r>
       <w:r>
         <w:rPr>
@@ -6294,7 +6232,6 @@
           <w:iCs/>
           <w:szCs w:val="28"/>
         </w:rPr>
-        <w:lastRenderedPageBreak/>
         <w:t xml:space="preserve">Tree </w:t>
       </w:r>
       <w:r>
@@ -6353,23 +6290,13 @@
         </w:rPr>
         <w:t xml:space="preserve">: </w:t>
       </w:r>
-      <w:proofErr w:type="spellStart"/>
-      <w:r>
-        <w:rPr>
-          <w:rFonts w:ascii="Arial" w:hAnsi="Arial" w:cs="Arial"/>
-          <w:bCs/>
-          <w:szCs w:val="28"/>
-        </w:rPr>
-        <w:t>Haglof</w:t>
-      </w:r>
-      <w:proofErr w:type="spellEnd"/>
-      <w:r>
-        <w:rPr>
-          <w:rFonts w:ascii="Arial" w:hAnsi="Arial" w:cs="Arial"/>
-          <w:bCs/>
-          <w:szCs w:val="28"/>
-        </w:rPr>
-        <w:t xml:space="preserve"> increment borer (</w:t>
+      <w:r>
+        <w:rPr>
+          <w:rFonts w:ascii="Arial" w:hAnsi="Arial" w:cs="Arial"/>
+          <w:bCs/>
+          <w:szCs w:val="28"/>
+        </w:rPr>
+        <w:t>Haglof increment borer (</w:t>
       </w:r>
       <w:r>
         <w:rPr>
@@ -6668,7 +6595,6 @@
         </w:rPr>
         <w:t xml:space="preserve"> </w:t>
       </w:r>
-      <w:proofErr w:type="spellStart"/>
       <w:r>
         <w:rPr>
           <w:rFonts w:ascii="Arial" w:hAnsi="Arial" w:cs="Arial"/>
@@ -6685,7 +6611,6 @@
         </w:rPr>
         <w:t>rimetry</w:t>
       </w:r>
-      <w:proofErr w:type="spellEnd"/>
       <w:r>
         <w:rPr>
           <w:rFonts w:ascii="Arial" w:hAnsi="Arial" w:cs="Arial"/>
@@ -6841,19 +6766,11 @@
         </w:rPr>
         <w:t>(</w:t>
       </w:r>
-      <w:proofErr w:type="spellStart"/>
-      <w:r>
-        <w:rPr>
-          <w:rFonts w:ascii="Arial" w:hAnsi="Arial" w:cs="Arial"/>
-        </w:rPr>
-        <w:t>Conviron</w:t>
-      </w:r>
-      <w:proofErr w:type="spellEnd"/>
-      <w:r>
-        <w:rPr>
-          <w:rFonts w:ascii="Arial" w:hAnsi="Arial" w:cs="Arial"/>
-        </w:rPr>
-        <w:t xml:space="preserve"> E-15)</w:t>
+      <w:r>
+        <w:rPr>
+          <w:rFonts w:ascii="Arial" w:hAnsi="Arial" w:cs="Arial"/>
+        </w:rPr>
+        <w:t>Conviron E-15)</w:t>
       </w:r>
       <w:r>
         <w:rPr>
@@ -7507,23 +7424,13 @@
         </w:rPr>
         <w:t xml:space="preserve">: </w:t>
       </w:r>
-      <w:proofErr w:type="spellStart"/>
-      <w:r>
-        <w:rPr>
-          <w:rFonts w:ascii="Arial" w:hAnsi="Arial" w:cs="Arial"/>
-          <w:szCs w:val="28"/>
-        </w:rPr>
-        <w:t>dplyr</w:t>
-      </w:r>
-      <w:proofErr w:type="spellEnd"/>
-      <w:r>
-        <w:rPr>
-          <w:rFonts w:ascii="Arial" w:hAnsi="Arial" w:cs="Arial"/>
-          <w:szCs w:val="28"/>
-        </w:rPr>
-        <w:t xml:space="preserve">, </w:t>
-      </w:r>
-      <w:proofErr w:type="spellStart"/>
+      <w:r>
+        <w:rPr>
+          <w:rFonts w:ascii="Arial" w:hAnsi="Arial" w:cs="Arial"/>
+          <w:szCs w:val="28"/>
+        </w:rPr>
+        <w:t xml:space="preserve">dplyr, </w:t>
+      </w:r>
       <w:r>
         <w:rPr>
           <w:rFonts w:ascii="Arial" w:hAnsi="Arial" w:cs="Arial"/>
@@ -7531,7 +7438,6 @@
         </w:rPr>
         <w:t>lubridate</w:t>
       </w:r>
-      <w:proofErr w:type="spellEnd"/>
       <w:r>
         <w:rPr>
           <w:rFonts w:ascii="Arial" w:hAnsi="Arial" w:cs="Arial"/>
@@ -7544,23 +7450,7 @@
           <w:rFonts w:ascii="Arial" w:hAnsi="Arial" w:cs="Arial"/>
           <w:szCs w:val="28"/>
         </w:rPr>
-        <w:t xml:space="preserve"> ggplot2, </w:t>
-      </w:r>
-      <w:proofErr w:type="spellStart"/>
-      <w:r>
-        <w:rPr>
-          <w:rFonts w:ascii="Arial" w:hAnsi="Arial" w:cs="Arial"/>
-          <w:szCs w:val="28"/>
-        </w:rPr>
-        <w:t>ggridges</w:t>
-      </w:r>
-      <w:proofErr w:type="spellEnd"/>
-      <w:r>
-        <w:rPr>
-          <w:rFonts w:ascii="Arial" w:hAnsi="Arial" w:cs="Arial"/>
-          <w:szCs w:val="28"/>
-        </w:rPr>
-        <w:t>,</w:t>
+        <w:t xml:space="preserve"> ggplot2, ggridges,</w:t>
       </w:r>
       <w:r>
         <w:rPr>
@@ -7638,78 +7528,21 @@
           <w:rFonts w:ascii="Arial" w:hAnsi="Arial" w:cs="Arial"/>
           <w:szCs w:val="28"/>
         </w:rPr>
-        <w:t xml:space="preserve">lme4, </w:t>
-      </w:r>
-      <w:proofErr w:type="spellStart"/>
-      <w:r>
-        <w:rPr>
-          <w:rFonts w:ascii="Arial" w:hAnsi="Arial" w:cs="Arial"/>
-          <w:szCs w:val="28"/>
-        </w:rPr>
-        <w:t>emmeans</w:t>
-      </w:r>
-      <w:proofErr w:type="spellEnd"/>
-      <w:r>
-        <w:rPr>
-          <w:rFonts w:ascii="Arial" w:hAnsi="Arial" w:cs="Arial"/>
-          <w:szCs w:val="28"/>
-        </w:rPr>
-        <w:t xml:space="preserve">, </w:t>
-      </w:r>
-      <w:proofErr w:type="spellStart"/>
-      <w:r>
-        <w:rPr>
-          <w:rFonts w:ascii="Arial" w:hAnsi="Arial" w:cs="Arial"/>
-          <w:szCs w:val="28"/>
-        </w:rPr>
-        <w:t>smatr</w:t>
-      </w:r>
-      <w:proofErr w:type="spellEnd"/>
-      <w:r>
-        <w:rPr>
-          <w:rFonts w:ascii="Arial" w:hAnsi="Arial" w:cs="Arial"/>
-          <w:szCs w:val="28"/>
-        </w:rPr>
-        <w:t>, leaps,</w:t>
-      </w:r>
-      <w:r>
-        <w:rPr>
-          <w:rFonts w:ascii="Arial" w:hAnsi="Arial" w:cs="Arial"/>
-          <w:szCs w:val="28"/>
-        </w:rPr>
-        <w:t xml:space="preserve"> </w:t>
-      </w:r>
-      <w:proofErr w:type="spellStart"/>
-      <w:r>
-        <w:rPr>
-          <w:rFonts w:ascii="Arial" w:hAnsi="Arial" w:cs="Arial"/>
-          <w:szCs w:val="28"/>
-        </w:rPr>
-        <w:t>multcomp</w:t>
-      </w:r>
-      <w:proofErr w:type="spellEnd"/>
-      <w:r>
-        <w:rPr>
-          <w:rFonts w:ascii="Arial" w:hAnsi="Arial" w:cs="Arial"/>
-          <w:szCs w:val="28"/>
-        </w:rPr>
-        <w:t xml:space="preserve">, </w:t>
-      </w:r>
-      <w:proofErr w:type="spellStart"/>
-      <w:r>
-        <w:rPr>
-          <w:rFonts w:ascii="Arial" w:hAnsi="Arial" w:cs="Arial"/>
-          <w:szCs w:val="28"/>
-        </w:rPr>
-        <w:t>lsmeans</w:t>
-      </w:r>
-      <w:proofErr w:type="spellEnd"/>
-      <w:r>
-        <w:rPr>
-          <w:rFonts w:ascii="Arial" w:hAnsi="Arial" w:cs="Arial"/>
-          <w:szCs w:val="28"/>
-        </w:rPr>
-        <w:t>, etc.</w:t>
+        <w:t xml:space="preserve">lme4, emmeans, </w:t>
+      </w:r>
+      <w:r>
+        <w:rPr>
+          <w:rFonts w:ascii="Arial" w:hAnsi="Arial" w:cs="Arial"/>
+          <w:szCs w:val="28"/>
+        </w:rPr>
+        <w:t>smatr, leaps,</w:t>
+      </w:r>
+      <w:r>
+        <w:rPr>
+          <w:rFonts w:ascii="Arial" w:hAnsi="Arial" w:cs="Arial"/>
+          <w:szCs w:val="28"/>
+        </w:rPr>
+        <w:t xml:space="preserve"> multcomp, lsmeans, etc.</w:t>
       </w:r>
       <w:r>
         <w:rPr>
@@ -7798,21 +7631,40 @@
         </w:rPr>
         <w:t xml:space="preserve"> </w:t>
       </w:r>
-      <w:proofErr w:type="spellStart"/>
-      <w:r>
-        <w:rPr>
-          <w:rFonts w:ascii="Arial" w:hAnsi="Arial" w:cs="Arial"/>
-          <w:szCs w:val="28"/>
-        </w:rPr>
-        <w:t>RDendrom</w:t>
-      </w:r>
-      <w:proofErr w:type="spellEnd"/>
-      <w:r>
-        <w:rPr>
-          <w:rFonts w:ascii="Arial" w:hAnsi="Arial" w:cs="Arial"/>
-          <w:szCs w:val="28"/>
-        </w:rPr>
-        <w:t>,</w:t>
+      <w:r>
+        <w:rPr>
+          <w:rFonts w:ascii="Arial" w:hAnsi="Arial" w:cs="Arial"/>
+          <w:szCs w:val="28"/>
+        </w:rPr>
+        <w:t>RDendrom,</w:t>
+      </w:r>
+      <w:r>
+        <w:rPr>
+          <w:rFonts w:ascii="Arial" w:hAnsi="Arial" w:cs="Arial"/>
+          <w:szCs w:val="28"/>
+        </w:rPr>
+        <w:t xml:space="preserve"> LeafArea, vegan, </w:t>
+      </w:r>
+      <w:r>
+        <w:rPr>
+          <w:rFonts w:ascii="Arial" w:hAnsi="Arial" w:cs="Arial"/>
+          <w:szCs w:val="28"/>
+        </w:rPr>
+        <w:t xml:space="preserve">conductR, </w:t>
+      </w:r>
+      <w:r>
+        <w:rPr>
+          <w:rFonts w:ascii="Arial" w:hAnsi="Arial" w:cs="Arial"/>
+          <w:szCs w:val="28"/>
+        </w:rPr>
+        <w:t xml:space="preserve">BIEN, </w:t>
+      </w:r>
+      <w:r>
+        <w:rPr>
+          <w:rFonts w:ascii="Arial" w:hAnsi="Arial" w:cs="Arial"/>
+          <w:szCs w:val="28"/>
+        </w:rPr>
+        <w:t>etc.</w:t>
       </w:r>
       <w:r>
         <w:rPr>
@@ -7821,59 +7673,63 @@
         </w:rPr>
         <w:t xml:space="preserve"> </w:t>
       </w:r>
-      <w:proofErr w:type="spellStart"/>
-      <w:r>
-        <w:rPr>
-          <w:rFonts w:ascii="Arial" w:hAnsi="Arial" w:cs="Arial"/>
-          <w:szCs w:val="28"/>
-        </w:rPr>
-        <w:t>LeafArea</w:t>
-      </w:r>
-      <w:proofErr w:type="spellEnd"/>
-      <w:r>
-        <w:rPr>
-          <w:rFonts w:ascii="Arial" w:hAnsi="Arial" w:cs="Arial"/>
-          <w:szCs w:val="28"/>
-        </w:rPr>
-        <w:t xml:space="preserve">, vegan, </w:t>
-      </w:r>
-      <w:proofErr w:type="spellStart"/>
-      <w:r>
-        <w:rPr>
-          <w:rFonts w:ascii="Arial" w:hAnsi="Arial" w:cs="Arial"/>
-          <w:szCs w:val="28"/>
-        </w:rPr>
-        <w:t>conductR</w:t>
-      </w:r>
-      <w:proofErr w:type="spellEnd"/>
-      <w:r>
-        <w:rPr>
-          <w:rFonts w:ascii="Arial" w:hAnsi="Arial" w:cs="Arial"/>
-          <w:szCs w:val="28"/>
-        </w:rPr>
-        <w:t xml:space="preserve">, </w:t>
-      </w:r>
-      <w:r>
-        <w:rPr>
-          <w:rFonts w:ascii="Arial" w:hAnsi="Arial" w:cs="Arial"/>
-          <w:szCs w:val="28"/>
-        </w:rPr>
-        <w:t xml:space="preserve">BIEN, </w:t>
-      </w:r>
-      <w:r>
-        <w:rPr>
-          <w:rFonts w:ascii="Arial" w:hAnsi="Arial" w:cs="Arial"/>
-          <w:szCs w:val="28"/>
-        </w:rPr>
-        <w:t>etc.</w:t>
-      </w:r>
-      <w:r>
-        <w:rPr>
-          <w:rFonts w:ascii="Arial" w:hAnsi="Arial" w:cs="Arial"/>
+    </w:p>
+    <w:p>
+      <w:pPr>
+        <w:tabs>
+          <w:tab w:val="right" w:pos="9360"/>
+        </w:tabs>
+        <w:rPr>
+          <w:rFonts w:ascii="Arial" w:hAnsi="Arial" w:cs="Arial"/>
+          <w:szCs w:val="28"/>
+        </w:rPr>
+      </w:pPr>
+      <w:r>
+        <w:rPr>
+          <w:rFonts w:ascii="Arial" w:hAnsi="Arial" w:cs="Arial"/>
+          <w:b/>
+          <w:bCs/>
+          <w:szCs w:val="28"/>
+        </w:rPr>
+        <w:t>GitHUB:</w:t>
+      </w:r>
+      <w:r>
+        <w:rPr>
+          <w:rFonts w:ascii="Arial" w:hAnsi="Arial" w:cs="Arial"/>
+          <w:b/>
+          <w:bCs/>
           <w:szCs w:val="28"/>
         </w:rPr>
         <w:t xml:space="preserve"> </w:t>
       </w:r>
+      <w:r>
+        <w:rPr>
+          <w:rFonts w:ascii="Arial" w:hAnsi="Arial" w:cs="Arial"/>
+          <w:szCs w:val="28"/>
+        </w:rPr>
+        <w:t xml:space="preserve">collaborating </w:t>
+      </w:r>
+      <w:r>
+        <w:rPr>
+          <w:rFonts w:ascii="Arial" w:hAnsi="Arial" w:cs="Arial"/>
+          <w:szCs w:val="28"/>
+        </w:rPr>
+        <w:t xml:space="preserve">on R-based projects; </w:t>
+      </w:r>
+      <w:r>
+        <w:rPr>
+          <w:rFonts w:ascii="Arial" w:hAnsi="Arial" w:cs="Arial"/>
+          <w:szCs w:val="28"/>
+        </w:rPr>
+        <w:t>archiving data &amp; R code</w:t>
+      </w:r>
+      <w:r>
+        <w:rPr>
+          <w:rFonts w:ascii="Arial" w:hAnsi="Arial" w:cs="Arial"/>
+          <w:szCs w:val="28"/>
+        </w:rPr>
+        <w:t xml:space="preserve">. </w:t>
+      </w:r>
     </w:p>
     <w:p>
       <w:pPr>
@@ -7885,31 +7741,82 @@
           <w:szCs w:val="28"/>
         </w:rPr>
       </w:pPr>
-      <w:proofErr w:type="spellStart"/>
-      <w:r>
-        <w:rPr>
-          <w:rFonts w:ascii="Arial" w:hAnsi="Arial" w:cs="Arial"/>
-          <w:b/>
-          <w:bCs/>
-          <w:szCs w:val="28"/>
-        </w:rPr>
-        <w:t>GitHUB</w:t>
-      </w:r>
-      <w:proofErr w:type="spellEnd"/>
-      <w:r>
-        <w:rPr>
-          <w:rFonts w:ascii="Arial" w:hAnsi="Arial" w:cs="Arial"/>
-          <w:b/>
-          <w:bCs/>
-          <w:szCs w:val="28"/>
-        </w:rPr>
-        <w:t>:</w:t>
-      </w:r>
-      <w:r>
-        <w:rPr>
-          <w:rFonts w:ascii="Arial" w:hAnsi="Arial" w:cs="Arial"/>
-          <w:b/>
-          <w:bCs/>
+      <w:r>
+        <w:rPr>
+          <w:rFonts w:ascii="Arial" w:hAnsi="Arial" w:cs="Arial"/>
+          <w:b/>
+          <w:bCs/>
+          <w:szCs w:val="28"/>
+        </w:rPr>
+        <w:t>GIS</w:t>
+      </w:r>
+      <w:r>
+        <w:rPr>
+          <w:rFonts w:ascii="Arial" w:hAnsi="Arial" w:cs="Arial"/>
+          <w:b/>
+          <w:bCs/>
+          <w:szCs w:val="28"/>
+        </w:rPr>
+        <w:t xml:space="preserve">: </w:t>
+      </w:r>
+      <w:r>
+        <w:rPr>
+          <w:rFonts w:ascii="Arial" w:hAnsi="Arial" w:cs="Arial"/>
+          <w:szCs w:val="28"/>
+        </w:rPr>
+        <w:t>ArcGI</w:t>
+      </w:r>
+      <w:r>
+        <w:rPr>
+          <w:rFonts w:ascii="Arial" w:hAnsi="Arial" w:cs="Arial"/>
+          <w:szCs w:val="28"/>
+        </w:rPr>
+        <w:t>S</w:t>
+      </w:r>
+      <w:r>
+        <w:rPr>
+          <w:rFonts w:ascii="Arial" w:hAnsi="Arial" w:cs="Arial"/>
+          <w:szCs w:val="28"/>
+        </w:rPr>
+        <w:t xml:space="preserve"> and QGIS. </w:t>
+      </w:r>
+    </w:p>
+    <w:p>
+      <w:pPr>
+        <w:tabs>
+          <w:tab w:val="right" w:pos="9360"/>
+        </w:tabs>
+        <w:rPr>
+          <w:rFonts w:ascii="Arial" w:hAnsi="Arial" w:cs="Arial"/>
+          <w:szCs w:val="28"/>
+        </w:rPr>
+      </w:pPr>
+      <w:r>
+        <w:rPr>
+          <w:rFonts w:ascii="Arial" w:hAnsi="Arial" w:cs="Arial"/>
+          <w:b/>
+          <w:bCs/>
+          <w:szCs w:val="28"/>
+        </w:rPr>
+        <w:t>Image analysis:</w:t>
+      </w:r>
+      <w:r>
+        <w:rPr>
+          <w:rFonts w:ascii="Arial" w:hAnsi="Arial" w:cs="Arial"/>
+          <w:szCs w:val="28"/>
+        </w:rPr>
+        <w:t xml:space="preserve"> ImagePro Plus</w:t>
+      </w:r>
+      <w:r>
+        <w:rPr>
+          <w:rFonts w:ascii="Arial" w:hAnsi="Arial" w:cs="Arial"/>
+          <w:szCs w:val="28"/>
+        </w:rPr>
+        <w:t>, ROXAS,</w:t>
+      </w:r>
+      <w:r>
+        <w:rPr>
+          <w:rFonts w:ascii="Arial" w:hAnsi="Arial" w:cs="Arial"/>
           <w:szCs w:val="28"/>
         </w:rPr>
         <w:t xml:space="preserve"> </w:t>
@@ -7919,28 +7826,21 @@
           <w:rFonts w:ascii="Arial" w:hAnsi="Arial" w:cs="Arial"/>
           <w:szCs w:val="28"/>
         </w:rPr>
-        <w:t xml:space="preserve">collaborating </w:t>
-      </w:r>
-      <w:r>
-        <w:rPr>
-          <w:rFonts w:ascii="Arial" w:hAnsi="Arial" w:cs="Arial"/>
-          <w:szCs w:val="28"/>
-        </w:rPr>
-        <w:t xml:space="preserve">on R-based projects; </w:t>
-      </w:r>
-      <w:r>
-        <w:rPr>
-          <w:rFonts w:ascii="Arial" w:hAnsi="Arial" w:cs="Arial"/>
-          <w:szCs w:val="28"/>
-        </w:rPr>
-        <w:t>archiving data &amp; R code</w:t>
-      </w:r>
-      <w:r>
-        <w:rPr>
-          <w:rFonts w:ascii="Arial" w:hAnsi="Arial" w:cs="Arial"/>
-          <w:szCs w:val="28"/>
-        </w:rPr>
-        <w:t xml:space="preserve">. </w:t>
+        <w:t>ImageJ</w:t>
+      </w:r>
+      <w:r>
+        <w:rPr>
+          <w:rFonts w:ascii="Arial" w:hAnsi="Arial" w:cs="Arial"/>
+          <w:szCs w:val="28"/>
+        </w:rPr>
+        <w:t>/Fiji</w:t>
+      </w:r>
+      <w:r>
+        <w:rPr>
+          <w:rFonts w:ascii="Arial" w:hAnsi="Arial" w:cs="Arial"/>
+          <w:szCs w:val="28"/>
+        </w:rPr>
+        <w:t>.</w:t>
       </w:r>
     </w:p>
     <w:p>
@@ -7960,167 +7860,21 @@
           <w:bCs/>
           <w:szCs w:val="28"/>
         </w:rPr>
-        <w:t>GIS</w:t>
-      </w:r>
-      <w:r>
-        <w:rPr>
-          <w:rFonts w:ascii="Arial" w:hAnsi="Arial" w:cs="Arial"/>
-          <w:b/>
-          <w:bCs/>
-          <w:szCs w:val="28"/>
-        </w:rPr>
-        <w:t xml:space="preserve">: </w:t>
-      </w:r>
-      <w:r>
-        <w:rPr>
-          <w:rFonts w:ascii="Arial" w:hAnsi="Arial" w:cs="Arial"/>
-          <w:szCs w:val="28"/>
-        </w:rPr>
-        <w:t>ArcGI</w:t>
-      </w:r>
-      <w:r>
-        <w:rPr>
-          <w:rFonts w:ascii="Arial" w:hAnsi="Arial" w:cs="Arial"/>
-          <w:szCs w:val="28"/>
-        </w:rPr>
-        <w:t>S</w:t>
-      </w:r>
-      <w:r>
-        <w:rPr>
-          <w:rFonts w:ascii="Arial" w:hAnsi="Arial" w:cs="Arial"/>
-          <w:szCs w:val="28"/>
-        </w:rPr>
-        <w:t xml:space="preserve"> and QGIS. </w:t>
-      </w:r>
-    </w:p>
-    <w:p>
-      <w:pPr>
-        <w:tabs>
-          <w:tab w:val="right" w:pos="9360"/>
-        </w:tabs>
-        <w:rPr>
-          <w:rFonts w:ascii="Arial" w:hAnsi="Arial" w:cs="Arial"/>
-          <w:szCs w:val="28"/>
-        </w:rPr>
-      </w:pPr>
-      <w:r>
-        <w:rPr>
-          <w:rFonts w:ascii="Arial" w:hAnsi="Arial" w:cs="Arial"/>
-          <w:b/>
-          <w:bCs/>
-          <w:szCs w:val="28"/>
-        </w:rPr>
-        <w:t>Image analysis:</w:t>
-      </w:r>
-      <w:r>
-        <w:rPr>
-          <w:rFonts w:ascii="Arial" w:hAnsi="Arial" w:cs="Arial"/>
-          <w:szCs w:val="28"/>
-        </w:rPr>
-        <w:t xml:space="preserve"> </w:t>
-      </w:r>
-      <w:proofErr w:type="spellStart"/>
-      <w:r>
-        <w:rPr>
-          <w:rFonts w:ascii="Arial" w:hAnsi="Arial" w:cs="Arial"/>
-          <w:szCs w:val="28"/>
-        </w:rPr>
-        <w:t>ImagePro</w:t>
-      </w:r>
-      <w:proofErr w:type="spellEnd"/>
-      <w:r>
-        <w:rPr>
-          <w:rFonts w:ascii="Arial" w:hAnsi="Arial" w:cs="Arial"/>
-          <w:szCs w:val="28"/>
-        </w:rPr>
-        <w:t xml:space="preserve"> Plus</w:t>
-      </w:r>
-      <w:r>
-        <w:rPr>
-          <w:rFonts w:ascii="Arial" w:hAnsi="Arial" w:cs="Arial"/>
-          <w:szCs w:val="28"/>
-        </w:rPr>
-        <w:t>, ROXAS,</w:t>
-      </w:r>
-      <w:r>
-        <w:rPr>
-          <w:rFonts w:ascii="Arial" w:hAnsi="Arial" w:cs="Arial"/>
-          <w:szCs w:val="28"/>
-        </w:rPr>
-        <w:t xml:space="preserve"> </w:t>
-      </w:r>
-      <w:r>
-        <w:rPr>
-          <w:rFonts w:ascii="Arial" w:hAnsi="Arial" w:cs="Arial"/>
-          <w:szCs w:val="28"/>
-        </w:rPr>
-        <w:t>ImageJ</w:t>
-      </w:r>
-      <w:r>
-        <w:rPr>
-          <w:rFonts w:ascii="Arial" w:hAnsi="Arial" w:cs="Arial"/>
-          <w:szCs w:val="28"/>
-        </w:rPr>
-        <w:t>/Fiji</w:t>
-      </w:r>
-      <w:r>
-        <w:rPr>
-          <w:rFonts w:ascii="Arial" w:hAnsi="Arial" w:cs="Arial"/>
-          <w:szCs w:val="28"/>
-        </w:rPr>
-        <w:t>.</w:t>
-      </w:r>
-    </w:p>
-    <w:p>
-      <w:pPr>
-        <w:tabs>
-          <w:tab w:val="right" w:pos="9360"/>
-        </w:tabs>
-        <w:rPr>
-          <w:rFonts w:ascii="Arial" w:hAnsi="Arial" w:cs="Arial"/>
-          <w:szCs w:val="28"/>
-        </w:rPr>
-      </w:pPr>
-      <w:r>
-        <w:rPr>
-          <w:rFonts w:ascii="Arial" w:hAnsi="Arial" w:cs="Arial"/>
-          <w:b/>
-          <w:bCs/>
-          <w:szCs w:val="28"/>
-        </w:rPr>
         <w:t xml:space="preserve">Miscellaneous software: </w:t>
       </w:r>
-      <w:proofErr w:type="spellStart"/>
-      <w:r>
-        <w:rPr>
-          <w:rFonts w:ascii="Arial" w:hAnsi="Arial" w:cs="Arial"/>
-          <w:szCs w:val="28"/>
-        </w:rPr>
-        <w:t>lolly</w:t>
-      </w:r>
-      <w:proofErr w:type="spellEnd"/>
-      <w:r>
-        <w:rPr>
-          <w:rFonts w:ascii="Arial" w:hAnsi="Arial" w:cs="Arial"/>
-          <w:szCs w:val="28"/>
-        </w:rPr>
-        <w:t xml:space="preserve">, FV2200, </w:t>
-      </w:r>
-      <w:proofErr w:type="spellStart"/>
-      <w:r>
-        <w:rPr>
-          <w:rFonts w:ascii="Arial" w:hAnsi="Arial" w:cs="Arial"/>
-          <w:szCs w:val="28"/>
-        </w:rPr>
-        <w:t>PicoLog</w:t>
-      </w:r>
-      <w:proofErr w:type="spellEnd"/>
-      <w:r>
-        <w:rPr>
-          <w:rFonts w:ascii="Arial" w:hAnsi="Arial" w:cs="Arial"/>
-          <w:szCs w:val="28"/>
-        </w:rPr>
-        <w:t>, Microsoft Office.</w:t>
+      <w:r>
+        <w:rPr>
+          <w:rFonts w:ascii="Arial" w:hAnsi="Arial" w:cs="Arial"/>
+          <w:szCs w:val="28"/>
+        </w:rPr>
+        <w:t xml:space="preserve">lolly, FV2200, </w:t>
+      </w:r>
+      <w:r>
+        <w:rPr>
+          <w:rFonts w:ascii="Arial" w:hAnsi="Arial" w:cs="Arial"/>
+          <w:szCs w:val="28"/>
+        </w:rPr>
+        <w:t>PicoLog, Microsoft Office.</w:t>
       </w:r>
     </w:p>
     <w:p>
@@ -8457,7 +8211,6 @@
           <w:szCs w:val="28"/>
           <w:u w:val="single"/>
         </w:rPr>
-        <w:lastRenderedPageBreak/>
         <w:t>Workshops</w:t>
       </w:r>
     </w:p>
@@ -8509,23 +8262,7 @@
           <w:rFonts w:ascii="Arial" w:hAnsi="Arial" w:cs="Arial"/>
           <w:bCs/>
         </w:rPr>
-        <w:t xml:space="preserve">Experiential Learning: </w:t>
-      </w:r>
-      <w:proofErr w:type="spellStart"/>
-      <w:r>
-        <w:rPr>
-          <w:rFonts w:ascii="Arial" w:hAnsi="Arial" w:cs="Arial"/>
-          <w:bCs/>
-        </w:rPr>
-        <w:t>TAing</w:t>
-      </w:r>
-      <w:proofErr w:type="spellEnd"/>
-      <w:r>
-        <w:rPr>
-          <w:rFonts w:ascii="Arial" w:hAnsi="Arial" w:cs="Arial"/>
-          <w:bCs/>
-        </w:rPr>
-        <w:t xml:space="preserve"> Lab and Field Courses</w:t>
+        <w:t>Experiential Learning: TAing Lab and Field Courses</w:t>
       </w:r>
       <w:r>
         <w:rPr>
@@ -8637,14 +8374,12 @@
           <w:rFonts w:ascii="Arial" w:hAnsi="Arial" w:cs="Arial"/>
         </w:rPr>
       </w:pPr>
-      <w:proofErr w:type="spellStart"/>
       <w:r>
         <w:rPr>
           <w:rFonts w:ascii="Arial" w:hAnsi="Arial" w:cs="Arial"/>
         </w:rPr>
         <w:t>PhysFest</w:t>
       </w:r>
-      <w:proofErr w:type="spellEnd"/>
       <w:r>
         <w:rPr>
           <w:rFonts w:ascii="Arial" w:hAnsi="Arial" w:cs="Arial"/>
@@ -9039,23 +8774,13 @@
         </w:rPr>
         <w:t xml:space="preserve">                                            </w:t>
       </w:r>
-      <w:proofErr w:type="spellStart"/>
       <w:r>
         <w:rPr>
           <w:rFonts w:ascii="Arial" w:hAnsi="Arial" w:cs="Arial"/>
           <w:sz w:val="22"/>
           <w:szCs w:val="22"/>
         </w:rPr>
-        <w:t>University</w:t>
-      </w:r>
-      <w:proofErr w:type="spellEnd"/>
-      <w:r>
-        <w:rPr>
-          <w:rFonts w:ascii="Arial" w:hAnsi="Arial" w:cs="Arial"/>
-          <w:sz w:val="22"/>
-          <w:szCs w:val="22"/>
-        </w:rPr>
-        <w:t xml:space="preserve"> of British Columbia</w:t>
+        <w:t>University of British Columbia</w:t>
       </w:r>
     </w:p>
     <w:p>
@@ -13068,6 +12793,7 @@
   <w:style w:type="character" w:default="1" w:styleId="DefaultParagraphFont">
     <w:name w:val="Default Paragraph Font"/>
     <w:uiPriority w:val="1"/>
+    <w:semiHidden/>
     <w:unhideWhenUsed/>
   </w:style>
   <w:style w:type="table" w:default="1" w:styleId="TableNormal">

--- a/CV_full_msimovic.docx
+++ b/CV_full_msimovic.docx
@@ -1014,13 +1014,23 @@
           <w:szCs w:val="28"/>
         </w:rPr>
       </w:pPr>
-      <w:r>
-        <w:rPr>
-          <w:rFonts w:ascii="Arial" w:hAnsi="Arial" w:cs="Arial"/>
-          <w:bCs/>
-          <w:szCs w:val="28"/>
-        </w:rPr>
-        <w:t>Invited on behalf of the course instructor to present two lectures</w:t>
+      <w:proofErr w:type="gramStart"/>
+      <w:r>
+        <w:rPr>
+          <w:rFonts w:ascii="Arial" w:hAnsi="Arial" w:cs="Arial"/>
+          <w:bCs/>
+          <w:szCs w:val="28"/>
+        </w:rPr>
+        <w:t>Invited</w:t>
+      </w:r>
+      <w:proofErr w:type="gramEnd"/>
+      <w:r>
+        <w:rPr>
+          <w:rFonts w:ascii="Arial" w:hAnsi="Arial" w:cs="Arial"/>
+          <w:bCs/>
+          <w:szCs w:val="28"/>
+        </w:rPr>
+        <w:t xml:space="preserve"> on behalf of the course instructor to present two lectures</w:t>
       </w:r>
       <w:r>
         <w:rPr>
@@ -1233,13 +1243,23 @@
           <w:szCs w:val="28"/>
         </w:rPr>
       </w:pPr>
-      <w:r>
-        <w:rPr>
-          <w:rFonts w:ascii="Arial" w:hAnsi="Arial" w:cs="Arial"/>
-          <w:bCs/>
-          <w:szCs w:val="28"/>
-        </w:rPr>
-        <w:t>Consistently received a</w:t>
+      <w:proofErr w:type="gramStart"/>
+      <w:r>
+        <w:rPr>
+          <w:rFonts w:ascii="Arial" w:hAnsi="Arial" w:cs="Arial"/>
+          <w:bCs/>
+          <w:szCs w:val="28"/>
+        </w:rPr>
+        <w:t>Consistently</w:t>
+      </w:r>
+      <w:proofErr w:type="gramEnd"/>
+      <w:r>
+        <w:rPr>
+          <w:rFonts w:ascii="Arial" w:hAnsi="Arial" w:cs="Arial"/>
+          <w:bCs/>
+          <w:szCs w:val="28"/>
+        </w:rPr>
+        <w:t xml:space="preserve"> received a</w:t>
       </w:r>
       <w:r>
         <w:rPr>
@@ -2240,12 +2260,21 @@
         </w:rPr>
         <w:t xml:space="preserve">calibrating TOMST soil moisture data using soil texture values, and transforming volumetric soil moisture content into soil matric potential using </w:t>
       </w:r>
-      <w:r>
-        <w:rPr>
-          <w:rFonts w:ascii="Arial" w:hAnsi="Arial" w:cs="Arial"/>
-          <w:bCs/>
-        </w:rPr>
-        <w:t xml:space="preserve">pedotransfer models. </w:t>
+      <w:proofErr w:type="spellStart"/>
+      <w:r>
+        <w:rPr>
+          <w:rFonts w:ascii="Arial" w:hAnsi="Arial" w:cs="Arial"/>
+          <w:bCs/>
+        </w:rPr>
+        <w:t>pedotransfer</w:t>
+      </w:r>
+      <w:proofErr w:type="spellEnd"/>
+      <w:r>
+        <w:rPr>
+          <w:rFonts w:ascii="Arial" w:hAnsi="Arial" w:cs="Arial"/>
+          <w:bCs/>
+        </w:rPr>
+        <w:t xml:space="preserve"> models. </w:t>
       </w:r>
       <w:r>
         <w:rPr>
@@ -2438,7 +2467,17 @@
           <w:szCs w:val="28"/>
           <w:u w:val="single"/>
         </w:rPr>
-        <w:t>Presentations</w:t>
+        <w:t>Selected p</w:t>
+      </w:r>
+      <w:r>
+        <w:rPr>
+          <w:rFonts w:ascii="Arial" w:hAnsi="Arial" w:cs="Arial"/>
+          <w:b/>
+          <w:sz w:val="28"/>
+          <w:szCs w:val="28"/>
+          <w:u w:val="single"/>
+        </w:rPr>
+        <w:t>resentations</w:t>
       </w:r>
     </w:p>
     <w:p>
@@ -2470,87 +2509,6 @@
           <w:lang w:val="en-CA"/>
         </w:rPr>
       </w:pPr>
-      <w:r>
-        <w:rPr>
-          <w:rFonts w:ascii="Arial" w:hAnsi="Arial" w:cs="Arial"/>
-        </w:rPr>
-        <w:t>Michaletz, S. T.</w:t>
-      </w:r>
-      <w:r>
-        <w:rPr>
-          <w:rFonts w:ascii="Arial" w:hAnsi="Arial" w:cs="Arial"/>
-          <w:b/>
-          <w:bCs/>
-        </w:rPr>
-        <w:t>*</w:t>
-      </w:r>
-      <w:r>
-        <w:rPr>
-          <w:rFonts w:ascii="Arial" w:hAnsi="Arial" w:cs="Arial"/>
-        </w:rPr>
-        <w:t xml:space="preserve"> </w:t>
-      </w:r>
-      <w:r>
-        <w:rPr>
-          <w:rFonts w:ascii="Arial" w:hAnsi="Arial" w:cs="Arial"/>
-        </w:rPr>
-        <w:t>From tropics to treeline: Extending and assessing metabolic theory for global variation in plant mortality rates</w:t>
-      </w:r>
-      <w:r>
-        <w:rPr>
-          <w:rFonts w:ascii="Arial" w:hAnsi="Arial" w:cs="Arial"/>
-        </w:rPr>
-        <w:t xml:space="preserve">. </w:t>
-      </w:r>
-      <w:r>
-        <w:rPr>
-          <w:rFonts w:ascii="Arial" w:hAnsi="Arial" w:cs="Arial"/>
-          <w:i/>
-          <w:iCs/>
-        </w:rPr>
-        <w:t>Ecological Society of America Annual Meeting</w:t>
-      </w:r>
-      <w:r>
-        <w:rPr>
-          <w:rFonts w:ascii="Arial" w:hAnsi="Arial" w:cs="Arial"/>
-        </w:rPr>
-        <w:t>, August 5-8</w:t>
-      </w:r>
-      <w:r>
-        <w:rPr>
-          <w:rFonts w:ascii="Arial" w:hAnsi="Arial" w:cs="Arial"/>
-          <w:vertAlign w:val="superscript"/>
-        </w:rPr>
-        <w:t>th</w:t>
-      </w:r>
-      <w:r>
-        <w:rPr>
-          <w:rFonts w:ascii="Arial" w:hAnsi="Arial" w:cs="Arial"/>
-        </w:rPr>
-        <w:t>, 2024, Long Beach, CA.</w:t>
-      </w:r>
-      <w:r>
-        <w:rPr>
-          <w:rFonts w:ascii="Arial" w:hAnsi="Arial" w:cs="Arial"/>
-        </w:rPr>
-        <w:t xml:space="preserve"> </w:t>
-      </w:r>
-      <w:r>
-        <w:rPr>
-          <w:rFonts w:ascii="Arial" w:hAnsi="Arial" w:cs="Arial"/>
-          <w:b/>
-          <w:bCs/>
-        </w:rPr>
-        <w:t>*</w:t>
-      </w:r>
-      <w:r>
-        <w:rPr>
-          <w:rFonts w:ascii="Arial" w:hAnsi="Arial" w:cs="Arial"/>
-          <w:b/>
-          <w:bCs/>
-        </w:rPr>
-        <w:t>performed talk on behalf of S.T.M.</w:t>
-      </w:r>
     </w:p>
     <w:p>
       <w:pPr>
@@ -2570,28 +2528,20 @@
       <w:r>
         <w:rPr>
           <w:rFonts w:ascii="Arial" w:hAnsi="Arial" w:cs="Arial"/>
-          <w:b/>
-          <w:bCs/>
-          <w:lang w:val="en-CA"/>
-        </w:rPr>
-        <w:t>Simovic, M.</w:t>
-      </w:r>
-      <w:r>
-        <w:rPr>
-          <w:rFonts w:ascii="Arial" w:hAnsi="Arial" w:cs="Arial"/>
-          <w:lang w:val="en-CA"/>
-        </w:rPr>
-        <w:t xml:space="preserve"> and </w:t>
-      </w:r>
-      <w:r>
-        <w:rPr>
-          <w:rFonts w:ascii="Arial" w:hAnsi="Arial" w:cs="Arial"/>
         </w:rPr>
         <w:t>Michaletz, S. T.</w:t>
       </w:r>
       <w:r>
         <w:rPr>
           <w:rFonts w:ascii="Arial" w:hAnsi="Arial" w:cs="Arial"/>
+          <w:b/>
+          <w:bCs/>
+        </w:rPr>
+        <w:t>*</w:t>
+      </w:r>
+      <w:r>
+        <w:rPr>
+          <w:rFonts w:ascii="Arial" w:hAnsi="Arial" w:cs="Arial"/>
         </w:rPr>
         <w:t xml:space="preserve"> </w:t>
       </w:r>
@@ -2599,13 +2549,27 @@
         <w:rPr>
           <w:rFonts w:ascii="Arial" w:hAnsi="Arial" w:cs="Arial"/>
         </w:rPr>
-        <w:t>Is freeze-thaw embolism induced by snowpack loss the root cause of yellow-cedar decline?</w:t>
-      </w:r>
-      <w:r>
-        <w:rPr>
-          <w:rFonts w:ascii="Arial" w:hAnsi="Arial" w:cs="Arial"/>
-        </w:rPr>
-        <w:t xml:space="preserve"> </w:t>
+        <w:t xml:space="preserve">From tropics to </w:t>
+      </w:r>
+      <w:proofErr w:type="spellStart"/>
+      <w:r>
+        <w:rPr>
+          <w:rFonts w:ascii="Arial" w:hAnsi="Arial" w:cs="Arial"/>
+        </w:rPr>
+        <w:t>treeline</w:t>
+      </w:r>
+      <w:proofErr w:type="spellEnd"/>
+      <w:r>
+        <w:rPr>
+          <w:rFonts w:ascii="Arial" w:hAnsi="Arial" w:cs="Arial"/>
+        </w:rPr>
+        <w:t>: Extending and assessing metabolic theory for global variation in plant mortality rates</w:t>
+      </w:r>
+      <w:r>
+        <w:rPr>
+          <w:rFonts w:ascii="Arial" w:hAnsi="Arial" w:cs="Arial"/>
+        </w:rPr>
+        <w:t xml:space="preserve">. </w:t>
       </w:r>
       <w:r>
         <w:rPr>
@@ -2619,13 +2583,7 @@
         <w:rPr>
           <w:rFonts w:ascii="Arial" w:hAnsi="Arial" w:cs="Arial"/>
         </w:rPr>
-        <w:t xml:space="preserve">, </w:t>
-      </w:r>
-      <w:r>
-        <w:rPr>
-          <w:rFonts w:ascii="Arial" w:hAnsi="Arial" w:cs="Arial"/>
-        </w:rPr>
-        <w:t>August 5-8</w:t>
+        <w:t>, August 5-8</w:t>
       </w:r>
       <w:r>
         <w:rPr>
@@ -2639,6 +2597,28 @@
           <w:rFonts w:ascii="Arial" w:hAnsi="Arial" w:cs="Arial"/>
         </w:rPr>
         <w:t>, 2024, Long Beach, CA.</w:t>
+      </w:r>
+      <w:r>
+        <w:rPr>
+          <w:rFonts w:ascii="Arial" w:hAnsi="Arial" w:cs="Arial"/>
+        </w:rPr>
+        <w:t xml:space="preserve"> </w:t>
+      </w:r>
+      <w:r>
+        <w:rPr>
+          <w:rFonts w:ascii="Arial" w:hAnsi="Arial" w:cs="Arial"/>
+          <w:b/>
+          <w:bCs/>
+        </w:rPr>
+        <w:t>*</w:t>
+      </w:r>
+      <w:r>
+        <w:rPr>
+          <w:rFonts w:ascii="Arial" w:hAnsi="Arial" w:cs="Arial"/>
+          <w:b/>
+          <w:bCs/>
+        </w:rPr>
+        <w:t>performed talk on behalf of S.T.M.</w:t>
       </w:r>
     </w:p>
     <w:p>
@@ -2688,7 +2668,7 @@
         <w:rPr>
           <w:rFonts w:ascii="Arial" w:hAnsi="Arial" w:cs="Arial"/>
         </w:rPr>
-        <w:t>Is snowpack loss killing the climate sensitive yellow-cedar trees? Investigating freeze-thaw embolism as the root cause of yellow-cedar decline.</w:t>
+        <w:t>Is freeze-thaw embolism induced by snowpack loss the root cause of yellow-cedar decline?</w:t>
       </w:r>
       <w:r>
         <w:rPr>
@@ -2696,35 +2676,39 @@
         </w:rPr>
         <w:t xml:space="preserve"> </w:t>
       </w:r>
+      <w:proofErr w:type="gramStart"/>
       <w:r>
         <w:rPr>
           <w:rFonts w:ascii="Arial" w:hAnsi="Arial" w:cs="Arial"/>
           <w:i/>
-          <w:szCs w:val="28"/>
-        </w:rPr>
-        <w:t xml:space="preserve">American Geophysical Union Fall Meeting, </w:t>
-      </w:r>
-      <w:r>
-        <w:rPr>
-          <w:rFonts w:ascii="Arial" w:hAnsi="Arial" w:cs="Arial"/>
           <w:iCs/>
-          <w:szCs w:val="28"/>
-        </w:rPr>
-        <w:t>December 10-1</w:t>
-      </w:r>
-      <w:r>
-        <w:rPr>
-          <w:rFonts w:ascii="Arial" w:hAnsi="Arial" w:cs="Arial"/>
+        </w:rPr>
+        <w:t>Ecological</w:t>
+      </w:r>
+      <w:proofErr w:type="gramEnd"/>
+      <w:r>
+        <w:rPr>
+          <w:rFonts w:ascii="Arial" w:hAnsi="Arial" w:cs="Arial"/>
+          <w:i/>
           <w:iCs/>
-          <w:szCs w:val="28"/>
-        </w:rPr>
-        <w:t>5</w:t>
-      </w:r>
-      <w:r>
-        <w:rPr>
-          <w:rFonts w:ascii="Arial" w:hAnsi="Arial" w:cs="Arial"/>
-          <w:iCs/>
-          <w:szCs w:val="28"/>
+        </w:rPr>
+        <w:t xml:space="preserve"> Society of America Annual Meeting</w:t>
+      </w:r>
+      <w:r>
+        <w:rPr>
+          <w:rFonts w:ascii="Arial" w:hAnsi="Arial" w:cs="Arial"/>
+        </w:rPr>
+        <w:t xml:space="preserve">, </w:t>
+      </w:r>
+      <w:r>
+        <w:rPr>
+          <w:rFonts w:ascii="Arial" w:hAnsi="Arial" w:cs="Arial"/>
+        </w:rPr>
+        <w:t>August 5-8</w:t>
+      </w:r>
+      <w:r>
+        <w:rPr>
+          <w:rFonts w:ascii="Arial" w:hAnsi="Arial" w:cs="Arial"/>
           <w:vertAlign w:val="superscript"/>
         </w:rPr>
         <w:t>th</w:t>
@@ -2732,58 +2716,8 @@
       <w:r>
         <w:rPr>
           <w:rFonts w:ascii="Arial" w:hAnsi="Arial" w:cs="Arial"/>
-          <w:iCs/>
-          <w:szCs w:val="28"/>
-        </w:rPr>
-        <w:t>,</w:t>
-      </w:r>
-      <w:r>
-        <w:rPr>
-          <w:rFonts w:ascii="Arial" w:hAnsi="Arial" w:cs="Arial"/>
-          <w:i/>
-          <w:szCs w:val="28"/>
-        </w:rPr>
-        <w:t xml:space="preserve"> </w:t>
-      </w:r>
-      <w:r>
-        <w:rPr>
-          <w:rFonts w:ascii="Arial" w:hAnsi="Arial" w:cs="Arial"/>
-          <w:iCs/>
-          <w:szCs w:val="28"/>
-        </w:rPr>
-        <w:t>20</w:t>
-      </w:r>
-      <w:r>
-        <w:rPr>
-          <w:rFonts w:ascii="Arial" w:hAnsi="Arial" w:cs="Arial"/>
-          <w:iCs/>
-          <w:szCs w:val="28"/>
-        </w:rPr>
-        <w:t>23</w:t>
-      </w:r>
-      <w:r>
-        <w:rPr>
-          <w:rFonts w:ascii="Arial" w:hAnsi="Arial" w:cs="Arial"/>
-          <w:iCs/>
-          <w:szCs w:val="28"/>
-        </w:rPr>
-        <w:t xml:space="preserve">, </w:t>
-      </w:r>
-      <w:r>
-        <w:rPr>
-          <w:rFonts w:ascii="Arial" w:hAnsi="Arial" w:cs="Arial"/>
-          <w:iCs/>
-          <w:szCs w:val="28"/>
-        </w:rPr>
-        <w:t>San Francisco, C</w:t>
-      </w:r>
-      <w:r>
-        <w:rPr>
-          <w:rFonts w:ascii="Arial" w:hAnsi="Arial" w:cs="Arial"/>
-          <w:iCs/>
-          <w:szCs w:val="28"/>
-        </w:rPr>
-        <w:t xml:space="preserve">A. </w:t>
+        </w:rPr>
+        <w:t>, 2024, Long Beach, CA.</w:t>
       </w:r>
     </w:p>
     <w:p>
@@ -2806,15 +2740,22 @@
           <w:rFonts w:ascii="Arial" w:hAnsi="Arial" w:cs="Arial"/>
           <w:b/>
           <w:bCs/>
-        </w:rPr>
-        <w:lastRenderedPageBreak/>
+          <w:lang w:val="en-CA"/>
+        </w:rPr>
         <w:t>Simovic, M.</w:t>
       </w:r>
       <w:r>
         <w:rPr>
           <w:rFonts w:ascii="Arial" w:hAnsi="Arial" w:cs="Arial"/>
-        </w:rPr>
-        <w:t xml:space="preserve"> and Michaletz, S. T.</w:t>
+          <w:lang w:val="en-CA"/>
+        </w:rPr>
+        <w:t xml:space="preserve"> and </w:t>
+      </w:r>
+      <w:r>
+        <w:rPr>
+          <w:rFonts w:ascii="Arial" w:hAnsi="Arial" w:cs="Arial"/>
+        </w:rPr>
+        <w:t>Michaletz, S. T.</w:t>
       </w:r>
       <w:r>
         <w:rPr>
@@ -2825,61 +2766,103 @@
       <w:r>
         <w:rPr>
           <w:rFonts w:ascii="Arial" w:hAnsi="Arial" w:cs="Arial"/>
-          <w:lang w:val="en-CA"/>
-        </w:rPr>
-        <w:t>Axial scaling of xylem traits: implications for sap transport and resilience to extreme drought stress</w:t>
-      </w:r>
-      <w:r>
-        <w:rPr>
-          <w:rFonts w:ascii="Arial" w:hAnsi="Arial" w:cs="Arial"/>
-          <w:lang w:val="en-CA"/>
-        </w:rPr>
-        <w:t xml:space="preserve">. </w:t>
+        </w:rPr>
+        <w:t>Is snowpack loss killing the climate sensitive yellow-cedar trees? Investigating freeze-thaw embolism as the root cause of yellow-cedar decline.</w:t>
+      </w:r>
+      <w:r>
+        <w:rPr>
+          <w:rFonts w:ascii="Arial" w:hAnsi="Arial" w:cs="Arial"/>
+        </w:rPr>
+        <w:t xml:space="preserve"> </w:t>
       </w:r>
       <w:r>
         <w:rPr>
           <w:rFonts w:ascii="Arial" w:hAnsi="Arial" w:cs="Arial"/>
           <w:i/>
+          <w:szCs w:val="28"/>
+        </w:rPr>
+        <w:t xml:space="preserve">American Geophysical Union Fall Meeting, </w:t>
+      </w:r>
+      <w:r>
+        <w:rPr>
+          <w:rFonts w:ascii="Arial" w:hAnsi="Arial" w:cs="Arial"/>
           <w:iCs/>
-          <w:lang w:val="en-CA"/>
-        </w:rPr>
-        <w:t>Ecology &amp; Evolution Symposium</w:t>
-      </w:r>
-      <w:r>
-        <w:rPr>
-          <w:rFonts w:ascii="Arial" w:hAnsi="Arial" w:cs="Arial"/>
-          <w:lang w:val="en-CA"/>
+          <w:szCs w:val="28"/>
+        </w:rPr>
+        <w:t>December 10-1</w:t>
+      </w:r>
+      <w:r>
+        <w:rPr>
+          <w:rFonts w:ascii="Arial" w:hAnsi="Arial" w:cs="Arial"/>
+          <w:iCs/>
+          <w:szCs w:val="28"/>
+        </w:rPr>
+        <w:t>5</w:t>
+      </w:r>
+      <w:r>
+        <w:rPr>
+          <w:rFonts w:ascii="Arial" w:hAnsi="Arial" w:cs="Arial"/>
+          <w:iCs/>
+          <w:szCs w:val="28"/>
+          <w:vertAlign w:val="superscript"/>
+        </w:rPr>
+        <w:t>th</w:t>
+      </w:r>
+      <w:r>
+        <w:rPr>
+          <w:rFonts w:ascii="Arial" w:hAnsi="Arial" w:cs="Arial"/>
+          <w:iCs/>
+          <w:szCs w:val="28"/>
+        </w:rPr>
+        <w:t>,</w:t>
+      </w:r>
+      <w:r>
+        <w:rPr>
+          <w:rFonts w:ascii="Arial" w:hAnsi="Arial" w:cs="Arial"/>
+          <w:i/>
+          <w:szCs w:val="28"/>
+        </w:rPr>
+        <w:t xml:space="preserve"> </w:t>
+      </w:r>
+      <w:r>
+        <w:rPr>
+          <w:rFonts w:ascii="Arial" w:hAnsi="Arial" w:cs="Arial"/>
+          <w:iCs/>
+          <w:szCs w:val="28"/>
+        </w:rPr>
+        <w:t>20</w:t>
+      </w:r>
+      <w:r>
+        <w:rPr>
+          <w:rFonts w:ascii="Arial" w:hAnsi="Arial" w:cs="Arial"/>
+          <w:iCs/>
+          <w:szCs w:val="28"/>
+        </w:rPr>
+        <w:t>23</w:t>
+      </w:r>
+      <w:r>
+        <w:rPr>
+          <w:rFonts w:ascii="Arial" w:hAnsi="Arial" w:cs="Arial"/>
+          <w:iCs/>
+          <w:szCs w:val="28"/>
         </w:rPr>
         <w:t xml:space="preserve">, </w:t>
       </w:r>
       <w:r>
         <w:rPr>
           <w:rFonts w:ascii="Arial" w:hAnsi="Arial" w:cs="Arial"/>
-          <w:lang w:val="en-CA"/>
-        </w:rPr>
-        <w:t>October 22</w:t>
-      </w:r>
-      <w:r>
-        <w:rPr>
-          <w:rFonts w:ascii="Arial" w:hAnsi="Arial" w:cs="Arial"/>
-          <w:vertAlign w:val="superscript"/>
-          <w:lang w:val="en-CA"/>
-        </w:rPr>
-        <w:t>nd</w:t>
-      </w:r>
-      <w:r>
-        <w:rPr>
-          <w:rFonts w:ascii="Arial" w:hAnsi="Arial" w:cs="Arial"/>
-          <w:lang w:val="en-CA"/>
-        </w:rPr>
-        <w:t>, 2022</w:t>
-      </w:r>
-      <w:r>
-        <w:rPr>
-          <w:rFonts w:ascii="Arial" w:hAnsi="Arial" w:cs="Arial"/>
-          <w:lang w:val="en-CA"/>
-        </w:rPr>
-        <w:t xml:space="preserve">, Squamish, B.C. </w:t>
+          <w:iCs/>
+          <w:szCs w:val="28"/>
+        </w:rPr>
+        <w:t>San Francisco, C</w:t>
+      </w:r>
+      <w:r>
+        <w:rPr>
+          <w:rFonts w:ascii="Arial" w:hAnsi="Arial" w:cs="Arial"/>
+          <w:iCs/>
+          <w:szCs w:val="28"/>
+        </w:rPr>
+        <w:t xml:space="preserve">A. </w:t>
       </w:r>
     </w:p>
     <w:p>
@@ -2894,76 +2877,88 @@
         </w:tabs>
         <w:rPr>
           <w:rFonts w:ascii="Arial" w:hAnsi="Arial" w:cs="Arial"/>
-        </w:rPr>
-      </w:pPr>
-      <w:r>
-        <w:rPr>
-          <w:rFonts w:ascii="Arial" w:hAnsi="Arial" w:cs="Arial"/>
-          <w:b/>
-          <w:bCs/>
-        </w:rPr>
+          <w:lang w:val="en-CA"/>
+        </w:rPr>
+      </w:pPr>
+      <w:r>
+        <w:rPr>
+          <w:rFonts w:ascii="Arial" w:hAnsi="Arial" w:cs="Arial"/>
+          <w:b/>
+          <w:bCs/>
+        </w:rPr>
+        <w:lastRenderedPageBreak/>
         <w:t>Simovic, M.</w:t>
       </w:r>
       <w:r>
         <w:rPr>
           <w:rFonts w:ascii="Arial" w:hAnsi="Arial" w:cs="Arial"/>
         </w:rPr>
-        <w:t xml:space="preserve"> and Michaletz, S. T. Yellow-cedar decline: conduit widening and freeze-thaw</w:t>
-      </w:r>
-    </w:p>
-    <w:p>
-      <w:pPr>
-        <w:pStyle w:val="ListParagraph"/>
-        <w:tabs>
-          <w:tab w:val="right" w:pos="9360"/>
-        </w:tabs>
-        <w:rPr>
-          <w:rFonts w:ascii="Arial" w:hAnsi="Arial" w:cs="Arial"/>
-        </w:rPr>
-      </w:pPr>
-      <w:r>
-        <w:rPr>
-          <w:rFonts w:ascii="Arial" w:hAnsi="Arial" w:cs="Arial"/>
-        </w:rPr>
-        <w:t xml:space="preserve">embolism. </w:t>
+        <w:t xml:space="preserve"> and Michaletz, S. T.</w:t>
+      </w:r>
+      <w:r>
+        <w:rPr>
+          <w:rFonts w:ascii="Arial" w:hAnsi="Arial" w:cs="Arial"/>
+        </w:rPr>
+        <w:t xml:space="preserve"> </w:t>
+      </w:r>
+      <w:r>
+        <w:rPr>
+          <w:rFonts w:ascii="Arial" w:hAnsi="Arial" w:cs="Arial"/>
+          <w:lang w:val="en-CA"/>
+        </w:rPr>
+        <w:t>Axial scaling of xylem traits: implications for sap transport and resilience to extreme drought stress</w:t>
+      </w:r>
+      <w:r>
+        <w:rPr>
+          <w:rFonts w:ascii="Arial" w:hAnsi="Arial" w:cs="Arial"/>
+          <w:lang w:val="en-CA"/>
+        </w:rPr>
+        <w:t xml:space="preserve">. </w:t>
       </w:r>
       <w:r>
         <w:rPr>
           <w:rFonts w:ascii="Arial" w:hAnsi="Arial" w:cs="Arial"/>
           <w:i/>
           <w:iCs/>
-        </w:rPr>
-        <w:t>Canadian Society for Ecology and Evolution (CSEE) Annual Meeting</w:t>
-      </w:r>
-      <w:r>
-        <w:rPr>
-          <w:rFonts w:ascii="Arial" w:hAnsi="Arial" w:cs="Arial"/>
-        </w:rPr>
-        <w:t>, August 17</w:t>
+          <w:lang w:val="en-CA"/>
+        </w:rPr>
+        <w:t>Ecology &amp; Evolution Symposium</w:t>
+      </w:r>
+      <w:r>
+        <w:rPr>
+          <w:rFonts w:ascii="Arial" w:hAnsi="Arial" w:cs="Arial"/>
+          <w:lang w:val="en-CA"/>
+        </w:rPr>
+        <w:t xml:space="preserve">, </w:t>
+      </w:r>
+      <w:r>
+        <w:rPr>
+          <w:rFonts w:ascii="Arial" w:hAnsi="Arial" w:cs="Arial"/>
+          <w:lang w:val="en-CA"/>
+        </w:rPr>
+        <w:t>October 22</w:t>
       </w:r>
       <w:r>
         <w:rPr>
           <w:rFonts w:ascii="Arial" w:hAnsi="Arial" w:cs="Arial"/>
           <w:vertAlign w:val="superscript"/>
-        </w:rPr>
-        <w:t>th</w:t>
-      </w:r>
-    </w:p>
-    <w:p>
-      <w:pPr>
-        <w:pStyle w:val="ListParagraph"/>
-        <w:tabs>
-          <w:tab w:val="right" w:pos="9360"/>
-        </w:tabs>
-        <w:rPr>
-          <w:rFonts w:ascii="Arial" w:hAnsi="Arial" w:cs="Arial"/>
-        </w:rPr>
-      </w:pPr>
-      <w:r>
-        <w:rPr>
-          <w:rFonts w:ascii="Arial" w:hAnsi="Arial" w:cs="Arial"/>
-        </w:rPr>
-        <w:t xml:space="preserve">2021, Vancouver, B.C. </w:t>
+          <w:lang w:val="en-CA"/>
+        </w:rPr>
+        <w:t>nd</w:t>
+      </w:r>
+      <w:r>
+        <w:rPr>
+          <w:rFonts w:ascii="Arial" w:hAnsi="Arial" w:cs="Arial"/>
+          <w:lang w:val="en-CA"/>
+        </w:rPr>
+        <w:t>, 2022</w:t>
+      </w:r>
+      <w:r>
+        <w:rPr>
+          <w:rFonts w:ascii="Arial" w:hAnsi="Arial" w:cs="Arial"/>
+          <w:lang w:val="en-CA"/>
+        </w:rPr>
+        <w:t xml:space="preserve">, Squamish, B.C. </w:t>
       </w:r>
     </w:p>
     <w:p>
@@ -2992,25 +2987,24 @@
         <w:rPr>
           <w:rFonts w:ascii="Arial" w:hAnsi="Arial" w:cs="Arial"/>
         </w:rPr>
-        <w:t xml:space="preserve"> </w:t>
-      </w:r>
-      <w:r>
-        <w:rPr>
-          <w:rFonts w:ascii="Arial" w:hAnsi="Arial" w:cs="Arial"/>
-        </w:rPr>
-        <w:t xml:space="preserve">and Michaletz, S. T. </w:t>
-      </w:r>
-      <w:r>
-        <w:rPr>
-          <w:rFonts w:ascii="Arial" w:hAnsi="Arial" w:cs="Arial"/>
-        </w:rPr>
-        <w:t>Insights from classical nucleation theory about a potential driver of yellow-cedar decline.</w:t>
-      </w:r>
-      <w:r>
-        <w:rPr>
-          <w:rFonts w:ascii="Arial" w:hAnsi="Arial" w:cs="Arial"/>
-        </w:rPr>
-        <w:t xml:space="preserve"> </w:t>
+        <w:t xml:space="preserve"> and Michaletz, S. T. Yellow-cedar decline: conduit widening and freeze-thaw</w:t>
+      </w:r>
+    </w:p>
+    <w:p>
+      <w:pPr>
+        <w:pStyle w:val="ListParagraph"/>
+        <w:tabs>
+          <w:tab w:val="right" w:pos="9360"/>
+        </w:tabs>
+        <w:rPr>
+          <w:rFonts w:ascii="Arial" w:hAnsi="Arial" w:cs="Arial"/>
+        </w:rPr>
+      </w:pPr>
+      <w:r>
+        <w:rPr>
+          <w:rFonts w:ascii="Arial" w:hAnsi="Arial" w:cs="Arial"/>
+        </w:rPr>
+        <w:t xml:space="preserve">embolism. </w:t>
       </w:r>
       <w:r>
         <w:rPr>
@@ -3018,48 +3012,37 @@
           <w:i/>
           <w:iCs/>
         </w:rPr>
-        <w:t>UBC</w:t>
-      </w:r>
-      <w:r>
-        <w:rPr>
-          <w:rFonts w:ascii="Arial" w:hAnsi="Arial" w:cs="Arial"/>
-          <w:i/>
-          <w:iCs/>
-        </w:rPr>
-        <w:t xml:space="preserve"> </w:t>
-      </w:r>
-      <w:r>
-        <w:rPr>
-          <w:rFonts w:ascii="Arial" w:hAnsi="Arial" w:cs="Arial"/>
-          <w:i/>
-          <w:iCs/>
-        </w:rPr>
-        <w:t>BGSA &amp; ZGSA Spring Symposium</w:t>
-      </w:r>
-      <w:r>
-        <w:rPr>
-          <w:rFonts w:ascii="Arial" w:hAnsi="Arial" w:cs="Arial"/>
-        </w:rPr>
-        <w:t>, April 23</w:t>
+        <w:t>Canadian Society for Ecology and Evolution (CSEE) Annual Meeting</w:t>
+      </w:r>
+      <w:r>
+        <w:rPr>
+          <w:rFonts w:ascii="Arial" w:hAnsi="Arial" w:cs="Arial"/>
+        </w:rPr>
+        <w:t>, August 17</w:t>
       </w:r>
       <w:r>
         <w:rPr>
           <w:rFonts w:ascii="Arial" w:hAnsi="Arial" w:cs="Arial"/>
           <w:vertAlign w:val="superscript"/>
         </w:rPr>
-        <w:t>rd</w:t>
-      </w:r>
-      <w:r>
-        <w:rPr>
-          <w:rFonts w:ascii="Arial" w:hAnsi="Arial" w:cs="Arial"/>
-        </w:rPr>
-        <w:t xml:space="preserve">, </w:t>
-      </w:r>
-      <w:r>
-        <w:rPr>
-          <w:rFonts w:ascii="Arial" w:hAnsi="Arial" w:cs="Arial"/>
-        </w:rPr>
-        <w:t xml:space="preserve">2021, Vancouver B.C. </w:t>
+        <w:t>th</w:t>
+      </w:r>
+    </w:p>
+    <w:p>
+      <w:pPr>
+        <w:pStyle w:val="ListParagraph"/>
+        <w:tabs>
+          <w:tab w:val="right" w:pos="9360"/>
+        </w:tabs>
+        <w:rPr>
+          <w:rFonts w:ascii="Arial" w:hAnsi="Arial" w:cs="Arial"/>
+        </w:rPr>
+      </w:pPr>
+      <w:r>
+        <w:rPr>
+          <w:rFonts w:ascii="Arial" w:hAnsi="Arial" w:cs="Arial"/>
+        </w:rPr>
+        <w:t xml:space="preserve">2021, Vancouver, B.C. </w:t>
       </w:r>
     </w:p>
     <w:p>
@@ -3079,40 +3062,83 @@
       <w:r>
         <w:rPr>
           <w:rFonts w:ascii="Arial" w:hAnsi="Arial" w:cs="Arial"/>
-          <w:b/>
-          <w:bCs/>
-        </w:rPr>
-        <w:t>Simovic, M.</w:t>
-      </w:r>
-      <w:r>
-        <w:rPr>
-          <w:rFonts w:ascii="Arial" w:hAnsi="Arial" w:cs="Arial"/>
+          <w:szCs w:val="28"/>
+        </w:rPr>
+        <w:t xml:space="preserve">Danielson, S.C., Mueller, K.E., </w:t>
+      </w:r>
+      <w:r>
+        <w:rPr>
+          <w:rFonts w:ascii="Arial" w:hAnsi="Arial" w:cs="Arial"/>
+          <w:b/>
+          <w:bCs/>
+          <w:szCs w:val="28"/>
+        </w:rPr>
+        <w:t>Simovic,</w:t>
+      </w:r>
+      <w:r>
+        <w:rPr>
+          <w:rFonts w:ascii="Arial" w:hAnsi="Arial" w:cs="Arial"/>
+          <w:b/>
+          <w:bCs/>
+          <w:szCs w:val="28"/>
         </w:rPr>
         <w:t xml:space="preserve"> </w:t>
       </w:r>
       <w:r>
         <w:rPr>
           <w:rFonts w:ascii="Arial" w:hAnsi="Arial" w:cs="Arial"/>
-        </w:rPr>
-        <w:t xml:space="preserve">The Urban Forest and Ecosystem Services. </w:t>
-      </w:r>
-      <w:r>
-        <w:rPr>
-          <w:rFonts w:ascii="Arial" w:hAnsi="Arial" w:cs="Arial"/>
-        </w:rPr>
-        <w:t>Ecology, Evolution &amp; Environmental Science Seminar Series</w:t>
-      </w:r>
-      <w:r>
-        <w:rPr>
-          <w:rFonts w:ascii="Arial" w:hAnsi="Arial" w:cs="Arial"/>
-        </w:rPr>
-        <w:t xml:space="preserve">, October </w:t>
-      </w:r>
-      <w:r>
-        <w:rPr>
-          <w:rFonts w:ascii="Arial" w:hAnsi="Arial" w:cs="Arial"/>
-        </w:rPr>
-        <w:t>4</w:t>
+          <w:b/>
+          <w:bCs/>
+          <w:szCs w:val="28"/>
+        </w:rPr>
+        <w:t>M.</w:t>
+      </w:r>
+      <w:r>
+        <w:rPr>
+          <w:rFonts w:ascii="Arial" w:hAnsi="Arial" w:cs="Arial"/>
+          <w:szCs w:val="28"/>
+        </w:rPr>
+        <w:t>,</w:t>
+      </w:r>
+      <w:r>
+        <w:rPr>
+          <w:rFonts w:ascii="Arial" w:hAnsi="Arial" w:cs="Arial"/>
+          <w:szCs w:val="28"/>
+        </w:rPr>
+        <w:t xml:space="preserve"> and</w:t>
+      </w:r>
+      <w:r>
+        <w:rPr>
+          <w:rFonts w:ascii="Arial" w:hAnsi="Arial" w:cs="Arial"/>
+          <w:szCs w:val="28"/>
+        </w:rPr>
+        <w:t xml:space="preserve"> Medeiros, J.S. Comparative leaf hydraulics in five tree species growing in urban and rural locations. </w:t>
+      </w:r>
+      <w:r>
+        <w:rPr>
+          <w:rFonts w:ascii="Arial" w:hAnsi="Arial" w:cs="Arial"/>
+          <w:i/>
+        </w:rPr>
+        <w:t>Ecological Society of America</w:t>
+      </w:r>
+      <w:r>
+        <w:rPr>
+          <w:rFonts w:ascii="Arial" w:hAnsi="Arial" w:cs="Arial"/>
+        </w:rPr>
+        <w:t xml:space="preserve"> </w:t>
+      </w:r>
+      <w:r>
+        <w:rPr>
+          <w:rFonts w:ascii="Arial" w:hAnsi="Arial" w:cs="Arial"/>
+          <w:i/>
+        </w:rPr>
+        <w:t>Annual Meeting</w:t>
+      </w:r>
+      <w:r>
+        <w:rPr>
+          <w:rFonts w:ascii="Arial" w:hAnsi="Arial" w:cs="Arial"/>
+        </w:rPr>
+        <w:t>, August 11-16</w:t>
       </w:r>
       <w:r>
         <w:rPr>
@@ -3125,25 +3151,7 @@
         <w:rPr>
           <w:rFonts w:ascii="Arial" w:hAnsi="Arial" w:cs="Arial"/>
         </w:rPr>
-        <w:t>,</w:t>
-      </w:r>
-      <w:r>
-        <w:rPr>
-          <w:rFonts w:ascii="Arial" w:hAnsi="Arial" w:cs="Arial"/>
-        </w:rPr>
-        <w:t xml:space="preserve"> 2019,</w:t>
-      </w:r>
-      <w:r>
-        <w:rPr>
-          <w:rFonts w:ascii="Arial" w:hAnsi="Arial" w:cs="Arial"/>
-        </w:rPr>
-        <w:t xml:space="preserve"> Cleveland State University, Clevelan</w:t>
-      </w:r>
-      <w:r>
-        <w:rPr>
-          <w:rFonts w:ascii="Arial" w:hAnsi="Arial" w:cs="Arial"/>
-        </w:rPr>
-        <w:t xml:space="preserve">d, OH. </w:t>
+        <w:t>, 2019, Louisville, KY.</w:t>
       </w:r>
     </w:p>
     <w:p>
@@ -3163,83 +3171,56 @@
       <w:r>
         <w:rPr>
           <w:rFonts w:ascii="Arial" w:hAnsi="Arial" w:cs="Arial"/>
-          <w:szCs w:val="28"/>
-        </w:rPr>
-        <w:t xml:space="preserve">Danielson, S.C., Mueller, K.E., </w:t>
-      </w:r>
-      <w:r>
-        <w:rPr>
-          <w:rFonts w:ascii="Arial" w:hAnsi="Arial" w:cs="Arial"/>
-          <w:b/>
-          <w:bCs/>
-          <w:szCs w:val="28"/>
-        </w:rPr>
-        <w:t>Simovic,</w:t>
-      </w:r>
-      <w:r>
-        <w:rPr>
-          <w:rFonts w:ascii="Arial" w:hAnsi="Arial" w:cs="Arial"/>
-          <w:b/>
-          <w:bCs/>
-          <w:szCs w:val="28"/>
+          <w:b/>
+          <w:bCs/>
+        </w:rPr>
+        <w:t>Simovic, M.</w:t>
+      </w:r>
+      <w:r>
+        <w:rPr>
+          <w:rFonts w:ascii="Arial" w:hAnsi="Arial" w:cs="Arial"/>
+        </w:rPr>
+        <w:t xml:space="preserve">, Mueller, K.E., and McMahon, S.M. </w:t>
+      </w:r>
+      <w:r>
+        <w:rPr>
+          <w:rFonts w:ascii="Arial" w:hAnsi="Arial" w:cs="Arial"/>
+          <w:color w:val="000000"/>
+          <w:shd w:val="clear" w:color="auto" w:fill="FFFFFF"/>
+        </w:rPr>
+        <w:t>An assessment of co-variation among anatomical, morphological, and phenological traits of 9 tree species growing in urban conditions</w:t>
+      </w:r>
+      <w:r>
+        <w:rPr>
+          <w:rFonts w:ascii="Arial" w:hAnsi="Arial" w:cs="Arial"/>
+        </w:rPr>
+        <w:t xml:space="preserve">. </w:t>
+      </w:r>
+      <w:r>
+        <w:rPr>
+          <w:rFonts w:ascii="Arial" w:hAnsi="Arial" w:cs="Arial"/>
+          <w:i/>
+        </w:rPr>
+        <w:t>Ecological Society of America</w:t>
+      </w:r>
+      <w:r>
+        <w:rPr>
+          <w:rFonts w:ascii="Arial" w:hAnsi="Arial" w:cs="Arial"/>
         </w:rPr>
         <w:t xml:space="preserve"> </w:t>
       </w:r>
       <w:r>
         <w:rPr>
           <w:rFonts w:ascii="Arial" w:hAnsi="Arial" w:cs="Arial"/>
-          <w:b/>
-          <w:bCs/>
-          <w:szCs w:val="28"/>
-        </w:rPr>
-        <w:t>M.</w:t>
-      </w:r>
-      <w:r>
-        <w:rPr>
-          <w:rFonts w:ascii="Arial" w:hAnsi="Arial" w:cs="Arial"/>
-          <w:szCs w:val="28"/>
-        </w:rPr>
-        <w:t>,</w:t>
-      </w:r>
-      <w:r>
-        <w:rPr>
-          <w:rFonts w:ascii="Arial" w:hAnsi="Arial" w:cs="Arial"/>
-          <w:szCs w:val="28"/>
-        </w:rPr>
-        <w:t xml:space="preserve"> and</w:t>
-      </w:r>
-      <w:r>
-        <w:rPr>
-          <w:rFonts w:ascii="Arial" w:hAnsi="Arial" w:cs="Arial"/>
-          <w:szCs w:val="28"/>
-        </w:rPr>
-        <w:t xml:space="preserve"> Medeiros, J.S. Comparative leaf hydraulics in five tree species growing in urban and rural locations. </w:t>
-      </w:r>
-      <w:r>
-        <w:rPr>
-          <w:rFonts w:ascii="Arial" w:hAnsi="Arial" w:cs="Arial"/>
           <w:i/>
         </w:rPr>
-        <w:t>Ecological Society of America</w:t>
-      </w:r>
-      <w:r>
-        <w:rPr>
-          <w:rFonts w:ascii="Arial" w:hAnsi="Arial" w:cs="Arial"/>
-        </w:rPr>
-        <w:t xml:space="preserve"> </w:t>
-      </w:r>
-      <w:r>
-        <w:rPr>
-          <w:rFonts w:ascii="Arial" w:hAnsi="Arial" w:cs="Arial"/>
-          <w:i/>
-        </w:rPr>
         <w:t>Annual Meeting</w:t>
       </w:r>
       <w:r>
         <w:rPr>
           <w:rFonts w:ascii="Arial" w:hAnsi="Arial" w:cs="Arial"/>
         </w:rPr>
-        <w:t>, August 11-16</w:t>
+        <w:t>, August 11-16, 2019</w:t>
       </w:r>
       <w:r>
         <w:rPr>
@@ -3252,7 +3233,7 @@
         <w:rPr>
           <w:rFonts w:ascii="Arial" w:hAnsi="Arial" w:cs="Arial"/>
         </w:rPr>
-        <w:t>, 2019, Louisville, KY.</w:t>
+        <w:t>, Louisville, KY.</w:t>
       </w:r>
     </w:p>
     <w:p>
@@ -3267,74 +3248,80 @@
         </w:tabs>
         <w:rPr>
           <w:rFonts w:ascii="Arial" w:hAnsi="Arial" w:cs="Arial"/>
-        </w:rPr>
-      </w:pPr>
-      <w:r>
-        <w:rPr>
-          <w:rFonts w:ascii="Arial" w:hAnsi="Arial" w:cs="Arial"/>
-          <w:b/>
-          <w:bCs/>
+          <w:szCs w:val="28"/>
+        </w:rPr>
+      </w:pPr>
+      <w:r>
+        <w:rPr>
+          <w:rFonts w:ascii="Arial" w:hAnsi="Arial" w:cs="Arial"/>
+          <w:szCs w:val="28"/>
+        </w:rPr>
+        <w:t xml:space="preserve">Mueller, K.E. and </w:t>
+      </w:r>
+      <w:r>
+        <w:rPr>
+          <w:rFonts w:ascii="Arial" w:hAnsi="Arial" w:cs="Arial"/>
+          <w:b/>
+          <w:bCs/>
+          <w:szCs w:val="28"/>
         </w:rPr>
         <w:t>Simovic, M.</w:t>
       </w:r>
       <w:r>
         <w:rPr>
           <w:rFonts w:ascii="Arial" w:hAnsi="Arial" w:cs="Arial"/>
-        </w:rPr>
-        <w:t xml:space="preserve">, Mueller, K.E., and McMahon, S.M. </w:t>
-      </w:r>
-      <w:r>
-        <w:rPr>
-          <w:rFonts w:ascii="Arial" w:hAnsi="Arial" w:cs="Arial"/>
-          <w:color w:val="000000"/>
-          <w:shd w:val="clear" w:color="auto" w:fill="FFFFFF"/>
-        </w:rPr>
-        <w:t>An assessment of co-variation among anatomical, morphological, and phenological traits of 9 tree species growing in urban conditions</w:t>
-      </w:r>
-      <w:r>
-        <w:rPr>
-          <w:rFonts w:ascii="Arial" w:hAnsi="Arial" w:cs="Arial"/>
-        </w:rPr>
-        <w:t xml:space="preserve">. </w:t>
+          <w:szCs w:val="28"/>
+        </w:rPr>
+        <w:t xml:space="preserve"> An assessment of covariation among phenological, anatomical, and morphological traits of 50 tree species growing in ‘urban’ conditions. </w:t>
       </w:r>
       <w:r>
         <w:rPr>
           <w:rFonts w:ascii="Arial" w:hAnsi="Arial" w:cs="Arial"/>
           <w:i/>
-        </w:rPr>
-        <w:t>Ecological Society of America</w:t>
-      </w:r>
-      <w:r>
-        <w:rPr>
-          <w:rFonts w:ascii="Arial" w:hAnsi="Arial" w:cs="Arial"/>
+          <w:szCs w:val="28"/>
+        </w:rPr>
+        <w:t xml:space="preserve">American Geophysical Union Fall Meeting, </w:t>
+      </w:r>
+      <w:r>
+        <w:rPr>
+          <w:rFonts w:ascii="Arial" w:hAnsi="Arial" w:cs="Arial"/>
+          <w:iCs/>
+          <w:szCs w:val="28"/>
+        </w:rPr>
+        <w:t>December 10-14</w:t>
+      </w:r>
+      <w:r>
+        <w:rPr>
+          <w:rFonts w:ascii="Arial" w:hAnsi="Arial" w:cs="Arial"/>
+          <w:iCs/>
+          <w:szCs w:val="28"/>
+          <w:vertAlign w:val="superscript"/>
+        </w:rPr>
+        <w:t>th</w:t>
+      </w:r>
+      <w:r>
+        <w:rPr>
+          <w:rFonts w:ascii="Arial" w:hAnsi="Arial" w:cs="Arial"/>
+          <w:iCs/>
+          <w:szCs w:val="28"/>
+        </w:rPr>
+        <w:t>,</w:t>
+      </w:r>
+      <w:r>
+        <w:rPr>
+          <w:rFonts w:ascii="Arial" w:hAnsi="Arial" w:cs="Arial"/>
+          <w:i/>
+          <w:szCs w:val="28"/>
         </w:rPr>
         <w:t xml:space="preserve"> </w:t>
       </w:r>
       <w:r>
         <w:rPr>
           <w:rFonts w:ascii="Arial" w:hAnsi="Arial" w:cs="Arial"/>
-          <w:i/>
-        </w:rPr>
-        <w:t>Annual Meeting</w:t>
-      </w:r>
-      <w:r>
-        <w:rPr>
-          <w:rFonts w:ascii="Arial" w:hAnsi="Arial" w:cs="Arial"/>
-        </w:rPr>
-        <w:t>, August 11-16, 2019</w:t>
-      </w:r>
-      <w:r>
-        <w:rPr>
-          <w:rFonts w:ascii="Arial" w:hAnsi="Arial" w:cs="Arial"/>
-          <w:vertAlign w:val="superscript"/>
-        </w:rPr>
-        <w:t>th</w:t>
-      </w:r>
-      <w:r>
-        <w:rPr>
-          <w:rFonts w:ascii="Arial" w:hAnsi="Arial" w:cs="Arial"/>
-        </w:rPr>
-        <w:t>, Louisville, KY.</w:t>
+          <w:iCs/>
+          <w:szCs w:val="28"/>
+        </w:rPr>
+        <w:t>2018, Washington, D.C.</w:t>
       </w:r>
     </w:p>
     <w:p>
@@ -3349,53 +3336,60 @@
         </w:tabs>
         <w:rPr>
           <w:rFonts w:ascii="Arial" w:hAnsi="Arial" w:cs="Arial"/>
-          <w:szCs w:val="28"/>
-        </w:rPr>
-      </w:pPr>
-      <w:r>
-        <w:rPr>
-          <w:rFonts w:ascii="Arial" w:hAnsi="Arial" w:cs="Arial"/>
-          <w:szCs w:val="28"/>
-        </w:rPr>
-        <w:t xml:space="preserve">Mueller, K.E. and </w:t>
-      </w:r>
-      <w:r>
-        <w:rPr>
-          <w:rFonts w:ascii="Arial" w:hAnsi="Arial" w:cs="Arial"/>
-          <w:b/>
-          <w:bCs/>
-          <w:szCs w:val="28"/>
+        </w:rPr>
+      </w:pPr>
+      <w:r>
+        <w:rPr>
+          <w:rFonts w:ascii="Arial" w:hAnsi="Arial" w:cs="Arial"/>
+          <w:b/>
+          <w:bCs/>
         </w:rPr>
         <w:t>Simovic, M.</w:t>
       </w:r>
       <w:r>
         <w:rPr>
           <w:rFonts w:ascii="Arial" w:hAnsi="Arial" w:cs="Arial"/>
-          <w:szCs w:val="28"/>
-        </w:rPr>
-        <w:t xml:space="preserve"> An assessment of covariation among phenological, anatomical, and morphological traits of 50 tree species growing in ‘urban’ conditions. </w:t>
+        </w:rPr>
+        <w:t xml:space="preserve">, and Mueller, K.E. Interspecific variation in bole growth and leaf phenology among fifty tree species in Northeast Ohio. </w:t>
       </w:r>
       <w:r>
         <w:rPr>
           <w:rFonts w:ascii="Arial" w:hAnsi="Arial" w:cs="Arial"/>
           <w:i/>
-          <w:szCs w:val="28"/>
-        </w:rPr>
-        <w:t xml:space="preserve">American Geophysical Union Fall Meeting, </w:t>
-      </w:r>
-      <w:r>
-        <w:rPr>
-          <w:rFonts w:ascii="Arial" w:hAnsi="Arial" w:cs="Arial"/>
-          <w:iCs/>
-          <w:szCs w:val="28"/>
-        </w:rPr>
-        <w:t>December 10-14</w:t>
-      </w:r>
-      <w:r>
-        <w:rPr>
-          <w:rFonts w:ascii="Arial" w:hAnsi="Arial" w:cs="Arial"/>
-          <w:iCs/>
-          <w:szCs w:val="28"/>
+        </w:rPr>
+        <w:t xml:space="preserve">Ecological Society of </w:t>
+      </w:r>
+      <w:proofErr w:type="gramStart"/>
+      <w:r>
+        <w:rPr>
+          <w:rFonts w:ascii="Arial" w:hAnsi="Arial" w:cs="Arial"/>
+          <w:i/>
+        </w:rPr>
+        <w:t>America</w:t>
+      </w:r>
+      <w:proofErr w:type="gramEnd"/>
+      <w:r>
+        <w:rPr>
+          <w:rFonts w:ascii="Arial" w:hAnsi="Arial" w:cs="Arial"/>
+        </w:rPr>
+        <w:t xml:space="preserve"> </w:t>
+      </w:r>
+      <w:r>
+        <w:rPr>
+          <w:rFonts w:ascii="Arial" w:hAnsi="Arial" w:cs="Arial"/>
+          <w:i/>
+        </w:rPr>
+        <w:t>Annual Meeting</w:t>
+      </w:r>
+      <w:r>
+        <w:rPr>
+          <w:rFonts w:ascii="Arial" w:hAnsi="Arial" w:cs="Arial"/>
+        </w:rPr>
+        <w:t>, August 5-9</w:t>
+      </w:r>
+      <w:r>
+        <w:rPr>
+          <w:rFonts w:ascii="Arial" w:hAnsi="Arial" w:cs="Arial"/>
           <w:vertAlign w:val="superscript"/>
         </w:rPr>
         <w:t>th</w:t>
@@ -3403,26 +3397,8 @@
       <w:r>
         <w:rPr>
           <w:rFonts w:ascii="Arial" w:hAnsi="Arial" w:cs="Arial"/>
-          <w:iCs/>
-          <w:szCs w:val="28"/>
-        </w:rPr>
-        <w:t>,</w:t>
-      </w:r>
-      <w:r>
-        <w:rPr>
-          <w:rFonts w:ascii="Arial" w:hAnsi="Arial" w:cs="Arial"/>
-          <w:i/>
-          <w:szCs w:val="28"/>
-        </w:rPr>
-        <w:t xml:space="preserve"> </w:t>
-      </w:r>
-      <w:r>
-        <w:rPr>
-          <w:rFonts w:ascii="Arial" w:hAnsi="Arial" w:cs="Arial"/>
-          <w:iCs/>
-          <w:szCs w:val="28"/>
-        </w:rPr>
-        <w:t>2018, Washington, D.C.</w:t>
+        </w:rPr>
+        <w:t>, 2018, New Orleans, LA.</w:t>
       </w:r>
     </w:p>
     <w:p>
@@ -3458,74 +3434,6 @@
           <w:rFonts w:ascii="Arial" w:hAnsi="Arial" w:cs="Arial"/>
           <w:i/>
         </w:rPr>
-        <w:t>Ecological Society of America</w:t>
-      </w:r>
-      <w:r>
-        <w:rPr>
-          <w:rFonts w:ascii="Arial" w:hAnsi="Arial" w:cs="Arial"/>
-        </w:rPr>
-        <w:t xml:space="preserve"> </w:t>
-      </w:r>
-      <w:r>
-        <w:rPr>
-          <w:rFonts w:ascii="Arial" w:hAnsi="Arial" w:cs="Arial"/>
-          <w:i/>
-        </w:rPr>
-        <w:t>Annual Meeting</w:t>
-      </w:r>
-      <w:r>
-        <w:rPr>
-          <w:rFonts w:ascii="Arial" w:hAnsi="Arial" w:cs="Arial"/>
-        </w:rPr>
-        <w:t>, August 5-9</w:t>
-      </w:r>
-      <w:r>
-        <w:rPr>
-          <w:rFonts w:ascii="Arial" w:hAnsi="Arial" w:cs="Arial"/>
-          <w:vertAlign w:val="superscript"/>
-        </w:rPr>
-        <w:t>th</w:t>
-      </w:r>
-      <w:r>
-        <w:rPr>
-          <w:rFonts w:ascii="Arial" w:hAnsi="Arial" w:cs="Arial"/>
-        </w:rPr>
-        <w:t>, 2018, New Orleans, LA.</w:t>
-      </w:r>
-    </w:p>
-    <w:p>
-      <w:pPr>
-        <w:pStyle w:val="ListParagraph"/>
-        <w:numPr>
-          <w:ilvl w:val="0"/>
-          <w:numId w:val="12"/>
-        </w:numPr>
-        <w:tabs>
-          <w:tab w:val="right" w:pos="9360"/>
-        </w:tabs>
-        <w:rPr>
-          <w:rFonts w:ascii="Arial" w:hAnsi="Arial" w:cs="Arial"/>
-        </w:rPr>
-      </w:pPr>
-      <w:r>
-        <w:rPr>
-          <w:rFonts w:ascii="Arial" w:hAnsi="Arial" w:cs="Arial"/>
-          <w:b/>
-          <w:bCs/>
-        </w:rPr>
-        <w:t>Simovic, M.</w:t>
-      </w:r>
-      <w:r>
-        <w:rPr>
-          <w:rFonts w:ascii="Arial" w:hAnsi="Arial" w:cs="Arial"/>
-        </w:rPr>
-        <w:t xml:space="preserve">, and Mueller, K.E. Interspecific variation in bole growth and leaf phenology among fifty tree species in Northeast Ohio. </w:t>
-      </w:r>
-      <w:r>
-        <w:rPr>
-          <w:rFonts w:ascii="Arial" w:hAnsi="Arial" w:cs="Arial"/>
-          <w:i/>
-        </w:rPr>
         <w:t>Holden Forests and Gardens SEARCH Research Symposium</w:t>
       </w:r>
       <w:r>
@@ -3657,7 +3565,35 @@
         <w:rPr>
           <w:rFonts w:ascii="Arial" w:hAnsi="Arial" w:cs="Arial"/>
         </w:rPr>
-        <w:t xml:space="preserve">Cleveland State University, Master's thesis. OhioLINK Electronic Theses and Dissertations Center, </w:t>
+        <w:t xml:space="preserve">Cleveland State University, </w:t>
+      </w:r>
+      <w:proofErr w:type="gramStart"/>
+      <w:r>
+        <w:rPr>
+          <w:rFonts w:ascii="Arial" w:hAnsi="Arial" w:cs="Arial"/>
+        </w:rPr>
+        <w:t>Master's</w:t>
+      </w:r>
+      <w:proofErr w:type="gramEnd"/>
+      <w:r>
+        <w:rPr>
+          <w:rFonts w:ascii="Arial" w:hAnsi="Arial" w:cs="Arial"/>
+        </w:rPr>
+        <w:t xml:space="preserve"> thesis. </w:t>
+      </w:r>
+      <w:proofErr w:type="spellStart"/>
+      <w:r>
+        <w:rPr>
+          <w:rFonts w:ascii="Arial" w:hAnsi="Arial" w:cs="Arial"/>
+        </w:rPr>
+        <w:t>OhioLINK</w:t>
+      </w:r>
+      <w:proofErr w:type="spellEnd"/>
+      <w:r>
+        <w:rPr>
+          <w:rFonts w:ascii="Arial" w:hAnsi="Arial" w:cs="Arial"/>
+        </w:rPr>
+        <w:t xml:space="preserve"> Electronic Theses and Dissertations Center, </w:t>
       </w:r>
       <w:hyperlink r:id="rId11" w:history="1">
         <w:r>
@@ -3701,7 +3637,21 @@
         <w:rPr>
           <w:rFonts w:ascii="Arial" w:hAnsi="Arial" w:cs="Arial"/>
         </w:rPr>
-        <w:t xml:space="preserve">, Mueller, K. E., McMahon, S. M., &amp; Medeiros, J. S. (2024). Functional traits and size interact to influence growth and carbon sequestration among trees in urban greenspaces. Functional Ecology, 00, 1–17. </w:t>
+        <w:t xml:space="preserve">, Mueller, K. E., McMahon, S. M., &amp; Medeiros, J. S. (2024). Functional traits and size interact to influence growth and carbon sequestration among trees in urban </w:t>
+      </w:r>
+      <w:proofErr w:type="gramStart"/>
+      <w:r>
+        <w:rPr>
+          <w:rFonts w:ascii="Arial" w:hAnsi="Arial" w:cs="Arial"/>
+        </w:rPr>
+        <w:t>greenspaces</w:t>
+      </w:r>
+      <w:proofErr w:type="gramEnd"/>
+      <w:r>
+        <w:rPr>
+          <w:rFonts w:ascii="Arial" w:hAnsi="Arial" w:cs="Arial"/>
+        </w:rPr>
+        <w:t xml:space="preserve">. Functional Ecology, 00, 1–17. </w:t>
       </w:r>
       <w:hyperlink r:id="rId12" w:history="1">
         <w:r>
@@ -3846,7 +3796,21 @@
         <w:rPr>
           <w:rFonts w:ascii="Arial" w:hAnsi="Arial" w:cs="Arial"/>
         </w:rPr>
-        <w:t xml:space="preserve">Borrego, Isaac; Perez, Timothy; Bentley, Lisa; Bison, Nicole; Byrnes, Lachlan; Galvão Candido, Hugo; Chmurzynski, Adam; Durán, Sandra; Fox, Tim; Gaitan, Megan; Garen, Josef; Orwig, David; Pau, Stephanie; Scott, Joel; </w:t>
+        <w:t xml:space="preserve">Borrego, Isaac; Perez, Timothy; Bentley, Lisa; Bison, Nicole; Byrnes, Lachlan; Galvão Candido, Hugo; </w:t>
+      </w:r>
+      <w:proofErr w:type="spellStart"/>
+      <w:r>
+        <w:rPr>
+          <w:rFonts w:ascii="Arial" w:hAnsi="Arial" w:cs="Arial"/>
+        </w:rPr>
+        <w:t>Chmurzynski</w:t>
+      </w:r>
+      <w:proofErr w:type="spellEnd"/>
+      <w:r>
+        <w:rPr>
+          <w:rFonts w:ascii="Arial" w:hAnsi="Arial" w:cs="Arial"/>
+        </w:rPr>
+        <w:t xml:space="preserve">, Adam; Durán, Sandra; Fox, Tim; Gaitan, Megan; Garen, Josef; Orwig, David; Pau, Stephanie; Scott, Joel; </w:t>
       </w:r>
       <w:r>
         <w:rPr>
@@ -3860,7 +3824,21 @@
         <w:rPr>
           <w:rFonts w:ascii="Arial" w:hAnsi="Arial" w:cs="Arial"/>
         </w:rPr>
-        <w:t>; Swenson, Nathan; Wieczynski, Daniel; Buzzard, Vanessa; Enquist, Brian; Michaletz, Sean</w:t>
+        <w:t xml:space="preserve">; Swenson, Nathan; </w:t>
+      </w:r>
+      <w:proofErr w:type="spellStart"/>
+      <w:r>
+        <w:rPr>
+          <w:rFonts w:ascii="Arial" w:hAnsi="Arial" w:cs="Arial"/>
+        </w:rPr>
+        <w:t>Wieczynski</w:t>
+      </w:r>
+      <w:proofErr w:type="spellEnd"/>
+      <w:r>
+        <w:rPr>
+          <w:rFonts w:ascii="Arial" w:hAnsi="Arial" w:cs="Arial"/>
+        </w:rPr>
+        <w:t>, Daniel; Buzzard, Vanessa; Enquist, Brian; Michaletz, Sean</w:t>
       </w:r>
       <w:r>
         <w:rPr>
@@ -3890,7 +3868,21 @@
         <w:rPr>
           <w:rFonts w:ascii="Arial" w:hAnsi="Arial" w:cs="Arial"/>
         </w:rPr>
-        <w:t xml:space="preserve"> From tropics to treeline: extending and assessing metabolic scaling theory for global variation in plant mortality rates</w:t>
+        <w:t xml:space="preserve"> From tropics to </w:t>
+      </w:r>
+      <w:proofErr w:type="spellStart"/>
+      <w:r>
+        <w:rPr>
+          <w:rFonts w:ascii="Arial" w:hAnsi="Arial" w:cs="Arial"/>
+        </w:rPr>
+        <w:t>treeline</w:t>
+      </w:r>
+      <w:proofErr w:type="spellEnd"/>
+      <w:r>
+        <w:rPr>
+          <w:rFonts w:ascii="Arial" w:hAnsi="Arial" w:cs="Arial"/>
+        </w:rPr>
+        <w:t>: extending and assessing metabolic scaling theory for global variation in plant mortality rates</w:t>
       </w:r>
       <w:r>
         <w:rPr>
@@ -4013,7 +4005,21 @@
         <w:rPr>
           <w:rFonts w:ascii="Arial" w:hAnsi="Arial" w:cs="Arial"/>
         </w:rPr>
-        <w:t xml:space="preserve">from Authorea: </w:t>
+        <w:t xml:space="preserve">from </w:t>
+      </w:r>
+      <w:proofErr w:type="spellStart"/>
+      <w:r>
+        <w:rPr>
+          <w:rFonts w:ascii="Arial" w:hAnsi="Arial" w:cs="Arial"/>
+        </w:rPr>
+        <w:t>Authorea</w:t>
+      </w:r>
+      <w:proofErr w:type="spellEnd"/>
+      <w:r>
+        <w:rPr>
+          <w:rFonts w:ascii="Arial" w:hAnsi="Arial" w:cs="Arial"/>
+        </w:rPr>
+        <w:t xml:space="preserve">: </w:t>
       </w:r>
       <w:hyperlink r:id="rId14" w:tgtFrame="_blank" w:history="1">
         <w:r>
@@ -4048,7 +4054,6 @@
           <w:i/>
           <w:iCs/>
         </w:rPr>
-        <w:lastRenderedPageBreak/>
         <w:t>In prepa</w:t>
       </w:r>
       <w:r>
@@ -4122,7 +4127,21 @@
         <w:rPr>
           <w:rFonts w:ascii="Arial" w:hAnsi="Arial" w:cs="Arial"/>
         </w:rPr>
-        <w:t xml:space="preserve">contribute to freeze-thaw embolism formation in tree roots. Target: </w:t>
+        <w:t>contribute to freeze-</w:t>
+      </w:r>
+      <w:proofErr w:type="gramStart"/>
+      <w:r>
+        <w:rPr>
+          <w:rFonts w:ascii="Arial" w:hAnsi="Arial" w:cs="Arial"/>
+        </w:rPr>
+        <w:t>thaw embolism</w:t>
+      </w:r>
+      <w:proofErr w:type="gramEnd"/>
+      <w:r>
+        <w:rPr>
+          <w:rFonts w:ascii="Arial" w:hAnsi="Arial" w:cs="Arial"/>
+        </w:rPr>
+        <w:t xml:space="preserve"> formation in tree roots. Target: </w:t>
       </w:r>
       <w:r>
         <w:rPr>
@@ -4153,6 +4172,7 @@
           <w:b/>
           <w:bCs/>
         </w:rPr>
+        <w:lastRenderedPageBreak/>
         <w:t>Simovic, M.</w:t>
       </w:r>
       <w:r>
@@ -4272,13 +4292,23 @@
         </w:rPr>
         <w:t xml:space="preserve">. Target: </w:t>
       </w:r>
+      <w:proofErr w:type="spellStart"/>
       <w:r>
         <w:rPr>
           <w:rFonts w:ascii="Arial" w:hAnsi="Arial" w:cs="Arial"/>
           <w:i/>
           <w:iCs/>
         </w:rPr>
-        <w:t>AoB Plants</w:t>
+        <w:t>AoB</w:t>
+      </w:r>
+      <w:proofErr w:type="spellEnd"/>
+      <w:r>
+        <w:rPr>
+          <w:rFonts w:ascii="Arial" w:hAnsi="Arial" w:cs="Arial"/>
+          <w:i/>
+          <w:iCs/>
+        </w:rPr>
+        <w:t xml:space="preserve"> Plants</w:t>
       </w:r>
       <w:r>
         <w:rPr>
@@ -5753,13 +5783,23 @@
         </w:rPr>
         <w:t xml:space="preserve">, </w:t>
       </w:r>
-      <w:r>
-        <w:rPr>
-          <w:rFonts w:ascii="Arial" w:hAnsi="Arial" w:cs="Arial"/>
-          <w:bCs/>
-          <w:szCs w:val="28"/>
-        </w:rPr>
-        <w:t>Scholander pressure chamber (</w:t>
+      <w:proofErr w:type="spellStart"/>
+      <w:r>
+        <w:rPr>
+          <w:rFonts w:ascii="Arial" w:hAnsi="Arial" w:cs="Arial"/>
+          <w:bCs/>
+          <w:szCs w:val="28"/>
+        </w:rPr>
+        <w:t>Scholander</w:t>
+      </w:r>
+      <w:proofErr w:type="spellEnd"/>
+      <w:r>
+        <w:rPr>
+          <w:rFonts w:ascii="Arial" w:hAnsi="Arial" w:cs="Arial"/>
+          <w:bCs/>
+          <w:szCs w:val="28"/>
+        </w:rPr>
+        <w:t xml:space="preserve"> pressure chamber (</w:t>
       </w:r>
       <w:r>
         <w:rPr>
@@ -5769,13 +5809,23 @@
         </w:rPr>
         <w:t xml:space="preserve">PMS 1505D and </w:t>
       </w:r>
-      <w:r>
-        <w:rPr>
-          <w:rFonts w:ascii="Arial" w:hAnsi="Arial" w:cs="Arial"/>
-          <w:bCs/>
-          <w:szCs w:val="28"/>
-        </w:rPr>
-        <w:t xml:space="preserve">Soilmoisture SAPS II; </w:t>
+      <w:proofErr w:type="spellStart"/>
+      <w:r>
+        <w:rPr>
+          <w:rFonts w:ascii="Arial" w:hAnsi="Arial" w:cs="Arial"/>
+          <w:bCs/>
+          <w:szCs w:val="28"/>
+        </w:rPr>
+        <w:t>Soilmoisture</w:t>
+      </w:r>
+      <w:proofErr w:type="spellEnd"/>
+      <w:r>
+        <w:rPr>
+          <w:rFonts w:ascii="Arial" w:hAnsi="Arial" w:cs="Arial"/>
+          <w:bCs/>
+          <w:szCs w:val="28"/>
+        </w:rPr>
+        <w:t xml:space="preserve"> SAPS II; </w:t>
       </w:r>
       <w:r>
         <w:rPr>
@@ -5901,7 +5951,6 @@
           <w:iCs/>
           <w:szCs w:val="28"/>
         </w:rPr>
-        <w:lastRenderedPageBreak/>
         <w:t>Tissue and soil sampling</w:t>
       </w:r>
       <w:r>
@@ -5958,8 +6007,18 @@
           <w:bCs/>
           <w:szCs w:val="28"/>
         </w:rPr>
-        <w:t xml:space="preserve"> for variety of ecophysiological</w:t>
-      </w:r>
+        <w:t xml:space="preserve"> for variety of </w:t>
+      </w:r>
+      <w:proofErr w:type="spellStart"/>
+      <w:r>
+        <w:rPr>
+          <w:rFonts w:ascii="Arial" w:hAnsi="Arial" w:cs="Arial"/>
+          <w:bCs/>
+          <w:szCs w:val="28"/>
+        </w:rPr>
+        <w:t>ecophysiological</w:t>
+      </w:r>
+      <w:proofErr w:type="spellEnd"/>
       <w:r>
         <w:rPr>
           <w:rFonts w:ascii="Arial" w:hAnsi="Arial" w:cs="Arial"/>
@@ -6092,7 +6151,25 @@
           <w:bCs/>
           <w:szCs w:val="28"/>
         </w:rPr>
-        <w:t xml:space="preserve">Forest MacroSystems </w:t>
+        <w:t xml:space="preserve">Forest </w:t>
+      </w:r>
+      <w:proofErr w:type="spellStart"/>
+      <w:r>
+        <w:rPr>
+          <w:rFonts w:ascii="Arial" w:hAnsi="Arial" w:cs="Arial"/>
+          <w:bCs/>
+          <w:szCs w:val="28"/>
+        </w:rPr>
+        <w:t>MacroSystems</w:t>
+      </w:r>
+      <w:proofErr w:type="spellEnd"/>
+      <w:r>
+        <w:rPr>
+          <w:rFonts w:ascii="Arial" w:hAnsi="Arial" w:cs="Arial"/>
+          <w:bCs/>
+          <w:szCs w:val="28"/>
+        </w:rPr>
+        <w:t xml:space="preserve"> </w:t>
       </w:r>
       <w:r>
         <w:rPr>
@@ -6194,6 +6271,7 @@
           <w:iCs/>
           <w:szCs w:val="28"/>
         </w:rPr>
+        <w:lastRenderedPageBreak/>
         <w:t>Canopy Structure</w:t>
       </w:r>
       <w:r>
@@ -6290,13 +6368,23 @@
         </w:rPr>
         <w:t xml:space="preserve">: </w:t>
       </w:r>
-      <w:r>
-        <w:rPr>
-          <w:rFonts w:ascii="Arial" w:hAnsi="Arial" w:cs="Arial"/>
-          <w:bCs/>
-          <w:szCs w:val="28"/>
-        </w:rPr>
-        <w:t>Haglof increment borer (</w:t>
+      <w:proofErr w:type="spellStart"/>
+      <w:r>
+        <w:rPr>
+          <w:rFonts w:ascii="Arial" w:hAnsi="Arial" w:cs="Arial"/>
+          <w:bCs/>
+          <w:szCs w:val="28"/>
+        </w:rPr>
+        <w:t>Haglof</w:t>
+      </w:r>
+      <w:proofErr w:type="spellEnd"/>
+      <w:r>
+        <w:rPr>
+          <w:rFonts w:ascii="Arial" w:hAnsi="Arial" w:cs="Arial"/>
+          <w:bCs/>
+          <w:szCs w:val="28"/>
+        </w:rPr>
+        <w:t xml:space="preserve"> increment borer (</w:t>
       </w:r>
       <w:r>
         <w:rPr>
@@ -6595,6 +6683,7 @@
         </w:rPr>
         <w:t xml:space="preserve"> </w:t>
       </w:r>
+      <w:proofErr w:type="spellStart"/>
       <w:r>
         <w:rPr>
           <w:rFonts w:ascii="Arial" w:hAnsi="Arial" w:cs="Arial"/>
@@ -6611,6 +6700,7 @@
         </w:rPr>
         <w:t>rimetry</w:t>
       </w:r>
+      <w:proofErr w:type="spellEnd"/>
       <w:r>
         <w:rPr>
           <w:rFonts w:ascii="Arial" w:hAnsi="Arial" w:cs="Arial"/>
@@ -6766,11 +6856,19 @@
         </w:rPr>
         <w:t>(</w:t>
       </w:r>
-      <w:r>
-        <w:rPr>
-          <w:rFonts w:ascii="Arial" w:hAnsi="Arial" w:cs="Arial"/>
-        </w:rPr>
-        <w:t>Conviron E-15)</w:t>
+      <w:proofErr w:type="spellStart"/>
+      <w:r>
+        <w:rPr>
+          <w:rFonts w:ascii="Arial" w:hAnsi="Arial" w:cs="Arial"/>
+        </w:rPr>
+        <w:t>Conviron</w:t>
+      </w:r>
+      <w:proofErr w:type="spellEnd"/>
+      <w:r>
+        <w:rPr>
+          <w:rFonts w:ascii="Arial" w:hAnsi="Arial" w:cs="Arial"/>
+        </w:rPr>
+        <w:t xml:space="preserve"> E-15)</w:t>
       </w:r>
       <w:r>
         <w:rPr>
@@ -7424,13 +7522,23 @@
         </w:rPr>
         <w:t xml:space="preserve">: </w:t>
       </w:r>
-      <w:r>
-        <w:rPr>
-          <w:rFonts w:ascii="Arial" w:hAnsi="Arial" w:cs="Arial"/>
-          <w:szCs w:val="28"/>
-        </w:rPr>
-        <w:t xml:space="preserve">dplyr, </w:t>
-      </w:r>
+      <w:proofErr w:type="spellStart"/>
+      <w:r>
+        <w:rPr>
+          <w:rFonts w:ascii="Arial" w:hAnsi="Arial" w:cs="Arial"/>
+          <w:szCs w:val="28"/>
+        </w:rPr>
+        <w:t>dplyr</w:t>
+      </w:r>
+      <w:proofErr w:type="spellEnd"/>
+      <w:r>
+        <w:rPr>
+          <w:rFonts w:ascii="Arial" w:hAnsi="Arial" w:cs="Arial"/>
+          <w:szCs w:val="28"/>
+        </w:rPr>
+        <w:t xml:space="preserve">, </w:t>
+      </w:r>
+      <w:proofErr w:type="spellStart"/>
       <w:r>
         <w:rPr>
           <w:rFonts w:ascii="Arial" w:hAnsi="Arial" w:cs="Arial"/>
@@ -7438,6 +7546,7 @@
         </w:rPr>
         <w:t>lubridate</w:t>
       </w:r>
+      <w:proofErr w:type="spellEnd"/>
       <w:r>
         <w:rPr>
           <w:rFonts w:ascii="Arial" w:hAnsi="Arial" w:cs="Arial"/>
@@ -7450,7 +7559,23 @@
           <w:rFonts w:ascii="Arial" w:hAnsi="Arial" w:cs="Arial"/>
           <w:szCs w:val="28"/>
         </w:rPr>
-        <w:t xml:space="preserve"> ggplot2, ggridges,</w:t>
+        <w:t xml:space="preserve"> ggplot2, </w:t>
+      </w:r>
+      <w:proofErr w:type="spellStart"/>
+      <w:r>
+        <w:rPr>
+          <w:rFonts w:ascii="Arial" w:hAnsi="Arial" w:cs="Arial"/>
+          <w:szCs w:val="28"/>
+        </w:rPr>
+        <w:t>ggridges</w:t>
+      </w:r>
+      <w:proofErr w:type="spellEnd"/>
+      <w:r>
+        <w:rPr>
+          <w:rFonts w:ascii="Arial" w:hAnsi="Arial" w:cs="Arial"/>
+          <w:szCs w:val="28"/>
+        </w:rPr>
+        <w:t>,</w:t>
       </w:r>
       <w:r>
         <w:rPr>
@@ -7528,21 +7653,78 @@
           <w:rFonts w:ascii="Arial" w:hAnsi="Arial" w:cs="Arial"/>
           <w:szCs w:val="28"/>
         </w:rPr>
-        <w:t xml:space="preserve">lme4, emmeans, </w:t>
-      </w:r>
-      <w:r>
-        <w:rPr>
-          <w:rFonts w:ascii="Arial" w:hAnsi="Arial" w:cs="Arial"/>
-          <w:szCs w:val="28"/>
-        </w:rPr>
-        <w:t>smatr, leaps,</w:t>
-      </w:r>
-      <w:r>
-        <w:rPr>
-          <w:rFonts w:ascii="Arial" w:hAnsi="Arial" w:cs="Arial"/>
-          <w:szCs w:val="28"/>
-        </w:rPr>
-        <w:t xml:space="preserve"> multcomp, lsmeans, etc.</w:t>
+        <w:t xml:space="preserve">lme4, </w:t>
+      </w:r>
+      <w:proofErr w:type="spellStart"/>
+      <w:r>
+        <w:rPr>
+          <w:rFonts w:ascii="Arial" w:hAnsi="Arial" w:cs="Arial"/>
+          <w:szCs w:val="28"/>
+        </w:rPr>
+        <w:t>emmeans</w:t>
+      </w:r>
+      <w:proofErr w:type="spellEnd"/>
+      <w:r>
+        <w:rPr>
+          <w:rFonts w:ascii="Arial" w:hAnsi="Arial" w:cs="Arial"/>
+          <w:szCs w:val="28"/>
+        </w:rPr>
+        <w:t xml:space="preserve">, </w:t>
+      </w:r>
+      <w:proofErr w:type="spellStart"/>
+      <w:r>
+        <w:rPr>
+          <w:rFonts w:ascii="Arial" w:hAnsi="Arial" w:cs="Arial"/>
+          <w:szCs w:val="28"/>
+        </w:rPr>
+        <w:t>smatr</w:t>
+      </w:r>
+      <w:proofErr w:type="spellEnd"/>
+      <w:r>
+        <w:rPr>
+          <w:rFonts w:ascii="Arial" w:hAnsi="Arial" w:cs="Arial"/>
+          <w:szCs w:val="28"/>
+        </w:rPr>
+        <w:t>, leaps,</w:t>
+      </w:r>
+      <w:r>
+        <w:rPr>
+          <w:rFonts w:ascii="Arial" w:hAnsi="Arial" w:cs="Arial"/>
+          <w:szCs w:val="28"/>
+        </w:rPr>
+        <w:t xml:space="preserve"> </w:t>
+      </w:r>
+      <w:proofErr w:type="spellStart"/>
+      <w:r>
+        <w:rPr>
+          <w:rFonts w:ascii="Arial" w:hAnsi="Arial" w:cs="Arial"/>
+          <w:szCs w:val="28"/>
+        </w:rPr>
+        <w:t>multcomp</w:t>
+      </w:r>
+      <w:proofErr w:type="spellEnd"/>
+      <w:r>
+        <w:rPr>
+          <w:rFonts w:ascii="Arial" w:hAnsi="Arial" w:cs="Arial"/>
+          <w:szCs w:val="28"/>
+        </w:rPr>
+        <w:t xml:space="preserve">, </w:t>
+      </w:r>
+      <w:proofErr w:type="spellStart"/>
+      <w:r>
+        <w:rPr>
+          <w:rFonts w:ascii="Arial" w:hAnsi="Arial" w:cs="Arial"/>
+          <w:szCs w:val="28"/>
+        </w:rPr>
+        <w:t>lsmeans</w:t>
+      </w:r>
+      <w:proofErr w:type="spellEnd"/>
+      <w:r>
+        <w:rPr>
+          <w:rFonts w:ascii="Arial" w:hAnsi="Arial" w:cs="Arial"/>
+          <w:szCs w:val="28"/>
+        </w:rPr>
+        <w:t>, etc.</w:t>
       </w:r>
       <w:r>
         <w:rPr>
@@ -7631,26 +7813,60 @@
         </w:rPr>
         <w:t xml:space="preserve"> </w:t>
       </w:r>
-      <w:r>
-        <w:rPr>
-          <w:rFonts w:ascii="Arial" w:hAnsi="Arial" w:cs="Arial"/>
-          <w:szCs w:val="28"/>
-        </w:rPr>
-        <w:t>RDendrom,</w:t>
-      </w:r>
-      <w:r>
-        <w:rPr>
-          <w:rFonts w:ascii="Arial" w:hAnsi="Arial" w:cs="Arial"/>
-          <w:szCs w:val="28"/>
-        </w:rPr>
-        <w:t xml:space="preserve"> LeafArea, vegan, </w:t>
-      </w:r>
-      <w:r>
-        <w:rPr>
-          <w:rFonts w:ascii="Arial" w:hAnsi="Arial" w:cs="Arial"/>
-          <w:szCs w:val="28"/>
-        </w:rPr>
-        <w:t xml:space="preserve">conductR, </w:t>
+      <w:proofErr w:type="spellStart"/>
+      <w:r>
+        <w:rPr>
+          <w:rFonts w:ascii="Arial" w:hAnsi="Arial" w:cs="Arial"/>
+          <w:szCs w:val="28"/>
+        </w:rPr>
+        <w:t>RDendrom</w:t>
+      </w:r>
+      <w:proofErr w:type="spellEnd"/>
+      <w:r>
+        <w:rPr>
+          <w:rFonts w:ascii="Arial" w:hAnsi="Arial" w:cs="Arial"/>
+          <w:szCs w:val="28"/>
+        </w:rPr>
+        <w:t>,</w:t>
+      </w:r>
+      <w:r>
+        <w:rPr>
+          <w:rFonts w:ascii="Arial" w:hAnsi="Arial" w:cs="Arial"/>
+          <w:szCs w:val="28"/>
+        </w:rPr>
+        <w:t xml:space="preserve"> </w:t>
+      </w:r>
+      <w:proofErr w:type="spellStart"/>
+      <w:r>
+        <w:rPr>
+          <w:rFonts w:ascii="Arial" w:hAnsi="Arial" w:cs="Arial"/>
+          <w:szCs w:val="28"/>
+        </w:rPr>
+        <w:t>LeafArea</w:t>
+      </w:r>
+      <w:proofErr w:type="spellEnd"/>
+      <w:r>
+        <w:rPr>
+          <w:rFonts w:ascii="Arial" w:hAnsi="Arial" w:cs="Arial"/>
+          <w:szCs w:val="28"/>
+        </w:rPr>
+        <w:t xml:space="preserve">, vegan, </w:t>
+      </w:r>
+      <w:proofErr w:type="spellStart"/>
+      <w:r>
+        <w:rPr>
+          <w:rFonts w:ascii="Arial" w:hAnsi="Arial" w:cs="Arial"/>
+          <w:szCs w:val="28"/>
+        </w:rPr>
+        <w:t>conductR</w:t>
+      </w:r>
+      <w:proofErr w:type="spellEnd"/>
+      <w:r>
+        <w:rPr>
+          <w:rFonts w:ascii="Arial" w:hAnsi="Arial" w:cs="Arial"/>
+          <w:szCs w:val="28"/>
+        </w:rPr>
+        <w:t xml:space="preserve">, </w:t>
       </w:r>
       <w:r>
         <w:rPr>
@@ -7684,14 +7900,25 @@
           <w:szCs w:val="28"/>
         </w:rPr>
       </w:pPr>
-      <w:r>
-        <w:rPr>
-          <w:rFonts w:ascii="Arial" w:hAnsi="Arial" w:cs="Arial"/>
-          <w:b/>
-          <w:bCs/>
-          <w:szCs w:val="28"/>
-        </w:rPr>
-        <w:t>GitHUB:</w:t>
+      <w:proofErr w:type="spellStart"/>
+      <w:r>
+        <w:rPr>
+          <w:rFonts w:ascii="Arial" w:hAnsi="Arial" w:cs="Arial"/>
+          <w:b/>
+          <w:bCs/>
+          <w:szCs w:val="28"/>
+        </w:rPr>
+        <w:t>GitHUB</w:t>
+      </w:r>
+      <w:proofErr w:type="spellEnd"/>
+      <w:r>
+        <w:rPr>
+          <w:rFonts w:ascii="Arial" w:hAnsi="Arial" w:cs="Arial"/>
+          <w:b/>
+          <w:bCs/>
+          <w:szCs w:val="28"/>
+        </w:rPr>
+        <w:t>:</w:t>
       </w:r>
       <w:r>
         <w:rPr>
@@ -7805,7 +8032,23 @@
           <w:rFonts w:ascii="Arial" w:hAnsi="Arial" w:cs="Arial"/>
           <w:szCs w:val="28"/>
         </w:rPr>
-        <w:t xml:space="preserve"> ImagePro Plus</w:t>
+        <w:t xml:space="preserve"> </w:t>
+      </w:r>
+      <w:proofErr w:type="spellStart"/>
+      <w:r>
+        <w:rPr>
+          <w:rFonts w:ascii="Arial" w:hAnsi="Arial" w:cs="Arial"/>
+          <w:szCs w:val="28"/>
+        </w:rPr>
+        <w:t>ImagePro</w:t>
+      </w:r>
+      <w:proofErr w:type="spellEnd"/>
+      <w:r>
+        <w:rPr>
+          <w:rFonts w:ascii="Arial" w:hAnsi="Arial" w:cs="Arial"/>
+          <w:szCs w:val="28"/>
+        </w:rPr>
+        <w:t xml:space="preserve"> Plus</w:t>
       </w:r>
       <w:r>
         <w:rPr>
@@ -7862,19 +8105,37 @@
         </w:rPr>
         <w:t xml:space="preserve">Miscellaneous software: </w:t>
       </w:r>
-      <w:r>
-        <w:rPr>
-          <w:rFonts w:ascii="Arial" w:hAnsi="Arial" w:cs="Arial"/>
-          <w:szCs w:val="28"/>
-        </w:rPr>
-        <w:t xml:space="preserve">lolly, FV2200, </w:t>
-      </w:r>
-      <w:r>
-        <w:rPr>
-          <w:rFonts w:ascii="Arial" w:hAnsi="Arial" w:cs="Arial"/>
-          <w:szCs w:val="28"/>
-        </w:rPr>
-        <w:t>PicoLog, Microsoft Office.</w:t>
+      <w:proofErr w:type="spellStart"/>
+      <w:r>
+        <w:rPr>
+          <w:rFonts w:ascii="Arial" w:hAnsi="Arial" w:cs="Arial"/>
+          <w:szCs w:val="28"/>
+        </w:rPr>
+        <w:t>lolly</w:t>
+      </w:r>
+      <w:proofErr w:type="spellEnd"/>
+      <w:r>
+        <w:rPr>
+          <w:rFonts w:ascii="Arial" w:hAnsi="Arial" w:cs="Arial"/>
+          <w:szCs w:val="28"/>
+        </w:rPr>
+        <w:t xml:space="preserve">, FV2200, </w:t>
+      </w:r>
+      <w:proofErr w:type="spellStart"/>
+      <w:r>
+        <w:rPr>
+          <w:rFonts w:ascii="Arial" w:hAnsi="Arial" w:cs="Arial"/>
+          <w:szCs w:val="28"/>
+        </w:rPr>
+        <w:t>PicoLog</w:t>
+      </w:r>
+      <w:proofErr w:type="spellEnd"/>
+      <w:r>
+        <w:rPr>
+          <w:rFonts w:ascii="Arial" w:hAnsi="Arial" w:cs="Arial"/>
+          <w:szCs w:val="28"/>
+        </w:rPr>
+        <w:t>, Microsoft Office.</w:t>
       </w:r>
     </w:p>
     <w:p>
@@ -8262,14 +8523,46 @@
           <w:rFonts w:ascii="Arial" w:hAnsi="Arial" w:cs="Arial"/>
           <w:bCs/>
         </w:rPr>
-        <w:t>Experiential Learning: TAing Lab and Field Courses</w:t>
-      </w:r>
-      <w:r>
-        <w:rPr>
-          <w:rFonts w:ascii="Arial" w:hAnsi="Arial" w:cs="Arial"/>
-          <w:bCs/>
-        </w:rPr>
-        <w:t xml:space="preserve">” (March, 2025). </w:t>
+        <w:t xml:space="preserve">Experiential Learning: </w:t>
+      </w:r>
+      <w:proofErr w:type="spellStart"/>
+      <w:r>
+        <w:rPr>
+          <w:rFonts w:ascii="Arial" w:hAnsi="Arial" w:cs="Arial"/>
+          <w:bCs/>
+        </w:rPr>
+        <w:t>TAing</w:t>
+      </w:r>
+      <w:proofErr w:type="spellEnd"/>
+      <w:r>
+        <w:rPr>
+          <w:rFonts w:ascii="Arial" w:hAnsi="Arial" w:cs="Arial"/>
+          <w:bCs/>
+        </w:rPr>
+        <w:t xml:space="preserve"> Lab and Field Courses</w:t>
+      </w:r>
+      <w:r>
+        <w:rPr>
+          <w:rFonts w:ascii="Arial" w:hAnsi="Arial" w:cs="Arial"/>
+          <w:bCs/>
+        </w:rPr>
+        <w:t>” (</w:t>
+      </w:r>
+      <w:proofErr w:type="gramStart"/>
+      <w:r>
+        <w:rPr>
+          <w:rFonts w:ascii="Arial" w:hAnsi="Arial" w:cs="Arial"/>
+          <w:bCs/>
+        </w:rPr>
+        <w:t>March,</w:t>
+      </w:r>
+      <w:proofErr w:type="gramEnd"/>
+      <w:r>
+        <w:rPr>
+          <w:rFonts w:ascii="Arial" w:hAnsi="Arial" w:cs="Arial"/>
+          <w:bCs/>
+        </w:rPr>
+        <w:t xml:space="preserve"> 2025). </w:t>
       </w:r>
     </w:p>
     <w:p>
@@ -8374,12 +8667,14 @@
           <w:rFonts w:ascii="Arial" w:hAnsi="Arial" w:cs="Arial"/>
         </w:rPr>
       </w:pPr>
+      <w:proofErr w:type="spellStart"/>
       <w:r>
         <w:rPr>
           <w:rFonts w:ascii="Arial" w:hAnsi="Arial" w:cs="Arial"/>
         </w:rPr>
         <w:t>PhysFest</w:t>
       </w:r>
+      <w:proofErr w:type="spellEnd"/>
       <w:r>
         <w:rPr>
           <w:rFonts w:ascii="Arial" w:hAnsi="Arial" w:cs="Arial"/>
@@ -8429,7 +8724,21 @@
         <w:rPr>
           <w:rFonts w:ascii="Arial" w:hAnsi="Arial" w:cs="Arial"/>
         </w:rPr>
-        <w:t xml:space="preserve"> Received training in the use of LI-6800 and </w:t>
+        <w:t xml:space="preserve"> </w:t>
+      </w:r>
+      <w:proofErr w:type="gramStart"/>
+      <w:r>
+        <w:rPr>
+          <w:rFonts w:ascii="Arial" w:hAnsi="Arial" w:cs="Arial"/>
+        </w:rPr>
+        <w:t>Received</w:t>
+      </w:r>
+      <w:proofErr w:type="gramEnd"/>
+      <w:r>
+        <w:rPr>
+          <w:rFonts w:ascii="Arial" w:hAnsi="Arial" w:cs="Arial"/>
+        </w:rPr>
+        <w:t xml:space="preserve"> training in the use of LI-6800 and </w:t>
       </w:r>
       <w:r>
         <w:rPr>
@@ -8630,6 +8939,7 @@
         </w:rPr>
         <w:t xml:space="preserve">MSc </w:t>
       </w:r>
+      <w:proofErr w:type="gramStart"/>
       <w:r>
         <w:rPr>
           <w:rFonts w:ascii="Arial" w:hAnsi="Arial" w:cs="Arial"/>
@@ -8652,15 +8962,16 @@
           <w:sz w:val="22"/>
           <w:szCs w:val="22"/>
         </w:rPr>
-        <w:t xml:space="preserve">        </w:t>
-      </w:r>
+        <w:t xml:space="preserve"> </w:t>
+      </w:r>
+      <w:proofErr w:type="gramEnd"/>
       <w:r>
         <w:rPr>
           <w:rFonts w:ascii="Arial" w:hAnsi="Arial" w:cs="Arial"/>
           <w:sz w:val="22"/>
           <w:szCs w:val="22"/>
         </w:rPr>
-        <w:t xml:space="preserve"> </w:t>
+        <w:t xml:space="preserve">       </w:t>
       </w:r>
       <w:r>
         <w:rPr>
@@ -8668,7 +8979,7 @@
           <w:sz w:val="22"/>
           <w:szCs w:val="22"/>
         </w:rPr>
-        <w:t xml:space="preserve">                    </w:t>
+        <w:t xml:space="preserve"> </w:t>
       </w:r>
       <w:r>
         <w:rPr>
@@ -8676,7 +8987,7 @@
           <w:sz w:val="22"/>
           <w:szCs w:val="22"/>
         </w:rPr>
-        <w:t>Dr. Sean T. Michaletz</w:t>
+        <w:t xml:space="preserve">                    </w:t>
       </w:r>
       <w:r>
         <w:rPr>
@@ -8684,7 +8995,7 @@
           <w:sz w:val="22"/>
           <w:szCs w:val="22"/>
         </w:rPr>
-        <w:t xml:space="preserve"> (PhD advisor)</w:t>
+        <w:t>Dr. Sean T. Michaletz</w:t>
       </w:r>
       <w:r>
         <w:rPr>
@@ -8692,35 +9003,35 @@
           <w:sz w:val="22"/>
           <w:szCs w:val="22"/>
         </w:rPr>
-        <w:t xml:space="preserve">      </w:t>
-      </w:r>
-    </w:p>
-    <w:p>
-      <w:pPr>
-        <w:tabs>
-          <w:tab w:val="right" w:pos="9360"/>
-        </w:tabs>
+        <w:t xml:space="preserve"> (PhD advisor)</w:t>
+      </w:r>
+      <w:r>
         <w:rPr>
           <w:rFonts w:ascii="Arial" w:hAnsi="Arial" w:cs="Arial"/>
           <w:sz w:val="22"/>
           <w:szCs w:val="22"/>
         </w:rPr>
-      </w:pPr>
-      <w:r>
+        <w:t xml:space="preserve">      </w:t>
+      </w:r>
+    </w:p>
+    <w:p>
+      <w:pPr>
+        <w:tabs>
+          <w:tab w:val="right" w:pos="9360"/>
+        </w:tabs>
         <w:rPr>
           <w:rFonts w:ascii="Arial" w:hAnsi="Arial" w:cs="Arial"/>
           <w:sz w:val="22"/>
           <w:szCs w:val="22"/>
         </w:rPr>
-        <w:t xml:space="preserve">Assistant </w:t>
-      </w:r>
+      </w:pPr>
       <w:r>
         <w:rPr>
           <w:rFonts w:ascii="Arial" w:hAnsi="Arial" w:cs="Arial"/>
           <w:sz w:val="22"/>
           <w:szCs w:val="22"/>
         </w:rPr>
-        <w:t>Professo</w:t>
+        <w:t xml:space="preserve">Assistant </w:t>
       </w:r>
       <w:r>
         <w:rPr>
@@ -8728,7 +9039,7 @@
           <w:sz w:val="22"/>
           <w:szCs w:val="22"/>
         </w:rPr>
-        <w:t xml:space="preserve">r                                                       </w:t>
+        <w:t>Professo</w:t>
       </w:r>
       <w:r>
         <w:rPr>
@@ -8736,7 +9047,7 @@
           <w:sz w:val="22"/>
           <w:szCs w:val="22"/>
         </w:rPr>
-        <w:t xml:space="preserve">Assistant </w:t>
+        <w:t xml:space="preserve">r                                                       </w:t>
       </w:r>
       <w:r>
         <w:rPr>
@@ -8744,35 +9055,35 @@
           <w:sz w:val="22"/>
           <w:szCs w:val="22"/>
         </w:rPr>
-        <w:t xml:space="preserve">Professor </w:t>
-      </w:r>
-    </w:p>
-    <w:p>
-      <w:pPr>
-        <w:tabs>
-          <w:tab w:val="right" w:pos="9360"/>
-        </w:tabs>
+        <w:t xml:space="preserve">Assistant </w:t>
+      </w:r>
+      <w:r>
         <w:rPr>
           <w:rFonts w:ascii="Arial" w:hAnsi="Arial" w:cs="Arial"/>
           <w:sz w:val="22"/>
           <w:szCs w:val="22"/>
         </w:rPr>
-      </w:pPr>
-      <w:r>
+        <w:t xml:space="preserve">Professor </w:t>
+      </w:r>
+    </w:p>
+    <w:p>
+      <w:pPr>
+        <w:tabs>
+          <w:tab w:val="right" w:pos="9360"/>
+        </w:tabs>
         <w:rPr>
           <w:rFonts w:ascii="Arial" w:hAnsi="Arial" w:cs="Arial"/>
           <w:sz w:val="22"/>
           <w:szCs w:val="22"/>
         </w:rPr>
-        <w:t>Cleveland State University</w:t>
-      </w:r>
+      </w:pPr>
       <w:r>
         <w:rPr>
           <w:rFonts w:ascii="Arial" w:hAnsi="Arial" w:cs="Arial"/>
           <w:sz w:val="22"/>
           <w:szCs w:val="22"/>
         </w:rPr>
-        <w:t xml:space="preserve">                                            </w:t>
+        <w:t>Cleveland State University</w:t>
       </w:r>
       <w:r>
         <w:rPr>
@@ -8780,7 +9091,25 @@
           <w:sz w:val="22"/>
           <w:szCs w:val="22"/>
         </w:rPr>
-        <w:t>University of British Columbia</w:t>
+        <w:t xml:space="preserve">                                            </w:t>
+      </w:r>
+      <w:proofErr w:type="spellStart"/>
+      <w:r>
+        <w:rPr>
+          <w:rFonts w:ascii="Arial" w:hAnsi="Arial" w:cs="Arial"/>
+          <w:sz w:val="22"/>
+          <w:szCs w:val="22"/>
+        </w:rPr>
+        <w:t>University</w:t>
+      </w:r>
+      <w:proofErr w:type="spellEnd"/>
+      <w:r>
+        <w:rPr>
+          <w:rFonts w:ascii="Arial" w:hAnsi="Arial" w:cs="Arial"/>
+          <w:sz w:val="22"/>
+          <w:szCs w:val="22"/>
+        </w:rPr>
+        <w:t xml:space="preserve"> of British Columbia</w:t>
       </w:r>
     </w:p>
     <w:p>

--- a/CV_full_msimovic.docx
+++ b/CV_full_msimovic.docx
@@ -1014,23 +1014,13 @@
           <w:szCs w:val="28"/>
         </w:rPr>
       </w:pPr>
-      <w:proofErr w:type="gramStart"/>
-      <w:r>
-        <w:rPr>
-          <w:rFonts w:ascii="Arial" w:hAnsi="Arial" w:cs="Arial"/>
-          <w:bCs/>
-          <w:szCs w:val="28"/>
-        </w:rPr>
-        <w:t>Invited</w:t>
-      </w:r>
-      <w:proofErr w:type="gramEnd"/>
-      <w:r>
-        <w:rPr>
-          <w:rFonts w:ascii="Arial" w:hAnsi="Arial" w:cs="Arial"/>
-          <w:bCs/>
-          <w:szCs w:val="28"/>
-        </w:rPr>
-        <w:t xml:space="preserve"> on behalf of the course instructor to present two lectures</w:t>
+      <w:r>
+        <w:rPr>
+          <w:rFonts w:ascii="Arial" w:hAnsi="Arial" w:cs="Arial"/>
+          <w:bCs/>
+          <w:szCs w:val="28"/>
+        </w:rPr>
+        <w:t>Invited on behalf of the course instructor to present two lectures</w:t>
       </w:r>
       <w:r>
         <w:rPr>
@@ -1243,23 +1233,13 @@
           <w:szCs w:val="28"/>
         </w:rPr>
       </w:pPr>
-      <w:proofErr w:type="gramStart"/>
-      <w:r>
-        <w:rPr>
-          <w:rFonts w:ascii="Arial" w:hAnsi="Arial" w:cs="Arial"/>
-          <w:bCs/>
-          <w:szCs w:val="28"/>
-        </w:rPr>
-        <w:t>Consistently</w:t>
-      </w:r>
-      <w:proofErr w:type="gramEnd"/>
-      <w:r>
-        <w:rPr>
-          <w:rFonts w:ascii="Arial" w:hAnsi="Arial" w:cs="Arial"/>
-          <w:bCs/>
-          <w:szCs w:val="28"/>
-        </w:rPr>
-        <w:t xml:space="preserve"> received a</w:t>
+      <w:r>
+        <w:rPr>
+          <w:rFonts w:ascii="Arial" w:hAnsi="Arial" w:cs="Arial"/>
+          <w:bCs/>
+          <w:szCs w:val="28"/>
+        </w:rPr>
+        <w:t>Consistently received a</w:t>
       </w:r>
       <w:r>
         <w:rPr>
@@ -2260,21 +2240,12 @@
         </w:rPr>
         <w:t xml:space="preserve">calibrating TOMST soil moisture data using soil texture values, and transforming volumetric soil moisture content into soil matric potential using </w:t>
       </w:r>
-      <w:proofErr w:type="spellStart"/>
-      <w:r>
-        <w:rPr>
-          <w:rFonts w:ascii="Arial" w:hAnsi="Arial" w:cs="Arial"/>
-          <w:bCs/>
-        </w:rPr>
-        <w:t>pedotransfer</w:t>
-      </w:r>
-      <w:proofErr w:type="spellEnd"/>
-      <w:r>
-        <w:rPr>
-          <w:rFonts w:ascii="Arial" w:hAnsi="Arial" w:cs="Arial"/>
-          <w:bCs/>
-        </w:rPr>
-        <w:t xml:space="preserve"> models. </w:t>
+      <w:r>
+        <w:rPr>
+          <w:rFonts w:ascii="Arial" w:hAnsi="Arial" w:cs="Arial"/>
+          <w:bCs/>
+        </w:rPr>
+        <w:t xml:space="preserve">pedotransfer models. </w:t>
       </w:r>
       <w:r>
         <w:rPr>
@@ -2509,6 +2480,74 @@
           <w:lang w:val="en-CA"/>
         </w:rPr>
       </w:pPr>
+      <w:r>
+        <w:rPr>
+          <w:rFonts w:ascii="Arial" w:hAnsi="Arial" w:cs="Arial"/>
+          <w:b/>
+          <w:bCs/>
+          <w:lang w:val="en-CA"/>
+        </w:rPr>
+        <w:t xml:space="preserve">Simovic, M. </w:t>
+      </w:r>
+      <w:r>
+        <w:rPr>
+          <w:rFonts w:ascii="Arial" w:hAnsi="Arial" w:cs="Arial"/>
+          <w:lang w:val="en-CA"/>
+        </w:rPr>
+        <w:t>Yellow-cedar decline: a complex mass-mortality event triggered by climate change.</w:t>
+      </w:r>
+      <w:r>
+        <w:rPr>
+          <w:rFonts w:ascii="Arial" w:hAnsi="Arial" w:cs="Arial"/>
+          <w:lang w:val="en-CA"/>
+        </w:rPr>
+        <w:t xml:space="preserve"> </w:t>
+      </w:r>
+      <w:r>
+        <w:rPr>
+          <w:rFonts w:ascii="Arial" w:hAnsi="Arial" w:cs="Arial"/>
+          <w:i/>
+          <w:iCs/>
+          <w:lang w:val="en-CA"/>
+        </w:rPr>
+        <w:t>Climate Conversations at UBC Botanical Garden</w:t>
+      </w:r>
+      <w:r>
+        <w:rPr>
+          <w:rFonts w:ascii="Arial" w:hAnsi="Arial" w:cs="Arial"/>
+          <w:lang w:val="en-CA"/>
+        </w:rPr>
+        <w:t xml:space="preserve">, </w:t>
+      </w:r>
+      <w:r>
+        <w:rPr>
+          <w:rFonts w:ascii="Arial" w:hAnsi="Arial" w:cs="Arial"/>
+          <w:lang w:val="en-CA"/>
+        </w:rPr>
+        <w:t>May 22</w:t>
+      </w:r>
+      <w:r>
+        <w:rPr>
+          <w:rFonts w:ascii="Arial" w:hAnsi="Arial" w:cs="Arial"/>
+          <w:vertAlign w:val="superscript"/>
+          <w:lang w:val="en-CA"/>
+        </w:rPr>
+        <w:t>nd</w:t>
+      </w:r>
+      <w:r>
+        <w:rPr>
+          <w:rFonts w:ascii="Arial" w:hAnsi="Arial" w:cs="Arial"/>
+          <w:lang w:val="en-CA"/>
+        </w:rPr>
+        <w:t>, 2025, Va</w:t>
+      </w:r>
+      <w:r>
+        <w:rPr>
+          <w:rFonts w:ascii="Arial" w:hAnsi="Arial" w:cs="Arial"/>
+          <w:lang w:val="en-CA"/>
+        </w:rPr>
+        <w:t>ncouver, B.C.</w:t>
+      </w:r>
     </w:p>
     <w:p>
       <w:pPr>
@@ -2549,21 +2588,7 @@
         <w:rPr>
           <w:rFonts w:ascii="Arial" w:hAnsi="Arial" w:cs="Arial"/>
         </w:rPr>
-        <w:t xml:space="preserve">From tropics to </w:t>
-      </w:r>
-      <w:proofErr w:type="spellStart"/>
-      <w:r>
-        <w:rPr>
-          <w:rFonts w:ascii="Arial" w:hAnsi="Arial" w:cs="Arial"/>
-        </w:rPr>
-        <w:t>treeline</w:t>
-      </w:r>
-      <w:proofErr w:type="spellEnd"/>
-      <w:r>
-        <w:rPr>
-          <w:rFonts w:ascii="Arial" w:hAnsi="Arial" w:cs="Arial"/>
-        </w:rPr>
-        <w:t>: Extending and assessing metabolic theory for global variation in plant mortality rates</w:t>
+        <w:t>From tropics to treeline: Extending and assessing metabolic theory for global variation in plant mortality rates</w:t>
       </w:r>
       <w:r>
         <w:rPr>
@@ -2676,23 +2701,13 @@
         </w:rPr>
         <w:t xml:space="preserve"> </w:t>
       </w:r>
-      <w:proofErr w:type="gramStart"/>
       <w:r>
         <w:rPr>
           <w:rFonts w:ascii="Arial" w:hAnsi="Arial" w:cs="Arial"/>
           <w:i/>
           <w:iCs/>
         </w:rPr>
-        <w:t>Ecological</w:t>
-      </w:r>
-      <w:proofErr w:type="gramEnd"/>
-      <w:r>
-        <w:rPr>
-          <w:rFonts w:ascii="Arial" w:hAnsi="Arial" w:cs="Arial"/>
-          <w:i/>
-          <w:iCs/>
-        </w:rPr>
-        <w:t xml:space="preserve"> Society of America Annual Meeting</w:t>
+        <w:t>Ecological Society of America Annual Meeting</w:t>
       </w:r>
       <w:r>
         <w:rPr>
@@ -2742,6 +2757,7 @@
           <w:bCs/>
           <w:lang w:val="en-CA"/>
         </w:rPr>
+        <w:lastRenderedPageBreak/>
         <w:t>Simovic, M.</w:t>
       </w:r>
       <w:r>
@@ -2886,7 +2902,6 @@
           <w:b/>
           <w:bCs/>
         </w:rPr>
-        <w:lastRenderedPageBreak/>
         <w:t>Simovic, M.</w:t>
       </w:r>
       <w:r>
@@ -3357,17 +3372,8 @@
           <w:rFonts w:ascii="Arial" w:hAnsi="Arial" w:cs="Arial"/>
           <w:i/>
         </w:rPr>
-        <w:t xml:space="preserve">Ecological Society of </w:t>
-      </w:r>
-      <w:proofErr w:type="gramStart"/>
-      <w:r>
-        <w:rPr>
-          <w:rFonts w:ascii="Arial" w:hAnsi="Arial" w:cs="Arial"/>
-          <w:i/>
-        </w:rPr>
-        <w:t>America</w:t>
-      </w:r>
-      <w:proofErr w:type="gramEnd"/>
+        <w:t>Ecological Society of America</w:t>
+      </w:r>
       <w:r>
         <w:rPr>
           <w:rFonts w:ascii="Arial" w:hAnsi="Arial" w:cs="Arial"/>
@@ -3541,119 +3547,9 @@
         <w:rPr>
           <w:rFonts w:ascii="Arial" w:hAnsi="Arial" w:cs="Arial"/>
         </w:rPr>
-        <w:t xml:space="preserve"> Functional Ecology and Ecosystem Services of Urban Trees. </w:t>
-      </w:r>
-      <w:r>
-        <w:rPr>
-          <w:rFonts w:ascii="Arial" w:hAnsi="Arial" w:cs="Arial"/>
-        </w:rPr>
-        <w:t>(</w:t>
-      </w:r>
-      <w:r>
-        <w:rPr>
-          <w:rFonts w:ascii="Arial" w:hAnsi="Arial" w:cs="Arial"/>
-        </w:rPr>
-        <w:t>2020</w:t>
-      </w:r>
-      <w:r>
-        <w:rPr>
-          <w:rFonts w:ascii="Arial" w:hAnsi="Arial" w:cs="Arial"/>
-        </w:rPr>
-        <w:t xml:space="preserve">) </w:t>
-      </w:r>
-      <w:r>
-        <w:rPr>
-          <w:rFonts w:ascii="Arial" w:hAnsi="Arial" w:cs="Arial"/>
-        </w:rPr>
-        <w:t xml:space="preserve">Cleveland State University, </w:t>
-      </w:r>
-      <w:proofErr w:type="gramStart"/>
-      <w:r>
-        <w:rPr>
-          <w:rFonts w:ascii="Arial" w:hAnsi="Arial" w:cs="Arial"/>
-        </w:rPr>
-        <w:t>Master's</w:t>
-      </w:r>
-      <w:proofErr w:type="gramEnd"/>
-      <w:r>
-        <w:rPr>
-          <w:rFonts w:ascii="Arial" w:hAnsi="Arial" w:cs="Arial"/>
-        </w:rPr>
-        <w:t xml:space="preserve"> thesis. </w:t>
-      </w:r>
-      <w:proofErr w:type="spellStart"/>
-      <w:r>
-        <w:rPr>
-          <w:rFonts w:ascii="Arial" w:hAnsi="Arial" w:cs="Arial"/>
-        </w:rPr>
-        <w:t>OhioLINK</w:t>
-      </w:r>
-      <w:proofErr w:type="spellEnd"/>
-      <w:r>
-        <w:rPr>
-          <w:rFonts w:ascii="Arial" w:hAnsi="Arial" w:cs="Arial"/>
-        </w:rPr>
-        <w:t xml:space="preserve"> Electronic Theses and Dissertations Center, </w:t>
+        <w:t xml:space="preserve">, Mueller, K. E., McMahon, S. M., &amp; Medeiros, J. S. (2024). Functional traits and size interact to influence growth and carbon sequestration among trees in urban greenspaces. Functional Ecology, 00, 1–17. </w:t>
       </w:r>
       <w:hyperlink r:id="rId11" w:history="1">
-        <w:r>
-          <w:rPr>
-            <w:rStyle w:val="Hyperlink"/>
-            <w:rFonts w:ascii="Arial" w:hAnsi="Arial" w:cs="Arial"/>
-          </w:rPr>
-          <w:t>http://rave.ohiolink.edu/etdc/view?acc_num=csu1599128381542917</w:t>
-        </w:r>
-      </w:hyperlink>
-      <w:r>
-        <w:rPr>
-          <w:rFonts w:ascii="Arial" w:hAnsi="Arial" w:cs="Arial"/>
-        </w:rPr>
-        <w:t>.</w:t>
-      </w:r>
-    </w:p>
-    <w:p>
-      <w:pPr>
-        <w:pStyle w:val="ListParagraph"/>
-        <w:numPr>
-          <w:ilvl w:val="0"/>
-          <w:numId w:val="16"/>
-        </w:numPr>
-        <w:tabs>
-          <w:tab w:val="right" w:pos="9360"/>
-        </w:tabs>
-        <w:rPr>
-          <w:rFonts w:ascii="Arial" w:hAnsi="Arial" w:cs="Arial"/>
-        </w:rPr>
-      </w:pPr>
-      <w:r>
-        <w:rPr>
-          <w:rFonts w:ascii="Arial" w:hAnsi="Arial" w:cs="Arial"/>
-          <w:b/>
-          <w:bCs/>
-        </w:rPr>
-        <w:t>Simovic, M.</w:t>
-      </w:r>
-      <w:r>
-        <w:rPr>
-          <w:rFonts w:ascii="Arial" w:hAnsi="Arial" w:cs="Arial"/>
-        </w:rPr>
-        <w:t xml:space="preserve">, Mueller, K. E., McMahon, S. M., &amp; Medeiros, J. S. (2024). Functional traits and size interact to influence growth and carbon sequestration among trees in urban </w:t>
-      </w:r>
-      <w:proofErr w:type="gramStart"/>
-      <w:r>
-        <w:rPr>
-          <w:rFonts w:ascii="Arial" w:hAnsi="Arial" w:cs="Arial"/>
-        </w:rPr>
-        <w:t>greenspaces</w:t>
-      </w:r>
-      <w:proofErr w:type="gramEnd"/>
-      <w:r>
-        <w:rPr>
-          <w:rFonts w:ascii="Arial" w:hAnsi="Arial" w:cs="Arial"/>
-        </w:rPr>
-        <w:t xml:space="preserve">. Functional Ecology, 00, 1–17. </w:t>
-      </w:r>
-      <w:hyperlink r:id="rId12" w:history="1">
         <w:r>
           <w:rPr>
             <w:rStyle w:val="Hyperlink"/>
@@ -3732,7 +3628,7 @@
         </w:rPr>
         <w:t xml:space="preserve">(2). </w:t>
       </w:r>
-      <w:hyperlink r:id="rId13" w:history="1">
+      <w:hyperlink r:id="rId12" w:history="1">
         <w:r>
           <w:rPr>
             <w:rStyle w:val="Hyperlink"/>
@@ -3796,21 +3692,7 @@
         <w:rPr>
           <w:rFonts w:ascii="Arial" w:hAnsi="Arial" w:cs="Arial"/>
         </w:rPr>
-        <w:t xml:space="preserve">Borrego, Isaac; Perez, Timothy; Bentley, Lisa; Bison, Nicole; Byrnes, Lachlan; Galvão Candido, Hugo; </w:t>
-      </w:r>
-      <w:proofErr w:type="spellStart"/>
-      <w:r>
-        <w:rPr>
-          <w:rFonts w:ascii="Arial" w:hAnsi="Arial" w:cs="Arial"/>
-        </w:rPr>
-        <w:t>Chmurzynski</w:t>
-      </w:r>
-      <w:proofErr w:type="spellEnd"/>
-      <w:r>
-        <w:rPr>
-          <w:rFonts w:ascii="Arial" w:hAnsi="Arial" w:cs="Arial"/>
-        </w:rPr>
-        <w:t xml:space="preserve">, Adam; Durán, Sandra; Fox, Tim; Gaitan, Megan; Garen, Josef; Orwig, David; Pau, Stephanie; Scott, Joel; </w:t>
+        <w:t xml:space="preserve">Borrego, Isaac; Perez, Timothy; Bentley, Lisa; Bison, Nicole; Byrnes, Lachlan; Galvão Candido, Hugo; Chmurzynski, Adam; Durán, Sandra; Fox, Tim; Gaitan, Megan; Garen, Josef; Orwig, David; Pau, Stephanie; Scott, Joel; </w:t>
       </w:r>
       <w:r>
         <w:rPr>
@@ -3824,21 +3706,7 @@
         <w:rPr>
           <w:rFonts w:ascii="Arial" w:hAnsi="Arial" w:cs="Arial"/>
         </w:rPr>
-        <w:t xml:space="preserve">; Swenson, Nathan; </w:t>
-      </w:r>
-      <w:proofErr w:type="spellStart"/>
-      <w:r>
-        <w:rPr>
-          <w:rFonts w:ascii="Arial" w:hAnsi="Arial" w:cs="Arial"/>
-        </w:rPr>
-        <w:t>Wieczynski</w:t>
-      </w:r>
-      <w:proofErr w:type="spellEnd"/>
-      <w:r>
-        <w:rPr>
-          <w:rFonts w:ascii="Arial" w:hAnsi="Arial" w:cs="Arial"/>
-        </w:rPr>
-        <w:t>, Daniel; Buzzard, Vanessa; Enquist, Brian; Michaletz, Sean</w:t>
+        <w:t>; Swenson, Nathan; Wieczynski, Daniel; Buzzard, Vanessa; Enquist, Brian; Michaletz, Sean</w:t>
       </w:r>
       <w:r>
         <w:rPr>
@@ -3868,21 +3736,7 @@
         <w:rPr>
           <w:rFonts w:ascii="Arial" w:hAnsi="Arial" w:cs="Arial"/>
         </w:rPr>
-        <w:t xml:space="preserve"> From tropics to </w:t>
-      </w:r>
-      <w:proofErr w:type="spellStart"/>
-      <w:r>
-        <w:rPr>
-          <w:rFonts w:ascii="Arial" w:hAnsi="Arial" w:cs="Arial"/>
-        </w:rPr>
-        <w:t>treeline</w:t>
-      </w:r>
-      <w:proofErr w:type="spellEnd"/>
-      <w:r>
-        <w:rPr>
-          <w:rFonts w:ascii="Arial" w:hAnsi="Arial" w:cs="Arial"/>
-        </w:rPr>
-        <w:t>: extending and assessing metabolic scaling theory for global variation in plant mortality rates</w:t>
+        <w:t xml:space="preserve"> From tropics to treeline: extending and assessing metabolic scaling theory for global variation in plant mortality rates</w:t>
       </w:r>
       <w:r>
         <w:rPr>
@@ -4005,23 +3859,9 @@
         <w:rPr>
           <w:rFonts w:ascii="Arial" w:hAnsi="Arial" w:cs="Arial"/>
         </w:rPr>
-        <w:t xml:space="preserve">from </w:t>
-      </w:r>
-      <w:proofErr w:type="spellStart"/>
-      <w:r>
-        <w:rPr>
-          <w:rFonts w:ascii="Arial" w:hAnsi="Arial" w:cs="Arial"/>
-        </w:rPr>
-        <w:t>Authorea</w:t>
-      </w:r>
-      <w:proofErr w:type="spellEnd"/>
-      <w:r>
-        <w:rPr>
-          <w:rFonts w:ascii="Arial" w:hAnsi="Arial" w:cs="Arial"/>
-        </w:rPr>
-        <w:t xml:space="preserve">: </w:t>
-      </w:r>
-      <w:hyperlink r:id="rId14" w:tgtFrame="_blank" w:history="1">
+        <w:t xml:space="preserve">from Authorea: </w:t>
+      </w:r>
+      <w:hyperlink r:id="rId13" w:tgtFrame="_blank" w:history="1">
         <w:r>
           <w:rPr>
             <w:rStyle w:val="Hyperlink"/>
@@ -4127,21 +3967,7 @@
         <w:rPr>
           <w:rFonts w:ascii="Arial" w:hAnsi="Arial" w:cs="Arial"/>
         </w:rPr>
-        <w:t>contribute to freeze-</w:t>
-      </w:r>
-      <w:proofErr w:type="gramStart"/>
-      <w:r>
-        <w:rPr>
-          <w:rFonts w:ascii="Arial" w:hAnsi="Arial" w:cs="Arial"/>
-        </w:rPr>
-        <w:t>thaw embolism</w:t>
-      </w:r>
-      <w:proofErr w:type="gramEnd"/>
-      <w:r>
-        <w:rPr>
-          <w:rFonts w:ascii="Arial" w:hAnsi="Arial" w:cs="Arial"/>
-        </w:rPr>
-        <w:t xml:space="preserve"> formation in tree roots. Target: </w:t>
+        <w:t xml:space="preserve">contribute to freeze-thaw embolism formation in tree roots. Target: </w:t>
       </w:r>
       <w:r>
         <w:rPr>
@@ -4292,23 +4118,13 @@
         </w:rPr>
         <w:t xml:space="preserve">. Target: </w:t>
       </w:r>
-      <w:proofErr w:type="spellStart"/>
       <w:r>
         <w:rPr>
           <w:rFonts w:ascii="Arial" w:hAnsi="Arial" w:cs="Arial"/>
           <w:i/>
           <w:iCs/>
         </w:rPr>
-        <w:t>AoB</w:t>
-      </w:r>
-      <w:proofErr w:type="spellEnd"/>
-      <w:r>
-        <w:rPr>
-          <w:rFonts w:ascii="Arial" w:hAnsi="Arial" w:cs="Arial"/>
-          <w:i/>
-          <w:iCs/>
-        </w:rPr>
-        <w:t xml:space="preserve"> Plants</w:t>
+        <w:t>AoB Plants</w:t>
       </w:r>
       <w:r>
         <w:rPr>
@@ -5783,23 +5599,13 @@
         </w:rPr>
         <w:t xml:space="preserve">, </w:t>
       </w:r>
-      <w:proofErr w:type="spellStart"/>
-      <w:r>
-        <w:rPr>
-          <w:rFonts w:ascii="Arial" w:hAnsi="Arial" w:cs="Arial"/>
-          <w:bCs/>
-          <w:szCs w:val="28"/>
-        </w:rPr>
-        <w:t>Scholander</w:t>
-      </w:r>
-      <w:proofErr w:type="spellEnd"/>
-      <w:r>
-        <w:rPr>
-          <w:rFonts w:ascii="Arial" w:hAnsi="Arial" w:cs="Arial"/>
-          <w:bCs/>
-          <w:szCs w:val="28"/>
-        </w:rPr>
-        <w:t xml:space="preserve"> pressure chamber (</w:t>
+      <w:r>
+        <w:rPr>
+          <w:rFonts w:ascii="Arial" w:hAnsi="Arial" w:cs="Arial"/>
+          <w:bCs/>
+          <w:szCs w:val="28"/>
+        </w:rPr>
+        <w:t>Scholander pressure chamber (</w:t>
       </w:r>
       <w:r>
         <w:rPr>
@@ -5809,23 +5615,13 @@
         </w:rPr>
         <w:t xml:space="preserve">PMS 1505D and </w:t>
       </w:r>
-      <w:proofErr w:type="spellStart"/>
-      <w:r>
-        <w:rPr>
-          <w:rFonts w:ascii="Arial" w:hAnsi="Arial" w:cs="Arial"/>
-          <w:bCs/>
-          <w:szCs w:val="28"/>
-        </w:rPr>
-        <w:t>Soilmoisture</w:t>
-      </w:r>
-      <w:proofErr w:type="spellEnd"/>
-      <w:r>
-        <w:rPr>
-          <w:rFonts w:ascii="Arial" w:hAnsi="Arial" w:cs="Arial"/>
-          <w:bCs/>
-          <w:szCs w:val="28"/>
-        </w:rPr>
-        <w:t xml:space="preserve"> SAPS II; </w:t>
+      <w:r>
+        <w:rPr>
+          <w:rFonts w:ascii="Arial" w:hAnsi="Arial" w:cs="Arial"/>
+          <w:bCs/>
+          <w:szCs w:val="28"/>
+        </w:rPr>
+        <w:t xml:space="preserve">Soilmoisture SAPS II; </w:t>
       </w:r>
       <w:r>
         <w:rPr>
@@ -6007,18 +5803,8 @@
           <w:bCs/>
           <w:szCs w:val="28"/>
         </w:rPr>
-        <w:t xml:space="preserve"> for variety of </w:t>
-      </w:r>
-      <w:proofErr w:type="spellStart"/>
-      <w:r>
-        <w:rPr>
-          <w:rFonts w:ascii="Arial" w:hAnsi="Arial" w:cs="Arial"/>
-          <w:bCs/>
-          <w:szCs w:val="28"/>
-        </w:rPr>
-        <w:t>ecophysiological</w:t>
-      </w:r>
-      <w:proofErr w:type="spellEnd"/>
+        <w:t xml:space="preserve"> for variety of ecophysiological</w:t>
+      </w:r>
       <w:r>
         <w:rPr>
           <w:rFonts w:ascii="Arial" w:hAnsi="Arial" w:cs="Arial"/>
@@ -6151,25 +5937,7 @@
           <w:bCs/>
           <w:szCs w:val="28"/>
         </w:rPr>
-        <w:t xml:space="preserve">Forest </w:t>
-      </w:r>
-      <w:proofErr w:type="spellStart"/>
-      <w:r>
-        <w:rPr>
-          <w:rFonts w:ascii="Arial" w:hAnsi="Arial" w:cs="Arial"/>
-          <w:bCs/>
-          <w:szCs w:val="28"/>
-        </w:rPr>
-        <w:t>MacroSystems</w:t>
-      </w:r>
-      <w:proofErr w:type="spellEnd"/>
-      <w:r>
-        <w:rPr>
-          <w:rFonts w:ascii="Arial" w:hAnsi="Arial" w:cs="Arial"/>
-          <w:bCs/>
-          <w:szCs w:val="28"/>
-        </w:rPr>
-        <w:t xml:space="preserve"> </w:t>
+        <w:t xml:space="preserve">Forest MacroSystems </w:t>
       </w:r>
       <w:r>
         <w:rPr>
@@ -6368,23 +6136,13 @@
         </w:rPr>
         <w:t xml:space="preserve">: </w:t>
       </w:r>
-      <w:proofErr w:type="spellStart"/>
-      <w:r>
-        <w:rPr>
-          <w:rFonts w:ascii="Arial" w:hAnsi="Arial" w:cs="Arial"/>
-          <w:bCs/>
-          <w:szCs w:val="28"/>
-        </w:rPr>
-        <w:t>Haglof</w:t>
-      </w:r>
-      <w:proofErr w:type="spellEnd"/>
-      <w:r>
-        <w:rPr>
-          <w:rFonts w:ascii="Arial" w:hAnsi="Arial" w:cs="Arial"/>
-          <w:bCs/>
-          <w:szCs w:val="28"/>
-        </w:rPr>
-        <w:t xml:space="preserve"> increment borer (</w:t>
+      <w:r>
+        <w:rPr>
+          <w:rFonts w:ascii="Arial" w:hAnsi="Arial" w:cs="Arial"/>
+          <w:bCs/>
+          <w:szCs w:val="28"/>
+        </w:rPr>
+        <w:t>Haglof increment borer (</w:t>
       </w:r>
       <w:r>
         <w:rPr>
@@ -6683,7 +6441,6 @@
         </w:rPr>
         <w:t xml:space="preserve"> </w:t>
       </w:r>
-      <w:proofErr w:type="spellStart"/>
       <w:r>
         <w:rPr>
           <w:rFonts w:ascii="Arial" w:hAnsi="Arial" w:cs="Arial"/>
@@ -6700,7 +6457,6 @@
         </w:rPr>
         <w:t>rimetry</w:t>
       </w:r>
-      <w:proofErr w:type="spellEnd"/>
       <w:r>
         <w:rPr>
           <w:rFonts w:ascii="Arial" w:hAnsi="Arial" w:cs="Arial"/>
@@ -6856,19 +6612,11 @@
         </w:rPr>
         <w:t>(</w:t>
       </w:r>
-      <w:proofErr w:type="spellStart"/>
-      <w:r>
-        <w:rPr>
-          <w:rFonts w:ascii="Arial" w:hAnsi="Arial" w:cs="Arial"/>
-        </w:rPr>
-        <w:t>Conviron</w:t>
-      </w:r>
-      <w:proofErr w:type="spellEnd"/>
-      <w:r>
-        <w:rPr>
-          <w:rFonts w:ascii="Arial" w:hAnsi="Arial" w:cs="Arial"/>
-        </w:rPr>
-        <w:t xml:space="preserve"> E-15)</w:t>
+      <w:r>
+        <w:rPr>
+          <w:rFonts w:ascii="Arial" w:hAnsi="Arial" w:cs="Arial"/>
+        </w:rPr>
+        <w:t>Conviron E-15)</w:t>
       </w:r>
       <w:r>
         <w:rPr>
@@ -7522,23 +7270,13 @@
         </w:rPr>
         <w:t xml:space="preserve">: </w:t>
       </w:r>
-      <w:proofErr w:type="spellStart"/>
-      <w:r>
-        <w:rPr>
-          <w:rFonts w:ascii="Arial" w:hAnsi="Arial" w:cs="Arial"/>
-          <w:szCs w:val="28"/>
-        </w:rPr>
-        <w:t>dplyr</w:t>
-      </w:r>
-      <w:proofErr w:type="spellEnd"/>
-      <w:r>
-        <w:rPr>
-          <w:rFonts w:ascii="Arial" w:hAnsi="Arial" w:cs="Arial"/>
-          <w:szCs w:val="28"/>
-        </w:rPr>
-        <w:t xml:space="preserve">, </w:t>
-      </w:r>
-      <w:proofErr w:type="spellStart"/>
+      <w:r>
+        <w:rPr>
+          <w:rFonts w:ascii="Arial" w:hAnsi="Arial" w:cs="Arial"/>
+          <w:szCs w:val="28"/>
+        </w:rPr>
+        <w:t xml:space="preserve">dplyr, </w:t>
+      </w:r>
       <w:r>
         <w:rPr>
           <w:rFonts w:ascii="Arial" w:hAnsi="Arial" w:cs="Arial"/>
@@ -7546,7 +7284,6 @@
         </w:rPr>
         <w:t>lubridate</w:t>
       </w:r>
-      <w:proofErr w:type="spellEnd"/>
       <w:r>
         <w:rPr>
           <w:rFonts w:ascii="Arial" w:hAnsi="Arial" w:cs="Arial"/>
@@ -7559,23 +7296,7 @@
           <w:rFonts w:ascii="Arial" w:hAnsi="Arial" w:cs="Arial"/>
           <w:szCs w:val="28"/>
         </w:rPr>
-        <w:t xml:space="preserve"> ggplot2, </w:t>
-      </w:r>
-      <w:proofErr w:type="spellStart"/>
-      <w:r>
-        <w:rPr>
-          <w:rFonts w:ascii="Arial" w:hAnsi="Arial" w:cs="Arial"/>
-          <w:szCs w:val="28"/>
-        </w:rPr>
-        <w:t>ggridges</w:t>
-      </w:r>
-      <w:proofErr w:type="spellEnd"/>
-      <w:r>
-        <w:rPr>
-          <w:rFonts w:ascii="Arial" w:hAnsi="Arial" w:cs="Arial"/>
-          <w:szCs w:val="28"/>
-        </w:rPr>
-        <w:t>,</w:t>
+        <w:t xml:space="preserve"> ggplot2, ggridges,</w:t>
       </w:r>
       <w:r>
         <w:rPr>
@@ -7653,78 +7374,21 @@
           <w:rFonts w:ascii="Arial" w:hAnsi="Arial" w:cs="Arial"/>
           <w:szCs w:val="28"/>
         </w:rPr>
-        <w:t xml:space="preserve">lme4, </w:t>
-      </w:r>
-      <w:proofErr w:type="spellStart"/>
-      <w:r>
-        <w:rPr>
-          <w:rFonts w:ascii="Arial" w:hAnsi="Arial" w:cs="Arial"/>
-          <w:szCs w:val="28"/>
-        </w:rPr>
-        <w:t>emmeans</w:t>
-      </w:r>
-      <w:proofErr w:type="spellEnd"/>
-      <w:r>
-        <w:rPr>
-          <w:rFonts w:ascii="Arial" w:hAnsi="Arial" w:cs="Arial"/>
-          <w:szCs w:val="28"/>
-        </w:rPr>
-        <w:t xml:space="preserve">, </w:t>
-      </w:r>
-      <w:proofErr w:type="spellStart"/>
-      <w:r>
-        <w:rPr>
-          <w:rFonts w:ascii="Arial" w:hAnsi="Arial" w:cs="Arial"/>
-          <w:szCs w:val="28"/>
-        </w:rPr>
-        <w:t>smatr</w:t>
-      </w:r>
-      <w:proofErr w:type="spellEnd"/>
-      <w:r>
-        <w:rPr>
-          <w:rFonts w:ascii="Arial" w:hAnsi="Arial" w:cs="Arial"/>
-          <w:szCs w:val="28"/>
-        </w:rPr>
-        <w:t>, leaps,</w:t>
-      </w:r>
-      <w:r>
-        <w:rPr>
-          <w:rFonts w:ascii="Arial" w:hAnsi="Arial" w:cs="Arial"/>
-          <w:szCs w:val="28"/>
-        </w:rPr>
-        <w:t xml:space="preserve"> </w:t>
-      </w:r>
-      <w:proofErr w:type="spellStart"/>
-      <w:r>
-        <w:rPr>
-          <w:rFonts w:ascii="Arial" w:hAnsi="Arial" w:cs="Arial"/>
-          <w:szCs w:val="28"/>
-        </w:rPr>
-        <w:t>multcomp</w:t>
-      </w:r>
-      <w:proofErr w:type="spellEnd"/>
-      <w:r>
-        <w:rPr>
-          <w:rFonts w:ascii="Arial" w:hAnsi="Arial" w:cs="Arial"/>
-          <w:szCs w:val="28"/>
-        </w:rPr>
-        <w:t xml:space="preserve">, </w:t>
-      </w:r>
-      <w:proofErr w:type="spellStart"/>
-      <w:r>
-        <w:rPr>
-          <w:rFonts w:ascii="Arial" w:hAnsi="Arial" w:cs="Arial"/>
-          <w:szCs w:val="28"/>
-        </w:rPr>
-        <w:t>lsmeans</w:t>
-      </w:r>
-      <w:proofErr w:type="spellEnd"/>
-      <w:r>
-        <w:rPr>
-          <w:rFonts w:ascii="Arial" w:hAnsi="Arial" w:cs="Arial"/>
-          <w:szCs w:val="28"/>
-        </w:rPr>
-        <w:t>, etc.</w:t>
+        <w:t xml:space="preserve">lme4, emmeans, </w:t>
+      </w:r>
+      <w:r>
+        <w:rPr>
+          <w:rFonts w:ascii="Arial" w:hAnsi="Arial" w:cs="Arial"/>
+          <w:szCs w:val="28"/>
+        </w:rPr>
+        <w:t>smatr, leaps,</w:t>
+      </w:r>
+      <w:r>
+        <w:rPr>
+          <w:rFonts w:ascii="Arial" w:hAnsi="Arial" w:cs="Arial"/>
+          <w:szCs w:val="28"/>
+        </w:rPr>
+        <w:t xml:space="preserve"> multcomp, lsmeans, etc.</w:t>
       </w:r>
       <w:r>
         <w:rPr>
@@ -7813,21 +7477,40 @@
         </w:rPr>
         <w:t xml:space="preserve"> </w:t>
       </w:r>
-      <w:proofErr w:type="spellStart"/>
-      <w:r>
-        <w:rPr>
-          <w:rFonts w:ascii="Arial" w:hAnsi="Arial" w:cs="Arial"/>
-          <w:szCs w:val="28"/>
-        </w:rPr>
-        <w:t>RDendrom</w:t>
-      </w:r>
-      <w:proofErr w:type="spellEnd"/>
-      <w:r>
-        <w:rPr>
-          <w:rFonts w:ascii="Arial" w:hAnsi="Arial" w:cs="Arial"/>
-          <w:szCs w:val="28"/>
-        </w:rPr>
-        <w:t>,</w:t>
+      <w:r>
+        <w:rPr>
+          <w:rFonts w:ascii="Arial" w:hAnsi="Arial" w:cs="Arial"/>
+          <w:szCs w:val="28"/>
+        </w:rPr>
+        <w:t>RDendrom,</w:t>
+      </w:r>
+      <w:r>
+        <w:rPr>
+          <w:rFonts w:ascii="Arial" w:hAnsi="Arial" w:cs="Arial"/>
+          <w:szCs w:val="28"/>
+        </w:rPr>
+        <w:t xml:space="preserve"> LeafArea, vegan, </w:t>
+      </w:r>
+      <w:r>
+        <w:rPr>
+          <w:rFonts w:ascii="Arial" w:hAnsi="Arial" w:cs="Arial"/>
+          <w:szCs w:val="28"/>
+        </w:rPr>
+        <w:t xml:space="preserve">conductR, </w:t>
+      </w:r>
+      <w:r>
+        <w:rPr>
+          <w:rFonts w:ascii="Arial" w:hAnsi="Arial" w:cs="Arial"/>
+          <w:szCs w:val="28"/>
+        </w:rPr>
+        <w:t xml:space="preserve">BIEN, </w:t>
+      </w:r>
+      <w:r>
+        <w:rPr>
+          <w:rFonts w:ascii="Arial" w:hAnsi="Arial" w:cs="Arial"/>
+          <w:szCs w:val="28"/>
+        </w:rPr>
+        <w:t>etc.</w:t>
       </w:r>
       <w:r>
         <w:rPr>
@@ -7836,59 +7519,63 @@
         </w:rPr>
         <w:t xml:space="preserve"> </w:t>
       </w:r>
-      <w:proofErr w:type="spellStart"/>
-      <w:r>
-        <w:rPr>
-          <w:rFonts w:ascii="Arial" w:hAnsi="Arial" w:cs="Arial"/>
-          <w:szCs w:val="28"/>
-        </w:rPr>
-        <w:t>LeafArea</w:t>
-      </w:r>
-      <w:proofErr w:type="spellEnd"/>
-      <w:r>
-        <w:rPr>
-          <w:rFonts w:ascii="Arial" w:hAnsi="Arial" w:cs="Arial"/>
-          <w:szCs w:val="28"/>
-        </w:rPr>
-        <w:t xml:space="preserve">, vegan, </w:t>
-      </w:r>
-      <w:proofErr w:type="spellStart"/>
-      <w:r>
-        <w:rPr>
-          <w:rFonts w:ascii="Arial" w:hAnsi="Arial" w:cs="Arial"/>
-          <w:szCs w:val="28"/>
-        </w:rPr>
-        <w:t>conductR</w:t>
-      </w:r>
-      <w:proofErr w:type="spellEnd"/>
-      <w:r>
-        <w:rPr>
-          <w:rFonts w:ascii="Arial" w:hAnsi="Arial" w:cs="Arial"/>
-          <w:szCs w:val="28"/>
-        </w:rPr>
-        <w:t xml:space="preserve">, </w:t>
-      </w:r>
-      <w:r>
-        <w:rPr>
-          <w:rFonts w:ascii="Arial" w:hAnsi="Arial" w:cs="Arial"/>
-          <w:szCs w:val="28"/>
-        </w:rPr>
-        <w:t xml:space="preserve">BIEN, </w:t>
-      </w:r>
-      <w:r>
-        <w:rPr>
-          <w:rFonts w:ascii="Arial" w:hAnsi="Arial" w:cs="Arial"/>
-          <w:szCs w:val="28"/>
-        </w:rPr>
-        <w:t>etc.</w:t>
-      </w:r>
-      <w:r>
-        <w:rPr>
-          <w:rFonts w:ascii="Arial" w:hAnsi="Arial" w:cs="Arial"/>
+    </w:p>
+    <w:p>
+      <w:pPr>
+        <w:tabs>
+          <w:tab w:val="right" w:pos="9360"/>
+        </w:tabs>
+        <w:rPr>
+          <w:rFonts w:ascii="Arial" w:hAnsi="Arial" w:cs="Arial"/>
+          <w:szCs w:val="28"/>
+        </w:rPr>
+      </w:pPr>
+      <w:r>
+        <w:rPr>
+          <w:rFonts w:ascii="Arial" w:hAnsi="Arial" w:cs="Arial"/>
+          <w:b/>
+          <w:bCs/>
+          <w:szCs w:val="28"/>
+        </w:rPr>
+        <w:t>GitHUB:</w:t>
+      </w:r>
+      <w:r>
+        <w:rPr>
+          <w:rFonts w:ascii="Arial" w:hAnsi="Arial" w:cs="Arial"/>
+          <w:b/>
+          <w:bCs/>
           <w:szCs w:val="28"/>
         </w:rPr>
         <w:t xml:space="preserve"> </w:t>
       </w:r>
+      <w:r>
+        <w:rPr>
+          <w:rFonts w:ascii="Arial" w:hAnsi="Arial" w:cs="Arial"/>
+          <w:szCs w:val="28"/>
+        </w:rPr>
+        <w:t xml:space="preserve">collaborating </w:t>
+      </w:r>
+      <w:r>
+        <w:rPr>
+          <w:rFonts w:ascii="Arial" w:hAnsi="Arial" w:cs="Arial"/>
+          <w:szCs w:val="28"/>
+        </w:rPr>
+        <w:t xml:space="preserve">on R-based projects; </w:t>
+      </w:r>
+      <w:r>
+        <w:rPr>
+          <w:rFonts w:ascii="Arial" w:hAnsi="Arial" w:cs="Arial"/>
+          <w:szCs w:val="28"/>
+        </w:rPr>
+        <w:t>archiving data &amp; R code</w:t>
+      </w:r>
+      <w:r>
+        <w:rPr>
+          <w:rFonts w:ascii="Arial" w:hAnsi="Arial" w:cs="Arial"/>
+          <w:szCs w:val="28"/>
+        </w:rPr>
+        <w:t xml:space="preserve">. </w:t>
+      </w:r>
     </w:p>
     <w:p>
       <w:pPr>
@@ -7900,31 +7587,82 @@
           <w:szCs w:val="28"/>
         </w:rPr>
       </w:pPr>
-      <w:proofErr w:type="spellStart"/>
-      <w:r>
-        <w:rPr>
-          <w:rFonts w:ascii="Arial" w:hAnsi="Arial" w:cs="Arial"/>
-          <w:b/>
-          <w:bCs/>
-          <w:szCs w:val="28"/>
-        </w:rPr>
-        <w:t>GitHUB</w:t>
-      </w:r>
-      <w:proofErr w:type="spellEnd"/>
-      <w:r>
-        <w:rPr>
-          <w:rFonts w:ascii="Arial" w:hAnsi="Arial" w:cs="Arial"/>
-          <w:b/>
-          <w:bCs/>
-          <w:szCs w:val="28"/>
-        </w:rPr>
-        <w:t>:</w:t>
-      </w:r>
-      <w:r>
-        <w:rPr>
-          <w:rFonts w:ascii="Arial" w:hAnsi="Arial" w:cs="Arial"/>
-          <w:b/>
-          <w:bCs/>
+      <w:r>
+        <w:rPr>
+          <w:rFonts w:ascii="Arial" w:hAnsi="Arial" w:cs="Arial"/>
+          <w:b/>
+          <w:bCs/>
+          <w:szCs w:val="28"/>
+        </w:rPr>
+        <w:t>GIS</w:t>
+      </w:r>
+      <w:r>
+        <w:rPr>
+          <w:rFonts w:ascii="Arial" w:hAnsi="Arial" w:cs="Arial"/>
+          <w:b/>
+          <w:bCs/>
+          <w:szCs w:val="28"/>
+        </w:rPr>
+        <w:t xml:space="preserve">: </w:t>
+      </w:r>
+      <w:r>
+        <w:rPr>
+          <w:rFonts w:ascii="Arial" w:hAnsi="Arial" w:cs="Arial"/>
+          <w:szCs w:val="28"/>
+        </w:rPr>
+        <w:t>ArcGI</w:t>
+      </w:r>
+      <w:r>
+        <w:rPr>
+          <w:rFonts w:ascii="Arial" w:hAnsi="Arial" w:cs="Arial"/>
+          <w:szCs w:val="28"/>
+        </w:rPr>
+        <w:t>S</w:t>
+      </w:r>
+      <w:r>
+        <w:rPr>
+          <w:rFonts w:ascii="Arial" w:hAnsi="Arial" w:cs="Arial"/>
+          <w:szCs w:val="28"/>
+        </w:rPr>
+        <w:t xml:space="preserve"> and QGIS. </w:t>
+      </w:r>
+    </w:p>
+    <w:p>
+      <w:pPr>
+        <w:tabs>
+          <w:tab w:val="right" w:pos="9360"/>
+        </w:tabs>
+        <w:rPr>
+          <w:rFonts w:ascii="Arial" w:hAnsi="Arial" w:cs="Arial"/>
+          <w:szCs w:val="28"/>
+        </w:rPr>
+      </w:pPr>
+      <w:r>
+        <w:rPr>
+          <w:rFonts w:ascii="Arial" w:hAnsi="Arial" w:cs="Arial"/>
+          <w:b/>
+          <w:bCs/>
+          <w:szCs w:val="28"/>
+        </w:rPr>
+        <w:t>Image analysis:</w:t>
+      </w:r>
+      <w:r>
+        <w:rPr>
+          <w:rFonts w:ascii="Arial" w:hAnsi="Arial" w:cs="Arial"/>
+          <w:szCs w:val="28"/>
+        </w:rPr>
+        <w:t xml:space="preserve"> ImagePro Plus</w:t>
+      </w:r>
+      <w:r>
+        <w:rPr>
+          <w:rFonts w:ascii="Arial" w:hAnsi="Arial" w:cs="Arial"/>
+          <w:szCs w:val="28"/>
+        </w:rPr>
+        <w:t>, ROXAS,</w:t>
+      </w:r>
+      <w:r>
+        <w:rPr>
+          <w:rFonts w:ascii="Arial" w:hAnsi="Arial" w:cs="Arial"/>
           <w:szCs w:val="28"/>
         </w:rPr>
         <w:t xml:space="preserve"> </w:t>
@@ -7934,28 +7672,21 @@
           <w:rFonts w:ascii="Arial" w:hAnsi="Arial" w:cs="Arial"/>
           <w:szCs w:val="28"/>
         </w:rPr>
-        <w:t xml:space="preserve">collaborating </w:t>
-      </w:r>
-      <w:r>
-        <w:rPr>
-          <w:rFonts w:ascii="Arial" w:hAnsi="Arial" w:cs="Arial"/>
-          <w:szCs w:val="28"/>
-        </w:rPr>
-        <w:t xml:space="preserve">on R-based projects; </w:t>
-      </w:r>
-      <w:r>
-        <w:rPr>
-          <w:rFonts w:ascii="Arial" w:hAnsi="Arial" w:cs="Arial"/>
-          <w:szCs w:val="28"/>
-        </w:rPr>
-        <w:t>archiving data &amp; R code</w:t>
-      </w:r>
-      <w:r>
-        <w:rPr>
-          <w:rFonts w:ascii="Arial" w:hAnsi="Arial" w:cs="Arial"/>
-          <w:szCs w:val="28"/>
-        </w:rPr>
-        <w:t xml:space="preserve">. </w:t>
+        <w:t>ImageJ</w:t>
+      </w:r>
+      <w:r>
+        <w:rPr>
+          <w:rFonts w:ascii="Arial" w:hAnsi="Arial" w:cs="Arial"/>
+          <w:szCs w:val="28"/>
+        </w:rPr>
+        <w:t>/Fiji</w:t>
+      </w:r>
+      <w:r>
+        <w:rPr>
+          <w:rFonts w:ascii="Arial" w:hAnsi="Arial" w:cs="Arial"/>
+          <w:szCs w:val="28"/>
+        </w:rPr>
+        <w:t>.</w:t>
       </w:r>
     </w:p>
     <w:p>
@@ -7975,167 +7706,21 @@
           <w:bCs/>
           <w:szCs w:val="28"/>
         </w:rPr>
-        <w:t>GIS</w:t>
-      </w:r>
-      <w:r>
-        <w:rPr>
-          <w:rFonts w:ascii="Arial" w:hAnsi="Arial" w:cs="Arial"/>
-          <w:b/>
-          <w:bCs/>
-          <w:szCs w:val="28"/>
-        </w:rPr>
-        <w:t xml:space="preserve">: </w:t>
-      </w:r>
-      <w:r>
-        <w:rPr>
-          <w:rFonts w:ascii="Arial" w:hAnsi="Arial" w:cs="Arial"/>
-          <w:szCs w:val="28"/>
-        </w:rPr>
-        <w:t>ArcGI</w:t>
-      </w:r>
-      <w:r>
-        <w:rPr>
-          <w:rFonts w:ascii="Arial" w:hAnsi="Arial" w:cs="Arial"/>
-          <w:szCs w:val="28"/>
-        </w:rPr>
-        <w:t>S</w:t>
-      </w:r>
-      <w:r>
-        <w:rPr>
-          <w:rFonts w:ascii="Arial" w:hAnsi="Arial" w:cs="Arial"/>
-          <w:szCs w:val="28"/>
-        </w:rPr>
-        <w:t xml:space="preserve"> and QGIS. </w:t>
-      </w:r>
-    </w:p>
-    <w:p>
-      <w:pPr>
-        <w:tabs>
-          <w:tab w:val="right" w:pos="9360"/>
-        </w:tabs>
-        <w:rPr>
-          <w:rFonts w:ascii="Arial" w:hAnsi="Arial" w:cs="Arial"/>
-          <w:szCs w:val="28"/>
-        </w:rPr>
-      </w:pPr>
-      <w:r>
-        <w:rPr>
-          <w:rFonts w:ascii="Arial" w:hAnsi="Arial" w:cs="Arial"/>
-          <w:b/>
-          <w:bCs/>
-          <w:szCs w:val="28"/>
-        </w:rPr>
-        <w:t>Image analysis:</w:t>
-      </w:r>
-      <w:r>
-        <w:rPr>
-          <w:rFonts w:ascii="Arial" w:hAnsi="Arial" w:cs="Arial"/>
-          <w:szCs w:val="28"/>
-        </w:rPr>
-        <w:t xml:space="preserve"> </w:t>
-      </w:r>
-      <w:proofErr w:type="spellStart"/>
-      <w:r>
-        <w:rPr>
-          <w:rFonts w:ascii="Arial" w:hAnsi="Arial" w:cs="Arial"/>
-          <w:szCs w:val="28"/>
-        </w:rPr>
-        <w:t>ImagePro</w:t>
-      </w:r>
-      <w:proofErr w:type="spellEnd"/>
-      <w:r>
-        <w:rPr>
-          <w:rFonts w:ascii="Arial" w:hAnsi="Arial" w:cs="Arial"/>
-          <w:szCs w:val="28"/>
-        </w:rPr>
-        <w:t xml:space="preserve"> Plus</w:t>
-      </w:r>
-      <w:r>
-        <w:rPr>
-          <w:rFonts w:ascii="Arial" w:hAnsi="Arial" w:cs="Arial"/>
-          <w:szCs w:val="28"/>
-        </w:rPr>
-        <w:t>, ROXAS,</w:t>
-      </w:r>
-      <w:r>
-        <w:rPr>
-          <w:rFonts w:ascii="Arial" w:hAnsi="Arial" w:cs="Arial"/>
-          <w:szCs w:val="28"/>
-        </w:rPr>
-        <w:t xml:space="preserve"> </w:t>
-      </w:r>
-      <w:r>
-        <w:rPr>
-          <w:rFonts w:ascii="Arial" w:hAnsi="Arial" w:cs="Arial"/>
-          <w:szCs w:val="28"/>
-        </w:rPr>
-        <w:t>ImageJ</w:t>
-      </w:r>
-      <w:r>
-        <w:rPr>
-          <w:rFonts w:ascii="Arial" w:hAnsi="Arial" w:cs="Arial"/>
-          <w:szCs w:val="28"/>
-        </w:rPr>
-        <w:t>/Fiji</w:t>
-      </w:r>
-      <w:r>
-        <w:rPr>
-          <w:rFonts w:ascii="Arial" w:hAnsi="Arial" w:cs="Arial"/>
-          <w:szCs w:val="28"/>
-        </w:rPr>
-        <w:t>.</w:t>
-      </w:r>
-    </w:p>
-    <w:p>
-      <w:pPr>
-        <w:tabs>
-          <w:tab w:val="right" w:pos="9360"/>
-        </w:tabs>
-        <w:rPr>
-          <w:rFonts w:ascii="Arial" w:hAnsi="Arial" w:cs="Arial"/>
-          <w:szCs w:val="28"/>
-        </w:rPr>
-      </w:pPr>
-      <w:r>
-        <w:rPr>
-          <w:rFonts w:ascii="Arial" w:hAnsi="Arial" w:cs="Arial"/>
-          <w:b/>
-          <w:bCs/>
-          <w:szCs w:val="28"/>
-        </w:rPr>
         <w:t xml:space="preserve">Miscellaneous software: </w:t>
       </w:r>
-      <w:proofErr w:type="spellStart"/>
-      <w:r>
-        <w:rPr>
-          <w:rFonts w:ascii="Arial" w:hAnsi="Arial" w:cs="Arial"/>
-          <w:szCs w:val="28"/>
-        </w:rPr>
-        <w:t>lolly</w:t>
-      </w:r>
-      <w:proofErr w:type="spellEnd"/>
-      <w:r>
-        <w:rPr>
-          <w:rFonts w:ascii="Arial" w:hAnsi="Arial" w:cs="Arial"/>
-          <w:szCs w:val="28"/>
-        </w:rPr>
-        <w:t xml:space="preserve">, FV2200, </w:t>
-      </w:r>
-      <w:proofErr w:type="spellStart"/>
-      <w:r>
-        <w:rPr>
-          <w:rFonts w:ascii="Arial" w:hAnsi="Arial" w:cs="Arial"/>
-          <w:szCs w:val="28"/>
-        </w:rPr>
-        <w:t>PicoLog</w:t>
-      </w:r>
-      <w:proofErr w:type="spellEnd"/>
-      <w:r>
-        <w:rPr>
-          <w:rFonts w:ascii="Arial" w:hAnsi="Arial" w:cs="Arial"/>
-          <w:szCs w:val="28"/>
-        </w:rPr>
-        <w:t>, Microsoft Office.</w:t>
+      <w:r>
+        <w:rPr>
+          <w:rFonts w:ascii="Arial" w:hAnsi="Arial" w:cs="Arial"/>
+          <w:szCs w:val="28"/>
+        </w:rPr>
+        <w:t xml:space="preserve">lolly, FV2200, </w:t>
+      </w:r>
+      <w:r>
+        <w:rPr>
+          <w:rFonts w:ascii="Arial" w:hAnsi="Arial" w:cs="Arial"/>
+          <w:szCs w:val="28"/>
+        </w:rPr>
+        <w:t>PicoLog, Microsoft Office.</w:t>
       </w:r>
     </w:p>
     <w:p>
@@ -8523,46 +8108,14 @@
           <w:rFonts w:ascii="Arial" w:hAnsi="Arial" w:cs="Arial"/>
           <w:bCs/>
         </w:rPr>
-        <w:t xml:space="preserve">Experiential Learning: </w:t>
-      </w:r>
-      <w:proofErr w:type="spellStart"/>
-      <w:r>
-        <w:rPr>
-          <w:rFonts w:ascii="Arial" w:hAnsi="Arial" w:cs="Arial"/>
-          <w:bCs/>
-        </w:rPr>
-        <w:t>TAing</w:t>
-      </w:r>
-      <w:proofErr w:type="spellEnd"/>
-      <w:r>
-        <w:rPr>
-          <w:rFonts w:ascii="Arial" w:hAnsi="Arial" w:cs="Arial"/>
-          <w:bCs/>
-        </w:rPr>
-        <w:t xml:space="preserve"> Lab and Field Courses</w:t>
-      </w:r>
-      <w:r>
-        <w:rPr>
-          <w:rFonts w:ascii="Arial" w:hAnsi="Arial" w:cs="Arial"/>
-          <w:bCs/>
-        </w:rPr>
-        <w:t>” (</w:t>
-      </w:r>
-      <w:proofErr w:type="gramStart"/>
-      <w:r>
-        <w:rPr>
-          <w:rFonts w:ascii="Arial" w:hAnsi="Arial" w:cs="Arial"/>
-          <w:bCs/>
-        </w:rPr>
-        <w:t>March,</w:t>
-      </w:r>
-      <w:proofErr w:type="gramEnd"/>
-      <w:r>
-        <w:rPr>
-          <w:rFonts w:ascii="Arial" w:hAnsi="Arial" w:cs="Arial"/>
-          <w:bCs/>
-        </w:rPr>
-        <w:t xml:space="preserve"> 2025). </w:t>
+        <w:t>Experiential Learning: TAing Lab and Field Courses</w:t>
+      </w:r>
+      <w:r>
+        <w:rPr>
+          <w:rFonts w:ascii="Arial" w:hAnsi="Arial" w:cs="Arial"/>
+          <w:bCs/>
+        </w:rPr>
+        <w:t xml:space="preserve">” (March, 2025). </w:t>
       </w:r>
     </w:p>
     <w:p>
@@ -8667,14 +8220,12 @@
           <w:rFonts w:ascii="Arial" w:hAnsi="Arial" w:cs="Arial"/>
         </w:rPr>
       </w:pPr>
-      <w:proofErr w:type="spellStart"/>
       <w:r>
         <w:rPr>
           <w:rFonts w:ascii="Arial" w:hAnsi="Arial" w:cs="Arial"/>
         </w:rPr>
         <w:t>PhysFest</w:t>
       </w:r>
-      <w:proofErr w:type="spellEnd"/>
       <w:r>
         <w:rPr>
           <w:rFonts w:ascii="Arial" w:hAnsi="Arial" w:cs="Arial"/>
@@ -8699,7 +8250,7 @@
         </w:rPr>
         <w:t xml:space="preserve"> (website: </w:t>
       </w:r>
-      <w:hyperlink r:id="rId15" w:history="1">
+      <w:hyperlink r:id="rId14" w:history="1">
         <w:r>
           <w:rPr>
             <w:rStyle w:val="Hyperlink"/>
@@ -8724,21 +8275,7 @@
         <w:rPr>
           <w:rFonts w:ascii="Arial" w:hAnsi="Arial" w:cs="Arial"/>
         </w:rPr>
-        <w:t xml:space="preserve"> </w:t>
-      </w:r>
-      <w:proofErr w:type="gramStart"/>
-      <w:r>
-        <w:rPr>
-          <w:rFonts w:ascii="Arial" w:hAnsi="Arial" w:cs="Arial"/>
-        </w:rPr>
-        <w:t>Received</w:t>
-      </w:r>
-      <w:proofErr w:type="gramEnd"/>
-      <w:r>
-        <w:rPr>
-          <w:rFonts w:ascii="Arial" w:hAnsi="Arial" w:cs="Arial"/>
-        </w:rPr>
-        <w:t xml:space="preserve"> training in the use of LI-6800 and </w:t>
+        <w:t xml:space="preserve"> Received training in the use of LI-6800 and </w:t>
       </w:r>
       <w:r>
         <w:rPr>
@@ -8939,7 +8476,6 @@
         </w:rPr>
         <w:t xml:space="preserve">MSc </w:t>
       </w:r>
-      <w:proofErr w:type="gramStart"/>
       <w:r>
         <w:rPr>
           <w:rFonts w:ascii="Arial" w:hAnsi="Arial" w:cs="Arial"/>
@@ -8962,16 +8498,15 @@
           <w:sz w:val="22"/>
           <w:szCs w:val="22"/>
         </w:rPr>
-        <w:t xml:space="preserve"> </w:t>
-      </w:r>
-      <w:proofErr w:type="gramEnd"/>
+        <w:t xml:space="preserve">        </w:t>
+      </w:r>
       <w:r>
         <w:rPr>
           <w:rFonts w:ascii="Arial" w:hAnsi="Arial" w:cs="Arial"/>
           <w:sz w:val="22"/>
           <w:szCs w:val="22"/>
         </w:rPr>
-        <w:t xml:space="preserve">       </w:t>
+        <w:t xml:space="preserve"> </w:t>
       </w:r>
       <w:r>
         <w:rPr>
@@ -8979,7 +8514,7 @@
           <w:sz w:val="22"/>
           <w:szCs w:val="22"/>
         </w:rPr>
-        <w:t xml:space="preserve"> </w:t>
+        <w:t xml:space="preserve">                    </w:t>
       </w:r>
       <w:r>
         <w:rPr>
@@ -8987,7 +8522,7 @@
           <w:sz w:val="22"/>
           <w:szCs w:val="22"/>
         </w:rPr>
-        <w:t xml:space="preserve">                    </w:t>
+        <w:t>Dr. Sean T. Michaletz</w:t>
       </w:r>
       <w:r>
         <w:rPr>
@@ -8995,7 +8530,7 @@
           <w:sz w:val="22"/>
           <w:szCs w:val="22"/>
         </w:rPr>
-        <w:t>Dr. Sean T. Michaletz</w:t>
+        <w:t xml:space="preserve"> (PhD advisor)</w:t>
       </w:r>
       <w:r>
         <w:rPr>
@@ -9003,35 +8538,35 @@
           <w:sz w:val="22"/>
           <w:szCs w:val="22"/>
         </w:rPr>
-        <w:t xml:space="preserve"> (PhD advisor)</w:t>
-      </w:r>
-      <w:r>
+        <w:t xml:space="preserve">      </w:t>
+      </w:r>
+    </w:p>
+    <w:p>
+      <w:pPr>
+        <w:tabs>
+          <w:tab w:val="right" w:pos="9360"/>
+        </w:tabs>
         <w:rPr>
           <w:rFonts w:ascii="Arial" w:hAnsi="Arial" w:cs="Arial"/>
           <w:sz w:val="22"/>
           <w:szCs w:val="22"/>
         </w:rPr>
-        <w:t xml:space="preserve">      </w:t>
-      </w:r>
-    </w:p>
-    <w:p>
-      <w:pPr>
-        <w:tabs>
-          <w:tab w:val="right" w:pos="9360"/>
-        </w:tabs>
+      </w:pPr>
+      <w:r>
         <w:rPr>
           <w:rFonts w:ascii="Arial" w:hAnsi="Arial" w:cs="Arial"/>
           <w:sz w:val="22"/>
           <w:szCs w:val="22"/>
         </w:rPr>
-      </w:pPr>
+        <w:t xml:space="preserve">Assistant </w:t>
+      </w:r>
       <w:r>
         <w:rPr>
           <w:rFonts w:ascii="Arial" w:hAnsi="Arial" w:cs="Arial"/>
           <w:sz w:val="22"/>
           <w:szCs w:val="22"/>
         </w:rPr>
-        <w:t xml:space="preserve">Assistant </w:t>
+        <w:t>Professo</w:t>
       </w:r>
       <w:r>
         <w:rPr>
@@ -9039,7 +8574,7 @@
           <w:sz w:val="22"/>
           <w:szCs w:val="22"/>
         </w:rPr>
-        <w:t>Professo</w:t>
+        <w:t xml:space="preserve">r                                                       </w:t>
       </w:r>
       <w:r>
         <w:rPr>
@@ -9047,7 +8582,7 @@
           <w:sz w:val="22"/>
           <w:szCs w:val="22"/>
         </w:rPr>
-        <w:t xml:space="preserve">r                                                       </w:t>
+        <w:t xml:space="preserve">Assistant </w:t>
       </w:r>
       <w:r>
         <w:rPr>
@@ -9055,35 +8590,35 @@
           <w:sz w:val="22"/>
           <w:szCs w:val="22"/>
         </w:rPr>
-        <w:t xml:space="preserve">Assistant </w:t>
-      </w:r>
-      <w:r>
+        <w:t xml:space="preserve">Professor </w:t>
+      </w:r>
+    </w:p>
+    <w:p>
+      <w:pPr>
+        <w:tabs>
+          <w:tab w:val="right" w:pos="9360"/>
+        </w:tabs>
         <w:rPr>
           <w:rFonts w:ascii="Arial" w:hAnsi="Arial" w:cs="Arial"/>
           <w:sz w:val="22"/>
           <w:szCs w:val="22"/>
         </w:rPr>
-        <w:t xml:space="preserve">Professor </w:t>
-      </w:r>
-    </w:p>
-    <w:p>
-      <w:pPr>
-        <w:tabs>
-          <w:tab w:val="right" w:pos="9360"/>
-        </w:tabs>
+      </w:pPr>
+      <w:r>
         <w:rPr>
           <w:rFonts w:ascii="Arial" w:hAnsi="Arial" w:cs="Arial"/>
           <w:sz w:val="22"/>
           <w:szCs w:val="22"/>
         </w:rPr>
-      </w:pPr>
+        <w:t>Cleveland State University</w:t>
+      </w:r>
       <w:r>
         <w:rPr>
           <w:rFonts w:ascii="Arial" w:hAnsi="Arial" w:cs="Arial"/>
           <w:sz w:val="22"/>
           <w:szCs w:val="22"/>
         </w:rPr>
-        <w:t>Cleveland State University</w:t>
+        <w:t xml:space="preserve">                                            </w:t>
       </w:r>
       <w:r>
         <w:rPr>
@@ -9091,45 +8626,43 @@
           <w:sz w:val="22"/>
           <w:szCs w:val="22"/>
         </w:rPr>
-        <w:t xml:space="preserve">                                            </w:t>
-      </w:r>
-      <w:proofErr w:type="spellStart"/>
-      <w:r>
+        <w:t>University of British Columbia</w:t>
+      </w:r>
+    </w:p>
+    <w:p>
+      <w:pPr>
+        <w:tabs>
+          <w:tab w:val="right" w:pos="9360"/>
+        </w:tabs>
         <w:rPr>
           <w:rFonts w:ascii="Arial" w:hAnsi="Arial" w:cs="Arial"/>
           <w:sz w:val="22"/>
           <w:szCs w:val="22"/>
         </w:rPr>
-        <w:t>University</w:t>
-      </w:r>
-      <w:proofErr w:type="spellEnd"/>
+      </w:pPr>
       <w:r>
         <w:rPr>
           <w:rFonts w:ascii="Arial" w:hAnsi="Arial" w:cs="Arial"/>
           <w:sz w:val="22"/>
           <w:szCs w:val="22"/>
         </w:rPr>
-        <w:t xml:space="preserve"> of British Columbia</w:t>
-      </w:r>
-    </w:p>
-    <w:p>
-      <w:pPr>
-        <w:tabs>
-          <w:tab w:val="right" w:pos="9360"/>
-        </w:tabs>
+        <w:t>Biological, Geological, and Environmental Sciences</w:t>
+      </w:r>
+      <w:r>
         <w:rPr>
           <w:rFonts w:ascii="Arial" w:hAnsi="Arial" w:cs="Arial"/>
           <w:sz w:val="22"/>
           <w:szCs w:val="22"/>
         </w:rPr>
-      </w:pPr>
+        <w:t xml:space="preserve">    </w:t>
+      </w:r>
       <w:r>
         <w:rPr>
           <w:rFonts w:ascii="Arial" w:hAnsi="Arial" w:cs="Arial"/>
           <w:sz w:val="22"/>
           <w:szCs w:val="22"/>
         </w:rPr>
-        <w:t>Biological, Geological, and Environmental Sciences</w:t>
+        <w:t>Department of Botany</w:t>
       </w:r>
       <w:r>
         <w:rPr>
@@ -9137,7 +8670,7 @@
           <w:sz w:val="22"/>
           <w:szCs w:val="22"/>
         </w:rPr>
-        <w:t xml:space="preserve">    </w:t>
+        <w:t xml:space="preserve">                                                               </w:t>
       </w:r>
       <w:r>
         <w:rPr>
@@ -9145,40 +8678,40 @@
           <w:sz w:val="22"/>
           <w:szCs w:val="22"/>
         </w:rPr>
-        <w:t>Department of Botany</w:t>
-      </w:r>
-      <w:r>
+        <w:t xml:space="preserve"> </w:t>
+      </w:r>
+    </w:p>
+    <w:p>
+      <w:pPr>
         <w:rPr>
           <w:rFonts w:ascii="Arial" w:hAnsi="Arial" w:cs="Arial"/>
           <w:sz w:val="22"/>
           <w:szCs w:val="22"/>
         </w:rPr>
-        <w:t xml:space="preserve">                                                               </w:t>
-      </w:r>
+      </w:pPr>
       <w:r>
         <w:rPr>
           <w:rFonts w:ascii="Arial" w:hAnsi="Arial" w:cs="Arial"/>
           <w:sz w:val="22"/>
           <w:szCs w:val="22"/>
         </w:rPr>
-        <w:t xml:space="preserve"> </w:t>
-      </w:r>
-    </w:p>
-    <w:p>
-      <w:pPr>
+        <w:t>k.mueller89@csuohio.edu</w:t>
+      </w:r>
+      <w:r>
         <w:rPr>
           <w:rFonts w:ascii="Arial" w:hAnsi="Arial" w:cs="Arial"/>
           <w:sz w:val="22"/>
           <w:szCs w:val="22"/>
         </w:rPr>
-      </w:pPr>
+        <w:t xml:space="preserve">                        </w:t>
+      </w:r>
       <w:r>
         <w:rPr>
           <w:rFonts w:ascii="Arial" w:hAnsi="Arial" w:cs="Arial"/>
           <w:sz w:val="22"/>
           <w:szCs w:val="22"/>
         </w:rPr>
-        <w:t>k.mueller89@csuohio.edu</w:t>
+        <w:t xml:space="preserve">                    </w:t>
       </w:r>
       <w:r>
         <w:rPr>
@@ -9186,28 +8719,12 @@
           <w:sz w:val="22"/>
           <w:szCs w:val="22"/>
         </w:rPr>
-        <w:t xml:space="preserve">                        </w:t>
-      </w:r>
-      <w:r>
-        <w:rPr>
-          <w:rFonts w:ascii="Arial" w:hAnsi="Arial" w:cs="Arial"/>
-          <w:sz w:val="22"/>
-          <w:szCs w:val="22"/>
-        </w:rPr>
-        <w:t xml:space="preserve">                    </w:t>
-      </w:r>
-      <w:r>
-        <w:rPr>
-          <w:rFonts w:ascii="Arial" w:hAnsi="Arial" w:cs="Arial"/>
-          <w:sz w:val="22"/>
-          <w:szCs w:val="22"/>
-        </w:rPr>
         <w:t>sean.michaletz@botany.ubc.ca</w:t>
       </w:r>
     </w:p>
     <w:sectPr>
-      <w:headerReference w:type="default" r:id="rId16"/>
-      <w:footerReference w:type="default" r:id="rId17"/>
+      <w:headerReference w:type="default" r:id="rId15"/>
+      <w:footerReference w:type="default" r:id="rId16"/>
       <w:type w:val="continuous"/>
       <w:pgSz w:w="12240" w:h="15840"/>
       <w:pgMar w:top="720" w:right="720" w:bottom="720" w:left="720" w:header="720" w:footer="720" w:gutter="0"/>

--- a/CV_full_msimovic.docx
+++ b/CV_full_msimovic.docx
@@ -1014,13 +1014,23 @@
           <w:szCs w:val="28"/>
         </w:rPr>
       </w:pPr>
-      <w:r>
-        <w:rPr>
-          <w:rFonts w:ascii="Arial" w:hAnsi="Arial" w:cs="Arial"/>
-          <w:bCs/>
-          <w:szCs w:val="28"/>
-        </w:rPr>
-        <w:t>Invited on behalf of the course instructor to present two lectures</w:t>
+      <w:proofErr w:type="gramStart"/>
+      <w:r>
+        <w:rPr>
+          <w:rFonts w:ascii="Arial" w:hAnsi="Arial" w:cs="Arial"/>
+          <w:bCs/>
+          <w:szCs w:val="28"/>
+        </w:rPr>
+        <w:t>Invited</w:t>
+      </w:r>
+      <w:proofErr w:type="gramEnd"/>
+      <w:r>
+        <w:rPr>
+          <w:rFonts w:ascii="Arial" w:hAnsi="Arial" w:cs="Arial"/>
+          <w:bCs/>
+          <w:szCs w:val="28"/>
+        </w:rPr>
+        <w:t xml:space="preserve"> on behalf of the course instructor to present two lectures</w:t>
       </w:r>
       <w:r>
         <w:rPr>
@@ -1233,13 +1243,23 @@
           <w:szCs w:val="28"/>
         </w:rPr>
       </w:pPr>
-      <w:r>
-        <w:rPr>
-          <w:rFonts w:ascii="Arial" w:hAnsi="Arial" w:cs="Arial"/>
-          <w:bCs/>
-          <w:szCs w:val="28"/>
-        </w:rPr>
-        <w:t>Consistently received a</w:t>
+      <w:proofErr w:type="gramStart"/>
+      <w:r>
+        <w:rPr>
+          <w:rFonts w:ascii="Arial" w:hAnsi="Arial" w:cs="Arial"/>
+          <w:bCs/>
+          <w:szCs w:val="28"/>
+        </w:rPr>
+        <w:t>Consistently</w:t>
+      </w:r>
+      <w:proofErr w:type="gramEnd"/>
+      <w:r>
+        <w:rPr>
+          <w:rFonts w:ascii="Arial" w:hAnsi="Arial" w:cs="Arial"/>
+          <w:bCs/>
+          <w:szCs w:val="28"/>
+        </w:rPr>
+        <w:t xml:space="preserve"> received a</w:t>
       </w:r>
       <w:r>
         <w:rPr>
@@ -2240,12 +2260,21 @@
         </w:rPr>
         <w:t xml:space="preserve">calibrating TOMST soil moisture data using soil texture values, and transforming volumetric soil moisture content into soil matric potential using </w:t>
       </w:r>
-      <w:r>
-        <w:rPr>
-          <w:rFonts w:ascii="Arial" w:hAnsi="Arial" w:cs="Arial"/>
-          <w:bCs/>
-        </w:rPr>
-        <w:t xml:space="preserve">pedotransfer models. </w:t>
+      <w:proofErr w:type="spellStart"/>
+      <w:r>
+        <w:rPr>
+          <w:rFonts w:ascii="Arial" w:hAnsi="Arial" w:cs="Arial"/>
+          <w:bCs/>
+        </w:rPr>
+        <w:t>pedotransfer</w:t>
+      </w:r>
+      <w:proofErr w:type="spellEnd"/>
+      <w:r>
+        <w:rPr>
+          <w:rFonts w:ascii="Arial" w:hAnsi="Arial" w:cs="Arial"/>
+          <w:bCs/>
+        </w:rPr>
+        <w:t xml:space="preserve"> models. </w:t>
       </w:r>
       <w:r>
         <w:rPr>
@@ -2588,7 +2617,21 @@
         <w:rPr>
           <w:rFonts w:ascii="Arial" w:hAnsi="Arial" w:cs="Arial"/>
         </w:rPr>
-        <w:t>From tropics to treeline: Extending and assessing metabolic theory for global variation in plant mortality rates</w:t>
+        <w:t xml:space="preserve">From tropics to </w:t>
+      </w:r>
+      <w:proofErr w:type="spellStart"/>
+      <w:r>
+        <w:rPr>
+          <w:rFonts w:ascii="Arial" w:hAnsi="Arial" w:cs="Arial"/>
+        </w:rPr>
+        <w:t>treeline</w:t>
+      </w:r>
+      <w:proofErr w:type="spellEnd"/>
+      <w:r>
+        <w:rPr>
+          <w:rFonts w:ascii="Arial" w:hAnsi="Arial" w:cs="Arial"/>
+        </w:rPr>
+        <w:t>: Extending and assessing metabolic theory for global variation in plant mortality rates</w:t>
       </w:r>
       <w:r>
         <w:rPr>
@@ -2701,13 +2744,23 @@
         </w:rPr>
         <w:t xml:space="preserve"> </w:t>
       </w:r>
+      <w:proofErr w:type="gramStart"/>
       <w:r>
         <w:rPr>
           <w:rFonts w:ascii="Arial" w:hAnsi="Arial" w:cs="Arial"/>
           <w:i/>
           <w:iCs/>
         </w:rPr>
-        <w:t>Ecological Society of America Annual Meeting</w:t>
+        <w:t>Ecological</w:t>
+      </w:r>
+      <w:proofErr w:type="gramEnd"/>
+      <w:r>
+        <w:rPr>
+          <w:rFonts w:ascii="Arial" w:hAnsi="Arial" w:cs="Arial"/>
+          <w:i/>
+          <w:iCs/>
+        </w:rPr>
+        <w:t xml:space="preserve"> Society of America Annual Meeting</w:t>
       </w:r>
       <w:r>
         <w:rPr>
@@ -3372,8 +3425,17 @@
           <w:rFonts w:ascii="Arial" w:hAnsi="Arial" w:cs="Arial"/>
           <w:i/>
         </w:rPr>
-        <w:t>Ecological Society of America</w:t>
-      </w:r>
+        <w:t xml:space="preserve">Ecological Society of </w:t>
+      </w:r>
+      <w:proofErr w:type="gramStart"/>
+      <w:r>
+        <w:rPr>
+          <w:rFonts w:ascii="Arial" w:hAnsi="Arial" w:cs="Arial"/>
+          <w:i/>
+        </w:rPr>
+        <w:t>America</w:t>
+      </w:r>
+      <w:proofErr w:type="gramEnd"/>
       <w:r>
         <w:rPr>
           <w:rFonts w:ascii="Arial" w:hAnsi="Arial" w:cs="Arial"/>
@@ -3533,36 +3595,85 @@
         </w:tabs>
         <w:rPr>
           <w:rFonts w:ascii="Arial" w:hAnsi="Arial" w:cs="Arial"/>
-        </w:rPr>
-      </w:pPr>
-      <w:r>
-        <w:rPr>
-          <w:rFonts w:ascii="Arial" w:hAnsi="Arial" w:cs="Arial"/>
-          <w:b/>
-          <w:bCs/>
+          <w:lang w:val="en-CA"/>
+        </w:rPr>
+      </w:pPr>
+      <w:r>
+        <w:rPr>
+          <w:rFonts w:ascii="Arial" w:hAnsi="Arial" w:cs="Arial"/>
+          <w:b/>
+          <w:bCs/>
+          <w:lang w:val="en-CA"/>
         </w:rPr>
         <w:t>Simovic, M.</w:t>
       </w:r>
       <w:r>
         <w:rPr>
           <w:rFonts w:ascii="Arial" w:hAnsi="Arial" w:cs="Arial"/>
-        </w:rPr>
-        <w:t xml:space="preserve">, Mueller, K. E., McMahon, S. M., &amp; Medeiros, J. S. (2024). Functional traits and size interact to influence growth and carbon sequestration among trees in urban greenspaces. Functional Ecology, 00, 1–17. </w:t>
+          <w:lang w:val="en-CA"/>
+        </w:rPr>
+        <w:t>, &amp; Michaletz, S. T. (2025). Hydraulics and Structural Mechanics Jointly Shape Root</w:t>
+      </w:r>
+      <w:r>
+        <w:rPr>
+          <w:rFonts w:ascii="Cambria Math" w:hAnsi="Cambria Math" w:cs="Cambria Math"/>
+          <w:lang w:val="en-CA"/>
+        </w:rPr>
+        <w:t>‐</w:t>
+      </w:r>
+      <w:r>
+        <w:rPr>
+          <w:rFonts w:ascii="Arial" w:hAnsi="Arial" w:cs="Arial"/>
+          <w:lang w:val="en-CA"/>
+        </w:rPr>
+        <w:t>to</w:t>
+      </w:r>
+      <w:r>
+        <w:rPr>
+          <w:rFonts w:ascii="Cambria Math" w:hAnsi="Cambria Math" w:cs="Cambria Math"/>
+          <w:lang w:val="en-CA"/>
+        </w:rPr>
+        <w:t>‐</w:t>
+      </w:r>
+      <w:r>
+        <w:rPr>
+          <w:rFonts w:ascii="Arial" w:hAnsi="Arial" w:cs="Arial"/>
+          <w:lang w:val="en-CA"/>
+        </w:rPr>
+        <w:t xml:space="preserve">Leaf Scaling of Xylem Conduit Traits. </w:t>
+      </w:r>
+      <w:r>
+        <w:rPr>
+          <w:rFonts w:ascii="Arial" w:hAnsi="Arial" w:cs="Arial"/>
+          <w:i/>
+          <w:iCs/>
+          <w:lang w:val="en-CA"/>
+        </w:rPr>
+        <w:t>Plant, Cell &amp; Environment</w:t>
+      </w:r>
+      <w:r>
+        <w:rPr>
+          <w:rFonts w:ascii="Arial" w:hAnsi="Arial" w:cs="Arial"/>
+          <w:lang w:val="en-CA"/>
+        </w:rPr>
+        <w:t xml:space="preserve">. </w:t>
       </w:r>
       <w:hyperlink r:id="rId11" w:history="1">
         <w:r>
           <w:rPr>
             <w:rStyle w:val="Hyperlink"/>
             <w:rFonts w:ascii="Arial" w:hAnsi="Arial" w:cs="Arial"/>
+            <w:lang w:val="en-CA"/>
           </w:rPr>
-          <w:t>https://doi.org/10.1111/1365-2435.14505</w:t>
+          <w:t>https://doi.org/10.1111/pce.15660</w:t>
         </w:r>
       </w:hyperlink>
       <w:r>
         <w:rPr>
           <w:rFonts w:ascii="Arial" w:hAnsi="Arial" w:cs="Arial"/>
-        </w:rPr>
-        <w:t xml:space="preserve">. </w:t>
+          <w:lang w:val="en-CA"/>
+        </w:rPr>
+        <w:t>.</w:t>
       </w:r>
     </w:p>
     <w:p>
@@ -3648,6 +3759,87 @@
     </w:p>
     <w:p>
       <w:pPr>
+        <w:pStyle w:val="ListParagraph"/>
+        <w:numPr>
+          <w:ilvl w:val="0"/>
+          <w:numId w:val="16"/>
+        </w:numPr>
+        <w:tabs>
+          <w:tab w:val="right" w:pos="9360"/>
+        </w:tabs>
+        <w:rPr>
+          <w:rFonts w:ascii="Arial" w:hAnsi="Arial" w:cs="Arial"/>
+          <w:lang w:val="en-CA"/>
+        </w:rPr>
+      </w:pPr>
+      <w:r>
+        <w:rPr>
+          <w:rFonts w:ascii="Arial" w:hAnsi="Arial" w:cs="Arial"/>
+          <w:b/>
+          <w:bCs/>
+          <w:lang w:val="en-CA"/>
+        </w:rPr>
+        <w:t>Simovic, M.</w:t>
+      </w:r>
+      <w:r>
+        <w:rPr>
+          <w:rFonts w:ascii="Arial" w:hAnsi="Arial" w:cs="Arial"/>
+          <w:lang w:val="en-CA"/>
+        </w:rPr>
+        <w:t xml:space="preserve">, Mueller, K. E., McMahon, S. M., &amp; Medeiros, J. S. (2024). Functional traits and size interact to influence growth and carbon sequestration among trees in urban greenspaces. </w:t>
+      </w:r>
+      <w:r>
+        <w:rPr>
+          <w:rFonts w:ascii="Arial" w:hAnsi="Arial" w:cs="Arial"/>
+          <w:i/>
+          <w:iCs/>
+          <w:lang w:val="en-CA"/>
+        </w:rPr>
+        <w:t>Functional Ecology</w:t>
+      </w:r>
+      <w:r>
+        <w:rPr>
+          <w:rFonts w:ascii="Arial" w:hAnsi="Arial" w:cs="Arial"/>
+          <w:lang w:val="en-CA"/>
+        </w:rPr>
+        <w:t xml:space="preserve">, </w:t>
+      </w:r>
+      <w:r>
+        <w:rPr>
+          <w:rFonts w:ascii="Arial" w:hAnsi="Arial" w:cs="Arial"/>
+          <w:i/>
+          <w:iCs/>
+          <w:lang w:val="en-CA"/>
+        </w:rPr>
+        <w:t>38</w:t>
+      </w:r>
+      <w:r>
+        <w:rPr>
+          <w:rFonts w:ascii="Arial" w:hAnsi="Arial" w:cs="Arial"/>
+          <w:lang w:val="en-CA"/>
+        </w:rPr>
+        <w:t xml:space="preserve">(4), 967–983. </w:t>
+      </w:r>
+      <w:hyperlink r:id="rId13" w:history="1">
+        <w:r>
+          <w:rPr>
+            <w:rStyle w:val="Hyperlink"/>
+            <w:rFonts w:ascii="Arial" w:hAnsi="Arial" w:cs="Arial"/>
+            <w:lang w:val="en-CA"/>
+          </w:rPr>
+          <w:t>https://doi.org/10.1111/1365-2435.14505</w:t>
+        </w:r>
+      </w:hyperlink>
+      <w:r>
+        <w:rPr>
+          <w:rFonts w:ascii="Arial" w:hAnsi="Arial" w:cs="Arial"/>
+          <w:lang w:val="en-CA"/>
+        </w:rPr>
+        <w:t>.</w:t>
+      </w:r>
+    </w:p>
+    <w:p>
+      <w:pPr>
         <w:tabs>
           <w:tab w:val="right" w:pos="9360"/>
         </w:tabs>
@@ -3692,7 +3884,21 @@
         <w:rPr>
           <w:rFonts w:ascii="Arial" w:hAnsi="Arial" w:cs="Arial"/>
         </w:rPr>
-        <w:t xml:space="preserve">Borrego, Isaac; Perez, Timothy; Bentley, Lisa; Bison, Nicole; Byrnes, Lachlan; Galvão Candido, Hugo; Chmurzynski, Adam; Durán, Sandra; Fox, Tim; Gaitan, Megan; Garen, Josef; Orwig, David; Pau, Stephanie; Scott, Joel; </w:t>
+        <w:t xml:space="preserve">Borrego, Isaac; Perez, Timothy; Bentley, Lisa; Bison, Nicole; Byrnes, Lachlan; Galvão Candido, Hugo; </w:t>
+      </w:r>
+      <w:proofErr w:type="spellStart"/>
+      <w:r>
+        <w:rPr>
+          <w:rFonts w:ascii="Arial" w:hAnsi="Arial" w:cs="Arial"/>
+        </w:rPr>
+        <w:t>Chmurzynski</w:t>
+      </w:r>
+      <w:proofErr w:type="spellEnd"/>
+      <w:r>
+        <w:rPr>
+          <w:rFonts w:ascii="Arial" w:hAnsi="Arial" w:cs="Arial"/>
+        </w:rPr>
+        <w:t xml:space="preserve">, Adam; Durán, Sandra; Fox, Tim; Gaitan, Megan; Garen, Josef; Orwig, David; Pau, Stephanie; Scott, Joel; </w:t>
       </w:r>
       <w:r>
         <w:rPr>
@@ -3706,7 +3912,21 @@
         <w:rPr>
           <w:rFonts w:ascii="Arial" w:hAnsi="Arial" w:cs="Arial"/>
         </w:rPr>
-        <w:t>; Swenson, Nathan; Wieczynski, Daniel; Buzzard, Vanessa; Enquist, Brian; Michaletz, Sean</w:t>
+        <w:t xml:space="preserve">; Swenson, Nathan; </w:t>
+      </w:r>
+      <w:proofErr w:type="spellStart"/>
+      <w:r>
+        <w:rPr>
+          <w:rFonts w:ascii="Arial" w:hAnsi="Arial" w:cs="Arial"/>
+        </w:rPr>
+        <w:t>Wieczynski</w:t>
+      </w:r>
+      <w:proofErr w:type="spellEnd"/>
+      <w:r>
+        <w:rPr>
+          <w:rFonts w:ascii="Arial" w:hAnsi="Arial" w:cs="Arial"/>
+        </w:rPr>
+        <w:t>, Daniel; Buzzard, Vanessa; Enquist, Brian; Michaletz, Sean</w:t>
       </w:r>
       <w:r>
         <w:rPr>
@@ -3736,7 +3956,21 @@
         <w:rPr>
           <w:rFonts w:ascii="Arial" w:hAnsi="Arial" w:cs="Arial"/>
         </w:rPr>
-        <w:t xml:space="preserve"> From tropics to treeline: extending and assessing metabolic scaling theory for global variation in plant mortality rates</w:t>
+        <w:t xml:space="preserve"> From tropics to </w:t>
+      </w:r>
+      <w:proofErr w:type="spellStart"/>
+      <w:r>
+        <w:rPr>
+          <w:rFonts w:ascii="Arial" w:hAnsi="Arial" w:cs="Arial"/>
+        </w:rPr>
+        <w:t>treeline</w:t>
+      </w:r>
+      <w:proofErr w:type="spellEnd"/>
+      <w:r>
+        <w:rPr>
+          <w:rFonts w:ascii="Arial" w:hAnsi="Arial" w:cs="Arial"/>
+        </w:rPr>
+        <w:t>: extending and assessing metabolic scaling theory for global variation in plant mortality rates</w:t>
       </w:r>
       <w:r>
         <w:rPr>
@@ -3751,130 +3985,6 @@
           <w:iCs/>
         </w:rPr>
         <w:t>Ecology Letters.</w:t>
-      </w:r>
-    </w:p>
-    <w:p>
-      <w:pPr>
-        <w:pStyle w:val="ListParagraph"/>
-        <w:numPr>
-          <w:ilvl w:val="0"/>
-          <w:numId w:val="19"/>
-        </w:numPr>
-        <w:tabs>
-          <w:tab w:val="right" w:pos="9360"/>
-        </w:tabs>
-        <w:rPr>
-          <w:rFonts w:ascii="Arial" w:hAnsi="Arial" w:cs="Arial"/>
-          <w:lang w:val="en-CA"/>
-        </w:rPr>
-      </w:pPr>
-      <w:r>
-        <w:rPr>
-          <w:rFonts w:ascii="Arial" w:hAnsi="Arial" w:cs="Arial"/>
-          <w:b/>
-          <w:bCs/>
-        </w:rPr>
-        <w:t>Simovic, M.</w:t>
-      </w:r>
-      <w:r>
-        <w:rPr>
-          <w:rFonts w:ascii="Arial" w:hAnsi="Arial" w:cs="Arial"/>
-        </w:rPr>
-        <w:t xml:space="preserve">, Michaletz, S.T. </w:t>
-      </w:r>
-      <w:r>
-        <w:rPr>
-          <w:rFonts w:ascii="Arial" w:hAnsi="Arial" w:cs="Arial"/>
-          <w:lang w:val="en-CA"/>
-        </w:rPr>
-        <w:t xml:space="preserve">Hydraulic and structural </w:t>
-      </w:r>
-      <w:r>
-        <w:rPr>
-          <w:rFonts w:ascii="Arial" w:hAnsi="Arial" w:cs="Arial"/>
-          <w:lang w:val="en-CA"/>
-        </w:rPr>
-        <w:t>mechanics</w:t>
-      </w:r>
-      <w:r>
-        <w:rPr>
-          <w:rFonts w:ascii="Arial" w:hAnsi="Arial" w:cs="Arial"/>
-          <w:lang w:val="en-CA"/>
-        </w:rPr>
-        <w:t xml:space="preserve"> jointly shape root-to-leaf scaling of xylem conduit traits</w:t>
-      </w:r>
-      <w:r>
-        <w:rPr>
-          <w:rFonts w:ascii="Arial" w:hAnsi="Arial" w:cs="Arial"/>
-        </w:rPr>
-        <w:t xml:space="preserve">. Target: </w:t>
-      </w:r>
-      <w:r>
-        <w:rPr>
-          <w:rFonts w:ascii="Arial" w:hAnsi="Arial" w:cs="Arial"/>
-          <w:i/>
-          <w:iCs/>
-        </w:rPr>
-        <w:t xml:space="preserve">Plant, Cell </w:t>
-      </w:r>
-      <w:r>
-        <w:rPr>
-          <w:rFonts w:ascii="Arial" w:hAnsi="Arial" w:cs="Arial"/>
-          <w:i/>
-          <w:iCs/>
-        </w:rPr>
-        <w:t>&amp; Environment</w:t>
-      </w:r>
-      <w:r>
-        <w:rPr>
-          <w:rFonts w:ascii="Arial" w:hAnsi="Arial" w:cs="Arial"/>
-          <w:i/>
-          <w:iCs/>
-        </w:rPr>
-        <w:t>.</w:t>
-      </w:r>
-      <w:r>
-        <w:rPr>
-          <w:rFonts w:ascii="Arial" w:hAnsi="Arial" w:cs="Arial"/>
-          <w:i/>
-          <w:iCs/>
-        </w:rPr>
-        <w:t xml:space="preserve"> </w:t>
-      </w:r>
-      <w:r>
-        <w:rPr>
-          <w:rFonts w:ascii="Arial" w:hAnsi="Arial" w:cs="Arial"/>
-        </w:rPr>
-        <w:t>Preprint available</w:t>
-      </w:r>
-      <w:r>
-        <w:rPr>
-          <w:rFonts w:ascii="Arial" w:hAnsi="Arial" w:cs="Arial"/>
-          <w:b/>
-          <w:bCs/>
-        </w:rPr>
-        <w:t xml:space="preserve"> </w:t>
-      </w:r>
-      <w:r>
-        <w:rPr>
-          <w:rFonts w:ascii="Arial" w:hAnsi="Arial" w:cs="Arial"/>
-        </w:rPr>
-        <w:t xml:space="preserve">from Authorea: </w:t>
-      </w:r>
-      <w:hyperlink r:id="rId13" w:tgtFrame="_blank" w:history="1">
-        <w:r>
-          <w:rPr>
-            <w:rStyle w:val="Hyperlink"/>
-            <w:rFonts w:ascii="Arial" w:hAnsi="Arial" w:cs="Arial"/>
-          </w:rPr>
-          <w:t>10.22541/au.173833017.79033598/v1</w:t>
-        </w:r>
-      </w:hyperlink>
-      <w:r>
-        <w:rPr>
-          <w:rFonts w:ascii="Arial" w:hAnsi="Arial" w:cs="Arial"/>
-        </w:rPr>
-        <w:t xml:space="preserve"> </w:t>
       </w:r>
     </w:p>
     <w:p>
@@ -3967,7 +4077,21 @@
         <w:rPr>
           <w:rFonts w:ascii="Arial" w:hAnsi="Arial" w:cs="Arial"/>
         </w:rPr>
-        <w:t xml:space="preserve">contribute to freeze-thaw embolism formation in tree roots. Target: </w:t>
+        <w:t>contribute to freeze-</w:t>
+      </w:r>
+      <w:proofErr w:type="gramStart"/>
+      <w:r>
+        <w:rPr>
+          <w:rFonts w:ascii="Arial" w:hAnsi="Arial" w:cs="Arial"/>
+        </w:rPr>
+        <w:t>thaw embolism</w:t>
+      </w:r>
+      <w:proofErr w:type="gramEnd"/>
+      <w:r>
+        <w:rPr>
+          <w:rFonts w:ascii="Arial" w:hAnsi="Arial" w:cs="Arial"/>
+        </w:rPr>
+        <w:t xml:space="preserve"> formation in tree roots. Target: </w:t>
       </w:r>
       <w:r>
         <w:rPr>
@@ -4118,13 +4242,23 @@
         </w:rPr>
         <w:t xml:space="preserve">. Target: </w:t>
       </w:r>
+      <w:proofErr w:type="spellStart"/>
       <w:r>
         <w:rPr>
           <w:rFonts w:ascii="Arial" w:hAnsi="Arial" w:cs="Arial"/>
           <w:i/>
           <w:iCs/>
         </w:rPr>
-        <w:t>AoB Plants</w:t>
+        <w:t>AoB</w:t>
+      </w:r>
+      <w:proofErr w:type="spellEnd"/>
+      <w:r>
+        <w:rPr>
+          <w:rFonts w:ascii="Arial" w:hAnsi="Arial" w:cs="Arial"/>
+          <w:i/>
+          <w:iCs/>
+        </w:rPr>
+        <w:t xml:space="preserve"> Plants</w:t>
       </w:r>
       <w:r>
         <w:rPr>
@@ -5599,13 +5733,23 @@
         </w:rPr>
         <w:t xml:space="preserve">, </w:t>
       </w:r>
-      <w:r>
-        <w:rPr>
-          <w:rFonts w:ascii="Arial" w:hAnsi="Arial" w:cs="Arial"/>
-          <w:bCs/>
-          <w:szCs w:val="28"/>
-        </w:rPr>
-        <w:t>Scholander pressure chamber (</w:t>
+      <w:proofErr w:type="spellStart"/>
+      <w:r>
+        <w:rPr>
+          <w:rFonts w:ascii="Arial" w:hAnsi="Arial" w:cs="Arial"/>
+          <w:bCs/>
+          <w:szCs w:val="28"/>
+        </w:rPr>
+        <w:t>Scholander</w:t>
+      </w:r>
+      <w:proofErr w:type="spellEnd"/>
+      <w:r>
+        <w:rPr>
+          <w:rFonts w:ascii="Arial" w:hAnsi="Arial" w:cs="Arial"/>
+          <w:bCs/>
+          <w:szCs w:val="28"/>
+        </w:rPr>
+        <w:t xml:space="preserve"> pressure chamber (</w:t>
       </w:r>
       <w:r>
         <w:rPr>
@@ -5615,13 +5759,23 @@
         </w:rPr>
         <w:t xml:space="preserve">PMS 1505D and </w:t>
       </w:r>
-      <w:r>
-        <w:rPr>
-          <w:rFonts w:ascii="Arial" w:hAnsi="Arial" w:cs="Arial"/>
-          <w:bCs/>
-          <w:szCs w:val="28"/>
-        </w:rPr>
-        <w:t xml:space="preserve">Soilmoisture SAPS II; </w:t>
+      <w:proofErr w:type="spellStart"/>
+      <w:r>
+        <w:rPr>
+          <w:rFonts w:ascii="Arial" w:hAnsi="Arial" w:cs="Arial"/>
+          <w:bCs/>
+          <w:szCs w:val="28"/>
+        </w:rPr>
+        <w:t>Soilmoisture</w:t>
+      </w:r>
+      <w:proofErr w:type="spellEnd"/>
+      <w:r>
+        <w:rPr>
+          <w:rFonts w:ascii="Arial" w:hAnsi="Arial" w:cs="Arial"/>
+          <w:bCs/>
+          <w:szCs w:val="28"/>
+        </w:rPr>
+        <w:t xml:space="preserve"> SAPS II; </w:t>
       </w:r>
       <w:r>
         <w:rPr>
@@ -5803,8 +5957,18 @@
           <w:bCs/>
           <w:szCs w:val="28"/>
         </w:rPr>
-        <w:t xml:space="preserve"> for variety of ecophysiological</w:t>
-      </w:r>
+        <w:t xml:space="preserve"> for variety of </w:t>
+      </w:r>
+      <w:proofErr w:type="spellStart"/>
+      <w:r>
+        <w:rPr>
+          <w:rFonts w:ascii="Arial" w:hAnsi="Arial" w:cs="Arial"/>
+          <w:bCs/>
+          <w:szCs w:val="28"/>
+        </w:rPr>
+        <w:t>ecophysiological</w:t>
+      </w:r>
+      <w:proofErr w:type="spellEnd"/>
       <w:r>
         <w:rPr>
           <w:rFonts w:ascii="Arial" w:hAnsi="Arial" w:cs="Arial"/>
@@ -5937,7 +6101,25 @@
           <w:bCs/>
           <w:szCs w:val="28"/>
         </w:rPr>
-        <w:t xml:space="preserve">Forest MacroSystems </w:t>
+        <w:t xml:space="preserve">Forest </w:t>
+      </w:r>
+      <w:proofErr w:type="spellStart"/>
+      <w:r>
+        <w:rPr>
+          <w:rFonts w:ascii="Arial" w:hAnsi="Arial" w:cs="Arial"/>
+          <w:bCs/>
+          <w:szCs w:val="28"/>
+        </w:rPr>
+        <w:t>MacroSystems</w:t>
+      </w:r>
+      <w:proofErr w:type="spellEnd"/>
+      <w:r>
+        <w:rPr>
+          <w:rFonts w:ascii="Arial" w:hAnsi="Arial" w:cs="Arial"/>
+          <w:bCs/>
+          <w:szCs w:val="28"/>
+        </w:rPr>
+        <w:t xml:space="preserve"> </w:t>
       </w:r>
       <w:r>
         <w:rPr>
@@ -6136,13 +6318,23 @@
         </w:rPr>
         <w:t xml:space="preserve">: </w:t>
       </w:r>
-      <w:r>
-        <w:rPr>
-          <w:rFonts w:ascii="Arial" w:hAnsi="Arial" w:cs="Arial"/>
-          <w:bCs/>
-          <w:szCs w:val="28"/>
-        </w:rPr>
-        <w:t>Haglof increment borer (</w:t>
+      <w:proofErr w:type="spellStart"/>
+      <w:r>
+        <w:rPr>
+          <w:rFonts w:ascii="Arial" w:hAnsi="Arial" w:cs="Arial"/>
+          <w:bCs/>
+          <w:szCs w:val="28"/>
+        </w:rPr>
+        <w:t>Haglof</w:t>
+      </w:r>
+      <w:proofErr w:type="spellEnd"/>
+      <w:r>
+        <w:rPr>
+          <w:rFonts w:ascii="Arial" w:hAnsi="Arial" w:cs="Arial"/>
+          <w:bCs/>
+          <w:szCs w:val="28"/>
+        </w:rPr>
+        <w:t xml:space="preserve"> increment borer (</w:t>
       </w:r>
       <w:r>
         <w:rPr>
@@ -6441,6 +6633,7 @@
         </w:rPr>
         <w:t xml:space="preserve"> </w:t>
       </w:r>
+      <w:proofErr w:type="spellStart"/>
       <w:r>
         <w:rPr>
           <w:rFonts w:ascii="Arial" w:hAnsi="Arial" w:cs="Arial"/>
@@ -6457,6 +6650,7 @@
         </w:rPr>
         <w:t>rimetry</w:t>
       </w:r>
+      <w:proofErr w:type="spellEnd"/>
       <w:r>
         <w:rPr>
           <w:rFonts w:ascii="Arial" w:hAnsi="Arial" w:cs="Arial"/>
@@ -6612,11 +6806,19 @@
         </w:rPr>
         <w:t>(</w:t>
       </w:r>
-      <w:r>
-        <w:rPr>
-          <w:rFonts w:ascii="Arial" w:hAnsi="Arial" w:cs="Arial"/>
-        </w:rPr>
-        <w:t>Conviron E-15)</w:t>
+      <w:proofErr w:type="spellStart"/>
+      <w:r>
+        <w:rPr>
+          <w:rFonts w:ascii="Arial" w:hAnsi="Arial" w:cs="Arial"/>
+        </w:rPr>
+        <w:t>Conviron</w:t>
+      </w:r>
+      <w:proofErr w:type="spellEnd"/>
+      <w:r>
+        <w:rPr>
+          <w:rFonts w:ascii="Arial" w:hAnsi="Arial" w:cs="Arial"/>
+        </w:rPr>
+        <w:t xml:space="preserve"> E-15)</w:t>
       </w:r>
       <w:r>
         <w:rPr>
@@ -7270,13 +7472,23 @@
         </w:rPr>
         <w:t xml:space="preserve">: </w:t>
       </w:r>
-      <w:r>
-        <w:rPr>
-          <w:rFonts w:ascii="Arial" w:hAnsi="Arial" w:cs="Arial"/>
-          <w:szCs w:val="28"/>
-        </w:rPr>
-        <w:t xml:space="preserve">dplyr, </w:t>
-      </w:r>
+      <w:proofErr w:type="spellStart"/>
+      <w:r>
+        <w:rPr>
+          <w:rFonts w:ascii="Arial" w:hAnsi="Arial" w:cs="Arial"/>
+          <w:szCs w:val="28"/>
+        </w:rPr>
+        <w:t>dplyr</w:t>
+      </w:r>
+      <w:proofErr w:type="spellEnd"/>
+      <w:r>
+        <w:rPr>
+          <w:rFonts w:ascii="Arial" w:hAnsi="Arial" w:cs="Arial"/>
+          <w:szCs w:val="28"/>
+        </w:rPr>
+        <w:t xml:space="preserve">, </w:t>
+      </w:r>
+      <w:proofErr w:type="spellStart"/>
       <w:r>
         <w:rPr>
           <w:rFonts w:ascii="Arial" w:hAnsi="Arial" w:cs="Arial"/>
@@ -7284,6 +7496,7 @@
         </w:rPr>
         <w:t>lubridate</w:t>
       </w:r>
+      <w:proofErr w:type="spellEnd"/>
       <w:r>
         <w:rPr>
           <w:rFonts w:ascii="Arial" w:hAnsi="Arial" w:cs="Arial"/>
@@ -7296,7 +7509,23 @@
           <w:rFonts w:ascii="Arial" w:hAnsi="Arial" w:cs="Arial"/>
           <w:szCs w:val="28"/>
         </w:rPr>
-        <w:t xml:space="preserve"> ggplot2, ggridges,</w:t>
+        <w:t xml:space="preserve"> ggplot2, </w:t>
+      </w:r>
+      <w:proofErr w:type="spellStart"/>
+      <w:r>
+        <w:rPr>
+          <w:rFonts w:ascii="Arial" w:hAnsi="Arial" w:cs="Arial"/>
+          <w:szCs w:val="28"/>
+        </w:rPr>
+        <w:t>ggridges</w:t>
+      </w:r>
+      <w:proofErr w:type="spellEnd"/>
+      <w:r>
+        <w:rPr>
+          <w:rFonts w:ascii="Arial" w:hAnsi="Arial" w:cs="Arial"/>
+          <w:szCs w:val="28"/>
+        </w:rPr>
+        <w:t>,</w:t>
       </w:r>
       <w:r>
         <w:rPr>
@@ -7374,21 +7603,78 @@
           <w:rFonts w:ascii="Arial" w:hAnsi="Arial" w:cs="Arial"/>
           <w:szCs w:val="28"/>
         </w:rPr>
-        <w:t xml:space="preserve">lme4, emmeans, </w:t>
-      </w:r>
-      <w:r>
-        <w:rPr>
-          <w:rFonts w:ascii="Arial" w:hAnsi="Arial" w:cs="Arial"/>
-          <w:szCs w:val="28"/>
-        </w:rPr>
-        <w:t>smatr, leaps,</w:t>
-      </w:r>
-      <w:r>
-        <w:rPr>
-          <w:rFonts w:ascii="Arial" w:hAnsi="Arial" w:cs="Arial"/>
-          <w:szCs w:val="28"/>
-        </w:rPr>
-        <w:t xml:space="preserve"> multcomp, lsmeans, etc.</w:t>
+        <w:t xml:space="preserve">lme4, </w:t>
+      </w:r>
+      <w:proofErr w:type="spellStart"/>
+      <w:r>
+        <w:rPr>
+          <w:rFonts w:ascii="Arial" w:hAnsi="Arial" w:cs="Arial"/>
+          <w:szCs w:val="28"/>
+        </w:rPr>
+        <w:t>emmeans</w:t>
+      </w:r>
+      <w:proofErr w:type="spellEnd"/>
+      <w:r>
+        <w:rPr>
+          <w:rFonts w:ascii="Arial" w:hAnsi="Arial" w:cs="Arial"/>
+          <w:szCs w:val="28"/>
+        </w:rPr>
+        <w:t xml:space="preserve">, </w:t>
+      </w:r>
+      <w:proofErr w:type="spellStart"/>
+      <w:r>
+        <w:rPr>
+          <w:rFonts w:ascii="Arial" w:hAnsi="Arial" w:cs="Arial"/>
+          <w:szCs w:val="28"/>
+        </w:rPr>
+        <w:t>smatr</w:t>
+      </w:r>
+      <w:proofErr w:type="spellEnd"/>
+      <w:r>
+        <w:rPr>
+          <w:rFonts w:ascii="Arial" w:hAnsi="Arial" w:cs="Arial"/>
+          <w:szCs w:val="28"/>
+        </w:rPr>
+        <w:t>, leaps,</w:t>
+      </w:r>
+      <w:r>
+        <w:rPr>
+          <w:rFonts w:ascii="Arial" w:hAnsi="Arial" w:cs="Arial"/>
+          <w:szCs w:val="28"/>
+        </w:rPr>
+        <w:t xml:space="preserve"> </w:t>
+      </w:r>
+      <w:proofErr w:type="spellStart"/>
+      <w:r>
+        <w:rPr>
+          <w:rFonts w:ascii="Arial" w:hAnsi="Arial" w:cs="Arial"/>
+          <w:szCs w:val="28"/>
+        </w:rPr>
+        <w:t>multcomp</w:t>
+      </w:r>
+      <w:proofErr w:type="spellEnd"/>
+      <w:r>
+        <w:rPr>
+          <w:rFonts w:ascii="Arial" w:hAnsi="Arial" w:cs="Arial"/>
+          <w:szCs w:val="28"/>
+        </w:rPr>
+        <w:t xml:space="preserve">, </w:t>
+      </w:r>
+      <w:proofErr w:type="spellStart"/>
+      <w:r>
+        <w:rPr>
+          <w:rFonts w:ascii="Arial" w:hAnsi="Arial" w:cs="Arial"/>
+          <w:szCs w:val="28"/>
+        </w:rPr>
+        <w:t>lsmeans</w:t>
+      </w:r>
+      <w:proofErr w:type="spellEnd"/>
+      <w:r>
+        <w:rPr>
+          <w:rFonts w:ascii="Arial" w:hAnsi="Arial" w:cs="Arial"/>
+          <w:szCs w:val="28"/>
+        </w:rPr>
+        <w:t>, etc.</w:t>
       </w:r>
       <w:r>
         <w:rPr>
@@ -7477,26 +7763,60 @@
         </w:rPr>
         <w:t xml:space="preserve"> </w:t>
       </w:r>
-      <w:r>
-        <w:rPr>
-          <w:rFonts w:ascii="Arial" w:hAnsi="Arial" w:cs="Arial"/>
-          <w:szCs w:val="28"/>
-        </w:rPr>
-        <w:t>RDendrom,</w:t>
-      </w:r>
-      <w:r>
-        <w:rPr>
-          <w:rFonts w:ascii="Arial" w:hAnsi="Arial" w:cs="Arial"/>
-          <w:szCs w:val="28"/>
-        </w:rPr>
-        <w:t xml:space="preserve"> LeafArea, vegan, </w:t>
-      </w:r>
-      <w:r>
-        <w:rPr>
-          <w:rFonts w:ascii="Arial" w:hAnsi="Arial" w:cs="Arial"/>
-          <w:szCs w:val="28"/>
-        </w:rPr>
-        <w:t xml:space="preserve">conductR, </w:t>
+      <w:proofErr w:type="spellStart"/>
+      <w:r>
+        <w:rPr>
+          <w:rFonts w:ascii="Arial" w:hAnsi="Arial" w:cs="Arial"/>
+          <w:szCs w:val="28"/>
+        </w:rPr>
+        <w:t>RDendrom</w:t>
+      </w:r>
+      <w:proofErr w:type="spellEnd"/>
+      <w:r>
+        <w:rPr>
+          <w:rFonts w:ascii="Arial" w:hAnsi="Arial" w:cs="Arial"/>
+          <w:szCs w:val="28"/>
+        </w:rPr>
+        <w:t>,</w:t>
+      </w:r>
+      <w:r>
+        <w:rPr>
+          <w:rFonts w:ascii="Arial" w:hAnsi="Arial" w:cs="Arial"/>
+          <w:szCs w:val="28"/>
+        </w:rPr>
+        <w:t xml:space="preserve"> </w:t>
+      </w:r>
+      <w:proofErr w:type="spellStart"/>
+      <w:r>
+        <w:rPr>
+          <w:rFonts w:ascii="Arial" w:hAnsi="Arial" w:cs="Arial"/>
+          <w:szCs w:val="28"/>
+        </w:rPr>
+        <w:t>LeafArea</w:t>
+      </w:r>
+      <w:proofErr w:type="spellEnd"/>
+      <w:r>
+        <w:rPr>
+          <w:rFonts w:ascii="Arial" w:hAnsi="Arial" w:cs="Arial"/>
+          <w:szCs w:val="28"/>
+        </w:rPr>
+        <w:t xml:space="preserve">, vegan, </w:t>
+      </w:r>
+      <w:proofErr w:type="spellStart"/>
+      <w:r>
+        <w:rPr>
+          <w:rFonts w:ascii="Arial" w:hAnsi="Arial" w:cs="Arial"/>
+          <w:szCs w:val="28"/>
+        </w:rPr>
+        <w:t>conductR</w:t>
+      </w:r>
+      <w:proofErr w:type="spellEnd"/>
+      <w:r>
+        <w:rPr>
+          <w:rFonts w:ascii="Arial" w:hAnsi="Arial" w:cs="Arial"/>
+          <w:szCs w:val="28"/>
+        </w:rPr>
+        <w:t xml:space="preserve">, </w:t>
       </w:r>
       <w:r>
         <w:rPr>
@@ -7530,14 +7850,25 @@
           <w:szCs w:val="28"/>
         </w:rPr>
       </w:pPr>
-      <w:r>
-        <w:rPr>
-          <w:rFonts w:ascii="Arial" w:hAnsi="Arial" w:cs="Arial"/>
-          <w:b/>
-          <w:bCs/>
-          <w:szCs w:val="28"/>
-        </w:rPr>
-        <w:t>GitHUB:</w:t>
+      <w:proofErr w:type="spellStart"/>
+      <w:r>
+        <w:rPr>
+          <w:rFonts w:ascii="Arial" w:hAnsi="Arial" w:cs="Arial"/>
+          <w:b/>
+          <w:bCs/>
+          <w:szCs w:val="28"/>
+        </w:rPr>
+        <w:t>GitHUB</w:t>
+      </w:r>
+      <w:proofErr w:type="spellEnd"/>
+      <w:r>
+        <w:rPr>
+          <w:rFonts w:ascii="Arial" w:hAnsi="Arial" w:cs="Arial"/>
+          <w:b/>
+          <w:bCs/>
+          <w:szCs w:val="28"/>
+        </w:rPr>
+        <w:t>:</w:t>
       </w:r>
       <w:r>
         <w:rPr>
@@ -7651,7 +7982,23 @@
           <w:rFonts w:ascii="Arial" w:hAnsi="Arial" w:cs="Arial"/>
           <w:szCs w:val="28"/>
         </w:rPr>
-        <w:t xml:space="preserve"> ImagePro Plus</w:t>
+        <w:t xml:space="preserve"> </w:t>
+      </w:r>
+      <w:proofErr w:type="spellStart"/>
+      <w:r>
+        <w:rPr>
+          <w:rFonts w:ascii="Arial" w:hAnsi="Arial" w:cs="Arial"/>
+          <w:szCs w:val="28"/>
+        </w:rPr>
+        <w:t>ImagePro</w:t>
+      </w:r>
+      <w:proofErr w:type="spellEnd"/>
+      <w:r>
+        <w:rPr>
+          <w:rFonts w:ascii="Arial" w:hAnsi="Arial" w:cs="Arial"/>
+          <w:szCs w:val="28"/>
+        </w:rPr>
+        <w:t xml:space="preserve"> Plus</w:t>
       </w:r>
       <w:r>
         <w:rPr>
@@ -7708,19 +8055,37 @@
         </w:rPr>
         <w:t xml:space="preserve">Miscellaneous software: </w:t>
       </w:r>
-      <w:r>
-        <w:rPr>
-          <w:rFonts w:ascii="Arial" w:hAnsi="Arial" w:cs="Arial"/>
-          <w:szCs w:val="28"/>
-        </w:rPr>
-        <w:t xml:space="preserve">lolly, FV2200, </w:t>
-      </w:r>
-      <w:r>
-        <w:rPr>
-          <w:rFonts w:ascii="Arial" w:hAnsi="Arial" w:cs="Arial"/>
-          <w:szCs w:val="28"/>
-        </w:rPr>
-        <w:t>PicoLog, Microsoft Office.</w:t>
+      <w:proofErr w:type="spellStart"/>
+      <w:r>
+        <w:rPr>
+          <w:rFonts w:ascii="Arial" w:hAnsi="Arial" w:cs="Arial"/>
+          <w:szCs w:val="28"/>
+        </w:rPr>
+        <w:t>lolly</w:t>
+      </w:r>
+      <w:proofErr w:type="spellEnd"/>
+      <w:r>
+        <w:rPr>
+          <w:rFonts w:ascii="Arial" w:hAnsi="Arial" w:cs="Arial"/>
+          <w:szCs w:val="28"/>
+        </w:rPr>
+        <w:t xml:space="preserve">, FV2200, </w:t>
+      </w:r>
+      <w:proofErr w:type="spellStart"/>
+      <w:r>
+        <w:rPr>
+          <w:rFonts w:ascii="Arial" w:hAnsi="Arial" w:cs="Arial"/>
+          <w:szCs w:val="28"/>
+        </w:rPr>
+        <w:t>PicoLog</w:t>
+      </w:r>
+      <w:proofErr w:type="spellEnd"/>
+      <w:r>
+        <w:rPr>
+          <w:rFonts w:ascii="Arial" w:hAnsi="Arial" w:cs="Arial"/>
+          <w:szCs w:val="28"/>
+        </w:rPr>
+        <w:t>, Microsoft Office.</w:t>
       </w:r>
     </w:p>
     <w:p>
@@ -8108,14 +8473,46 @@
           <w:rFonts w:ascii="Arial" w:hAnsi="Arial" w:cs="Arial"/>
           <w:bCs/>
         </w:rPr>
-        <w:t>Experiential Learning: TAing Lab and Field Courses</w:t>
-      </w:r>
-      <w:r>
-        <w:rPr>
-          <w:rFonts w:ascii="Arial" w:hAnsi="Arial" w:cs="Arial"/>
-          <w:bCs/>
-        </w:rPr>
-        <w:t xml:space="preserve">” (March, 2025). </w:t>
+        <w:t xml:space="preserve">Experiential Learning: </w:t>
+      </w:r>
+      <w:proofErr w:type="spellStart"/>
+      <w:r>
+        <w:rPr>
+          <w:rFonts w:ascii="Arial" w:hAnsi="Arial" w:cs="Arial"/>
+          <w:bCs/>
+        </w:rPr>
+        <w:t>TAing</w:t>
+      </w:r>
+      <w:proofErr w:type="spellEnd"/>
+      <w:r>
+        <w:rPr>
+          <w:rFonts w:ascii="Arial" w:hAnsi="Arial" w:cs="Arial"/>
+          <w:bCs/>
+        </w:rPr>
+        <w:t xml:space="preserve"> Lab and Field Courses</w:t>
+      </w:r>
+      <w:r>
+        <w:rPr>
+          <w:rFonts w:ascii="Arial" w:hAnsi="Arial" w:cs="Arial"/>
+          <w:bCs/>
+        </w:rPr>
+        <w:t>” (</w:t>
+      </w:r>
+      <w:proofErr w:type="gramStart"/>
+      <w:r>
+        <w:rPr>
+          <w:rFonts w:ascii="Arial" w:hAnsi="Arial" w:cs="Arial"/>
+          <w:bCs/>
+        </w:rPr>
+        <w:t>March,</w:t>
+      </w:r>
+      <w:proofErr w:type="gramEnd"/>
+      <w:r>
+        <w:rPr>
+          <w:rFonts w:ascii="Arial" w:hAnsi="Arial" w:cs="Arial"/>
+          <w:bCs/>
+        </w:rPr>
+        <w:t xml:space="preserve"> 2025). </w:t>
       </w:r>
     </w:p>
     <w:p>
@@ -8220,12 +8617,14 @@
           <w:rFonts w:ascii="Arial" w:hAnsi="Arial" w:cs="Arial"/>
         </w:rPr>
       </w:pPr>
+      <w:proofErr w:type="spellStart"/>
       <w:r>
         <w:rPr>
           <w:rFonts w:ascii="Arial" w:hAnsi="Arial" w:cs="Arial"/>
         </w:rPr>
         <w:t>PhysFest</w:t>
       </w:r>
+      <w:proofErr w:type="spellEnd"/>
       <w:r>
         <w:rPr>
           <w:rFonts w:ascii="Arial" w:hAnsi="Arial" w:cs="Arial"/>
@@ -8275,7 +8674,21 @@
         <w:rPr>
           <w:rFonts w:ascii="Arial" w:hAnsi="Arial" w:cs="Arial"/>
         </w:rPr>
-        <w:t xml:space="preserve"> Received training in the use of LI-6800 and </w:t>
+        <w:t xml:space="preserve"> </w:t>
+      </w:r>
+      <w:proofErr w:type="gramStart"/>
+      <w:r>
+        <w:rPr>
+          <w:rFonts w:ascii="Arial" w:hAnsi="Arial" w:cs="Arial"/>
+        </w:rPr>
+        <w:t>Received</w:t>
+      </w:r>
+      <w:proofErr w:type="gramEnd"/>
+      <w:r>
+        <w:rPr>
+          <w:rFonts w:ascii="Arial" w:hAnsi="Arial" w:cs="Arial"/>
+        </w:rPr>
+        <w:t xml:space="preserve"> training in the use of LI-6800 and </w:t>
       </w:r>
       <w:r>
         <w:rPr>
@@ -8476,6 +8889,7 @@
         </w:rPr>
         <w:t xml:space="preserve">MSc </w:t>
       </w:r>
+      <w:proofErr w:type="gramStart"/>
       <w:r>
         <w:rPr>
           <w:rFonts w:ascii="Arial" w:hAnsi="Arial" w:cs="Arial"/>
@@ -8498,15 +8912,16 @@
           <w:sz w:val="22"/>
           <w:szCs w:val="22"/>
         </w:rPr>
-        <w:t xml:space="preserve">        </w:t>
-      </w:r>
+        <w:t xml:space="preserve"> </w:t>
+      </w:r>
+      <w:proofErr w:type="gramEnd"/>
       <w:r>
         <w:rPr>
           <w:rFonts w:ascii="Arial" w:hAnsi="Arial" w:cs="Arial"/>
           <w:sz w:val="22"/>
           <w:szCs w:val="22"/>
         </w:rPr>
-        <w:t xml:space="preserve"> </w:t>
+        <w:t xml:space="preserve">       </w:t>
       </w:r>
       <w:r>
         <w:rPr>
@@ -8514,7 +8929,7 @@
           <w:sz w:val="22"/>
           <w:szCs w:val="22"/>
         </w:rPr>
-        <w:t xml:space="preserve">                    </w:t>
+        <w:t xml:space="preserve"> </w:t>
       </w:r>
       <w:r>
         <w:rPr>
@@ -8522,7 +8937,7 @@
           <w:sz w:val="22"/>
           <w:szCs w:val="22"/>
         </w:rPr>
-        <w:t>Dr. Sean T. Michaletz</w:t>
+        <w:t xml:space="preserve">                    </w:t>
       </w:r>
       <w:r>
         <w:rPr>
@@ -8530,7 +8945,7 @@
           <w:sz w:val="22"/>
           <w:szCs w:val="22"/>
         </w:rPr>
-        <w:t xml:space="preserve"> (PhD advisor)</w:t>
+        <w:t>Dr. Sean T. Michaletz</w:t>
       </w:r>
       <w:r>
         <w:rPr>
@@ -8538,35 +8953,35 @@
           <w:sz w:val="22"/>
           <w:szCs w:val="22"/>
         </w:rPr>
-        <w:t xml:space="preserve">      </w:t>
-      </w:r>
-    </w:p>
-    <w:p>
-      <w:pPr>
-        <w:tabs>
-          <w:tab w:val="right" w:pos="9360"/>
-        </w:tabs>
+        <w:t xml:space="preserve"> (PhD advisor)</w:t>
+      </w:r>
+      <w:r>
         <w:rPr>
           <w:rFonts w:ascii="Arial" w:hAnsi="Arial" w:cs="Arial"/>
           <w:sz w:val="22"/>
           <w:szCs w:val="22"/>
         </w:rPr>
-      </w:pPr>
-      <w:r>
+        <w:t xml:space="preserve">      </w:t>
+      </w:r>
+    </w:p>
+    <w:p>
+      <w:pPr>
+        <w:tabs>
+          <w:tab w:val="right" w:pos="9360"/>
+        </w:tabs>
         <w:rPr>
           <w:rFonts w:ascii="Arial" w:hAnsi="Arial" w:cs="Arial"/>
           <w:sz w:val="22"/>
           <w:szCs w:val="22"/>
         </w:rPr>
-        <w:t xml:space="preserve">Assistant </w:t>
-      </w:r>
+      </w:pPr>
       <w:r>
         <w:rPr>
           <w:rFonts w:ascii="Arial" w:hAnsi="Arial" w:cs="Arial"/>
           <w:sz w:val="22"/>
           <w:szCs w:val="22"/>
         </w:rPr>
-        <w:t>Professo</w:t>
+        <w:t xml:space="preserve">Assistant </w:t>
       </w:r>
       <w:r>
         <w:rPr>
@@ -8574,7 +8989,7 @@
           <w:sz w:val="22"/>
           <w:szCs w:val="22"/>
         </w:rPr>
-        <w:t xml:space="preserve">r                                                       </w:t>
+        <w:t>Professo</w:t>
       </w:r>
       <w:r>
         <w:rPr>
@@ -8582,7 +8997,7 @@
           <w:sz w:val="22"/>
           <w:szCs w:val="22"/>
         </w:rPr>
-        <w:t xml:space="preserve">Assistant </w:t>
+        <w:t xml:space="preserve">r                                                       </w:t>
       </w:r>
       <w:r>
         <w:rPr>
@@ -8590,35 +9005,35 @@
           <w:sz w:val="22"/>
           <w:szCs w:val="22"/>
         </w:rPr>
-        <w:t xml:space="preserve">Professor </w:t>
-      </w:r>
-    </w:p>
-    <w:p>
-      <w:pPr>
-        <w:tabs>
-          <w:tab w:val="right" w:pos="9360"/>
-        </w:tabs>
+        <w:t xml:space="preserve">Assistant </w:t>
+      </w:r>
+      <w:r>
         <w:rPr>
           <w:rFonts w:ascii="Arial" w:hAnsi="Arial" w:cs="Arial"/>
           <w:sz w:val="22"/>
           <w:szCs w:val="22"/>
         </w:rPr>
-      </w:pPr>
-      <w:r>
+        <w:t xml:space="preserve">Professor </w:t>
+      </w:r>
+    </w:p>
+    <w:p>
+      <w:pPr>
+        <w:tabs>
+          <w:tab w:val="right" w:pos="9360"/>
+        </w:tabs>
         <w:rPr>
           <w:rFonts w:ascii="Arial" w:hAnsi="Arial" w:cs="Arial"/>
           <w:sz w:val="22"/>
           <w:szCs w:val="22"/>
         </w:rPr>
-        <w:t>Cleveland State University</w:t>
-      </w:r>
+      </w:pPr>
       <w:r>
         <w:rPr>
           <w:rFonts w:ascii="Arial" w:hAnsi="Arial" w:cs="Arial"/>
           <w:sz w:val="22"/>
           <w:szCs w:val="22"/>
         </w:rPr>
-        <w:t xml:space="preserve">                                            </w:t>
+        <w:t>Cleveland State University</w:t>
       </w:r>
       <w:r>
         <w:rPr>
@@ -8626,7 +9041,25 @@
           <w:sz w:val="22"/>
           <w:szCs w:val="22"/>
         </w:rPr>
-        <w:t>University of British Columbia</w:t>
+        <w:t xml:space="preserve">                                            </w:t>
+      </w:r>
+      <w:proofErr w:type="spellStart"/>
+      <w:r>
+        <w:rPr>
+          <w:rFonts w:ascii="Arial" w:hAnsi="Arial" w:cs="Arial"/>
+          <w:sz w:val="22"/>
+          <w:szCs w:val="22"/>
+        </w:rPr>
+        <w:t>University</w:t>
+      </w:r>
+      <w:proofErr w:type="spellEnd"/>
+      <w:r>
+        <w:rPr>
+          <w:rFonts w:ascii="Arial" w:hAnsi="Arial" w:cs="Arial"/>
+          <w:sz w:val="22"/>
+          <w:szCs w:val="22"/>
+        </w:rPr>
+        <w:t xml:space="preserve"> of British Columbia</w:t>
       </w:r>
     </w:p>
     <w:p>
@@ -12639,7 +13072,6 @@
   <w:style w:type="character" w:default="1" w:styleId="DefaultParagraphFont">
     <w:name w:val="Default Paragraph Font"/>
     <w:uiPriority w:val="1"/>
-    <w:semiHidden/>
     <w:unhideWhenUsed/>
   </w:style>
   <w:style w:type="table" w:default="1" w:styleId="TableNormal">

--- a/CV_full_msimovic.docx
+++ b/CV_full_msimovic.docx
@@ -4341,6 +4341,94 @@
           <w:szCs w:val="28"/>
           <w:u w:val="single"/>
         </w:rPr>
+        <w:t>R packages</w:t>
+      </w:r>
+    </w:p>
+    <w:p>
+      <w:pPr>
+        <w:pStyle w:val="ListParagraph"/>
+        <w:numPr>
+          <w:ilvl w:val="0"/>
+          <w:numId w:val="32"/>
+        </w:numPr>
+        <w:tabs>
+          <w:tab w:val="right" w:pos="9360"/>
+        </w:tabs>
+        <w:rPr>
+          <w:rFonts w:ascii="Arial" w:hAnsi="Arial" w:cs="Arial"/>
+        </w:rPr>
+      </w:pPr>
+      <w:proofErr w:type="spellStart"/>
+      <w:r>
+        <w:rPr>
+          <w:rFonts w:ascii="Arial" w:hAnsi="Arial" w:cs="Arial"/>
+        </w:rPr>
+        <w:t>balancR</w:t>
+      </w:r>
+      <w:proofErr w:type="spellEnd"/>
+      <w:r>
+        <w:rPr>
+          <w:rFonts w:ascii="Arial" w:hAnsi="Arial" w:cs="Arial"/>
+        </w:rPr>
+        <w:t xml:space="preserve"> </w:t>
+      </w:r>
+      <w:r>
+        <w:rPr>
+          <w:rFonts w:ascii="Arial" w:hAnsi="Arial" w:cs="Arial"/>
+        </w:rPr>
+        <w:t>–</w:t>
+      </w:r>
+      <w:r>
+        <w:rPr>
+          <w:rFonts w:ascii="Arial" w:hAnsi="Arial" w:cs="Arial"/>
+        </w:rPr>
+        <w:t xml:space="preserve"> </w:t>
+      </w:r>
+      <w:r>
+        <w:rPr>
+          <w:rFonts w:ascii="Arial" w:hAnsi="Arial" w:cs="Arial"/>
+        </w:rPr>
+        <w:t>data balancing and scaling analysis (</w:t>
+      </w:r>
+      <w:hyperlink r:id="rId14" w:history="1">
+        <w:r>
+          <w:rPr>
+            <w:rStyle w:val="Hyperlink"/>
+            <w:rFonts w:ascii="Arial" w:hAnsi="Arial" w:cs="Arial"/>
+          </w:rPr>
+          <w:t>https://michaletzlab.github.io/balancR/</w:t>
+        </w:r>
+      </w:hyperlink>
+      <w:r>
+        <w:rPr>
+          <w:rFonts w:ascii="Arial" w:hAnsi="Arial" w:cs="Arial"/>
+        </w:rPr>
+        <w:t xml:space="preserve">). </w:t>
+      </w:r>
+    </w:p>
+    <w:p>
+      <w:pPr>
+        <w:tabs>
+          <w:tab w:val="right" w:pos="9360"/>
+        </w:tabs>
+        <w:rPr>
+          <w:rFonts w:ascii="Arial" w:hAnsi="Arial" w:cs="Arial"/>
+          <w:b/>
+          <w:bCs/>
+          <w:sz w:val="28"/>
+          <w:szCs w:val="28"/>
+          <w:u w:val="single"/>
+        </w:rPr>
+      </w:pPr>
+      <w:r>
+        <w:rPr>
+          <w:rFonts w:ascii="Arial" w:hAnsi="Arial" w:cs="Arial"/>
+          <w:b/>
+          <w:bCs/>
+          <w:sz w:val="28"/>
+          <w:szCs w:val="28"/>
+          <w:u w:val="single"/>
+        </w:rPr>
         <w:t>P</w:t>
       </w:r>
       <w:r>
@@ -6085,6 +6173,7 @@
           <w:iCs/>
           <w:szCs w:val="28"/>
         </w:rPr>
+        <w:lastRenderedPageBreak/>
         <w:t>Surveying</w:t>
       </w:r>
       <w:r>
@@ -6221,7 +6310,6 @@
           <w:iCs/>
           <w:szCs w:val="28"/>
         </w:rPr>
-        <w:lastRenderedPageBreak/>
         <w:t>Canopy Structure</w:t>
       </w:r>
       <w:r>
@@ -7842,28 +7930,295 @@
     </w:p>
     <w:p>
       <w:pPr>
+        <w:pStyle w:val="ListParagraph"/>
+        <w:numPr>
+          <w:ilvl w:val="0"/>
+          <w:numId w:val="20"/>
+        </w:numPr>
         <w:tabs>
           <w:tab w:val="right" w:pos="9360"/>
         </w:tabs>
         <w:rPr>
           <w:rFonts w:ascii="Arial" w:hAnsi="Arial" w:cs="Arial"/>
-          <w:szCs w:val="28"/>
-        </w:rPr>
-      </w:pPr>
+          <w:i/>
+          <w:iCs/>
+          <w:szCs w:val="28"/>
+        </w:rPr>
+      </w:pPr>
+      <w:r>
+        <w:rPr>
+          <w:rFonts w:ascii="Arial" w:hAnsi="Arial" w:cs="Arial"/>
+          <w:b/>
+          <w:bCs/>
+          <w:i/>
+          <w:iCs/>
+          <w:szCs w:val="28"/>
+        </w:rPr>
+        <w:t>Package and website development</w:t>
+      </w:r>
+      <w:r>
+        <w:rPr>
+          <w:rFonts w:ascii="Arial" w:hAnsi="Arial" w:cs="Arial"/>
+          <w:b/>
+          <w:bCs/>
+          <w:szCs w:val="28"/>
+        </w:rPr>
+        <w:t xml:space="preserve">: </w:t>
+      </w:r>
+      <w:r>
+        <w:rPr>
+          <w:rFonts w:ascii="Arial" w:hAnsi="Arial" w:cs="Arial"/>
+          <w:szCs w:val="28"/>
+        </w:rPr>
+        <w:t>experience</w:t>
+      </w:r>
+      <w:r>
+        <w:rPr>
+          <w:rFonts w:ascii="Arial" w:hAnsi="Arial" w:cs="Arial"/>
+          <w:szCs w:val="28"/>
+        </w:rPr>
+        <w:t>d</w:t>
+      </w:r>
+      <w:r>
+        <w:rPr>
+          <w:rFonts w:ascii="Arial" w:hAnsi="Arial" w:cs="Arial"/>
+          <w:szCs w:val="28"/>
+        </w:rPr>
+        <w:t xml:space="preserve"> </w:t>
+      </w:r>
+      <w:r>
+        <w:rPr>
+          <w:rFonts w:ascii="Arial" w:hAnsi="Arial" w:cs="Arial"/>
+          <w:szCs w:val="28"/>
+        </w:rPr>
+        <w:t>in c</w:t>
+      </w:r>
+      <w:r>
+        <w:rPr>
+          <w:rFonts w:ascii="Arial" w:hAnsi="Arial" w:cs="Arial"/>
+          <w:szCs w:val="28"/>
+        </w:rPr>
+        <w:t>reating</w:t>
+      </w:r>
+      <w:r>
+        <w:rPr>
+          <w:rFonts w:ascii="Arial" w:hAnsi="Arial" w:cs="Arial"/>
+          <w:szCs w:val="28"/>
+        </w:rPr>
+        <w:t>, testing, and publishing</w:t>
+      </w:r>
+      <w:r>
+        <w:rPr>
+          <w:rFonts w:ascii="Arial" w:hAnsi="Arial" w:cs="Arial"/>
+          <w:szCs w:val="28"/>
+        </w:rPr>
+        <w:t xml:space="preserve"> R package</w:t>
+      </w:r>
+      <w:r>
+        <w:rPr>
+          <w:rFonts w:ascii="Arial" w:hAnsi="Arial" w:cs="Arial"/>
+          <w:szCs w:val="28"/>
+        </w:rPr>
+        <w:t>s</w:t>
+      </w:r>
+      <w:r>
+        <w:rPr>
+          <w:rFonts w:ascii="Arial" w:hAnsi="Arial" w:cs="Arial"/>
+          <w:szCs w:val="28"/>
+        </w:rPr>
+        <w:t>, as well as</w:t>
+      </w:r>
+      <w:r>
+        <w:rPr>
+          <w:rFonts w:ascii="Arial" w:hAnsi="Arial" w:cs="Arial"/>
+          <w:szCs w:val="28"/>
+        </w:rPr>
+        <w:t xml:space="preserve"> GitHub website</w:t>
+      </w:r>
+      <w:r>
+        <w:rPr>
+          <w:rFonts w:ascii="Arial" w:hAnsi="Arial" w:cs="Arial"/>
+          <w:szCs w:val="28"/>
+        </w:rPr>
+        <w:t>s</w:t>
+      </w:r>
+      <w:r>
+        <w:rPr>
+          <w:rFonts w:ascii="Arial" w:hAnsi="Arial" w:cs="Arial"/>
+          <w:szCs w:val="28"/>
+        </w:rPr>
+        <w:t xml:space="preserve"> for</w:t>
+      </w:r>
+      <w:r>
+        <w:rPr>
+          <w:rFonts w:ascii="Arial" w:hAnsi="Arial" w:cs="Arial"/>
+          <w:szCs w:val="28"/>
+        </w:rPr>
+        <w:t xml:space="preserve"> said</w:t>
+      </w:r>
+      <w:r>
+        <w:rPr>
+          <w:rFonts w:ascii="Arial" w:hAnsi="Arial" w:cs="Arial"/>
+          <w:szCs w:val="28"/>
+        </w:rPr>
+        <w:t xml:space="preserve"> package</w:t>
+      </w:r>
+      <w:r>
+        <w:rPr>
+          <w:rFonts w:ascii="Arial" w:hAnsi="Arial" w:cs="Arial"/>
+          <w:szCs w:val="28"/>
+        </w:rPr>
+        <w:t>s</w:t>
+      </w:r>
+      <w:r>
+        <w:rPr>
+          <w:rFonts w:ascii="Arial" w:hAnsi="Arial" w:cs="Arial"/>
+          <w:szCs w:val="28"/>
+        </w:rPr>
+        <w:t>,</w:t>
+      </w:r>
+      <w:r>
+        <w:rPr>
+          <w:rFonts w:ascii="Arial" w:hAnsi="Arial" w:cs="Arial"/>
+          <w:szCs w:val="28"/>
+        </w:rPr>
+        <w:t xml:space="preserve"> via</w:t>
+      </w:r>
+      <w:r>
+        <w:rPr>
+          <w:rFonts w:ascii="Arial" w:hAnsi="Arial" w:cs="Arial"/>
+          <w:szCs w:val="28"/>
+        </w:rPr>
+        <w:t xml:space="preserve"> </w:t>
+      </w:r>
       <w:proofErr w:type="spellStart"/>
       <w:r>
         <w:rPr>
           <w:rFonts w:ascii="Arial" w:hAnsi="Arial" w:cs="Arial"/>
-          <w:b/>
-          <w:bCs/>
-          <w:szCs w:val="28"/>
-        </w:rPr>
-        <w:t>GitHUB</w:t>
+          <w:szCs w:val="28"/>
+        </w:rPr>
+        <w:t>devtools</w:t>
       </w:r>
       <w:proofErr w:type="spellEnd"/>
       <w:r>
         <w:rPr>
           <w:rFonts w:ascii="Arial" w:hAnsi="Arial" w:cs="Arial"/>
+          <w:szCs w:val="28"/>
+        </w:rPr>
+        <w:t xml:space="preserve">, </w:t>
+      </w:r>
+      <w:proofErr w:type="spellStart"/>
+      <w:r>
+        <w:rPr>
+          <w:rFonts w:ascii="Arial" w:hAnsi="Arial" w:cs="Arial"/>
+          <w:szCs w:val="28"/>
+        </w:rPr>
+        <w:t>usethis</w:t>
+      </w:r>
+      <w:proofErr w:type="spellEnd"/>
+      <w:r>
+        <w:rPr>
+          <w:rFonts w:ascii="Arial" w:hAnsi="Arial" w:cs="Arial"/>
+          <w:szCs w:val="28"/>
+        </w:rPr>
+        <w:t xml:space="preserve">, </w:t>
+      </w:r>
+      <w:proofErr w:type="spellStart"/>
+      <w:r>
+        <w:rPr>
+          <w:rFonts w:ascii="Arial" w:hAnsi="Arial" w:cs="Arial"/>
+          <w:szCs w:val="28"/>
+        </w:rPr>
+        <w:t>testthat</w:t>
+      </w:r>
+      <w:proofErr w:type="spellEnd"/>
+      <w:r>
+        <w:rPr>
+          <w:rFonts w:ascii="Arial" w:hAnsi="Arial" w:cs="Arial"/>
+          <w:szCs w:val="28"/>
+        </w:rPr>
+        <w:t xml:space="preserve">, roxygen2, </w:t>
+      </w:r>
+      <w:proofErr w:type="spellStart"/>
+      <w:r>
+        <w:rPr>
+          <w:rFonts w:ascii="Arial" w:hAnsi="Arial" w:cs="Arial"/>
+          <w:szCs w:val="28"/>
+        </w:rPr>
+        <w:t>rlang</w:t>
+      </w:r>
+      <w:proofErr w:type="spellEnd"/>
+      <w:r>
+        <w:rPr>
+          <w:rFonts w:ascii="Arial" w:hAnsi="Arial" w:cs="Arial"/>
+          <w:szCs w:val="28"/>
+        </w:rPr>
+        <w:t xml:space="preserve">, </w:t>
+      </w:r>
+      <w:proofErr w:type="spellStart"/>
+      <w:r>
+        <w:rPr>
+          <w:rFonts w:ascii="Arial" w:hAnsi="Arial" w:cs="Arial"/>
+          <w:szCs w:val="28"/>
+        </w:rPr>
+        <w:t>pkgdown</w:t>
+      </w:r>
+      <w:proofErr w:type="spellEnd"/>
+      <w:r>
+        <w:rPr>
+          <w:rFonts w:ascii="Arial" w:hAnsi="Arial" w:cs="Arial"/>
+          <w:szCs w:val="28"/>
+        </w:rPr>
+        <w:t xml:space="preserve">, </w:t>
+      </w:r>
+      <w:proofErr w:type="spellStart"/>
+      <w:r>
+        <w:rPr>
+          <w:rFonts w:ascii="Arial" w:hAnsi="Arial" w:cs="Arial"/>
+          <w:szCs w:val="28"/>
+        </w:rPr>
+        <w:t>knitr</w:t>
+      </w:r>
+      <w:proofErr w:type="spellEnd"/>
+      <w:r>
+        <w:rPr>
+          <w:rFonts w:ascii="Arial" w:hAnsi="Arial" w:cs="Arial"/>
+          <w:szCs w:val="28"/>
+        </w:rPr>
+        <w:t>, etc.</w:t>
+      </w:r>
+    </w:p>
+    <w:p>
+      <w:pPr>
+        <w:tabs>
+          <w:tab w:val="right" w:pos="9360"/>
+        </w:tabs>
+        <w:rPr>
+          <w:rFonts w:ascii="Arial" w:hAnsi="Arial" w:cs="Arial"/>
+          <w:szCs w:val="28"/>
+        </w:rPr>
+      </w:pPr>
+      <w:r>
+        <w:rPr>
+          <w:rFonts w:ascii="Arial" w:hAnsi="Arial" w:cs="Arial"/>
+          <w:b/>
+          <w:bCs/>
+          <w:szCs w:val="28"/>
+        </w:rPr>
+        <w:t>GitH</w:t>
+      </w:r>
+      <w:r>
+        <w:rPr>
+          <w:rFonts w:ascii="Arial" w:hAnsi="Arial" w:cs="Arial"/>
+          <w:b/>
+          <w:bCs/>
+          <w:szCs w:val="28"/>
+        </w:rPr>
+        <w:t>ub</w:t>
+      </w:r>
+      <w:r>
+        <w:rPr>
+          <w:rFonts w:ascii="Arial" w:hAnsi="Arial" w:cs="Arial"/>
           <w:b/>
           <w:bCs/>
           <w:szCs w:val="28"/>
@@ -7884,6 +8239,13 @@
           <w:rFonts w:ascii="Arial" w:hAnsi="Arial" w:cs="Arial"/>
           <w:szCs w:val="28"/>
         </w:rPr>
+        <w:t xml:space="preserve">creating GitHub websites, </w:t>
+      </w:r>
+      <w:r>
+        <w:rPr>
+          <w:rFonts w:ascii="Arial" w:hAnsi="Arial" w:cs="Arial"/>
+          <w:szCs w:val="28"/>
+        </w:rPr>
         <w:t xml:space="preserve">collaborating </w:t>
       </w:r>
       <w:r>
@@ -7891,7 +8253,21 @@
           <w:rFonts w:ascii="Arial" w:hAnsi="Arial" w:cs="Arial"/>
           <w:szCs w:val="28"/>
         </w:rPr>
-        <w:t xml:space="preserve">on R-based projects; </w:t>
+        <w:t>on R-based projects</w:t>
+      </w:r>
+      <w:r>
+        <w:rPr>
+          <w:rFonts w:ascii="Arial" w:hAnsi="Arial" w:cs="Arial"/>
+          <w:szCs w:val="28"/>
+        </w:rPr>
+        <w:t>,</w:t>
+      </w:r>
+      <w:r>
+        <w:rPr>
+          <w:rFonts w:ascii="Arial" w:hAnsi="Arial" w:cs="Arial"/>
+          <w:szCs w:val="28"/>
+        </w:rPr>
+        <w:t xml:space="preserve"> </w:t>
       </w:r>
       <w:r>
         <w:rPr>
@@ -7955,7 +8331,7 @@
           <w:rFonts w:ascii="Arial" w:hAnsi="Arial" w:cs="Arial"/>
           <w:szCs w:val="28"/>
         </w:rPr>
-        <w:t xml:space="preserve"> and QGIS. </w:t>
+        <w:t xml:space="preserve"> and QGIS.</w:t>
       </w:r>
     </w:p>
     <w:p>
@@ -8086,6 +8462,68 @@
           <w:szCs w:val="28"/>
         </w:rPr>
         <w:t>, Microsoft Office.</w:t>
+      </w:r>
+    </w:p>
+    <w:p>
+      <w:pPr>
+        <w:tabs>
+          <w:tab w:val="right" w:pos="9360"/>
+        </w:tabs>
+        <w:rPr>
+          <w:rFonts w:ascii="Arial" w:hAnsi="Arial" w:cs="Arial"/>
+          <w:szCs w:val="28"/>
+        </w:rPr>
+      </w:pPr>
+      <w:r>
+        <w:rPr>
+          <w:rFonts w:ascii="Arial" w:hAnsi="Arial" w:cs="Arial"/>
+          <w:b/>
+          <w:bCs/>
+          <w:szCs w:val="28"/>
+        </w:rPr>
+        <w:t>Other languages</w:t>
+      </w:r>
+      <w:r>
+        <w:rPr>
+          <w:rFonts w:ascii="Arial" w:hAnsi="Arial" w:cs="Arial"/>
+          <w:szCs w:val="28"/>
+        </w:rPr>
+        <w:t xml:space="preserve">: </w:t>
+      </w:r>
+      <w:r>
+        <w:rPr>
+          <w:rFonts w:ascii="Arial" w:hAnsi="Arial" w:cs="Arial"/>
+          <w:szCs w:val="28"/>
+        </w:rPr>
+        <w:t xml:space="preserve">limited experience with </w:t>
+      </w:r>
+      <w:r>
+        <w:rPr>
+          <w:rFonts w:ascii="Arial" w:hAnsi="Arial" w:cs="Arial"/>
+          <w:szCs w:val="28"/>
+        </w:rPr>
+        <w:t>Python</w:t>
+      </w:r>
+      <w:r>
+        <w:rPr>
+          <w:rFonts w:ascii="Arial" w:hAnsi="Arial" w:cs="Arial"/>
+          <w:szCs w:val="28"/>
+        </w:rPr>
+        <w:t xml:space="preserve"> and</w:t>
+      </w:r>
+      <w:r>
+        <w:rPr>
+          <w:rFonts w:ascii="Arial" w:hAnsi="Arial" w:cs="Arial"/>
+          <w:szCs w:val="28"/>
+        </w:rPr>
+        <w:t xml:space="preserve"> </w:t>
+      </w:r>
+      <w:r>
+        <w:rPr>
+          <w:rFonts w:ascii="Arial" w:hAnsi="Arial" w:cs="Arial"/>
+          <w:szCs w:val="28"/>
+        </w:rPr>
+        <w:t xml:space="preserve">MATLAB. </w:t>
       </w:r>
     </w:p>
     <w:p>
@@ -8238,6 +8676,7 @@
           <w:szCs w:val="28"/>
           <w:u w:val="single"/>
         </w:rPr>
+        <w:lastRenderedPageBreak/>
         <w:t>Affiliations</w:t>
       </w:r>
     </w:p>
@@ -8649,7 +9088,7 @@
         </w:rPr>
         <w:t xml:space="preserve"> (website: </w:t>
       </w:r>
-      <w:hyperlink r:id="rId14" w:history="1">
+      <w:hyperlink r:id="rId15" w:history="1">
         <w:r>
           <w:rPr>
             <w:rStyle w:val="Hyperlink"/>
@@ -9156,8 +9595,8 @@
       </w:r>
     </w:p>
     <w:sectPr>
-      <w:headerReference w:type="default" r:id="rId15"/>
-      <w:footerReference w:type="default" r:id="rId16"/>
+      <w:headerReference w:type="default" r:id="rId16"/>
+      <w:footerReference w:type="default" r:id="rId17"/>
       <w:type w:val="continuous"/>
       <w:pgSz w:w="12240" w:h="15840"/>
       <w:pgMar w:top="720" w:right="720" w:bottom="720" w:left="720" w:header="720" w:footer="720" w:gutter="0"/>
@@ -10408,6 +10847,95 @@
     </w:lvl>
   </w:abstractNum>
   <w:abstractNum w:abstractNumId="10" w15:restartNumberingAfterBreak="0">
+    <w:nsid w:val="23622259"/>
+    <w:multiLevelType w:val="hybridMultilevel"/>
+    <w:tmpl w:val="914223C4"/>
+    <w:lvl w:ilvl="0" w:tplc="1009000F">
+      <w:start w:val="1"/>
+      <w:numFmt w:val="decimal"/>
+      <w:lvlText w:val="%1."/>
+      <w:lvlJc w:val="left"/>
+      <w:pPr>
+        <w:ind w:left="720" w:hanging="360"/>
+      </w:pPr>
+      <w:rPr>
+        <w:rFonts w:hint="default"/>
+      </w:rPr>
+    </w:lvl>
+    <w:lvl w:ilvl="1" w:tplc="10090019" w:tentative="1">
+      <w:start w:val="1"/>
+      <w:numFmt w:val="lowerLetter"/>
+      <w:lvlText w:val="%2."/>
+      <w:lvlJc w:val="left"/>
+      <w:pPr>
+        <w:ind w:left="1440" w:hanging="360"/>
+      </w:pPr>
+    </w:lvl>
+    <w:lvl w:ilvl="2" w:tplc="1009001B" w:tentative="1">
+      <w:start w:val="1"/>
+      <w:numFmt w:val="lowerRoman"/>
+      <w:lvlText w:val="%3."/>
+      <w:lvlJc w:val="right"/>
+      <w:pPr>
+        <w:ind w:left="2160" w:hanging="180"/>
+      </w:pPr>
+    </w:lvl>
+    <w:lvl w:ilvl="3" w:tplc="1009000F" w:tentative="1">
+      <w:start w:val="1"/>
+      <w:numFmt w:val="decimal"/>
+      <w:lvlText w:val="%4."/>
+      <w:lvlJc w:val="left"/>
+      <w:pPr>
+        <w:ind w:left="2880" w:hanging="360"/>
+      </w:pPr>
+    </w:lvl>
+    <w:lvl w:ilvl="4" w:tplc="10090019" w:tentative="1">
+      <w:start w:val="1"/>
+      <w:numFmt w:val="lowerLetter"/>
+      <w:lvlText w:val="%5."/>
+      <w:lvlJc w:val="left"/>
+      <w:pPr>
+        <w:ind w:left="3600" w:hanging="360"/>
+      </w:pPr>
+    </w:lvl>
+    <w:lvl w:ilvl="5" w:tplc="1009001B" w:tentative="1">
+      <w:start w:val="1"/>
+      <w:numFmt w:val="lowerRoman"/>
+      <w:lvlText w:val="%6."/>
+      <w:lvlJc w:val="right"/>
+      <w:pPr>
+        <w:ind w:left="4320" w:hanging="180"/>
+      </w:pPr>
+    </w:lvl>
+    <w:lvl w:ilvl="6" w:tplc="1009000F" w:tentative="1">
+      <w:start w:val="1"/>
+      <w:numFmt w:val="decimal"/>
+      <w:lvlText w:val="%7."/>
+      <w:lvlJc w:val="left"/>
+      <w:pPr>
+        <w:ind w:left="5040" w:hanging="360"/>
+      </w:pPr>
+    </w:lvl>
+    <w:lvl w:ilvl="7" w:tplc="10090019" w:tentative="1">
+      <w:start w:val="1"/>
+      <w:numFmt w:val="lowerLetter"/>
+      <w:lvlText w:val="%8."/>
+      <w:lvlJc w:val="left"/>
+      <w:pPr>
+        <w:ind w:left="5760" w:hanging="360"/>
+      </w:pPr>
+    </w:lvl>
+    <w:lvl w:ilvl="8" w:tplc="1009001B" w:tentative="1">
+      <w:start w:val="1"/>
+      <w:numFmt w:val="lowerRoman"/>
+      <w:lvlText w:val="%9."/>
+      <w:lvlJc w:val="right"/>
+      <w:pPr>
+        <w:ind w:left="6480" w:hanging="180"/>
+      </w:pPr>
+    </w:lvl>
+  </w:abstractNum>
+  <w:abstractNum w:abstractNumId="11" w15:restartNumberingAfterBreak="0">
     <w:nsid w:val="244F352F"/>
     <w:multiLevelType w:val="hybridMultilevel"/>
     <w:tmpl w:val="3E78DB70"/>
@@ -10520,7 +11048,7 @@
       </w:rPr>
     </w:lvl>
   </w:abstractNum>
-  <w:abstractNum w:abstractNumId="11" w15:restartNumberingAfterBreak="0">
+  <w:abstractNum w:abstractNumId="12" w15:restartNumberingAfterBreak="0">
     <w:nsid w:val="2835344E"/>
     <w:multiLevelType w:val="hybridMultilevel"/>
     <w:tmpl w:val="34C494BC"/>
@@ -10609,7 +11137,7 @@
       </w:pPr>
     </w:lvl>
   </w:abstractNum>
-  <w:abstractNum w:abstractNumId="12" w15:restartNumberingAfterBreak="0">
+  <w:abstractNum w:abstractNumId="13" w15:restartNumberingAfterBreak="0">
     <w:nsid w:val="2C920EC0"/>
     <w:multiLevelType w:val="hybridMultilevel"/>
     <w:tmpl w:val="270079DC"/>
@@ -10722,7 +11250,7 @@
       </w:rPr>
     </w:lvl>
   </w:abstractNum>
-  <w:abstractNum w:abstractNumId="13" w15:restartNumberingAfterBreak="0">
+  <w:abstractNum w:abstractNumId="14" w15:restartNumberingAfterBreak="0">
     <w:nsid w:val="30515414"/>
     <w:multiLevelType w:val="hybridMultilevel"/>
     <w:tmpl w:val="A2AACDE0"/>
@@ -10835,7 +11363,7 @@
       </w:rPr>
     </w:lvl>
   </w:abstractNum>
-  <w:abstractNum w:abstractNumId="14" w15:restartNumberingAfterBreak="0">
+  <w:abstractNum w:abstractNumId="15" w15:restartNumberingAfterBreak="0">
     <w:nsid w:val="325A69CB"/>
     <w:multiLevelType w:val="hybridMultilevel"/>
     <w:tmpl w:val="4822A82A"/>
@@ -10948,7 +11476,7 @@
       </w:rPr>
     </w:lvl>
   </w:abstractNum>
-  <w:abstractNum w:abstractNumId="15" w15:restartNumberingAfterBreak="0">
+  <w:abstractNum w:abstractNumId="16" w15:restartNumberingAfterBreak="0">
     <w:nsid w:val="33520DEA"/>
     <w:multiLevelType w:val="hybridMultilevel"/>
     <w:tmpl w:val="E3827CBE"/>
@@ -11061,7 +11589,7 @@
       </w:rPr>
     </w:lvl>
   </w:abstractNum>
-  <w:abstractNum w:abstractNumId="16" w15:restartNumberingAfterBreak="0">
+  <w:abstractNum w:abstractNumId="17" w15:restartNumberingAfterBreak="0">
     <w:nsid w:val="346C4A55"/>
     <w:multiLevelType w:val="hybridMultilevel"/>
     <w:tmpl w:val="E0EE84AC"/>
@@ -11174,7 +11702,7 @@
       </w:rPr>
     </w:lvl>
   </w:abstractNum>
-  <w:abstractNum w:abstractNumId="17" w15:restartNumberingAfterBreak="0">
+  <w:abstractNum w:abstractNumId="18" w15:restartNumberingAfterBreak="0">
     <w:nsid w:val="357D2EBA"/>
     <w:multiLevelType w:val="hybridMultilevel"/>
     <w:tmpl w:val="8F50935A"/>
@@ -11260,7 +11788,7 @@
       </w:pPr>
     </w:lvl>
   </w:abstractNum>
-  <w:abstractNum w:abstractNumId="18" w15:restartNumberingAfterBreak="0">
+  <w:abstractNum w:abstractNumId="19" w15:restartNumberingAfterBreak="0">
     <w:nsid w:val="3B4B6D77"/>
     <w:multiLevelType w:val="hybridMultilevel"/>
     <w:tmpl w:val="6C16FC08"/>
@@ -11351,7 +11879,7 @@
       </w:pPr>
     </w:lvl>
   </w:abstractNum>
-  <w:abstractNum w:abstractNumId="19" w15:restartNumberingAfterBreak="0">
+  <w:abstractNum w:abstractNumId="20" w15:restartNumberingAfterBreak="0">
     <w:nsid w:val="3B561868"/>
     <w:multiLevelType w:val="hybridMultilevel"/>
     <w:tmpl w:val="E0829EC0"/>
@@ -11437,7 +11965,7 @@
       </w:pPr>
     </w:lvl>
   </w:abstractNum>
-  <w:abstractNum w:abstractNumId="20" w15:restartNumberingAfterBreak="0">
+  <w:abstractNum w:abstractNumId="21" w15:restartNumberingAfterBreak="0">
     <w:nsid w:val="44EB2B39"/>
     <w:multiLevelType w:val="hybridMultilevel"/>
     <w:tmpl w:val="F1EECD5C"/>
@@ -11550,7 +12078,7 @@
       </w:rPr>
     </w:lvl>
   </w:abstractNum>
-  <w:abstractNum w:abstractNumId="21" w15:restartNumberingAfterBreak="0">
+  <w:abstractNum w:abstractNumId="22" w15:restartNumberingAfterBreak="0">
     <w:nsid w:val="45B02470"/>
     <w:multiLevelType w:val="hybridMultilevel"/>
     <w:tmpl w:val="5F1050E6"/>
@@ -11663,7 +12191,7 @@
       </w:rPr>
     </w:lvl>
   </w:abstractNum>
-  <w:abstractNum w:abstractNumId="22" w15:restartNumberingAfterBreak="0">
+  <w:abstractNum w:abstractNumId="23" w15:restartNumberingAfterBreak="0">
     <w:nsid w:val="4AB013D1"/>
     <w:multiLevelType w:val="hybridMultilevel"/>
     <w:tmpl w:val="AD88B74E"/>
@@ -11776,7 +12304,7 @@
       </w:rPr>
     </w:lvl>
   </w:abstractNum>
-  <w:abstractNum w:abstractNumId="23" w15:restartNumberingAfterBreak="0">
+  <w:abstractNum w:abstractNumId="24" w15:restartNumberingAfterBreak="0">
     <w:nsid w:val="50476862"/>
     <w:multiLevelType w:val="hybridMultilevel"/>
     <w:tmpl w:val="9AF65E5C"/>
@@ -11889,7 +12417,7 @@
       </w:rPr>
     </w:lvl>
   </w:abstractNum>
-  <w:abstractNum w:abstractNumId="24" w15:restartNumberingAfterBreak="0">
+  <w:abstractNum w:abstractNumId="25" w15:restartNumberingAfterBreak="0">
     <w:nsid w:val="51796280"/>
     <w:multiLevelType w:val="hybridMultilevel"/>
     <w:tmpl w:val="2B5E2B2A"/>
@@ -11978,7 +12506,7 @@
       </w:pPr>
     </w:lvl>
   </w:abstractNum>
-  <w:abstractNum w:abstractNumId="25" w15:restartNumberingAfterBreak="0">
+  <w:abstractNum w:abstractNumId="26" w15:restartNumberingAfterBreak="0">
     <w:nsid w:val="52D45DC0"/>
     <w:multiLevelType w:val="hybridMultilevel"/>
     <w:tmpl w:val="CE6C84AA"/>
@@ -12091,7 +12619,7 @@
       </w:rPr>
     </w:lvl>
   </w:abstractNum>
-  <w:abstractNum w:abstractNumId="26" w15:restartNumberingAfterBreak="0">
+  <w:abstractNum w:abstractNumId="27" w15:restartNumberingAfterBreak="0">
     <w:nsid w:val="5A997A38"/>
     <w:multiLevelType w:val="hybridMultilevel"/>
     <w:tmpl w:val="B560A074"/>
@@ -12180,7 +12708,7 @@
       </w:pPr>
     </w:lvl>
   </w:abstractNum>
-  <w:abstractNum w:abstractNumId="27" w15:restartNumberingAfterBreak="0">
+  <w:abstractNum w:abstractNumId="28" w15:restartNumberingAfterBreak="0">
     <w:nsid w:val="5F835C5C"/>
     <w:multiLevelType w:val="hybridMultilevel"/>
     <w:tmpl w:val="866EC332"/>
@@ -12266,7 +12794,7 @@
       </w:pPr>
     </w:lvl>
   </w:abstractNum>
-  <w:abstractNum w:abstractNumId="28" w15:restartNumberingAfterBreak="0">
+  <w:abstractNum w:abstractNumId="29" w15:restartNumberingAfterBreak="0">
     <w:nsid w:val="60655893"/>
     <w:multiLevelType w:val="hybridMultilevel"/>
     <w:tmpl w:val="79BA4BD2"/>
@@ -12352,7 +12880,7 @@
       </w:pPr>
     </w:lvl>
   </w:abstractNum>
-  <w:abstractNum w:abstractNumId="29" w15:restartNumberingAfterBreak="0">
+  <w:abstractNum w:abstractNumId="30" w15:restartNumberingAfterBreak="0">
     <w:nsid w:val="64B9526E"/>
     <w:multiLevelType w:val="hybridMultilevel"/>
     <w:tmpl w:val="400200D6"/>
@@ -12465,7 +12993,7 @@
       </w:rPr>
     </w:lvl>
   </w:abstractNum>
-  <w:abstractNum w:abstractNumId="30" w15:restartNumberingAfterBreak="0">
+  <w:abstractNum w:abstractNumId="31" w15:restartNumberingAfterBreak="0">
     <w:nsid w:val="77107D55"/>
     <w:multiLevelType w:val="hybridMultilevel"/>
     <w:tmpl w:val="E806D7F8"/>
@@ -12582,7 +13110,7 @@
     <w:abstractNumId w:val="1"/>
   </w:num>
   <w:num w:numId="2" w16cid:durableId="1717243129">
-    <w:abstractNumId w:val="15"/>
+    <w:abstractNumId w:val="16"/>
   </w:num>
   <w:num w:numId="3" w16cid:durableId="970090968">
     <w:abstractNumId w:val="2"/>
@@ -12594,16 +13122,16 @@
     <w:abstractNumId w:val="4"/>
   </w:num>
   <w:num w:numId="6" w16cid:durableId="405961425">
-    <w:abstractNumId w:val="14"/>
+    <w:abstractNumId w:val="15"/>
   </w:num>
   <w:num w:numId="7" w16cid:durableId="250242507">
-    <w:abstractNumId w:val="22"/>
+    <w:abstractNumId w:val="23"/>
   </w:num>
   <w:num w:numId="8" w16cid:durableId="1342314743">
     <w:abstractNumId w:val="3"/>
   </w:num>
   <w:num w:numId="9" w16cid:durableId="77866806">
-    <w:abstractNumId w:val="29"/>
+    <w:abstractNumId w:val="30"/>
   </w:num>
   <w:num w:numId="10" w16cid:durableId="423957534">
     <w:abstractNumId w:val="9"/>
@@ -12612,64 +13140,67 @@
     <w:abstractNumId w:val="7"/>
   </w:num>
   <w:num w:numId="12" w16cid:durableId="364910934">
-    <w:abstractNumId w:val="17"/>
+    <w:abstractNumId w:val="18"/>
   </w:num>
   <w:num w:numId="13" w16cid:durableId="1455979207">
-    <w:abstractNumId w:val="11"/>
+    <w:abstractNumId w:val="12"/>
   </w:num>
   <w:num w:numId="14" w16cid:durableId="1393894147">
-    <w:abstractNumId w:val="18"/>
+    <w:abstractNumId w:val="19"/>
   </w:num>
   <w:num w:numId="15" w16cid:durableId="2121336721">
+    <w:abstractNumId w:val="21"/>
+  </w:num>
+  <w:num w:numId="16" w16cid:durableId="275991921">
+    <w:abstractNumId w:val="27"/>
+  </w:num>
+  <w:num w:numId="17" w16cid:durableId="1990668105">
     <w:abstractNumId w:val="20"/>
   </w:num>
-  <w:num w:numId="16" w16cid:durableId="275991921">
-    <w:abstractNumId w:val="26"/>
-  </w:num>
-  <w:num w:numId="17" w16cid:durableId="1990668105">
-    <w:abstractNumId w:val="19"/>
-  </w:num>
   <w:num w:numId="18" w16cid:durableId="806242103">
-    <w:abstractNumId w:val="27"/>
+    <w:abstractNumId w:val="28"/>
   </w:num>
   <w:num w:numId="19" w16cid:durableId="1374959236">
-    <w:abstractNumId w:val="24"/>
+    <w:abstractNumId w:val="25"/>
   </w:num>
   <w:num w:numId="20" w16cid:durableId="58872575">
-    <w:abstractNumId w:val="21"/>
+    <w:abstractNumId w:val="22"/>
   </w:num>
   <w:num w:numId="21" w16cid:durableId="787697897">
-    <w:abstractNumId w:val="16"/>
+    <w:abstractNumId w:val="17"/>
   </w:num>
   <w:num w:numId="22" w16cid:durableId="2109349800">
     <w:abstractNumId w:val="8"/>
   </w:num>
   <w:num w:numId="23" w16cid:durableId="1776289612">
-    <w:abstractNumId w:val="12"/>
+    <w:abstractNumId w:val="13"/>
   </w:num>
   <w:num w:numId="24" w16cid:durableId="275254864">
-    <w:abstractNumId w:val="23"/>
+    <w:abstractNumId w:val="24"/>
   </w:num>
   <w:num w:numId="25" w16cid:durableId="1771704216">
-    <w:abstractNumId w:val="30"/>
+    <w:abstractNumId w:val="31"/>
   </w:num>
   <w:num w:numId="26" w16cid:durableId="1635940227">
-    <w:abstractNumId w:val="13"/>
+    <w:abstractNumId w:val="14"/>
   </w:num>
   <w:num w:numId="27" w16cid:durableId="150371183">
-    <w:abstractNumId w:val="10"/>
+    <w:abstractNumId w:val="11"/>
   </w:num>
   <w:num w:numId="28" w16cid:durableId="979843127">
-    <w:abstractNumId w:val="25"/>
+    <w:abstractNumId w:val="26"/>
   </w:num>
   <w:num w:numId="29" w16cid:durableId="1187596212">
     <w:abstractNumId w:val="0"/>
   </w:num>
   <w:num w:numId="30" w16cid:durableId="1759400063">
-    <w:abstractNumId w:val="28"/>
+    <w:abstractNumId w:val="29"/>
   </w:num>
   <w:num w:numId="31" w16cid:durableId="1933706867">
     <w:abstractNumId w:val="5"/>
+  </w:num>
+  <w:num w:numId="32" w16cid:durableId="762844045">
+    <w:abstractNumId w:val="10"/>
   </w:num>
 </w:numbering>
 </file>
@@ -13072,6 +13603,7 @@
   <w:style w:type="character" w:default="1" w:styleId="DefaultParagraphFont">
     <w:name w:val="Default Paragraph Font"/>
     <w:uiPriority w:val="1"/>
+    <w:semiHidden/>
     <w:unhideWhenUsed/>
   </w:style>
   <w:style w:type="table" w:default="1" w:styleId="TableNormal">

--- a/CV_full_msimovic.docx
+++ b/CV_full_msimovic.docx
@@ -1014,23 +1014,13 @@
           <w:szCs w:val="28"/>
         </w:rPr>
       </w:pPr>
-      <w:proofErr w:type="gramStart"/>
-      <w:r>
-        <w:rPr>
-          <w:rFonts w:ascii="Arial" w:hAnsi="Arial" w:cs="Arial"/>
-          <w:bCs/>
-          <w:szCs w:val="28"/>
-        </w:rPr>
-        <w:t>Invited</w:t>
-      </w:r>
-      <w:proofErr w:type="gramEnd"/>
-      <w:r>
-        <w:rPr>
-          <w:rFonts w:ascii="Arial" w:hAnsi="Arial" w:cs="Arial"/>
-          <w:bCs/>
-          <w:szCs w:val="28"/>
-        </w:rPr>
-        <w:t xml:space="preserve"> on behalf of the course instructor to present two lectures</w:t>
+      <w:r>
+        <w:rPr>
+          <w:rFonts w:ascii="Arial" w:hAnsi="Arial" w:cs="Arial"/>
+          <w:bCs/>
+          <w:szCs w:val="28"/>
+        </w:rPr>
+        <w:t>Invited on behalf of the course instructor to present two lectures</w:t>
       </w:r>
       <w:r>
         <w:rPr>
@@ -1243,23 +1233,13 @@
           <w:szCs w:val="28"/>
         </w:rPr>
       </w:pPr>
-      <w:proofErr w:type="gramStart"/>
-      <w:r>
-        <w:rPr>
-          <w:rFonts w:ascii="Arial" w:hAnsi="Arial" w:cs="Arial"/>
-          <w:bCs/>
-          <w:szCs w:val="28"/>
-        </w:rPr>
-        <w:t>Consistently</w:t>
-      </w:r>
-      <w:proofErr w:type="gramEnd"/>
-      <w:r>
-        <w:rPr>
-          <w:rFonts w:ascii="Arial" w:hAnsi="Arial" w:cs="Arial"/>
-          <w:bCs/>
-          <w:szCs w:val="28"/>
-        </w:rPr>
-        <w:t xml:space="preserve"> received a</w:t>
+      <w:r>
+        <w:rPr>
+          <w:rFonts w:ascii="Arial" w:hAnsi="Arial" w:cs="Arial"/>
+          <w:bCs/>
+          <w:szCs w:val="28"/>
+        </w:rPr>
+        <w:t>Consistently received a</w:t>
       </w:r>
       <w:r>
         <w:rPr>
@@ -2260,21 +2240,12 @@
         </w:rPr>
         <w:t xml:space="preserve">calibrating TOMST soil moisture data using soil texture values, and transforming volumetric soil moisture content into soil matric potential using </w:t>
       </w:r>
-      <w:proofErr w:type="spellStart"/>
-      <w:r>
-        <w:rPr>
-          <w:rFonts w:ascii="Arial" w:hAnsi="Arial" w:cs="Arial"/>
-          <w:bCs/>
-        </w:rPr>
-        <w:t>pedotransfer</w:t>
-      </w:r>
-      <w:proofErr w:type="spellEnd"/>
-      <w:r>
-        <w:rPr>
-          <w:rFonts w:ascii="Arial" w:hAnsi="Arial" w:cs="Arial"/>
-          <w:bCs/>
-        </w:rPr>
-        <w:t xml:space="preserve"> models. </w:t>
+      <w:r>
+        <w:rPr>
+          <w:rFonts w:ascii="Arial" w:hAnsi="Arial" w:cs="Arial"/>
+          <w:bCs/>
+        </w:rPr>
+        <w:t xml:space="preserve">pedotransfer models. </w:t>
       </w:r>
       <w:r>
         <w:rPr>
@@ -2506,76 +2477,137 @@
         </w:tabs>
         <w:rPr>
           <w:rFonts w:ascii="Arial" w:hAnsi="Arial" w:cs="Arial"/>
-          <w:lang w:val="en-CA"/>
-        </w:rPr>
-      </w:pPr>
-      <w:r>
-        <w:rPr>
-          <w:rFonts w:ascii="Arial" w:hAnsi="Arial" w:cs="Arial"/>
-          <w:b/>
-          <w:bCs/>
-          <w:lang w:val="en-CA"/>
-        </w:rPr>
-        <w:t xml:space="preserve">Simovic, M. </w:t>
-      </w:r>
-      <w:r>
-        <w:rPr>
-          <w:rFonts w:ascii="Arial" w:hAnsi="Arial" w:cs="Arial"/>
-          <w:lang w:val="en-CA"/>
-        </w:rPr>
-        <w:t>Yellow-cedar decline: a complex mass-mortality event triggered by climate change.</w:t>
-      </w:r>
-      <w:r>
-        <w:rPr>
-          <w:rFonts w:ascii="Arial" w:hAnsi="Arial" w:cs="Arial"/>
-          <w:lang w:val="en-CA"/>
-        </w:rPr>
-        <w:t xml:space="preserve"> </w:t>
-      </w:r>
-      <w:r>
-        <w:rPr>
-          <w:rFonts w:ascii="Arial" w:hAnsi="Arial" w:cs="Arial"/>
           <w:i/>
           <w:iCs/>
           <w:lang w:val="en-CA"/>
         </w:rPr>
-        <w:t>Climate Conversations at UBC Botanical Garden</w:t>
-      </w:r>
-      <w:r>
-        <w:rPr>
-          <w:rFonts w:ascii="Arial" w:hAnsi="Arial" w:cs="Arial"/>
+      </w:pPr>
+      <w:r>
+        <w:rPr>
+          <w:rFonts w:ascii="Arial" w:hAnsi="Arial" w:cs="Arial"/>
+          <w:b/>
+          <w:bCs/>
           <w:lang w:val="en-CA"/>
         </w:rPr>
-        <w:t xml:space="preserve">, </w:t>
-      </w:r>
-      <w:r>
-        <w:rPr>
-          <w:rFonts w:ascii="Arial" w:hAnsi="Arial" w:cs="Arial"/>
+        <w:t>Simovic, M.</w:t>
+      </w:r>
+      <w:r>
+        <w:rPr>
+          <w:rFonts w:ascii="Arial" w:hAnsi="Arial" w:cs="Arial"/>
+          <w:b/>
+          <w:bCs/>
           <w:lang w:val="en-CA"/>
         </w:rPr>
-        <w:t>May 22</w:t>
-      </w:r>
-      <w:r>
-        <w:rPr>
-          <w:rFonts w:ascii="Arial" w:hAnsi="Arial" w:cs="Arial"/>
+        <w:t xml:space="preserve"> </w:t>
+      </w:r>
+      <w:r>
+        <w:rPr>
+          <w:rFonts w:ascii="Arial" w:hAnsi="Arial" w:cs="Arial"/>
+          <w:lang w:val="en-CA"/>
+        </w:rPr>
+        <w:t xml:space="preserve">and Michaletz, S.T. </w:t>
+      </w:r>
+      <w:r>
+        <w:rPr>
+          <w:rFonts w:ascii="Arial" w:hAnsi="Arial" w:cs="Arial"/>
+          <w:lang w:val="en-CA"/>
+        </w:rPr>
+        <w:t>Acquisitive fine root strategy could predispose yellow-cedar (</w:t>
+      </w:r>
+      <w:r>
+        <w:rPr>
+          <w:rFonts w:ascii="Arial" w:hAnsi="Arial" w:cs="Arial"/>
+          <w:i/>
+          <w:iCs/>
+          <w:lang w:val="en-CA"/>
+        </w:rPr>
+        <w:t>Callitropsis nootkatensis</w:t>
+      </w:r>
+      <w:r>
+        <w:rPr>
+          <w:rFonts w:ascii="Arial" w:hAnsi="Arial" w:cs="Arial"/>
+          <w:lang w:val="en-CA"/>
+        </w:rPr>
+        <w:t>) to climate change induced decline</w:t>
+      </w:r>
+      <w:r>
+        <w:rPr>
+          <w:rFonts w:ascii="Arial" w:hAnsi="Arial" w:cs="Arial"/>
+          <w:lang w:val="en-CA"/>
+        </w:rPr>
+        <w:t xml:space="preserve">. </w:t>
+      </w:r>
+      <w:r>
+        <w:rPr>
+          <w:rFonts w:ascii="Arial" w:hAnsi="Arial" w:cs="Arial"/>
+          <w:i/>
+          <w:iCs/>
+          <w:lang w:val="en-CA"/>
+        </w:rPr>
+        <w:t>10</w:t>
+      </w:r>
+      <w:r>
+        <w:rPr>
+          <w:rFonts w:ascii="Arial" w:hAnsi="Arial" w:cs="Arial"/>
+          <w:i/>
+          <w:iCs/>
           <w:vertAlign w:val="superscript"/>
           <w:lang w:val="en-CA"/>
         </w:rPr>
-        <w:t>nd</w:t>
-      </w:r>
-      <w:r>
-        <w:rPr>
-          <w:rFonts w:ascii="Arial" w:hAnsi="Arial" w:cs="Arial"/>
+        <w:t>th</w:t>
+      </w:r>
+      <w:r>
+        <w:rPr>
+          <w:rFonts w:ascii="Arial" w:hAnsi="Arial" w:cs="Arial"/>
+          <w:i/>
+          <w:iCs/>
           <w:lang w:val="en-CA"/>
         </w:rPr>
-        <w:t>, 2025, Va</w:t>
+        <w:t xml:space="preserve"> International Symposium on the Environmental Physiology of Ectotherms and Plants</w:t>
       </w:r>
       <w:r>
         <w:rPr>
           <w:rFonts w:ascii="Arial" w:hAnsi="Arial" w:cs="Arial"/>
           <w:lang w:val="en-CA"/>
         </w:rPr>
-        <w:t>ncouver, B.C.</w:t>
+        <w:t>, July 1</w:t>
+      </w:r>
+      <w:r>
+        <w:rPr>
+          <w:rFonts w:ascii="Arial" w:hAnsi="Arial" w:cs="Arial"/>
+          <w:lang w:val="en-CA"/>
+        </w:rPr>
+        <w:t>4</w:t>
+      </w:r>
+      <w:r>
+        <w:rPr>
+          <w:rFonts w:ascii="Arial" w:hAnsi="Arial" w:cs="Arial"/>
+          <w:vertAlign w:val="superscript"/>
+          <w:lang w:val="en-CA"/>
+        </w:rPr>
+        <w:t xml:space="preserve"> </w:t>
+      </w:r>
+      <w:r>
+        <w:rPr>
+          <w:rFonts w:ascii="Arial" w:hAnsi="Arial" w:cs="Arial"/>
+          <w:lang w:val="en-CA"/>
+        </w:rPr>
+        <w:t>– 18</w:t>
+      </w:r>
+      <w:r>
+        <w:rPr>
+          <w:rFonts w:ascii="Arial" w:hAnsi="Arial" w:cs="Arial"/>
+          <w:vertAlign w:val="superscript"/>
+          <w:lang w:val="en-CA"/>
+        </w:rPr>
+        <w:t>th</w:t>
+      </w:r>
+      <w:r>
+        <w:rPr>
+          <w:rFonts w:ascii="Arial" w:hAnsi="Arial" w:cs="Arial"/>
+          <w:lang w:val="en-CA"/>
+        </w:rPr>
+        <w:t>, Vancouver, B.C.</w:t>
       </w:r>
     </w:p>
     <w:p>
@@ -2596,97 +2628,70 @@
       <w:r>
         <w:rPr>
           <w:rFonts w:ascii="Arial" w:hAnsi="Arial" w:cs="Arial"/>
-        </w:rPr>
-        <w:t>Michaletz, S. T.</w:t>
-      </w:r>
-      <w:r>
-        <w:rPr>
-          <w:rFonts w:ascii="Arial" w:hAnsi="Arial" w:cs="Arial"/>
-          <w:b/>
-          <w:bCs/>
-        </w:rPr>
-        <w:t>*</w:t>
-      </w:r>
-      <w:r>
-        <w:rPr>
-          <w:rFonts w:ascii="Arial" w:hAnsi="Arial" w:cs="Arial"/>
+          <w:b/>
+          <w:bCs/>
+          <w:lang w:val="en-CA"/>
+        </w:rPr>
+        <w:t xml:space="preserve">Simovic, M. </w:t>
+      </w:r>
+      <w:r>
+        <w:rPr>
+          <w:rFonts w:ascii="Arial" w:hAnsi="Arial" w:cs="Arial"/>
+          <w:lang w:val="en-CA"/>
+        </w:rPr>
+        <w:t>Yellow-cedar decline: a complex mass-mortality event triggered by climate change.</w:t>
+      </w:r>
+      <w:r>
+        <w:rPr>
+          <w:rFonts w:ascii="Arial" w:hAnsi="Arial" w:cs="Arial"/>
+          <w:lang w:val="en-CA"/>
         </w:rPr>
         <w:t xml:space="preserve"> </w:t>
-      </w:r>
-      <w:r>
-        <w:rPr>
-          <w:rFonts w:ascii="Arial" w:hAnsi="Arial" w:cs="Arial"/>
-        </w:rPr>
-        <w:t xml:space="preserve">From tropics to </w:t>
-      </w:r>
-      <w:proofErr w:type="spellStart"/>
-      <w:r>
-        <w:rPr>
-          <w:rFonts w:ascii="Arial" w:hAnsi="Arial" w:cs="Arial"/>
-        </w:rPr>
-        <w:t>treeline</w:t>
-      </w:r>
-      <w:proofErr w:type="spellEnd"/>
-      <w:r>
-        <w:rPr>
-          <w:rFonts w:ascii="Arial" w:hAnsi="Arial" w:cs="Arial"/>
-        </w:rPr>
-        <w:t>: Extending and assessing metabolic theory for global variation in plant mortality rates</w:t>
-      </w:r>
-      <w:r>
-        <w:rPr>
-          <w:rFonts w:ascii="Arial" w:hAnsi="Arial" w:cs="Arial"/>
-        </w:rPr>
-        <w:t xml:space="preserve">. </w:t>
       </w:r>
       <w:r>
         <w:rPr>
           <w:rFonts w:ascii="Arial" w:hAnsi="Arial" w:cs="Arial"/>
           <w:i/>
           <w:iCs/>
-        </w:rPr>
-        <w:t>Ecological Society of America Annual Meeting</w:t>
-      </w:r>
-      <w:r>
-        <w:rPr>
-          <w:rFonts w:ascii="Arial" w:hAnsi="Arial" w:cs="Arial"/>
-        </w:rPr>
-        <w:t>, August 5-8</w:t>
+          <w:lang w:val="en-CA"/>
+        </w:rPr>
+        <w:t>Climate Conversations at UBC Botanical Garden</w:t>
+      </w:r>
+      <w:r>
+        <w:rPr>
+          <w:rFonts w:ascii="Arial" w:hAnsi="Arial" w:cs="Arial"/>
+          <w:lang w:val="en-CA"/>
+        </w:rPr>
+        <w:t xml:space="preserve">, </w:t>
+      </w:r>
+      <w:r>
+        <w:rPr>
+          <w:rFonts w:ascii="Arial" w:hAnsi="Arial" w:cs="Arial"/>
+          <w:lang w:val="en-CA"/>
+        </w:rPr>
+        <w:t>May 22</w:t>
       </w:r>
       <w:r>
         <w:rPr>
           <w:rFonts w:ascii="Arial" w:hAnsi="Arial" w:cs="Arial"/>
           <w:vertAlign w:val="superscript"/>
-        </w:rPr>
-        <w:t>th</w:t>
-      </w:r>
-      <w:r>
-        <w:rPr>
-          <w:rFonts w:ascii="Arial" w:hAnsi="Arial" w:cs="Arial"/>
-        </w:rPr>
-        <w:t>, 2024, Long Beach, CA.</w:t>
-      </w:r>
-      <w:r>
-        <w:rPr>
-          <w:rFonts w:ascii="Arial" w:hAnsi="Arial" w:cs="Arial"/>
-        </w:rPr>
-        <w:t xml:space="preserve"> </w:t>
-      </w:r>
-      <w:r>
-        <w:rPr>
-          <w:rFonts w:ascii="Arial" w:hAnsi="Arial" w:cs="Arial"/>
-          <w:b/>
-          <w:bCs/>
-        </w:rPr>
-        <w:t>*</w:t>
-      </w:r>
-      <w:r>
-        <w:rPr>
-          <w:rFonts w:ascii="Arial" w:hAnsi="Arial" w:cs="Arial"/>
-          <w:b/>
-          <w:bCs/>
-        </w:rPr>
-        <w:t>performed talk on behalf of S.T.M.</w:t>
+          <w:lang w:val="en-CA"/>
+        </w:rPr>
+        <w:t>nd</w:t>
+      </w:r>
+      <w:r>
+        <w:rPr>
+          <w:rFonts w:ascii="Arial" w:hAnsi="Arial" w:cs="Arial"/>
+          <w:lang w:val="en-CA"/>
+        </w:rPr>
+        <w:t>, 2025, Va</w:t>
+      </w:r>
+      <w:r>
+        <w:rPr>
+          <w:rFonts w:ascii="Arial" w:hAnsi="Arial" w:cs="Arial"/>
+          <w:lang w:val="en-CA"/>
+        </w:rPr>
+        <w:t>ncouver, B.C.</w:t>
       </w:r>
     </w:p>
     <w:p>
@@ -2707,28 +2712,20 @@
       <w:r>
         <w:rPr>
           <w:rFonts w:ascii="Arial" w:hAnsi="Arial" w:cs="Arial"/>
-          <w:b/>
-          <w:bCs/>
-          <w:lang w:val="en-CA"/>
-        </w:rPr>
-        <w:t>Simovic, M.</w:t>
-      </w:r>
-      <w:r>
-        <w:rPr>
-          <w:rFonts w:ascii="Arial" w:hAnsi="Arial" w:cs="Arial"/>
-          <w:lang w:val="en-CA"/>
-        </w:rPr>
-        <w:t xml:space="preserve"> and </w:t>
-      </w:r>
-      <w:r>
-        <w:rPr>
-          <w:rFonts w:ascii="Arial" w:hAnsi="Arial" w:cs="Arial"/>
         </w:rPr>
         <w:t>Michaletz, S. T.</w:t>
       </w:r>
       <w:r>
         <w:rPr>
           <w:rFonts w:ascii="Arial" w:hAnsi="Arial" w:cs="Arial"/>
+          <w:b/>
+          <w:bCs/>
+        </w:rPr>
+        <w:t>*</w:t>
+      </w:r>
+      <w:r>
+        <w:rPr>
+          <w:rFonts w:ascii="Arial" w:hAnsi="Arial" w:cs="Arial"/>
         </w:rPr>
         <w:t xml:space="preserve"> </w:t>
       </w:r>
@@ -2736,43 +2733,27 @@
         <w:rPr>
           <w:rFonts w:ascii="Arial" w:hAnsi="Arial" w:cs="Arial"/>
         </w:rPr>
-        <w:t>Is freeze-thaw embolism induced by snowpack loss the root cause of yellow-cedar decline?</w:t>
-      </w:r>
-      <w:r>
-        <w:rPr>
-          <w:rFonts w:ascii="Arial" w:hAnsi="Arial" w:cs="Arial"/>
-        </w:rPr>
-        <w:t xml:space="preserve"> </w:t>
-      </w:r>
-      <w:proofErr w:type="gramStart"/>
+        <w:t>From tropics to treeline: Extending and assessing metabolic theory for global variation in plant mortality rates</w:t>
+      </w:r>
+      <w:r>
+        <w:rPr>
+          <w:rFonts w:ascii="Arial" w:hAnsi="Arial" w:cs="Arial"/>
+        </w:rPr>
+        <w:t xml:space="preserve">. </w:t>
+      </w:r>
       <w:r>
         <w:rPr>
           <w:rFonts w:ascii="Arial" w:hAnsi="Arial" w:cs="Arial"/>
           <w:i/>
           <w:iCs/>
         </w:rPr>
-        <w:t>Ecological</w:t>
-      </w:r>
-      <w:proofErr w:type="gramEnd"/>
-      <w:r>
-        <w:rPr>
-          <w:rFonts w:ascii="Arial" w:hAnsi="Arial" w:cs="Arial"/>
-          <w:i/>
-          <w:iCs/>
-        </w:rPr>
-        <w:t xml:space="preserve"> Society of America Annual Meeting</w:t>
-      </w:r>
-      <w:r>
-        <w:rPr>
-          <w:rFonts w:ascii="Arial" w:hAnsi="Arial" w:cs="Arial"/>
-        </w:rPr>
-        <w:t xml:space="preserve">, </w:t>
-      </w:r>
-      <w:r>
-        <w:rPr>
-          <w:rFonts w:ascii="Arial" w:hAnsi="Arial" w:cs="Arial"/>
-        </w:rPr>
-        <w:t>August 5-8</w:t>
+        <w:t>Ecological Society of America Annual Meeting</w:t>
+      </w:r>
+      <w:r>
+        <w:rPr>
+          <w:rFonts w:ascii="Arial" w:hAnsi="Arial" w:cs="Arial"/>
+        </w:rPr>
+        <w:t>, August 5-8</w:t>
       </w:r>
       <w:r>
         <w:rPr>
@@ -2786,6 +2767,28 @@
           <w:rFonts w:ascii="Arial" w:hAnsi="Arial" w:cs="Arial"/>
         </w:rPr>
         <w:t>, 2024, Long Beach, CA.</w:t>
+      </w:r>
+      <w:r>
+        <w:rPr>
+          <w:rFonts w:ascii="Arial" w:hAnsi="Arial" w:cs="Arial"/>
+        </w:rPr>
+        <w:t xml:space="preserve"> </w:t>
+      </w:r>
+      <w:r>
+        <w:rPr>
+          <w:rFonts w:ascii="Arial" w:hAnsi="Arial" w:cs="Arial"/>
+          <w:b/>
+          <w:bCs/>
+        </w:rPr>
+        <w:t>*</w:t>
+      </w:r>
+      <w:r>
+        <w:rPr>
+          <w:rFonts w:ascii="Arial" w:hAnsi="Arial" w:cs="Arial"/>
+          <w:b/>
+          <w:bCs/>
+        </w:rPr>
+        <w:t>performed talk on behalf of S.T.M.</w:t>
       </w:r>
     </w:p>
     <w:p>
@@ -2836,7 +2839,7 @@
         <w:rPr>
           <w:rFonts w:ascii="Arial" w:hAnsi="Arial" w:cs="Arial"/>
         </w:rPr>
-        <w:t>Is snowpack loss killing the climate sensitive yellow-cedar trees? Investigating freeze-thaw embolism as the root cause of yellow-cedar decline.</w:t>
+        <w:t>Is freeze-thaw embolism induced by snowpack loss the root cause of yellow-cedar decline?</w:t>
       </w:r>
       <w:r>
         <w:rPr>
@@ -2848,31 +2851,25 @@
         <w:rPr>
           <w:rFonts w:ascii="Arial" w:hAnsi="Arial" w:cs="Arial"/>
           <w:i/>
-          <w:szCs w:val="28"/>
-        </w:rPr>
-        <w:t xml:space="preserve">American Geophysical Union Fall Meeting, </w:t>
-      </w:r>
-      <w:r>
-        <w:rPr>
-          <w:rFonts w:ascii="Arial" w:hAnsi="Arial" w:cs="Arial"/>
           <w:iCs/>
-          <w:szCs w:val="28"/>
-        </w:rPr>
-        <w:t>December 10-1</w:t>
-      </w:r>
-      <w:r>
-        <w:rPr>
-          <w:rFonts w:ascii="Arial" w:hAnsi="Arial" w:cs="Arial"/>
-          <w:iCs/>
-          <w:szCs w:val="28"/>
-        </w:rPr>
-        <w:t>5</w:t>
-      </w:r>
-      <w:r>
-        <w:rPr>
-          <w:rFonts w:ascii="Arial" w:hAnsi="Arial" w:cs="Arial"/>
-          <w:iCs/>
-          <w:szCs w:val="28"/>
+        </w:rPr>
+        <w:t>Ecological Society of America Annual Meeting</w:t>
+      </w:r>
+      <w:r>
+        <w:rPr>
+          <w:rFonts w:ascii="Arial" w:hAnsi="Arial" w:cs="Arial"/>
+        </w:rPr>
+        <w:t xml:space="preserve">, </w:t>
+      </w:r>
+      <w:r>
+        <w:rPr>
+          <w:rFonts w:ascii="Arial" w:hAnsi="Arial" w:cs="Arial"/>
+        </w:rPr>
+        <w:t>August 5-8</w:t>
+      </w:r>
+      <w:r>
+        <w:rPr>
+          <w:rFonts w:ascii="Arial" w:hAnsi="Arial" w:cs="Arial"/>
           <w:vertAlign w:val="superscript"/>
         </w:rPr>
         <w:t>th</w:t>
@@ -2880,58 +2877,8 @@
       <w:r>
         <w:rPr>
           <w:rFonts w:ascii="Arial" w:hAnsi="Arial" w:cs="Arial"/>
-          <w:iCs/>
-          <w:szCs w:val="28"/>
-        </w:rPr>
-        <w:t>,</w:t>
-      </w:r>
-      <w:r>
-        <w:rPr>
-          <w:rFonts w:ascii="Arial" w:hAnsi="Arial" w:cs="Arial"/>
-          <w:i/>
-          <w:szCs w:val="28"/>
-        </w:rPr>
-        <w:t xml:space="preserve"> </w:t>
-      </w:r>
-      <w:r>
-        <w:rPr>
-          <w:rFonts w:ascii="Arial" w:hAnsi="Arial" w:cs="Arial"/>
-          <w:iCs/>
-          <w:szCs w:val="28"/>
-        </w:rPr>
-        <w:t>20</w:t>
-      </w:r>
-      <w:r>
-        <w:rPr>
-          <w:rFonts w:ascii="Arial" w:hAnsi="Arial" w:cs="Arial"/>
-          <w:iCs/>
-          <w:szCs w:val="28"/>
-        </w:rPr>
-        <w:t>23</w:t>
-      </w:r>
-      <w:r>
-        <w:rPr>
-          <w:rFonts w:ascii="Arial" w:hAnsi="Arial" w:cs="Arial"/>
-          <w:iCs/>
-          <w:szCs w:val="28"/>
-        </w:rPr>
-        <w:t xml:space="preserve">, </w:t>
-      </w:r>
-      <w:r>
-        <w:rPr>
-          <w:rFonts w:ascii="Arial" w:hAnsi="Arial" w:cs="Arial"/>
-          <w:iCs/>
-          <w:szCs w:val="28"/>
-        </w:rPr>
-        <w:t>San Francisco, C</w:t>
-      </w:r>
-      <w:r>
-        <w:rPr>
-          <w:rFonts w:ascii="Arial" w:hAnsi="Arial" w:cs="Arial"/>
-          <w:iCs/>
-          <w:szCs w:val="28"/>
-        </w:rPr>
-        <w:t xml:space="preserve">A. </w:t>
+        </w:rPr>
+        <w:t>, 2024, Long Beach, CA.</w:t>
       </w:r>
     </w:p>
     <w:p>
@@ -2954,14 +2901,22 @@
           <w:rFonts w:ascii="Arial" w:hAnsi="Arial" w:cs="Arial"/>
           <w:b/>
           <w:bCs/>
+          <w:lang w:val="en-CA"/>
         </w:rPr>
         <w:t>Simovic, M.</w:t>
       </w:r>
       <w:r>
         <w:rPr>
           <w:rFonts w:ascii="Arial" w:hAnsi="Arial" w:cs="Arial"/>
-        </w:rPr>
-        <w:t xml:space="preserve"> and Michaletz, S. T.</w:t>
+          <w:lang w:val="en-CA"/>
+        </w:rPr>
+        <w:t xml:space="preserve"> and </w:t>
+      </w:r>
+      <w:r>
+        <w:rPr>
+          <w:rFonts w:ascii="Arial" w:hAnsi="Arial" w:cs="Arial"/>
+        </w:rPr>
+        <w:t>Michaletz, S. T.</w:t>
       </w:r>
       <w:r>
         <w:rPr>
@@ -2972,61 +2927,103 @@
       <w:r>
         <w:rPr>
           <w:rFonts w:ascii="Arial" w:hAnsi="Arial" w:cs="Arial"/>
-          <w:lang w:val="en-CA"/>
-        </w:rPr>
-        <w:t>Axial scaling of xylem traits: implications for sap transport and resilience to extreme drought stress</w:t>
-      </w:r>
-      <w:r>
-        <w:rPr>
-          <w:rFonts w:ascii="Arial" w:hAnsi="Arial" w:cs="Arial"/>
-          <w:lang w:val="en-CA"/>
-        </w:rPr>
-        <w:t xml:space="preserve">. </w:t>
+        </w:rPr>
+        <w:t>Is snowpack loss killing the climate sensitive yellow-cedar trees? Investigating freeze-thaw embolism as the root cause of yellow-cedar decline.</w:t>
+      </w:r>
+      <w:r>
+        <w:rPr>
+          <w:rFonts w:ascii="Arial" w:hAnsi="Arial" w:cs="Arial"/>
+        </w:rPr>
+        <w:t xml:space="preserve"> </w:t>
       </w:r>
       <w:r>
         <w:rPr>
           <w:rFonts w:ascii="Arial" w:hAnsi="Arial" w:cs="Arial"/>
           <w:i/>
+          <w:szCs w:val="28"/>
+        </w:rPr>
+        <w:t xml:space="preserve">American Geophysical Union Fall Meeting, </w:t>
+      </w:r>
+      <w:r>
+        <w:rPr>
+          <w:rFonts w:ascii="Arial" w:hAnsi="Arial" w:cs="Arial"/>
           <w:iCs/>
-          <w:lang w:val="en-CA"/>
-        </w:rPr>
-        <w:t>Ecology &amp; Evolution Symposium</w:t>
-      </w:r>
-      <w:r>
-        <w:rPr>
-          <w:rFonts w:ascii="Arial" w:hAnsi="Arial" w:cs="Arial"/>
-          <w:lang w:val="en-CA"/>
+          <w:szCs w:val="28"/>
+        </w:rPr>
+        <w:t>December 10-1</w:t>
+      </w:r>
+      <w:r>
+        <w:rPr>
+          <w:rFonts w:ascii="Arial" w:hAnsi="Arial" w:cs="Arial"/>
+          <w:iCs/>
+          <w:szCs w:val="28"/>
+        </w:rPr>
+        <w:t>5</w:t>
+      </w:r>
+      <w:r>
+        <w:rPr>
+          <w:rFonts w:ascii="Arial" w:hAnsi="Arial" w:cs="Arial"/>
+          <w:iCs/>
+          <w:szCs w:val="28"/>
+          <w:vertAlign w:val="superscript"/>
+        </w:rPr>
+        <w:t>th</w:t>
+      </w:r>
+      <w:r>
+        <w:rPr>
+          <w:rFonts w:ascii="Arial" w:hAnsi="Arial" w:cs="Arial"/>
+          <w:iCs/>
+          <w:szCs w:val="28"/>
+        </w:rPr>
+        <w:t>,</w:t>
+      </w:r>
+      <w:r>
+        <w:rPr>
+          <w:rFonts w:ascii="Arial" w:hAnsi="Arial" w:cs="Arial"/>
+          <w:i/>
+          <w:szCs w:val="28"/>
+        </w:rPr>
+        <w:t xml:space="preserve"> </w:t>
+      </w:r>
+      <w:r>
+        <w:rPr>
+          <w:rFonts w:ascii="Arial" w:hAnsi="Arial" w:cs="Arial"/>
+          <w:iCs/>
+          <w:szCs w:val="28"/>
+        </w:rPr>
+        <w:t>20</w:t>
+      </w:r>
+      <w:r>
+        <w:rPr>
+          <w:rFonts w:ascii="Arial" w:hAnsi="Arial" w:cs="Arial"/>
+          <w:iCs/>
+          <w:szCs w:val="28"/>
+        </w:rPr>
+        <w:t>23</w:t>
+      </w:r>
+      <w:r>
+        <w:rPr>
+          <w:rFonts w:ascii="Arial" w:hAnsi="Arial" w:cs="Arial"/>
+          <w:iCs/>
+          <w:szCs w:val="28"/>
         </w:rPr>
         <w:t xml:space="preserve">, </w:t>
       </w:r>
       <w:r>
         <w:rPr>
           <w:rFonts w:ascii="Arial" w:hAnsi="Arial" w:cs="Arial"/>
-          <w:lang w:val="en-CA"/>
-        </w:rPr>
-        <w:t>October 22</w:t>
-      </w:r>
-      <w:r>
-        <w:rPr>
-          <w:rFonts w:ascii="Arial" w:hAnsi="Arial" w:cs="Arial"/>
-          <w:vertAlign w:val="superscript"/>
-          <w:lang w:val="en-CA"/>
-        </w:rPr>
-        <w:t>nd</w:t>
-      </w:r>
-      <w:r>
-        <w:rPr>
-          <w:rFonts w:ascii="Arial" w:hAnsi="Arial" w:cs="Arial"/>
-          <w:lang w:val="en-CA"/>
-        </w:rPr>
-        <w:t>, 2022</w:t>
-      </w:r>
-      <w:r>
-        <w:rPr>
-          <w:rFonts w:ascii="Arial" w:hAnsi="Arial" w:cs="Arial"/>
-          <w:lang w:val="en-CA"/>
-        </w:rPr>
-        <w:t xml:space="preserve">, Squamish, B.C. </w:t>
+          <w:iCs/>
+          <w:szCs w:val="28"/>
+        </w:rPr>
+        <w:t>San Francisco, C</w:t>
+      </w:r>
+      <w:r>
+        <w:rPr>
+          <w:rFonts w:ascii="Arial" w:hAnsi="Arial" w:cs="Arial"/>
+          <w:iCs/>
+          <w:szCs w:val="28"/>
+        </w:rPr>
+        <w:t xml:space="preserve">A. </w:t>
       </w:r>
     </w:p>
     <w:p>
@@ -3041,6 +3038,7 @@
         </w:tabs>
         <w:rPr>
           <w:rFonts w:ascii="Arial" w:hAnsi="Arial" w:cs="Arial"/>
+          <w:lang w:val="en-CA"/>
         </w:rPr>
       </w:pPr>
       <w:r>
@@ -3055,62 +3053,72 @@
         <w:rPr>
           <w:rFonts w:ascii="Arial" w:hAnsi="Arial" w:cs="Arial"/>
         </w:rPr>
-        <w:t xml:space="preserve"> and Michaletz, S. T. Yellow-cedar decline: conduit widening and freeze-thaw</w:t>
-      </w:r>
-    </w:p>
-    <w:p>
-      <w:pPr>
-        <w:pStyle w:val="ListParagraph"/>
-        <w:tabs>
-          <w:tab w:val="right" w:pos="9360"/>
-        </w:tabs>
-        <w:rPr>
-          <w:rFonts w:ascii="Arial" w:hAnsi="Arial" w:cs="Arial"/>
-        </w:rPr>
-      </w:pPr>
-      <w:r>
-        <w:rPr>
-          <w:rFonts w:ascii="Arial" w:hAnsi="Arial" w:cs="Arial"/>
-        </w:rPr>
-        <w:t xml:space="preserve">embolism. </w:t>
+        <w:t xml:space="preserve"> and Michaletz, S. T.</w:t>
+      </w:r>
+      <w:r>
+        <w:rPr>
+          <w:rFonts w:ascii="Arial" w:hAnsi="Arial" w:cs="Arial"/>
+        </w:rPr>
+        <w:t xml:space="preserve"> </w:t>
+      </w:r>
+      <w:r>
+        <w:rPr>
+          <w:rFonts w:ascii="Arial" w:hAnsi="Arial" w:cs="Arial"/>
+          <w:lang w:val="en-CA"/>
+        </w:rPr>
+        <w:t>Axial scaling of xylem traits: implications for sap transport and resilience to extreme drought stress</w:t>
+      </w:r>
+      <w:r>
+        <w:rPr>
+          <w:rFonts w:ascii="Arial" w:hAnsi="Arial" w:cs="Arial"/>
+          <w:lang w:val="en-CA"/>
+        </w:rPr>
+        <w:t xml:space="preserve">. </w:t>
       </w:r>
       <w:r>
         <w:rPr>
           <w:rFonts w:ascii="Arial" w:hAnsi="Arial" w:cs="Arial"/>
           <w:i/>
           <w:iCs/>
-        </w:rPr>
-        <w:t>Canadian Society for Ecology and Evolution (CSEE) Annual Meeting</w:t>
-      </w:r>
-      <w:r>
-        <w:rPr>
-          <w:rFonts w:ascii="Arial" w:hAnsi="Arial" w:cs="Arial"/>
-        </w:rPr>
-        <w:t>, August 17</w:t>
+          <w:lang w:val="en-CA"/>
+        </w:rPr>
+        <w:t>Ecology &amp; Evolution Symposium</w:t>
+      </w:r>
+      <w:r>
+        <w:rPr>
+          <w:rFonts w:ascii="Arial" w:hAnsi="Arial" w:cs="Arial"/>
+          <w:lang w:val="en-CA"/>
+        </w:rPr>
+        <w:t xml:space="preserve">, </w:t>
+      </w:r>
+      <w:r>
+        <w:rPr>
+          <w:rFonts w:ascii="Arial" w:hAnsi="Arial" w:cs="Arial"/>
+          <w:lang w:val="en-CA"/>
+        </w:rPr>
+        <w:t>October 22</w:t>
       </w:r>
       <w:r>
         <w:rPr>
           <w:rFonts w:ascii="Arial" w:hAnsi="Arial" w:cs="Arial"/>
           <w:vertAlign w:val="superscript"/>
-        </w:rPr>
-        <w:t>th</w:t>
-      </w:r>
-    </w:p>
-    <w:p>
-      <w:pPr>
-        <w:pStyle w:val="ListParagraph"/>
-        <w:tabs>
-          <w:tab w:val="right" w:pos="9360"/>
-        </w:tabs>
-        <w:rPr>
-          <w:rFonts w:ascii="Arial" w:hAnsi="Arial" w:cs="Arial"/>
-        </w:rPr>
-      </w:pPr>
-      <w:r>
-        <w:rPr>
-          <w:rFonts w:ascii="Arial" w:hAnsi="Arial" w:cs="Arial"/>
-        </w:rPr>
-        <w:t xml:space="preserve">2021, Vancouver, B.C. </w:t>
+          <w:lang w:val="en-CA"/>
+        </w:rPr>
+        <w:t>nd</w:t>
+      </w:r>
+      <w:r>
+        <w:rPr>
+          <w:rFonts w:ascii="Arial" w:hAnsi="Arial" w:cs="Arial"/>
+          <w:lang w:val="en-CA"/>
+        </w:rPr>
+        <w:t>, 2022</w:t>
+      </w:r>
+      <w:r>
+        <w:rPr>
+          <w:rFonts w:ascii="Arial" w:hAnsi="Arial" w:cs="Arial"/>
+          <w:lang w:val="en-CA"/>
+        </w:rPr>
+        <w:t xml:space="preserve">, Squamish, B.C. </w:t>
       </w:r>
     </w:p>
     <w:p>
@@ -3130,83 +3138,47 @@
       <w:r>
         <w:rPr>
           <w:rFonts w:ascii="Arial" w:hAnsi="Arial" w:cs="Arial"/>
-          <w:szCs w:val="28"/>
-        </w:rPr>
-        <w:t xml:space="preserve">Danielson, S.C., Mueller, K.E., </w:t>
-      </w:r>
-      <w:r>
-        <w:rPr>
-          <w:rFonts w:ascii="Arial" w:hAnsi="Arial" w:cs="Arial"/>
-          <w:b/>
-          <w:bCs/>
-          <w:szCs w:val="28"/>
-        </w:rPr>
-        <w:t>Simovic,</w:t>
-      </w:r>
-      <w:r>
-        <w:rPr>
-          <w:rFonts w:ascii="Arial" w:hAnsi="Arial" w:cs="Arial"/>
-          <w:b/>
-          <w:bCs/>
-          <w:szCs w:val="28"/>
-        </w:rPr>
-        <w:t xml:space="preserve"> </w:t>
-      </w:r>
-      <w:r>
-        <w:rPr>
-          <w:rFonts w:ascii="Arial" w:hAnsi="Arial" w:cs="Arial"/>
-          <w:b/>
-          <w:bCs/>
-          <w:szCs w:val="28"/>
-        </w:rPr>
-        <w:t>M.</w:t>
-      </w:r>
-      <w:r>
-        <w:rPr>
-          <w:rFonts w:ascii="Arial" w:hAnsi="Arial" w:cs="Arial"/>
-          <w:szCs w:val="28"/>
-        </w:rPr>
-        <w:t>,</w:t>
-      </w:r>
-      <w:r>
-        <w:rPr>
-          <w:rFonts w:ascii="Arial" w:hAnsi="Arial" w:cs="Arial"/>
-          <w:szCs w:val="28"/>
-        </w:rPr>
-        <w:t xml:space="preserve"> and</w:t>
-      </w:r>
-      <w:r>
-        <w:rPr>
-          <w:rFonts w:ascii="Arial" w:hAnsi="Arial" w:cs="Arial"/>
-          <w:szCs w:val="28"/>
-        </w:rPr>
-        <w:t xml:space="preserve"> Medeiros, J.S. Comparative leaf hydraulics in five tree species growing in urban and rural locations. </w:t>
+          <w:b/>
+          <w:bCs/>
+        </w:rPr>
+        <w:t>Simovic, M.</w:t>
+      </w:r>
+      <w:r>
+        <w:rPr>
+          <w:rFonts w:ascii="Arial" w:hAnsi="Arial" w:cs="Arial"/>
+        </w:rPr>
+        <w:t xml:space="preserve"> and Michaletz, S. T. Yellow-cedar decline: conduit widening and freeze-thaw</w:t>
+      </w:r>
+    </w:p>
+    <w:p>
+      <w:pPr>
+        <w:pStyle w:val="ListParagraph"/>
+        <w:tabs>
+          <w:tab w:val="right" w:pos="9360"/>
+        </w:tabs>
+        <w:rPr>
+          <w:rFonts w:ascii="Arial" w:hAnsi="Arial" w:cs="Arial"/>
+        </w:rPr>
+      </w:pPr>
+      <w:r>
+        <w:rPr>
+          <w:rFonts w:ascii="Arial" w:hAnsi="Arial" w:cs="Arial"/>
+        </w:rPr>
+        <w:t xml:space="preserve">embolism. </w:t>
       </w:r>
       <w:r>
         <w:rPr>
           <w:rFonts w:ascii="Arial" w:hAnsi="Arial" w:cs="Arial"/>
           <w:i/>
-        </w:rPr>
-        <w:t>Ecological Society of America</w:t>
-      </w:r>
-      <w:r>
-        <w:rPr>
-          <w:rFonts w:ascii="Arial" w:hAnsi="Arial" w:cs="Arial"/>
-        </w:rPr>
-        <w:t xml:space="preserve"> </w:t>
-      </w:r>
-      <w:r>
-        <w:rPr>
-          <w:rFonts w:ascii="Arial" w:hAnsi="Arial" w:cs="Arial"/>
-          <w:i/>
-        </w:rPr>
-        <w:t>Annual Meeting</w:t>
-      </w:r>
-      <w:r>
-        <w:rPr>
-          <w:rFonts w:ascii="Arial" w:hAnsi="Arial" w:cs="Arial"/>
-        </w:rPr>
-        <w:t>, August 11-16</w:t>
+          <w:iCs/>
+        </w:rPr>
+        <w:t>Canadian Society for Ecology and Evolution (CSEE) Annual Meeting</w:t>
+      </w:r>
+      <w:r>
+        <w:rPr>
+          <w:rFonts w:ascii="Arial" w:hAnsi="Arial" w:cs="Arial"/>
+        </w:rPr>
+        <w:t>, August 17</w:t>
       </w:r>
       <w:r>
         <w:rPr>
@@ -3215,11 +3187,22 @@
         </w:rPr>
         <w:t>th</w:t>
       </w:r>
-      <w:r>
-        <w:rPr>
-          <w:rFonts w:ascii="Arial" w:hAnsi="Arial" w:cs="Arial"/>
-        </w:rPr>
-        <w:t>, 2019, Louisville, KY.</w:t>
+    </w:p>
+    <w:p>
+      <w:pPr>
+        <w:pStyle w:val="ListParagraph"/>
+        <w:tabs>
+          <w:tab w:val="right" w:pos="9360"/>
+        </w:tabs>
+        <w:rPr>
+          <w:rFonts w:ascii="Arial" w:hAnsi="Arial" w:cs="Arial"/>
+        </w:rPr>
+      </w:pPr>
+      <w:r>
+        <w:rPr>
+          <w:rFonts w:ascii="Arial" w:hAnsi="Arial" w:cs="Arial"/>
+        </w:rPr>
+        <w:t xml:space="preserve">2021, Vancouver, B.C. </w:t>
       </w:r>
     </w:p>
     <w:p>
@@ -3239,30 +3222,57 @@
       <w:r>
         <w:rPr>
           <w:rFonts w:ascii="Arial" w:hAnsi="Arial" w:cs="Arial"/>
-          <w:b/>
-          <w:bCs/>
-        </w:rPr>
-        <w:t>Simovic, M.</w:t>
-      </w:r>
-      <w:r>
-        <w:rPr>
-          <w:rFonts w:ascii="Arial" w:hAnsi="Arial" w:cs="Arial"/>
-        </w:rPr>
-        <w:t xml:space="preserve">, Mueller, K.E., and McMahon, S.M. </w:t>
-      </w:r>
-      <w:r>
-        <w:rPr>
-          <w:rFonts w:ascii="Arial" w:hAnsi="Arial" w:cs="Arial"/>
-          <w:color w:val="000000"/>
-          <w:shd w:val="clear" w:color="auto" w:fill="FFFFFF"/>
-        </w:rPr>
-        <w:t>An assessment of co-variation among anatomical, morphological, and phenological traits of 9 tree species growing in urban conditions</w:t>
-      </w:r>
-      <w:r>
-        <w:rPr>
-          <w:rFonts w:ascii="Arial" w:hAnsi="Arial" w:cs="Arial"/>
-        </w:rPr>
-        <w:t xml:space="preserve">. </w:t>
+          <w:szCs w:val="28"/>
+        </w:rPr>
+        <w:t xml:space="preserve">Danielson, S.C., Mueller, K.E., </w:t>
+      </w:r>
+      <w:r>
+        <w:rPr>
+          <w:rFonts w:ascii="Arial" w:hAnsi="Arial" w:cs="Arial"/>
+          <w:b/>
+          <w:bCs/>
+          <w:szCs w:val="28"/>
+        </w:rPr>
+        <w:t>Simovic,</w:t>
+      </w:r>
+      <w:r>
+        <w:rPr>
+          <w:rFonts w:ascii="Arial" w:hAnsi="Arial" w:cs="Arial"/>
+          <w:b/>
+          <w:bCs/>
+          <w:szCs w:val="28"/>
+        </w:rPr>
+        <w:t xml:space="preserve"> </w:t>
+      </w:r>
+      <w:r>
+        <w:rPr>
+          <w:rFonts w:ascii="Arial" w:hAnsi="Arial" w:cs="Arial"/>
+          <w:b/>
+          <w:bCs/>
+          <w:szCs w:val="28"/>
+        </w:rPr>
+        <w:t>M.</w:t>
+      </w:r>
+      <w:r>
+        <w:rPr>
+          <w:rFonts w:ascii="Arial" w:hAnsi="Arial" w:cs="Arial"/>
+          <w:szCs w:val="28"/>
+        </w:rPr>
+        <w:t>,</w:t>
+      </w:r>
+      <w:r>
+        <w:rPr>
+          <w:rFonts w:ascii="Arial" w:hAnsi="Arial" w:cs="Arial"/>
+          <w:szCs w:val="28"/>
+        </w:rPr>
+        <w:t xml:space="preserve"> and</w:t>
+      </w:r>
+      <w:r>
+        <w:rPr>
+          <w:rFonts w:ascii="Arial" w:hAnsi="Arial" w:cs="Arial"/>
+          <w:szCs w:val="28"/>
+        </w:rPr>
+        <w:t xml:space="preserve"> Medeiros, J.S. Comparative leaf hydraulics in five tree species growing in urban and rural locations. </w:t>
       </w:r>
       <w:r>
         <w:rPr>
@@ -3288,7 +3298,7 @@
         <w:rPr>
           <w:rFonts w:ascii="Arial" w:hAnsi="Arial" w:cs="Arial"/>
         </w:rPr>
-        <w:t>, August 11-16, 2019</w:t>
+        <w:t>, August 11-16</w:t>
       </w:r>
       <w:r>
         <w:rPr>
@@ -3301,7 +3311,7 @@
         <w:rPr>
           <w:rFonts w:ascii="Arial" w:hAnsi="Arial" w:cs="Arial"/>
         </w:rPr>
-        <w:t>, Louisville, KY.</w:t>
+        <w:t>, 2019, Louisville, KY.</w:t>
       </w:r>
     </w:p>
     <w:p>
@@ -3316,53 +3326,65 @@
         </w:tabs>
         <w:rPr>
           <w:rFonts w:ascii="Arial" w:hAnsi="Arial" w:cs="Arial"/>
-          <w:szCs w:val="28"/>
-        </w:rPr>
-      </w:pPr>
-      <w:r>
-        <w:rPr>
-          <w:rFonts w:ascii="Arial" w:hAnsi="Arial" w:cs="Arial"/>
-          <w:szCs w:val="28"/>
-        </w:rPr>
-        <w:t xml:space="preserve">Mueller, K.E. and </w:t>
-      </w:r>
-      <w:r>
-        <w:rPr>
-          <w:rFonts w:ascii="Arial" w:hAnsi="Arial" w:cs="Arial"/>
-          <w:b/>
-          <w:bCs/>
-          <w:szCs w:val="28"/>
+        </w:rPr>
+      </w:pPr>
+      <w:r>
+        <w:rPr>
+          <w:rFonts w:ascii="Arial" w:hAnsi="Arial" w:cs="Arial"/>
+          <w:b/>
+          <w:bCs/>
         </w:rPr>
         <w:t>Simovic, M.</w:t>
       </w:r>
       <w:r>
         <w:rPr>
           <w:rFonts w:ascii="Arial" w:hAnsi="Arial" w:cs="Arial"/>
-          <w:szCs w:val="28"/>
-        </w:rPr>
-        <w:t xml:space="preserve"> An assessment of covariation among phenological, anatomical, and morphological traits of 50 tree species growing in ‘urban’ conditions. </w:t>
+        </w:rPr>
+        <w:t xml:space="preserve">, Mueller, K.E., and McMahon, S.M. </w:t>
+      </w:r>
+      <w:r>
+        <w:rPr>
+          <w:rFonts w:ascii="Arial" w:hAnsi="Arial" w:cs="Arial"/>
+          <w:color w:val="000000"/>
+          <w:shd w:val="clear" w:color="auto" w:fill="FFFFFF"/>
+        </w:rPr>
+        <w:t>An assessment of co-variation among anatomical, morphological, and phenological traits of 9 tree species growing in urban conditions</w:t>
+      </w:r>
+      <w:r>
+        <w:rPr>
+          <w:rFonts w:ascii="Arial" w:hAnsi="Arial" w:cs="Arial"/>
+        </w:rPr>
+        <w:t xml:space="preserve">. </w:t>
       </w:r>
       <w:r>
         <w:rPr>
           <w:rFonts w:ascii="Arial" w:hAnsi="Arial" w:cs="Arial"/>
           <w:i/>
-          <w:szCs w:val="28"/>
-        </w:rPr>
-        <w:t xml:space="preserve">American Geophysical Union Fall Meeting, </w:t>
-      </w:r>
-      <w:r>
-        <w:rPr>
-          <w:rFonts w:ascii="Arial" w:hAnsi="Arial" w:cs="Arial"/>
-          <w:iCs/>
-          <w:szCs w:val="28"/>
-        </w:rPr>
-        <w:t>December 10-14</w:t>
-      </w:r>
-      <w:r>
-        <w:rPr>
-          <w:rFonts w:ascii="Arial" w:hAnsi="Arial" w:cs="Arial"/>
-          <w:iCs/>
-          <w:szCs w:val="28"/>
+        </w:rPr>
+        <w:t>Ecological Society of America</w:t>
+      </w:r>
+      <w:r>
+        <w:rPr>
+          <w:rFonts w:ascii="Arial" w:hAnsi="Arial" w:cs="Arial"/>
+        </w:rPr>
+        <w:t xml:space="preserve"> </w:t>
+      </w:r>
+      <w:r>
+        <w:rPr>
+          <w:rFonts w:ascii="Arial" w:hAnsi="Arial" w:cs="Arial"/>
+          <w:i/>
+        </w:rPr>
+        <w:t>Annual Meeting</w:t>
+      </w:r>
+      <w:r>
+        <w:rPr>
+          <w:rFonts w:ascii="Arial" w:hAnsi="Arial" w:cs="Arial"/>
+        </w:rPr>
+        <w:t>, August 11-16, 2019</w:t>
+      </w:r>
+      <w:r>
+        <w:rPr>
+          <w:rFonts w:ascii="Arial" w:hAnsi="Arial" w:cs="Arial"/>
           <w:vertAlign w:val="superscript"/>
         </w:rPr>
         <w:t>th</w:t>
@@ -3370,26 +3392,8 @@
       <w:r>
         <w:rPr>
           <w:rFonts w:ascii="Arial" w:hAnsi="Arial" w:cs="Arial"/>
-          <w:iCs/>
-          <w:szCs w:val="28"/>
-        </w:rPr>
-        <w:t>,</w:t>
-      </w:r>
-      <w:r>
-        <w:rPr>
-          <w:rFonts w:ascii="Arial" w:hAnsi="Arial" w:cs="Arial"/>
-          <w:i/>
-          <w:szCs w:val="28"/>
-        </w:rPr>
-        <w:t xml:space="preserve"> </w:t>
-      </w:r>
-      <w:r>
-        <w:rPr>
-          <w:rFonts w:ascii="Arial" w:hAnsi="Arial" w:cs="Arial"/>
-          <w:iCs/>
-          <w:szCs w:val="28"/>
-        </w:rPr>
-        <w:t>2018, Washington, D.C.</w:t>
+        </w:rPr>
+        <w:t>, Louisville, KY.</w:t>
       </w:r>
     </w:p>
     <w:p>
@@ -3404,69 +3408,80 @@
         </w:tabs>
         <w:rPr>
           <w:rFonts w:ascii="Arial" w:hAnsi="Arial" w:cs="Arial"/>
-        </w:rPr>
-      </w:pPr>
-      <w:r>
-        <w:rPr>
-          <w:rFonts w:ascii="Arial" w:hAnsi="Arial" w:cs="Arial"/>
-          <w:b/>
-          <w:bCs/>
+          <w:szCs w:val="28"/>
+        </w:rPr>
+      </w:pPr>
+      <w:r>
+        <w:rPr>
+          <w:rFonts w:ascii="Arial" w:hAnsi="Arial" w:cs="Arial"/>
+          <w:szCs w:val="28"/>
+        </w:rPr>
+        <w:t xml:space="preserve">Mueller, K.E. and </w:t>
+      </w:r>
+      <w:r>
+        <w:rPr>
+          <w:rFonts w:ascii="Arial" w:hAnsi="Arial" w:cs="Arial"/>
+          <w:b/>
+          <w:bCs/>
+          <w:szCs w:val="28"/>
         </w:rPr>
         <w:t>Simovic, M.</w:t>
       </w:r>
       <w:r>
         <w:rPr>
           <w:rFonts w:ascii="Arial" w:hAnsi="Arial" w:cs="Arial"/>
-        </w:rPr>
-        <w:t xml:space="preserve">, and Mueller, K.E. Interspecific variation in bole growth and leaf phenology among fifty tree species in Northeast Ohio. </w:t>
+          <w:szCs w:val="28"/>
+        </w:rPr>
+        <w:t xml:space="preserve"> An assessment of covariation among phenological, anatomical, and morphological traits of 50 tree species growing in ‘urban’ conditions. </w:t>
       </w:r>
       <w:r>
         <w:rPr>
           <w:rFonts w:ascii="Arial" w:hAnsi="Arial" w:cs="Arial"/>
           <w:i/>
-        </w:rPr>
-        <w:t xml:space="preserve">Ecological Society of </w:t>
-      </w:r>
-      <w:proofErr w:type="gramStart"/>
+          <w:szCs w:val="28"/>
+        </w:rPr>
+        <w:t xml:space="preserve">American Geophysical Union Fall Meeting, </w:t>
+      </w:r>
+      <w:r>
+        <w:rPr>
+          <w:rFonts w:ascii="Arial" w:hAnsi="Arial" w:cs="Arial"/>
+          <w:iCs/>
+          <w:szCs w:val="28"/>
+        </w:rPr>
+        <w:t>December 10-14</w:t>
+      </w:r>
+      <w:r>
+        <w:rPr>
+          <w:rFonts w:ascii="Arial" w:hAnsi="Arial" w:cs="Arial"/>
+          <w:iCs/>
+          <w:szCs w:val="28"/>
+          <w:vertAlign w:val="superscript"/>
+        </w:rPr>
+        <w:t>th</w:t>
+      </w:r>
+      <w:r>
+        <w:rPr>
+          <w:rFonts w:ascii="Arial" w:hAnsi="Arial" w:cs="Arial"/>
+          <w:iCs/>
+          <w:szCs w:val="28"/>
+        </w:rPr>
+        <w:t>,</w:t>
+      </w:r>
       <w:r>
         <w:rPr>
           <w:rFonts w:ascii="Arial" w:hAnsi="Arial" w:cs="Arial"/>
           <w:i/>
-        </w:rPr>
-        <w:t>America</w:t>
-      </w:r>
-      <w:proofErr w:type="gramEnd"/>
-      <w:r>
-        <w:rPr>
-          <w:rFonts w:ascii="Arial" w:hAnsi="Arial" w:cs="Arial"/>
+          <w:szCs w:val="28"/>
         </w:rPr>
         <w:t xml:space="preserve"> </w:t>
       </w:r>
       <w:r>
         <w:rPr>
           <w:rFonts w:ascii="Arial" w:hAnsi="Arial" w:cs="Arial"/>
-          <w:i/>
-        </w:rPr>
-        <w:t>Annual Meeting</w:t>
-      </w:r>
-      <w:r>
-        <w:rPr>
-          <w:rFonts w:ascii="Arial" w:hAnsi="Arial" w:cs="Arial"/>
-        </w:rPr>
-        <w:t>, August 5-9</w:t>
-      </w:r>
-      <w:r>
-        <w:rPr>
-          <w:rFonts w:ascii="Arial" w:hAnsi="Arial" w:cs="Arial"/>
-          <w:vertAlign w:val="superscript"/>
-        </w:rPr>
-        <w:t>th</w:t>
-      </w:r>
-      <w:r>
-        <w:rPr>
-          <w:rFonts w:ascii="Arial" w:hAnsi="Arial" w:cs="Arial"/>
-        </w:rPr>
-        <w:t>, 2018, New Orleans, LA.</w:t>
+          <w:iCs/>
+          <w:szCs w:val="28"/>
+        </w:rPr>
+        <w:t>2018, Washington, D.C.</w:t>
       </w:r>
     </w:p>
     <w:p>
@@ -3502,26 +3517,39 @@
           <w:rFonts w:ascii="Arial" w:hAnsi="Arial" w:cs="Arial"/>
           <w:i/>
         </w:rPr>
-        <w:t>Holden Forests and Gardens SEARCH Research Symposium</w:t>
-      </w:r>
-      <w:r>
-        <w:rPr>
-          <w:rFonts w:ascii="Arial" w:hAnsi="Arial" w:cs="Arial"/>
-        </w:rPr>
-        <w:t>, August 1</w:t>
+        <w:t>Ecological Society of America</w:t>
+      </w:r>
+      <w:r>
+        <w:rPr>
+          <w:rFonts w:ascii="Arial" w:hAnsi="Arial" w:cs="Arial"/>
+        </w:rPr>
+        <w:t xml:space="preserve"> </w:t>
+      </w:r>
+      <w:r>
+        <w:rPr>
+          <w:rFonts w:ascii="Arial" w:hAnsi="Arial" w:cs="Arial"/>
+          <w:i/>
+        </w:rPr>
+        <w:t>Annual Meeting</w:t>
+      </w:r>
+      <w:r>
+        <w:rPr>
+          <w:rFonts w:ascii="Arial" w:hAnsi="Arial" w:cs="Arial"/>
+        </w:rPr>
+        <w:t>, August 5-9</w:t>
       </w:r>
       <w:r>
         <w:rPr>
           <w:rFonts w:ascii="Arial" w:hAnsi="Arial" w:cs="Arial"/>
           <w:vertAlign w:val="superscript"/>
         </w:rPr>
-        <w:t>st</w:t>
-      </w:r>
-      <w:r>
-        <w:rPr>
-          <w:rFonts w:ascii="Arial" w:hAnsi="Arial" w:cs="Arial"/>
-        </w:rPr>
-        <w:t>, 2018, Cleveland, OH.</w:t>
+        <w:t>th</w:t>
+      </w:r>
+      <w:r>
+        <w:rPr>
+          <w:rFonts w:ascii="Arial" w:hAnsi="Arial" w:cs="Arial"/>
+        </w:rPr>
+        <w:t>, 2018, New Orleans, LA.</w:t>
       </w:r>
     </w:p>
     <w:p>
@@ -3884,21 +3912,7 @@
         <w:rPr>
           <w:rFonts w:ascii="Arial" w:hAnsi="Arial" w:cs="Arial"/>
         </w:rPr>
-        <w:t xml:space="preserve">Borrego, Isaac; Perez, Timothy; Bentley, Lisa; Bison, Nicole; Byrnes, Lachlan; Galvão Candido, Hugo; </w:t>
-      </w:r>
-      <w:proofErr w:type="spellStart"/>
-      <w:r>
-        <w:rPr>
-          <w:rFonts w:ascii="Arial" w:hAnsi="Arial" w:cs="Arial"/>
-        </w:rPr>
-        <w:t>Chmurzynski</w:t>
-      </w:r>
-      <w:proofErr w:type="spellEnd"/>
-      <w:r>
-        <w:rPr>
-          <w:rFonts w:ascii="Arial" w:hAnsi="Arial" w:cs="Arial"/>
-        </w:rPr>
-        <w:t xml:space="preserve">, Adam; Durán, Sandra; Fox, Tim; Gaitan, Megan; Garen, Josef; Orwig, David; Pau, Stephanie; Scott, Joel; </w:t>
+        <w:t xml:space="preserve">Borrego, Isaac; Perez, Timothy; Bentley, Lisa; Bison, Nicole; Byrnes, Lachlan; Galvão Candido, Hugo; Chmurzynski, Adam; Durán, Sandra; Fox, Tim; Gaitan, Megan; Garen, Josef; Orwig, David; Pau, Stephanie; Scott, Joel; </w:t>
       </w:r>
       <w:r>
         <w:rPr>
@@ -3912,21 +3926,7 @@
         <w:rPr>
           <w:rFonts w:ascii="Arial" w:hAnsi="Arial" w:cs="Arial"/>
         </w:rPr>
-        <w:t xml:space="preserve">; Swenson, Nathan; </w:t>
-      </w:r>
-      <w:proofErr w:type="spellStart"/>
-      <w:r>
-        <w:rPr>
-          <w:rFonts w:ascii="Arial" w:hAnsi="Arial" w:cs="Arial"/>
-        </w:rPr>
-        <w:t>Wieczynski</w:t>
-      </w:r>
-      <w:proofErr w:type="spellEnd"/>
-      <w:r>
-        <w:rPr>
-          <w:rFonts w:ascii="Arial" w:hAnsi="Arial" w:cs="Arial"/>
-        </w:rPr>
-        <w:t>, Daniel; Buzzard, Vanessa; Enquist, Brian; Michaletz, Sean</w:t>
+        <w:t>; Swenson, Nathan; Wieczynski, Daniel; Buzzard, Vanessa; Enquist, Brian; Michaletz, Sean</w:t>
       </w:r>
       <w:r>
         <w:rPr>
@@ -3956,21 +3956,7 @@
         <w:rPr>
           <w:rFonts w:ascii="Arial" w:hAnsi="Arial" w:cs="Arial"/>
         </w:rPr>
-        <w:t xml:space="preserve"> From tropics to </w:t>
-      </w:r>
-      <w:proofErr w:type="spellStart"/>
-      <w:r>
-        <w:rPr>
-          <w:rFonts w:ascii="Arial" w:hAnsi="Arial" w:cs="Arial"/>
-        </w:rPr>
-        <w:t>treeline</w:t>
-      </w:r>
-      <w:proofErr w:type="spellEnd"/>
-      <w:r>
-        <w:rPr>
-          <w:rFonts w:ascii="Arial" w:hAnsi="Arial" w:cs="Arial"/>
-        </w:rPr>
-        <w:t>: extending and assessing metabolic scaling theory for global variation in plant mortality rates</w:t>
+        <w:t xml:space="preserve"> From tropics to treeline: extending and assessing metabolic scaling theory for global variation in plant mortality rates</w:t>
       </w:r>
       <w:r>
         <w:rPr>
@@ -4077,21 +4063,7 @@
         <w:rPr>
           <w:rFonts w:ascii="Arial" w:hAnsi="Arial" w:cs="Arial"/>
         </w:rPr>
-        <w:t>contribute to freeze-</w:t>
-      </w:r>
-      <w:proofErr w:type="gramStart"/>
-      <w:r>
-        <w:rPr>
-          <w:rFonts w:ascii="Arial" w:hAnsi="Arial" w:cs="Arial"/>
-        </w:rPr>
-        <w:t>thaw embolism</w:t>
-      </w:r>
-      <w:proofErr w:type="gramEnd"/>
-      <w:r>
-        <w:rPr>
-          <w:rFonts w:ascii="Arial" w:hAnsi="Arial" w:cs="Arial"/>
-        </w:rPr>
-        <w:t xml:space="preserve"> formation in tree roots. Target: </w:t>
+        <w:t xml:space="preserve">contribute to freeze-thaw embolism formation in tree roots. Target: </w:t>
       </w:r>
       <w:r>
         <w:rPr>
@@ -4242,23 +4214,13 @@
         </w:rPr>
         <w:t xml:space="preserve">. Target: </w:t>
       </w:r>
-      <w:proofErr w:type="spellStart"/>
       <w:r>
         <w:rPr>
           <w:rFonts w:ascii="Arial" w:hAnsi="Arial" w:cs="Arial"/>
           <w:i/>
           <w:iCs/>
         </w:rPr>
-        <w:t>AoB</w:t>
-      </w:r>
-      <w:proofErr w:type="spellEnd"/>
-      <w:r>
-        <w:rPr>
-          <w:rFonts w:ascii="Arial" w:hAnsi="Arial" w:cs="Arial"/>
-          <w:i/>
-          <w:iCs/>
-        </w:rPr>
-        <w:t xml:space="preserve"> Plants</w:t>
+        <w:t>AoB Plants</w:t>
       </w:r>
       <w:r>
         <w:rPr>
@@ -4358,19 +4320,11 @@
           <w:rFonts w:ascii="Arial" w:hAnsi="Arial" w:cs="Arial"/>
         </w:rPr>
       </w:pPr>
-      <w:proofErr w:type="spellStart"/>
-      <w:r>
-        <w:rPr>
-          <w:rFonts w:ascii="Arial" w:hAnsi="Arial" w:cs="Arial"/>
-        </w:rPr>
-        <w:t>balancR</w:t>
-      </w:r>
-      <w:proofErr w:type="spellEnd"/>
-      <w:r>
-        <w:rPr>
-          <w:rFonts w:ascii="Arial" w:hAnsi="Arial" w:cs="Arial"/>
-        </w:rPr>
-        <w:t xml:space="preserve"> </w:t>
+      <w:r>
+        <w:rPr>
+          <w:rFonts w:ascii="Arial" w:hAnsi="Arial" w:cs="Arial"/>
+        </w:rPr>
+        <w:t xml:space="preserve">balancR </w:t>
       </w:r>
       <w:r>
         <w:rPr>
@@ -5821,23 +5775,13 @@
         </w:rPr>
         <w:t xml:space="preserve">, </w:t>
       </w:r>
-      <w:proofErr w:type="spellStart"/>
-      <w:r>
-        <w:rPr>
-          <w:rFonts w:ascii="Arial" w:hAnsi="Arial" w:cs="Arial"/>
-          <w:bCs/>
-          <w:szCs w:val="28"/>
-        </w:rPr>
-        <w:t>Scholander</w:t>
-      </w:r>
-      <w:proofErr w:type="spellEnd"/>
-      <w:r>
-        <w:rPr>
-          <w:rFonts w:ascii="Arial" w:hAnsi="Arial" w:cs="Arial"/>
-          <w:bCs/>
-          <w:szCs w:val="28"/>
-        </w:rPr>
-        <w:t xml:space="preserve"> pressure chamber (</w:t>
+      <w:r>
+        <w:rPr>
+          <w:rFonts w:ascii="Arial" w:hAnsi="Arial" w:cs="Arial"/>
+          <w:bCs/>
+          <w:szCs w:val="28"/>
+        </w:rPr>
+        <w:t>Scholander pressure chamber (</w:t>
       </w:r>
       <w:r>
         <w:rPr>
@@ -5847,23 +5791,13 @@
         </w:rPr>
         <w:t xml:space="preserve">PMS 1505D and </w:t>
       </w:r>
-      <w:proofErr w:type="spellStart"/>
-      <w:r>
-        <w:rPr>
-          <w:rFonts w:ascii="Arial" w:hAnsi="Arial" w:cs="Arial"/>
-          <w:bCs/>
-          <w:szCs w:val="28"/>
-        </w:rPr>
-        <w:t>Soilmoisture</w:t>
-      </w:r>
-      <w:proofErr w:type="spellEnd"/>
-      <w:r>
-        <w:rPr>
-          <w:rFonts w:ascii="Arial" w:hAnsi="Arial" w:cs="Arial"/>
-          <w:bCs/>
-          <w:szCs w:val="28"/>
-        </w:rPr>
-        <w:t xml:space="preserve"> SAPS II; </w:t>
+      <w:r>
+        <w:rPr>
+          <w:rFonts w:ascii="Arial" w:hAnsi="Arial" w:cs="Arial"/>
+          <w:bCs/>
+          <w:szCs w:val="28"/>
+        </w:rPr>
+        <w:t xml:space="preserve">Soilmoisture SAPS II; </w:t>
       </w:r>
       <w:r>
         <w:rPr>
@@ -6045,18 +5979,8 @@
           <w:bCs/>
           <w:szCs w:val="28"/>
         </w:rPr>
-        <w:t xml:space="preserve"> for variety of </w:t>
-      </w:r>
-      <w:proofErr w:type="spellStart"/>
-      <w:r>
-        <w:rPr>
-          <w:rFonts w:ascii="Arial" w:hAnsi="Arial" w:cs="Arial"/>
-          <w:bCs/>
-          <w:szCs w:val="28"/>
-        </w:rPr>
-        <w:t>ecophysiological</w:t>
-      </w:r>
-      <w:proofErr w:type="spellEnd"/>
+        <w:t xml:space="preserve"> for variety of ecophysiological</w:t>
+      </w:r>
       <w:r>
         <w:rPr>
           <w:rFonts w:ascii="Arial" w:hAnsi="Arial" w:cs="Arial"/>
@@ -6190,25 +6114,7 @@
           <w:bCs/>
           <w:szCs w:val="28"/>
         </w:rPr>
-        <w:t xml:space="preserve">Forest </w:t>
-      </w:r>
-      <w:proofErr w:type="spellStart"/>
-      <w:r>
-        <w:rPr>
-          <w:rFonts w:ascii="Arial" w:hAnsi="Arial" w:cs="Arial"/>
-          <w:bCs/>
-          <w:szCs w:val="28"/>
-        </w:rPr>
-        <w:t>MacroSystems</w:t>
-      </w:r>
-      <w:proofErr w:type="spellEnd"/>
-      <w:r>
-        <w:rPr>
-          <w:rFonts w:ascii="Arial" w:hAnsi="Arial" w:cs="Arial"/>
-          <w:bCs/>
-          <w:szCs w:val="28"/>
-        </w:rPr>
-        <w:t xml:space="preserve"> </w:t>
+        <w:t xml:space="preserve">Forest MacroSystems </w:t>
       </w:r>
       <w:r>
         <w:rPr>
@@ -6406,23 +6312,13 @@
         </w:rPr>
         <w:t xml:space="preserve">: </w:t>
       </w:r>
-      <w:proofErr w:type="spellStart"/>
-      <w:r>
-        <w:rPr>
-          <w:rFonts w:ascii="Arial" w:hAnsi="Arial" w:cs="Arial"/>
-          <w:bCs/>
-          <w:szCs w:val="28"/>
-        </w:rPr>
-        <w:t>Haglof</w:t>
-      </w:r>
-      <w:proofErr w:type="spellEnd"/>
-      <w:r>
-        <w:rPr>
-          <w:rFonts w:ascii="Arial" w:hAnsi="Arial" w:cs="Arial"/>
-          <w:bCs/>
-          <w:szCs w:val="28"/>
-        </w:rPr>
-        <w:t xml:space="preserve"> increment borer (</w:t>
+      <w:r>
+        <w:rPr>
+          <w:rFonts w:ascii="Arial" w:hAnsi="Arial" w:cs="Arial"/>
+          <w:bCs/>
+          <w:szCs w:val="28"/>
+        </w:rPr>
+        <w:t>Haglof increment borer (</w:t>
       </w:r>
       <w:r>
         <w:rPr>
@@ -6721,7 +6617,6 @@
         </w:rPr>
         <w:t xml:space="preserve"> </w:t>
       </w:r>
-      <w:proofErr w:type="spellStart"/>
       <w:r>
         <w:rPr>
           <w:rFonts w:ascii="Arial" w:hAnsi="Arial" w:cs="Arial"/>
@@ -6738,7 +6633,6 @@
         </w:rPr>
         <w:t>rimetry</w:t>
       </w:r>
-      <w:proofErr w:type="spellEnd"/>
       <w:r>
         <w:rPr>
           <w:rFonts w:ascii="Arial" w:hAnsi="Arial" w:cs="Arial"/>
@@ -6894,19 +6788,11 @@
         </w:rPr>
         <w:t>(</w:t>
       </w:r>
-      <w:proofErr w:type="spellStart"/>
-      <w:r>
-        <w:rPr>
-          <w:rFonts w:ascii="Arial" w:hAnsi="Arial" w:cs="Arial"/>
-        </w:rPr>
-        <w:t>Conviron</w:t>
-      </w:r>
-      <w:proofErr w:type="spellEnd"/>
-      <w:r>
-        <w:rPr>
-          <w:rFonts w:ascii="Arial" w:hAnsi="Arial" w:cs="Arial"/>
-        </w:rPr>
-        <w:t xml:space="preserve"> E-15)</w:t>
+      <w:r>
+        <w:rPr>
+          <w:rFonts w:ascii="Arial" w:hAnsi="Arial" w:cs="Arial"/>
+        </w:rPr>
+        <w:t>Conviron E-15)</w:t>
       </w:r>
       <w:r>
         <w:rPr>
@@ -7560,23 +7446,13 @@
         </w:rPr>
         <w:t xml:space="preserve">: </w:t>
       </w:r>
-      <w:proofErr w:type="spellStart"/>
-      <w:r>
-        <w:rPr>
-          <w:rFonts w:ascii="Arial" w:hAnsi="Arial" w:cs="Arial"/>
-          <w:szCs w:val="28"/>
-        </w:rPr>
-        <w:t>dplyr</w:t>
-      </w:r>
-      <w:proofErr w:type="spellEnd"/>
-      <w:r>
-        <w:rPr>
-          <w:rFonts w:ascii="Arial" w:hAnsi="Arial" w:cs="Arial"/>
-          <w:szCs w:val="28"/>
-        </w:rPr>
-        <w:t xml:space="preserve">, </w:t>
-      </w:r>
-      <w:proofErr w:type="spellStart"/>
+      <w:r>
+        <w:rPr>
+          <w:rFonts w:ascii="Arial" w:hAnsi="Arial" w:cs="Arial"/>
+          <w:szCs w:val="28"/>
+        </w:rPr>
+        <w:t xml:space="preserve">dplyr, </w:t>
+      </w:r>
       <w:r>
         <w:rPr>
           <w:rFonts w:ascii="Arial" w:hAnsi="Arial" w:cs="Arial"/>
@@ -7584,7 +7460,6 @@
         </w:rPr>
         <w:t>lubridate</w:t>
       </w:r>
-      <w:proofErr w:type="spellEnd"/>
       <w:r>
         <w:rPr>
           <w:rFonts w:ascii="Arial" w:hAnsi="Arial" w:cs="Arial"/>
@@ -7597,23 +7472,7 @@
           <w:rFonts w:ascii="Arial" w:hAnsi="Arial" w:cs="Arial"/>
           <w:szCs w:val="28"/>
         </w:rPr>
-        <w:t xml:space="preserve"> ggplot2, </w:t>
-      </w:r>
-      <w:proofErr w:type="spellStart"/>
-      <w:r>
-        <w:rPr>
-          <w:rFonts w:ascii="Arial" w:hAnsi="Arial" w:cs="Arial"/>
-          <w:szCs w:val="28"/>
-        </w:rPr>
-        <w:t>ggridges</w:t>
-      </w:r>
-      <w:proofErr w:type="spellEnd"/>
-      <w:r>
-        <w:rPr>
-          <w:rFonts w:ascii="Arial" w:hAnsi="Arial" w:cs="Arial"/>
-          <w:szCs w:val="28"/>
-        </w:rPr>
-        <w:t>,</w:t>
+        <w:t xml:space="preserve"> ggplot2, ggridges,</w:t>
       </w:r>
       <w:r>
         <w:rPr>
@@ -7691,78 +7550,21 @@
           <w:rFonts w:ascii="Arial" w:hAnsi="Arial" w:cs="Arial"/>
           <w:szCs w:val="28"/>
         </w:rPr>
-        <w:t xml:space="preserve">lme4, </w:t>
-      </w:r>
-      <w:proofErr w:type="spellStart"/>
-      <w:r>
-        <w:rPr>
-          <w:rFonts w:ascii="Arial" w:hAnsi="Arial" w:cs="Arial"/>
-          <w:szCs w:val="28"/>
-        </w:rPr>
-        <w:t>emmeans</w:t>
-      </w:r>
-      <w:proofErr w:type="spellEnd"/>
-      <w:r>
-        <w:rPr>
-          <w:rFonts w:ascii="Arial" w:hAnsi="Arial" w:cs="Arial"/>
-          <w:szCs w:val="28"/>
-        </w:rPr>
-        <w:t xml:space="preserve">, </w:t>
-      </w:r>
-      <w:proofErr w:type="spellStart"/>
-      <w:r>
-        <w:rPr>
-          <w:rFonts w:ascii="Arial" w:hAnsi="Arial" w:cs="Arial"/>
-          <w:szCs w:val="28"/>
-        </w:rPr>
-        <w:t>smatr</w:t>
-      </w:r>
-      <w:proofErr w:type="spellEnd"/>
-      <w:r>
-        <w:rPr>
-          <w:rFonts w:ascii="Arial" w:hAnsi="Arial" w:cs="Arial"/>
-          <w:szCs w:val="28"/>
-        </w:rPr>
-        <w:t>, leaps,</w:t>
-      </w:r>
-      <w:r>
-        <w:rPr>
-          <w:rFonts w:ascii="Arial" w:hAnsi="Arial" w:cs="Arial"/>
-          <w:szCs w:val="28"/>
-        </w:rPr>
-        <w:t xml:space="preserve"> </w:t>
-      </w:r>
-      <w:proofErr w:type="spellStart"/>
-      <w:r>
-        <w:rPr>
-          <w:rFonts w:ascii="Arial" w:hAnsi="Arial" w:cs="Arial"/>
-          <w:szCs w:val="28"/>
-        </w:rPr>
-        <w:t>multcomp</w:t>
-      </w:r>
-      <w:proofErr w:type="spellEnd"/>
-      <w:r>
-        <w:rPr>
-          <w:rFonts w:ascii="Arial" w:hAnsi="Arial" w:cs="Arial"/>
-          <w:szCs w:val="28"/>
-        </w:rPr>
-        <w:t xml:space="preserve">, </w:t>
-      </w:r>
-      <w:proofErr w:type="spellStart"/>
-      <w:r>
-        <w:rPr>
-          <w:rFonts w:ascii="Arial" w:hAnsi="Arial" w:cs="Arial"/>
-          <w:szCs w:val="28"/>
-        </w:rPr>
-        <w:t>lsmeans</w:t>
-      </w:r>
-      <w:proofErr w:type="spellEnd"/>
-      <w:r>
-        <w:rPr>
-          <w:rFonts w:ascii="Arial" w:hAnsi="Arial" w:cs="Arial"/>
-          <w:szCs w:val="28"/>
-        </w:rPr>
-        <w:t>, etc.</w:t>
+        <w:t xml:space="preserve">lme4, emmeans, </w:t>
+      </w:r>
+      <w:r>
+        <w:rPr>
+          <w:rFonts w:ascii="Arial" w:hAnsi="Arial" w:cs="Arial"/>
+          <w:szCs w:val="28"/>
+        </w:rPr>
+        <w:t>smatr, leaps,</w:t>
+      </w:r>
+      <w:r>
+        <w:rPr>
+          <w:rFonts w:ascii="Arial" w:hAnsi="Arial" w:cs="Arial"/>
+          <w:szCs w:val="28"/>
+        </w:rPr>
+        <w:t xml:space="preserve"> multcomp, lsmeans, etc.</w:t>
       </w:r>
       <w:r>
         <w:rPr>
@@ -7851,60 +7653,26 @@
         </w:rPr>
         <w:t xml:space="preserve"> </w:t>
       </w:r>
-      <w:proofErr w:type="spellStart"/>
-      <w:r>
-        <w:rPr>
-          <w:rFonts w:ascii="Arial" w:hAnsi="Arial" w:cs="Arial"/>
-          <w:szCs w:val="28"/>
-        </w:rPr>
-        <w:t>RDendrom</w:t>
-      </w:r>
-      <w:proofErr w:type="spellEnd"/>
-      <w:r>
-        <w:rPr>
-          <w:rFonts w:ascii="Arial" w:hAnsi="Arial" w:cs="Arial"/>
-          <w:szCs w:val="28"/>
-        </w:rPr>
-        <w:t>,</w:t>
-      </w:r>
-      <w:r>
-        <w:rPr>
-          <w:rFonts w:ascii="Arial" w:hAnsi="Arial" w:cs="Arial"/>
-          <w:szCs w:val="28"/>
-        </w:rPr>
-        <w:t xml:space="preserve"> </w:t>
-      </w:r>
-      <w:proofErr w:type="spellStart"/>
-      <w:r>
-        <w:rPr>
-          <w:rFonts w:ascii="Arial" w:hAnsi="Arial" w:cs="Arial"/>
-          <w:szCs w:val="28"/>
-        </w:rPr>
-        <w:t>LeafArea</w:t>
-      </w:r>
-      <w:proofErr w:type="spellEnd"/>
-      <w:r>
-        <w:rPr>
-          <w:rFonts w:ascii="Arial" w:hAnsi="Arial" w:cs="Arial"/>
-          <w:szCs w:val="28"/>
-        </w:rPr>
-        <w:t xml:space="preserve">, vegan, </w:t>
-      </w:r>
-      <w:proofErr w:type="spellStart"/>
-      <w:r>
-        <w:rPr>
-          <w:rFonts w:ascii="Arial" w:hAnsi="Arial" w:cs="Arial"/>
-          <w:szCs w:val="28"/>
-        </w:rPr>
-        <w:t>conductR</w:t>
-      </w:r>
-      <w:proofErr w:type="spellEnd"/>
-      <w:r>
-        <w:rPr>
-          <w:rFonts w:ascii="Arial" w:hAnsi="Arial" w:cs="Arial"/>
-          <w:szCs w:val="28"/>
-        </w:rPr>
-        <w:t xml:space="preserve">, </w:t>
+      <w:r>
+        <w:rPr>
+          <w:rFonts w:ascii="Arial" w:hAnsi="Arial" w:cs="Arial"/>
+          <w:szCs w:val="28"/>
+        </w:rPr>
+        <w:t>RDendrom,</w:t>
+      </w:r>
+      <w:r>
+        <w:rPr>
+          <w:rFonts w:ascii="Arial" w:hAnsi="Arial" w:cs="Arial"/>
+          <w:szCs w:val="28"/>
+        </w:rPr>
+        <w:t xml:space="preserve"> LeafArea, vegan, </w:t>
+      </w:r>
+      <w:r>
+        <w:rPr>
+          <w:rFonts w:ascii="Arial" w:hAnsi="Arial" w:cs="Arial"/>
+          <w:szCs w:val="28"/>
+        </w:rPr>
+        <w:t xml:space="preserve">conductR, </w:t>
       </w:r>
       <w:r>
         <w:rPr>
@@ -8091,101 +7859,19 @@
         </w:rPr>
         <w:t xml:space="preserve"> </w:t>
       </w:r>
-      <w:proofErr w:type="spellStart"/>
-      <w:r>
-        <w:rPr>
-          <w:rFonts w:ascii="Arial" w:hAnsi="Arial" w:cs="Arial"/>
-          <w:szCs w:val="28"/>
-        </w:rPr>
-        <w:t>devtools</w:t>
-      </w:r>
-      <w:proofErr w:type="spellEnd"/>
-      <w:r>
-        <w:rPr>
-          <w:rFonts w:ascii="Arial" w:hAnsi="Arial" w:cs="Arial"/>
-          <w:szCs w:val="28"/>
-        </w:rPr>
-        <w:t xml:space="preserve">, </w:t>
-      </w:r>
-      <w:proofErr w:type="spellStart"/>
-      <w:r>
-        <w:rPr>
-          <w:rFonts w:ascii="Arial" w:hAnsi="Arial" w:cs="Arial"/>
-          <w:szCs w:val="28"/>
-        </w:rPr>
-        <w:t>usethis</w:t>
-      </w:r>
-      <w:proofErr w:type="spellEnd"/>
-      <w:r>
-        <w:rPr>
-          <w:rFonts w:ascii="Arial" w:hAnsi="Arial" w:cs="Arial"/>
-          <w:szCs w:val="28"/>
-        </w:rPr>
-        <w:t xml:space="preserve">, </w:t>
-      </w:r>
-      <w:proofErr w:type="spellStart"/>
-      <w:r>
-        <w:rPr>
-          <w:rFonts w:ascii="Arial" w:hAnsi="Arial" w:cs="Arial"/>
-          <w:szCs w:val="28"/>
-        </w:rPr>
-        <w:t>testthat</w:t>
-      </w:r>
-      <w:proofErr w:type="spellEnd"/>
-      <w:r>
-        <w:rPr>
-          <w:rFonts w:ascii="Arial" w:hAnsi="Arial" w:cs="Arial"/>
-          <w:szCs w:val="28"/>
-        </w:rPr>
-        <w:t xml:space="preserve">, roxygen2, </w:t>
-      </w:r>
-      <w:proofErr w:type="spellStart"/>
-      <w:r>
-        <w:rPr>
-          <w:rFonts w:ascii="Arial" w:hAnsi="Arial" w:cs="Arial"/>
-          <w:szCs w:val="28"/>
-        </w:rPr>
-        <w:t>rlang</w:t>
-      </w:r>
-      <w:proofErr w:type="spellEnd"/>
-      <w:r>
-        <w:rPr>
-          <w:rFonts w:ascii="Arial" w:hAnsi="Arial" w:cs="Arial"/>
-          <w:szCs w:val="28"/>
-        </w:rPr>
-        <w:t xml:space="preserve">, </w:t>
-      </w:r>
-      <w:proofErr w:type="spellStart"/>
-      <w:r>
-        <w:rPr>
-          <w:rFonts w:ascii="Arial" w:hAnsi="Arial" w:cs="Arial"/>
-          <w:szCs w:val="28"/>
-        </w:rPr>
-        <w:t>pkgdown</w:t>
-      </w:r>
-      <w:proofErr w:type="spellEnd"/>
-      <w:r>
-        <w:rPr>
-          <w:rFonts w:ascii="Arial" w:hAnsi="Arial" w:cs="Arial"/>
-          <w:szCs w:val="28"/>
-        </w:rPr>
-        <w:t xml:space="preserve">, </w:t>
-      </w:r>
-      <w:proofErr w:type="spellStart"/>
-      <w:r>
-        <w:rPr>
-          <w:rFonts w:ascii="Arial" w:hAnsi="Arial" w:cs="Arial"/>
-          <w:szCs w:val="28"/>
-        </w:rPr>
-        <w:t>knitr</w:t>
-      </w:r>
-      <w:proofErr w:type="spellEnd"/>
-      <w:r>
-        <w:rPr>
-          <w:rFonts w:ascii="Arial" w:hAnsi="Arial" w:cs="Arial"/>
-          <w:szCs w:val="28"/>
-        </w:rPr>
-        <w:t>, etc.</w:t>
+      <w:r>
+        <w:rPr>
+          <w:rFonts w:ascii="Arial" w:hAnsi="Arial" w:cs="Arial"/>
+          <w:szCs w:val="28"/>
+        </w:rPr>
+        <w:t xml:space="preserve">devtools, usethis, testthat, roxygen2, rlang, </w:t>
+      </w:r>
+      <w:r>
+        <w:rPr>
+          <w:rFonts w:ascii="Arial" w:hAnsi="Arial" w:cs="Arial"/>
+          <w:szCs w:val="28"/>
+        </w:rPr>
+        <w:t>pkgdown, knitr, etc.</w:t>
       </w:r>
     </w:p>
     <w:p>
@@ -8358,38 +8044,22 @@
           <w:rFonts w:ascii="Arial" w:hAnsi="Arial" w:cs="Arial"/>
           <w:szCs w:val="28"/>
         </w:rPr>
+        <w:t xml:space="preserve"> ImagePro Plus</w:t>
+      </w:r>
+      <w:r>
+        <w:rPr>
+          <w:rFonts w:ascii="Arial" w:hAnsi="Arial" w:cs="Arial"/>
+          <w:szCs w:val="28"/>
+        </w:rPr>
+        <w:t>, ROXAS,</w:t>
+      </w:r>
+      <w:r>
+        <w:rPr>
+          <w:rFonts w:ascii="Arial" w:hAnsi="Arial" w:cs="Arial"/>
+          <w:szCs w:val="28"/>
+        </w:rPr>
         <w:t xml:space="preserve"> </w:t>
       </w:r>
-      <w:proofErr w:type="spellStart"/>
-      <w:r>
-        <w:rPr>
-          <w:rFonts w:ascii="Arial" w:hAnsi="Arial" w:cs="Arial"/>
-          <w:szCs w:val="28"/>
-        </w:rPr>
-        <w:t>ImagePro</w:t>
-      </w:r>
-      <w:proofErr w:type="spellEnd"/>
-      <w:r>
-        <w:rPr>
-          <w:rFonts w:ascii="Arial" w:hAnsi="Arial" w:cs="Arial"/>
-          <w:szCs w:val="28"/>
-        </w:rPr>
-        <w:t xml:space="preserve"> Plus</w:t>
-      </w:r>
-      <w:r>
-        <w:rPr>
-          <w:rFonts w:ascii="Arial" w:hAnsi="Arial" w:cs="Arial"/>
-          <w:szCs w:val="28"/>
-        </w:rPr>
-        <w:t>, ROXAS,</w:t>
-      </w:r>
-      <w:r>
-        <w:rPr>
-          <w:rFonts w:ascii="Arial" w:hAnsi="Arial" w:cs="Arial"/>
-          <w:szCs w:val="28"/>
-        </w:rPr>
-        <w:t xml:space="preserve"> </w:t>
-      </w:r>
       <w:r>
         <w:rPr>
           <w:rFonts w:ascii="Arial" w:hAnsi="Arial" w:cs="Arial"/>
@@ -8431,37 +8101,19 @@
         </w:rPr>
         <w:t xml:space="preserve">Miscellaneous software: </w:t>
       </w:r>
-      <w:proofErr w:type="spellStart"/>
-      <w:r>
-        <w:rPr>
-          <w:rFonts w:ascii="Arial" w:hAnsi="Arial" w:cs="Arial"/>
-          <w:szCs w:val="28"/>
-        </w:rPr>
-        <w:t>lolly</w:t>
-      </w:r>
-      <w:proofErr w:type="spellEnd"/>
-      <w:r>
-        <w:rPr>
-          <w:rFonts w:ascii="Arial" w:hAnsi="Arial" w:cs="Arial"/>
-          <w:szCs w:val="28"/>
-        </w:rPr>
-        <w:t xml:space="preserve">, FV2200, </w:t>
-      </w:r>
-      <w:proofErr w:type="spellStart"/>
-      <w:r>
-        <w:rPr>
-          <w:rFonts w:ascii="Arial" w:hAnsi="Arial" w:cs="Arial"/>
-          <w:szCs w:val="28"/>
-        </w:rPr>
-        <w:t>PicoLog</w:t>
-      </w:r>
-      <w:proofErr w:type="spellEnd"/>
-      <w:r>
-        <w:rPr>
-          <w:rFonts w:ascii="Arial" w:hAnsi="Arial" w:cs="Arial"/>
-          <w:szCs w:val="28"/>
-        </w:rPr>
-        <w:t>, Microsoft Office.</w:t>
+      <w:r>
+        <w:rPr>
+          <w:rFonts w:ascii="Arial" w:hAnsi="Arial" w:cs="Arial"/>
+          <w:szCs w:val="28"/>
+        </w:rPr>
+        <w:t xml:space="preserve">lolly, FV2200, </w:t>
+      </w:r>
+      <w:r>
+        <w:rPr>
+          <w:rFonts w:ascii="Arial" w:hAnsi="Arial" w:cs="Arial"/>
+          <w:szCs w:val="28"/>
+        </w:rPr>
+        <w:t>PicoLog, Microsoft Office.</w:t>
       </w:r>
     </w:p>
     <w:p>
@@ -8912,46 +8564,14 @@
           <w:rFonts w:ascii="Arial" w:hAnsi="Arial" w:cs="Arial"/>
           <w:bCs/>
         </w:rPr>
-        <w:t xml:space="preserve">Experiential Learning: </w:t>
-      </w:r>
-      <w:proofErr w:type="spellStart"/>
-      <w:r>
-        <w:rPr>
-          <w:rFonts w:ascii="Arial" w:hAnsi="Arial" w:cs="Arial"/>
-          <w:bCs/>
-        </w:rPr>
-        <w:t>TAing</w:t>
-      </w:r>
-      <w:proofErr w:type="spellEnd"/>
-      <w:r>
-        <w:rPr>
-          <w:rFonts w:ascii="Arial" w:hAnsi="Arial" w:cs="Arial"/>
-          <w:bCs/>
-        </w:rPr>
-        <w:t xml:space="preserve"> Lab and Field Courses</w:t>
-      </w:r>
-      <w:r>
-        <w:rPr>
-          <w:rFonts w:ascii="Arial" w:hAnsi="Arial" w:cs="Arial"/>
-          <w:bCs/>
-        </w:rPr>
-        <w:t>” (</w:t>
-      </w:r>
-      <w:proofErr w:type="gramStart"/>
-      <w:r>
-        <w:rPr>
-          <w:rFonts w:ascii="Arial" w:hAnsi="Arial" w:cs="Arial"/>
-          <w:bCs/>
-        </w:rPr>
-        <w:t>March,</w:t>
-      </w:r>
-      <w:proofErr w:type="gramEnd"/>
-      <w:r>
-        <w:rPr>
-          <w:rFonts w:ascii="Arial" w:hAnsi="Arial" w:cs="Arial"/>
-          <w:bCs/>
-        </w:rPr>
-        <w:t xml:space="preserve"> 2025). </w:t>
+        <w:t>Experiential Learning: TAing Lab and Field Courses</w:t>
+      </w:r>
+      <w:r>
+        <w:rPr>
+          <w:rFonts w:ascii="Arial" w:hAnsi="Arial" w:cs="Arial"/>
+          <w:bCs/>
+        </w:rPr>
+        <w:t xml:space="preserve">” (March, 2025). </w:t>
       </w:r>
     </w:p>
     <w:p>
@@ -9056,14 +8676,12 @@
           <w:rFonts w:ascii="Arial" w:hAnsi="Arial" w:cs="Arial"/>
         </w:rPr>
       </w:pPr>
-      <w:proofErr w:type="spellStart"/>
       <w:r>
         <w:rPr>
           <w:rFonts w:ascii="Arial" w:hAnsi="Arial" w:cs="Arial"/>
         </w:rPr>
         <w:t>PhysFest</w:t>
       </w:r>
-      <w:proofErr w:type="spellEnd"/>
       <w:r>
         <w:rPr>
           <w:rFonts w:ascii="Arial" w:hAnsi="Arial" w:cs="Arial"/>
@@ -9113,21 +8731,7 @@
         <w:rPr>
           <w:rFonts w:ascii="Arial" w:hAnsi="Arial" w:cs="Arial"/>
         </w:rPr>
-        <w:t xml:space="preserve"> </w:t>
-      </w:r>
-      <w:proofErr w:type="gramStart"/>
-      <w:r>
-        <w:rPr>
-          <w:rFonts w:ascii="Arial" w:hAnsi="Arial" w:cs="Arial"/>
-        </w:rPr>
-        <w:t>Received</w:t>
-      </w:r>
-      <w:proofErr w:type="gramEnd"/>
-      <w:r>
-        <w:rPr>
-          <w:rFonts w:ascii="Arial" w:hAnsi="Arial" w:cs="Arial"/>
-        </w:rPr>
-        <w:t xml:space="preserve"> training in the use of LI-6800 and </w:t>
+        <w:t xml:space="preserve"> Received training in the use of LI-6800 and </w:t>
       </w:r>
       <w:r>
         <w:rPr>
@@ -9328,7 +8932,6 @@
         </w:rPr>
         <w:t xml:space="preserve">MSc </w:t>
       </w:r>
-      <w:proofErr w:type="gramStart"/>
       <w:r>
         <w:rPr>
           <w:rFonts w:ascii="Arial" w:hAnsi="Arial" w:cs="Arial"/>
@@ -9351,16 +8954,15 @@
           <w:sz w:val="22"/>
           <w:szCs w:val="22"/>
         </w:rPr>
-        <w:t xml:space="preserve"> </w:t>
-      </w:r>
-      <w:proofErr w:type="gramEnd"/>
+        <w:t xml:space="preserve">        </w:t>
+      </w:r>
       <w:r>
         <w:rPr>
           <w:rFonts w:ascii="Arial" w:hAnsi="Arial" w:cs="Arial"/>
           <w:sz w:val="22"/>
           <w:szCs w:val="22"/>
         </w:rPr>
-        <w:t xml:space="preserve">       </w:t>
+        <w:t xml:space="preserve"> </w:t>
       </w:r>
       <w:r>
         <w:rPr>
@@ -9368,7 +8970,7 @@
           <w:sz w:val="22"/>
           <w:szCs w:val="22"/>
         </w:rPr>
-        <w:t xml:space="preserve"> </w:t>
+        <w:t xml:space="preserve">                    </w:t>
       </w:r>
       <w:r>
         <w:rPr>
@@ -9376,7 +8978,7 @@
           <w:sz w:val="22"/>
           <w:szCs w:val="22"/>
         </w:rPr>
-        <w:t xml:space="preserve">                    </w:t>
+        <w:t>Dr. Sean T. Michaletz</w:t>
       </w:r>
       <w:r>
         <w:rPr>
@@ -9384,7 +8986,7 @@
           <w:sz w:val="22"/>
           <w:szCs w:val="22"/>
         </w:rPr>
-        <w:t>Dr. Sean T. Michaletz</w:t>
+        <w:t xml:space="preserve"> (PhD advisor)</w:t>
       </w:r>
       <w:r>
         <w:rPr>
@@ -9392,35 +8994,35 @@
           <w:sz w:val="22"/>
           <w:szCs w:val="22"/>
         </w:rPr>
-        <w:t xml:space="preserve"> (PhD advisor)</w:t>
-      </w:r>
-      <w:r>
+        <w:t xml:space="preserve">      </w:t>
+      </w:r>
+    </w:p>
+    <w:p>
+      <w:pPr>
+        <w:tabs>
+          <w:tab w:val="right" w:pos="9360"/>
+        </w:tabs>
         <w:rPr>
           <w:rFonts w:ascii="Arial" w:hAnsi="Arial" w:cs="Arial"/>
           <w:sz w:val="22"/>
           <w:szCs w:val="22"/>
         </w:rPr>
-        <w:t xml:space="preserve">      </w:t>
-      </w:r>
-    </w:p>
-    <w:p>
-      <w:pPr>
-        <w:tabs>
-          <w:tab w:val="right" w:pos="9360"/>
-        </w:tabs>
+      </w:pPr>
+      <w:r>
         <w:rPr>
           <w:rFonts w:ascii="Arial" w:hAnsi="Arial" w:cs="Arial"/>
           <w:sz w:val="22"/>
           <w:szCs w:val="22"/>
         </w:rPr>
-      </w:pPr>
+        <w:t xml:space="preserve">Assistant </w:t>
+      </w:r>
       <w:r>
         <w:rPr>
           <w:rFonts w:ascii="Arial" w:hAnsi="Arial" w:cs="Arial"/>
           <w:sz w:val="22"/>
           <w:szCs w:val="22"/>
         </w:rPr>
-        <w:t xml:space="preserve">Assistant </w:t>
+        <w:t>Professo</w:t>
       </w:r>
       <w:r>
         <w:rPr>
@@ -9428,7 +9030,7 @@
           <w:sz w:val="22"/>
           <w:szCs w:val="22"/>
         </w:rPr>
-        <w:t>Professo</w:t>
+        <w:t xml:space="preserve">r                                                       </w:t>
       </w:r>
       <w:r>
         <w:rPr>
@@ -9436,7 +9038,7 @@
           <w:sz w:val="22"/>
           <w:szCs w:val="22"/>
         </w:rPr>
-        <w:t xml:space="preserve">r                                                       </w:t>
+        <w:t xml:space="preserve">Assistant </w:t>
       </w:r>
       <w:r>
         <w:rPr>
@@ -9444,35 +9046,35 @@
           <w:sz w:val="22"/>
           <w:szCs w:val="22"/>
         </w:rPr>
-        <w:t xml:space="preserve">Assistant </w:t>
-      </w:r>
-      <w:r>
+        <w:t xml:space="preserve">Professor </w:t>
+      </w:r>
+    </w:p>
+    <w:p>
+      <w:pPr>
+        <w:tabs>
+          <w:tab w:val="right" w:pos="9360"/>
+        </w:tabs>
         <w:rPr>
           <w:rFonts w:ascii="Arial" w:hAnsi="Arial" w:cs="Arial"/>
           <w:sz w:val="22"/>
           <w:szCs w:val="22"/>
         </w:rPr>
-        <w:t xml:space="preserve">Professor </w:t>
-      </w:r>
-    </w:p>
-    <w:p>
-      <w:pPr>
-        <w:tabs>
-          <w:tab w:val="right" w:pos="9360"/>
-        </w:tabs>
+      </w:pPr>
+      <w:r>
         <w:rPr>
           <w:rFonts w:ascii="Arial" w:hAnsi="Arial" w:cs="Arial"/>
           <w:sz w:val="22"/>
           <w:szCs w:val="22"/>
         </w:rPr>
-      </w:pPr>
+        <w:t>Cleveland State University</w:t>
+      </w:r>
       <w:r>
         <w:rPr>
           <w:rFonts w:ascii="Arial" w:hAnsi="Arial" w:cs="Arial"/>
           <w:sz w:val="22"/>
           <w:szCs w:val="22"/>
         </w:rPr>
-        <w:t>Cleveland State University</w:t>
+        <w:t xml:space="preserve">                                            </w:t>
       </w:r>
       <w:r>
         <w:rPr>
@@ -9480,25 +9082,7 @@
           <w:sz w:val="22"/>
           <w:szCs w:val="22"/>
         </w:rPr>
-        <w:t xml:space="preserve">                                            </w:t>
-      </w:r>
-      <w:proofErr w:type="spellStart"/>
-      <w:r>
-        <w:rPr>
-          <w:rFonts w:ascii="Arial" w:hAnsi="Arial" w:cs="Arial"/>
-          <w:sz w:val="22"/>
-          <w:szCs w:val="22"/>
-        </w:rPr>
-        <w:t>University</w:t>
-      </w:r>
-      <w:proofErr w:type="spellEnd"/>
-      <w:r>
-        <w:rPr>
-          <w:rFonts w:ascii="Arial" w:hAnsi="Arial" w:cs="Arial"/>
-          <w:sz w:val="22"/>
-          <w:szCs w:val="22"/>
-        </w:rPr>
-        <w:t xml:space="preserve"> of British Columbia</w:t>
+        <w:t>University of British Columbia</w:t>
       </w:r>
     </w:p>
     <w:p>

--- a/CV_full_msimovic.docx
+++ b/CV_full_msimovic.docx
@@ -2240,12 +2240,21 @@
         </w:rPr>
         <w:t xml:space="preserve">calibrating TOMST soil moisture data using soil texture values, and transforming volumetric soil moisture content into soil matric potential using </w:t>
       </w:r>
-      <w:r>
-        <w:rPr>
-          <w:rFonts w:ascii="Arial" w:hAnsi="Arial" w:cs="Arial"/>
-          <w:bCs/>
-        </w:rPr>
-        <w:t xml:space="preserve">pedotransfer models. </w:t>
+      <w:proofErr w:type="spellStart"/>
+      <w:r>
+        <w:rPr>
+          <w:rFonts w:ascii="Arial" w:hAnsi="Arial" w:cs="Arial"/>
+          <w:bCs/>
+        </w:rPr>
+        <w:t>pedotransfer</w:t>
+      </w:r>
+      <w:proofErr w:type="spellEnd"/>
+      <w:r>
+        <w:rPr>
+          <w:rFonts w:ascii="Arial" w:hAnsi="Arial" w:cs="Arial"/>
+          <w:bCs/>
+        </w:rPr>
+        <w:t xml:space="preserve"> models. </w:t>
       </w:r>
       <w:r>
         <w:rPr>
@@ -2514,6 +2523,7 @@
         </w:rPr>
         <w:t>Acquisitive fine root strategy could predispose yellow-cedar (</w:t>
       </w:r>
+      <w:proofErr w:type="spellStart"/>
       <w:r>
         <w:rPr>
           <w:rFonts w:ascii="Arial" w:hAnsi="Arial" w:cs="Arial"/>
@@ -2521,8 +2531,29 @@
           <w:iCs/>
           <w:lang w:val="en-CA"/>
         </w:rPr>
-        <w:t>Callitropsis nootkatensis</w:t>
-      </w:r>
+        <w:t>Callitropsis</w:t>
+      </w:r>
+      <w:proofErr w:type="spellEnd"/>
+      <w:r>
+        <w:rPr>
+          <w:rFonts w:ascii="Arial" w:hAnsi="Arial" w:cs="Arial"/>
+          <w:i/>
+          <w:iCs/>
+          <w:lang w:val="en-CA"/>
+        </w:rPr>
+        <w:t xml:space="preserve"> </w:t>
+      </w:r>
+      <w:proofErr w:type="spellStart"/>
+      <w:r>
+        <w:rPr>
+          <w:rFonts w:ascii="Arial" w:hAnsi="Arial" w:cs="Arial"/>
+          <w:i/>
+          <w:iCs/>
+          <w:lang w:val="en-CA"/>
+        </w:rPr>
+        <w:t>nootkatensis</w:t>
+      </w:r>
+      <w:proofErr w:type="spellEnd"/>
       <w:r>
         <w:rPr>
           <w:rFonts w:ascii="Arial" w:hAnsi="Arial" w:cs="Arial"/>
@@ -2733,7 +2764,21 @@
         <w:rPr>
           <w:rFonts w:ascii="Arial" w:hAnsi="Arial" w:cs="Arial"/>
         </w:rPr>
-        <w:t>From tropics to treeline: Extending and assessing metabolic theory for global variation in plant mortality rates</w:t>
+        <w:t xml:space="preserve">From tropics to </w:t>
+      </w:r>
+      <w:proofErr w:type="spellStart"/>
+      <w:r>
+        <w:rPr>
+          <w:rFonts w:ascii="Arial" w:hAnsi="Arial" w:cs="Arial"/>
+        </w:rPr>
+        <w:t>treeline</w:t>
+      </w:r>
+      <w:proofErr w:type="spellEnd"/>
+      <w:r>
+        <w:rPr>
+          <w:rFonts w:ascii="Arial" w:hAnsi="Arial" w:cs="Arial"/>
+        </w:rPr>
+        <w:t>: Extending and assessing metabolic theory for global variation in plant mortality rates</w:t>
       </w:r>
       <w:r>
         <w:rPr>
@@ -3912,7 +3957,21 @@
         <w:rPr>
           <w:rFonts w:ascii="Arial" w:hAnsi="Arial" w:cs="Arial"/>
         </w:rPr>
-        <w:t xml:space="preserve">Borrego, Isaac; Perez, Timothy; Bentley, Lisa; Bison, Nicole; Byrnes, Lachlan; Galvão Candido, Hugo; Chmurzynski, Adam; Durán, Sandra; Fox, Tim; Gaitan, Megan; Garen, Josef; Orwig, David; Pau, Stephanie; Scott, Joel; </w:t>
+        <w:t xml:space="preserve">Borrego, Isaac; Perez, Timothy; Bentley, Lisa; Bison, Nicole; Byrnes, Lachlan; Galvão Candido, Hugo; </w:t>
+      </w:r>
+      <w:proofErr w:type="spellStart"/>
+      <w:r>
+        <w:rPr>
+          <w:rFonts w:ascii="Arial" w:hAnsi="Arial" w:cs="Arial"/>
+        </w:rPr>
+        <w:t>Chmurzynski</w:t>
+      </w:r>
+      <w:proofErr w:type="spellEnd"/>
+      <w:r>
+        <w:rPr>
+          <w:rFonts w:ascii="Arial" w:hAnsi="Arial" w:cs="Arial"/>
+        </w:rPr>
+        <w:t xml:space="preserve">, Adam; Durán, Sandra; Fox, Tim; Gaitan, Megan; Garen, Josef; Orwig, David; Pau, Stephanie; Scott, Joel; </w:t>
       </w:r>
       <w:r>
         <w:rPr>
@@ -3926,7 +3985,21 @@
         <w:rPr>
           <w:rFonts w:ascii="Arial" w:hAnsi="Arial" w:cs="Arial"/>
         </w:rPr>
-        <w:t>; Swenson, Nathan; Wieczynski, Daniel; Buzzard, Vanessa; Enquist, Brian; Michaletz, Sean</w:t>
+        <w:t xml:space="preserve">; Swenson, Nathan; </w:t>
+      </w:r>
+      <w:proofErr w:type="spellStart"/>
+      <w:r>
+        <w:rPr>
+          <w:rFonts w:ascii="Arial" w:hAnsi="Arial" w:cs="Arial"/>
+        </w:rPr>
+        <w:t>Wieczynski</w:t>
+      </w:r>
+      <w:proofErr w:type="spellEnd"/>
+      <w:r>
+        <w:rPr>
+          <w:rFonts w:ascii="Arial" w:hAnsi="Arial" w:cs="Arial"/>
+        </w:rPr>
+        <w:t>, Daniel; Buzzard, Vanessa; Enquist, Brian; Michaletz, Sean</w:t>
       </w:r>
       <w:r>
         <w:rPr>
@@ -3956,7 +4029,21 @@
         <w:rPr>
           <w:rFonts w:ascii="Arial" w:hAnsi="Arial" w:cs="Arial"/>
         </w:rPr>
-        <w:t xml:space="preserve"> From tropics to treeline: extending and assessing metabolic scaling theory for global variation in plant mortality rates</w:t>
+        <w:t xml:space="preserve"> From tropics to </w:t>
+      </w:r>
+      <w:proofErr w:type="spellStart"/>
+      <w:r>
+        <w:rPr>
+          <w:rFonts w:ascii="Arial" w:hAnsi="Arial" w:cs="Arial"/>
+        </w:rPr>
+        <w:t>treeline</w:t>
+      </w:r>
+      <w:proofErr w:type="spellEnd"/>
+      <w:r>
+        <w:rPr>
+          <w:rFonts w:ascii="Arial" w:hAnsi="Arial" w:cs="Arial"/>
+        </w:rPr>
+        <w:t>: extending and assessing metabolic scaling theory for global variation in plant mortality rates</w:t>
       </w:r>
       <w:r>
         <w:rPr>
@@ -4214,13 +4301,23 @@
         </w:rPr>
         <w:t xml:space="preserve">. Target: </w:t>
       </w:r>
+      <w:proofErr w:type="spellStart"/>
       <w:r>
         <w:rPr>
           <w:rFonts w:ascii="Arial" w:hAnsi="Arial" w:cs="Arial"/>
           <w:i/>
           <w:iCs/>
         </w:rPr>
-        <w:t>AoB Plants</w:t>
+        <w:t>AoB</w:t>
+      </w:r>
+      <w:proofErr w:type="spellEnd"/>
+      <w:r>
+        <w:rPr>
+          <w:rFonts w:ascii="Arial" w:hAnsi="Arial" w:cs="Arial"/>
+          <w:i/>
+          <w:iCs/>
+        </w:rPr>
+        <w:t xml:space="preserve"> Plants</w:t>
       </w:r>
       <w:r>
         <w:rPr>
@@ -4320,11 +4417,19 @@
           <w:rFonts w:ascii="Arial" w:hAnsi="Arial" w:cs="Arial"/>
         </w:rPr>
       </w:pPr>
-      <w:r>
-        <w:rPr>
-          <w:rFonts w:ascii="Arial" w:hAnsi="Arial" w:cs="Arial"/>
-        </w:rPr>
-        <w:t xml:space="preserve">balancR </w:t>
+      <w:proofErr w:type="spellStart"/>
+      <w:r>
+        <w:rPr>
+          <w:rFonts w:ascii="Arial" w:hAnsi="Arial" w:cs="Arial"/>
+        </w:rPr>
+        <w:t>balancR</w:t>
+      </w:r>
+      <w:proofErr w:type="spellEnd"/>
+      <w:r>
+        <w:rPr>
+          <w:rFonts w:ascii="Arial" w:hAnsi="Arial" w:cs="Arial"/>
+        </w:rPr>
+        <w:t xml:space="preserve"> </w:t>
       </w:r>
       <w:r>
         <w:rPr>
@@ -4647,6 +4752,52 @@
           <w:rFonts w:ascii="Arial" w:hAnsi="Arial" w:cs="Arial"/>
           <w:szCs w:val="28"/>
         </w:rPr>
+        <w:t>ISEPEP10</w:t>
+      </w:r>
+      <w:r>
+        <w:rPr>
+          <w:rFonts w:ascii="Arial" w:hAnsi="Arial" w:cs="Arial"/>
+          <w:szCs w:val="28"/>
+        </w:rPr>
+        <w:t xml:space="preserve"> Best Presentation Award (Open Category)</w:t>
+      </w:r>
+      <w:r>
+        <w:rPr>
+          <w:rFonts w:ascii="Arial" w:hAnsi="Arial" w:cs="Arial"/>
+          <w:szCs w:val="28"/>
+        </w:rPr>
+        <w:t xml:space="preserve">                                                           </w:t>
+      </w:r>
+      <w:r>
+        <w:rPr>
+          <w:rFonts w:ascii="Arial" w:hAnsi="Arial" w:cs="Arial"/>
+          <w:szCs w:val="28"/>
+        </w:rPr>
+        <w:t xml:space="preserve"> </w:t>
+      </w:r>
+      <w:r>
+        <w:rPr>
+          <w:rFonts w:ascii="Arial" w:hAnsi="Arial" w:cs="Arial"/>
+          <w:szCs w:val="28"/>
+        </w:rPr>
+        <w:t xml:space="preserve"> July 2025</w:t>
+      </w:r>
+    </w:p>
+    <w:p>
+      <w:pPr>
+        <w:tabs>
+          <w:tab w:val="right" w:pos="10800"/>
+        </w:tabs>
+        <w:rPr>
+          <w:rFonts w:ascii="Arial" w:hAnsi="Arial" w:cs="Arial"/>
+          <w:szCs w:val="28"/>
+        </w:rPr>
+      </w:pPr>
+      <w:r>
+        <w:rPr>
+          <w:rFonts w:ascii="Arial" w:hAnsi="Arial" w:cs="Arial"/>
+          <w:szCs w:val="28"/>
+        </w:rPr>
         <w:t xml:space="preserve">Wall Research Award                                                                            </w:t>
       </w:r>
       <w:r>
@@ -5775,13 +5926,23 @@
         </w:rPr>
         <w:t xml:space="preserve">, </w:t>
       </w:r>
-      <w:r>
-        <w:rPr>
-          <w:rFonts w:ascii="Arial" w:hAnsi="Arial" w:cs="Arial"/>
-          <w:bCs/>
-          <w:szCs w:val="28"/>
-        </w:rPr>
-        <w:t>Scholander pressure chamber (</w:t>
+      <w:proofErr w:type="spellStart"/>
+      <w:r>
+        <w:rPr>
+          <w:rFonts w:ascii="Arial" w:hAnsi="Arial" w:cs="Arial"/>
+          <w:bCs/>
+          <w:szCs w:val="28"/>
+        </w:rPr>
+        <w:t>Scholander</w:t>
+      </w:r>
+      <w:proofErr w:type="spellEnd"/>
+      <w:r>
+        <w:rPr>
+          <w:rFonts w:ascii="Arial" w:hAnsi="Arial" w:cs="Arial"/>
+          <w:bCs/>
+          <w:szCs w:val="28"/>
+        </w:rPr>
+        <w:t xml:space="preserve"> pressure chamber (</w:t>
       </w:r>
       <w:r>
         <w:rPr>
@@ -5791,13 +5952,23 @@
         </w:rPr>
         <w:t xml:space="preserve">PMS 1505D and </w:t>
       </w:r>
-      <w:r>
-        <w:rPr>
-          <w:rFonts w:ascii="Arial" w:hAnsi="Arial" w:cs="Arial"/>
-          <w:bCs/>
-          <w:szCs w:val="28"/>
-        </w:rPr>
-        <w:t xml:space="preserve">Soilmoisture SAPS II; </w:t>
+      <w:proofErr w:type="spellStart"/>
+      <w:r>
+        <w:rPr>
+          <w:rFonts w:ascii="Arial" w:hAnsi="Arial" w:cs="Arial"/>
+          <w:bCs/>
+          <w:szCs w:val="28"/>
+        </w:rPr>
+        <w:t>Soilmoisture</w:t>
+      </w:r>
+      <w:proofErr w:type="spellEnd"/>
+      <w:r>
+        <w:rPr>
+          <w:rFonts w:ascii="Arial" w:hAnsi="Arial" w:cs="Arial"/>
+          <w:bCs/>
+          <w:szCs w:val="28"/>
+        </w:rPr>
+        <w:t xml:space="preserve"> SAPS II; </w:t>
       </w:r>
       <w:r>
         <w:rPr>
@@ -5923,6 +6094,7 @@
           <w:iCs/>
           <w:szCs w:val="28"/>
         </w:rPr>
+        <w:lastRenderedPageBreak/>
         <w:t>Tissue and soil sampling</w:t>
       </w:r>
       <w:r>
@@ -5979,8 +6151,18 @@
           <w:bCs/>
           <w:szCs w:val="28"/>
         </w:rPr>
-        <w:t xml:space="preserve"> for variety of ecophysiological</w:t>
-      </w:r>
+        <w:t xml:space="preserve"> for variety of </w:t>
+      </w:r>
+      <w:proofErr w:type="spellStart"/>
+      <w:r>
+        <w:rPr>
+          <w:rFonts w:ascii="Arial" w:hAnsi="Arial" w:cs="Arial"/>
+          <w:bCs/>
+          <w:szCs w:val="28"/>
+        </w:rPr>
+        <w:t>ecophysiological</w:t>
+      </w:r>
+      <w:proofErr w:type="spellEnd"/>
       <w:r>
         <w:rPr>
           <w:rFonts w:ascii="Arial" w:hAnsi="Arial" w:cs="Arial"/>
@@ -6097,7 +6279,6 @@
           <w:iCs/>
           <w:szCs w:val="28"/>
         </w:rPr>
-        <w:lastRenderedPageBreak/>
         <w:t>Surveying</w:t>
       </w:r>
       <w:r>
@@ -6114,7 +6295,25 @@
           <w:bCs/>
           <w:szCs w:val="28"/>
         </w:rPr>
-        <w:t xml:space="preserve">Forest MacroSystems </w:t>
+        <w:t xml:space="preserve">Forest </w:t>
+      </w:r>
+      <w:proofErr w:type="spellStart"/>
+      <w:r>
+        <w:rPr>
+          <w:rFonts w:ascii="Arial" w:hAnsi="Arial" w:cs="Arial"/>
+          <w:bCs/>
+          <w:szCs w:val="28"/>
+        </w:rPr>
+        <w:t>MacroSystems</w:t>
+      </w:r>
+      <w:proofErr w:type="spellEnd"/>
+      <w:r>
+        <w:rPr>
+          <w:rFonts w:ascii="Arial" w:hAnsi="Arial" w:cs="Arial"/>
+          <w:bCs/>
+          <w:szCs w:val="28"/>
+        </w:rPr>
+        <w:t xml:space="preserve"> </w:t>
       </w:r>
       <w:r>
         <w:rPr>
@@ -6312,13 +6511,23 @@
         </w:rPr>
         <w:t xml:space="preserve">: </w:t>
       </w:r>
-      <w:r>
-        <w:rPr>
-          <w:rFonts w:ascii="Arial" w:hAnsi="Arial" w:cs="Arial"/>
-          <w:bCs/>
-          <w:szCs w:val="28"/>
-        </w:rPr>
-        <w:t>Haglof increment borer (</w:t>
+      <w:proofErr w:type="spellStart"/>
+      <w:r>
+        <w:rPr>
+          <w:rFonts w:ascii="Arial" w:hAnsi="Arial" w:cs="Arial"/>
+          <w:bCs/>
+          <w:szCs w:val="28"/>
+        </w:rPr>
+        <w:t>Haglof</w:t>
+      </w:r>
+      <w:proofErr w:type="spellEnd"/>
+      <w:r>
+        <w:rPr>
+          <w:rFonts w:ascii="Arial" w:hAnsi="Arial" w:cs="Arial"/>
+          <w:bCs/>
+          <w:szCs w:val="28"/>
+        </w:rPr>
+        <w:t xml:space="preserve"> increment borer (</w:t>
       </w:r>
       <w:r>
         <w:rPr>
@@ -6617,6 +6826,7 @@
         </w:rPr>
         <w:t xml:space="preserve"> </w:t>
       </w:r>
+      <w:proofErr w:type="spellStart"/>
       <w:r>
         <w:rPr>
           <w:rFonts w:ascii="Arial" w:hAnsi="Arial" w:cs="Arial"/>
@@ -6633,6 +6843,7 @@
         </w:rPr>
         <w:t>rimetry</w:t>
       </w:r>
+      <w:proofErr w:type="spellEnd"/>
       <w:r>
         <w:rPr>
           <w:rFonts w:ascii="Arial" w:hAnsi="Arial" w:cs="Arial"/>
@@ -6788,11 +6999,19 @@
         </w:rPr>
         <w:t>(</w:t>
       </w:r>
-      <w:r>
-        <w:rPr>
-          <w:rFonts w:ascii="Arial" w:hAnsi="Arial" w:cs="Arial"/>
-        </w:rPr>
-        <w:t>Conviron E-15)</w:t>
+      <w:proofErr w:type="spellStart"/>
+      <w:r>
+        <w:rPr>
+          <w:rFonts w:ascii="Arial" w:hAnsi="Arial" w:cs="Arial"/>
+        </w:rPr>
+        <w:t>Conviron</w:t>
+      </w:r>
+      <w:proofErr w:type="spellEnd"/>
+      <w:r>
+        <w:rPr>
+          <w:rFonts w:ascii="Arial" w:hAnsi="Arial" w:cs="Arial"/>
+        </w:rPr>
+        <w:t xml:space="preserve"> E-15)</w:t>
       </w:r>
       <w:r>
         <w:rPr>
@@ -7446,13 +7665,23 @@
         </w:rPr>
         <w:t xml:space="preserve">: </w:t>
       </w:r>
-      <w:r>
-        <w:rPr>
-          <w:rFonts w:ascii="Arial" w:hAnsi="Arial" w:cs="Arial"/>
-          <w:szCs w:val="28"/>
-        </w:rPr>
-        <w:t xml:space="preserve">dplyr, </w:t>
-      </w:r>
+      <w:proofErr w:type="spellStart"/>
+      <w:r>
+        <w:rPr>
+          <w:rFonts w:ascii="Arial" w:hAnsi="Arial" w:cs="Arial"/>
+          <w:szCs w:val="28"/>
+        </w:rPr>
+        <w:t>dplyr</w:t>
+      </w:r>
+      <w:proofErr w:type="spellEnd"/>
+      <w:r>
+        <w:rPr>
+          <w:rFonts w:ascii="Arial" w:hAnsi="Arial" w:cs="Arial"/>
+          <w:szCs w:val="28"/>
+        </w:rPr>
+        <w:t xml:space="preserve">, </w:t>
+      </w:r>
+      <w:proofErr w:type="spellStart"/>
       <w:r>
         <w:rPr>
           <w:rFonts w:ascii="Arial" w:hAnsi="Arial" w:cs="Arial"/>
@@ -7460,6 +7689,7 @@
         </w:rPr>
         <w:t>lubridate</w:t>
       </w:r>
+      <w:proofErr w:type="spellEnd"/>
       <w:r>
         <w:rPr>
           <w:rFonts w:ascii="Arial" w:hAnsi="Arial" w:cs="Arial"/>
@@ -7472,7 +7702,23 @@
           <w:rFonts w:ascii="Arial" w:hAnsi="Arial" w:cs="Arial"/>
           <w:szCs w:val="28"/>
         </w:rPr>
-        <w:t xml:space="preserve"> ggplot2, ggridges,</w:t>
+        <w:t xml:space="preserve"> ggplot2, </w:t>
+      </w:r>
+      <w:proofErr w:type="spellStart"/>
+      <w:r>
+        <w:rPr>
+          <w:rFonts w:ascii="Arial" w:hAnsi="Arial" w:cs="Arial"/>
+          <w:szCs w:val="28"/>
+        </w:rPr>
+        <w:t>ggridges</w:t>
+      </w:r>
+      <w:proofErr w:type="spellEnd"/>
+      <w:r>
+        <w:rPr>
+          <w:rFonts w:ascii="Arial" w:hAnsi="Arial" w:cs="Arial"/>
+          <w:szCs w:val="28"/>
+        </w:rPr>
+        <w:t>,</w:t>
       </w:r>
       <w:r>
         <w:rPr>
@@ -7550,21 +7796,78 @@
           <w:rFonts w:ascii="Arial" w:hAnsi="Arial" w:cs="Arial"/>
           <w:szCs w:val="28"/>
         </w:rPr>
-        <w:t xml:space="preserve">lme4, emmeans, </w:t>
-      </w:r>
-      <w:r>
-        <w:rPr>
-          <w:rFonts w:ascii="Arial" w:hAnsi="Arial" w:cs="Arial"/>
-          <w:szCs w:val="28"/>
-        </w:rPr>
-        <w:t>smatr, leaps,</w:t>
-      </w:r>
-      <w:r>
-        <w:rPr>
-          <w:rFonts w:ascii="Arial" w:hAnsi="Arial" w:cs="Arial"/>
-          <w:szCs w:val="28"/>
-        </w:rPr>
-        <w:t xml:space="preserve"> multcomp, lsmeans, etc.</w:t>
+        <w:t xml:space="preserve">lme4, </w:t>
+      </w:r>
+      <w:proofErr w:type="spellStart"/>
+      <w:r>
+        <w:rPr>
+          <w:rFonts w:ascii="Arial" w:hAnsi="Arial" w:cs="Arial"/>
+          <w:szCs w:val="28"/>
+        </w:rPr>
+        <w:t>emmeans</w:t>
+      </w:r>
+      <w:proofErr w:type="spellEnd"/>
+      <w:r>
+        <w:rPr>
+          <w:rFonts w:ascii="Arial" w:hAnsi="Arial" w:cs="Arial"/>
+          <w:szCs w:val="28"/>
+        </w:rPr>
+        <w:t xml:space="preserve">, </w:t>
+      </w:r>
+      <w:proofErr w:type="spellStart"/>
+      <w:r>
+        <w:rPr>
+          <w:rFonts w:ascii="Arial" w:hAnsi="Arial" w:cs="Arial"/>
+          <w:szCs w:val="28"/>
+        </w:rPr>
+        <w:t>smatr</w:t>
+      </w:r>
+      <w:proofErr w:type="spellEnd"/>
+      <w:r>
+        <w:rPr>
+          <w:rFonts w:ascii="Arial" w:hAnsi="Arial" w:cs="Arial"/>
+          <w:szCs w:val="28"/>
+        </w:rPr>
+        <w:t>, leaps,</w:t>
+      </w:r>
+      <w:r>
+        <w:rPr>
+          <w:rFonts w:ascii="Arial" w:hAnsi="Arial" w:cs="Arial"/>
+          <w:szCs w:val="28"/>
+        </w:rPr>
+        <w:t xml:space="preserve"> </w:t>
+      </w:r>
+      <w:proofErr w:type="spellStart"/>
+      <w:r>
+        <w:rPr>
+          <w:rFonts w:ascii="Arial" w:hAnsi="Arial" w:cs="Arial"/>
+          <w:szCs w:val="28"/>
+        </w:rPr>
+        <w:t>multcomp</w:t>
+      </w:r>
+      <w:proofErr w:type="spellEnd"/>
+      <w:r>
+        <w:rPr>
+          <w:rFonts w:ascii="Arial" w:hAnsi="Arial" w:cs="Arial"/>
+          <w:szCs w:val="28"/>
+        </w:rPr>
+        <w:t xml:space="preserve">, </w:t>
+      </w:r>
+      <w:proofErr w:type="spellStart"/>
+      <w:r>
+        <w:rPr>
+          <w:rFonts w:ascii="Arial" w:hAnsi="Arial" w:cs="Arial"/>
+          <w:szCs w:val="28"/>
+        </w:rPr>
+        <w:t>lsmeans</w:t>
+      </w:r>
+      <w:proofErr w:type="spellEnd"/>
+      <w:r>
+        <w:rPr>
+          <w:rFonts w:ascii="Arial" w:hAnsi="Arial" w:cs="Arial"/>
+          <w:szCs w:val="28"/>
+        </w:rPr>
+        <w:t>, etc.</w:t>
       </w:r>
       <w:r>
         <w:rPr>
@@ -7653,26 +7956,60 @@
         </w:rPr>
         <w:t xml:space="preserve"> </w:t>
       </w:r>
-      <w:r>
-        <w:rPr>
-          <w:rFonts w:ascii="Arial" w:hAnsi="Arial" w:cs="Arial"/>
-          <w:szCs w:val="28"/>
-        </w:rPr>
-        <w:t>RDendrom,</w:t>
-      </w:r>
-      <w:r>
-        <w:rPr>
-          <w:rFonts w:ascii="Arial" w:hAnsi="Arial" w:cs="Arial"/>
-          <w:szCs w:val="28"/>
-        </w:rPr>
-        <w:t xml:space="preserve"> LeafArea, vegan, </w:t>
-      </w:r>
-      <w:r>
-        <w:rPr>
-          <w:rFonts w:ascii="Arial" w:hAnsi="Arial" w:cs="Arial"/>
-          <w:szCs w:val="28"/>
-        </w:rPr>
-        <w:t xml:space="preserve">conductR, </w:t>
+      <w:proofErr w:type="spellStart"/>
+      <w:r>
+        <w:rPr>
+          <w:rFonts w:ascii="Arial" w:hAnsi="Arial" w:cs="Arial"/>
+          <w:szCs w:val="28"/>
+        </w:rPr>
+        <w:t>RDendrom</w:t>
+      </w:r>
+      <w:proofErr w:type="spellEnd"/>
+      <w:r>
+        <w:rPr>
+          <w:rFonts w:ascii="Arial" w:hAnsi="Arial" w:cs="Arial"/>
+          <w:szCs w:val="28"/>
+        </w:rPr>
+        <w:t>,</w:t>
+      </w:r>
+      <w:r>
+        <w:rPr>
+          <w:rFonts w:ascii="Arial" w:hAnsi="Arial" w:cs="Arial"/>
+          <w:szCs w:val="28"/>
+        </w:rPr>
+        <w:t xml:space="preserve"> </w:t>
+      </w:r>
+      <w:proofErr w:type="spellStart"/>
+      <w:r>
+        <w:rPr>
+          <w:rFonts w:ascii="Arial" w:hAnsi="Arial" w:cs="Arial"/>
+          <w:szCs w:val="28"/>
+        </w:rPr>
+        <w:t>LeafArea</w:t>
+      </w:r>
+      <w:proofErr w:type="spellEnd"/>
+      <w:r>
+        <w:rPr>
+          <w:rFonts w:ascii="Arial" w:hAnsi="Arial" w:cs="Arial"/>
+          <w:szCs w:val="28"/>
+        </w:rPr>
+        <w:t xml:space="preserve">, vegan, </w:t>
+      </w:r>
+      <w:proofErr w:type="spellStart"/>
+      <w:r>
+        <w:rPr>
+          <w:rFonts w:ascii="Arial" w:hAnsi="Arial" w:cs="Arial"/>
+          <w:szCs w:val="28"/>
+        </w:rPr>
+        <w:t>conductR</w:t>
+      </w:r>
+      <w:proofErr w:type="spellEnd"/>
+      <w:r>
+        <w:rPr>
+          <w:rFonts w:ascii="Arial" w:hAnsi="Arial" w:cs="Arial"/>
+          <w:szCs w:val="28"/>
+        </w:rPr>
+        <w:t xml:space="preserve">, </w:t>
       </w:r>
       <w:r>
         <w:rPr>
@@ -7859,19 +8196,101 @@
         </w:rPr>
         <w:t xml:space="preserve"> </w:t>
       </w:r>
-      <w:r>
-        <w:rPr>
-          <w:rFonts w:ascii="Arial" w:hAnsi="Arial" w:cs="Arial"/>
-          <w:szCs w:val="28"/>
-        </w:rPr>
-        <w:t xml:space="preserve">devtools, usethis, testthat, roxygen2, rlang, </w:t>
-      </w:r>
-      <w:r>
-        <w:rPr>
-          <w:rFonts w:ascii="Arial" w:hAnsi="Arial" w:cs="Arial"/>
-          <w:szCs w:val="28"/>
-        </w:rPr>
-        <w:t>pkgdown, knitr, etc.</w:t>
+      <w:proofErr w:type="spellStart"/>
+      <w:r>
+        <w:rPr>
+          <w:rFonts w:ascii="Arial" w:hAnsi="Arial" w:cs="Arial"/>
+          <w:szCs w:val="28"/>
+        </w:rPr>
+        <w:t>devtools</w:t>
+      </w:r>
+      <w:proofErr w:type="spellEnd"/>
+      <w:r>
+        <w:rPr>
+          <w:rFonts w:ascii="Arial" w:hAnsi="Arial" w:cs="Arial"/>
+          <w:szCs w:val="28"/>
+        </w:rPr>
+        <w:t xml:space="preserve">, </w:t>
+      </w:r>
+      <w:proofErr w:type="spellStart"/>
+      <w:r>
+        <w:rPr>
+          <w:rFonts w:ascii="Arial" w:hAnsi="Arial" w:cs="Arial"/>
+          <w:szCs w:val="28"/>
+        </w:rPr>
+        <w:t>usethis</w:t>
+      </w:r>
+      <w:proofErr w:type="spellEnd"/>
+      <w:r>
+        <w:rPr>
+          <w:rFonts w:ascii="Arial" w:hAnsi="Arial" w:cs="Arial"/>
+          <w:szCs w:val="28"/>
+        </w:rPr>
+        <w:t xml:space="preserve">, </w:t>
+      </w:r>
+      <w:proofErr w:type="spellStart"/>
+      <w:r>
+        <w:rPr>
+          <w:rFonts w:ascii="Arial" w:hAnsi="Arial" w:cs="Arial"/>
+          <w:szCs w:val="28"/>
+        </w:rPr>
+        <w:t>testthat</w:t>
+      </w:r>
+      <w:proofErr w:type="spellEnd"/>
+      <w:r>
+        <w:rPr>
+          <w:rFonts w:ascii="Arial" w:hAnsi="Arial" w:cs="Arial"/>
+          <w:szCs w:val="28"/>
+        </w:rPr>
+        <w:t xml:space="preserve">, roxygen2, </w:t>
+      </w:r>
+      <w:proofErr w:type="spellStart"/>
+      <w:r>
+        <w:rPr>
+          <w:rFonts w:ascii="Arial" w:hAnsi="Arial" w:cs="Arial"/>
+          <w:szCs w:val="28"/>
+        </w:rPr>
+        <w:t>rlang</w:t>
+      </w:r>
+      <w:proofErr w:type="spellEnd"/>
+      <w:r>
+        <w:rPr>
+          <w:rFonts w:ascii="Arial" w:hAnsi="Arial" w:cs="Arial"/>
+          <w:szCs w:val="28"/>
+        </w:rPr>
+        <w:t xml:space="preserve">, </w:t>
+      </w:r>
+      <w:proofErr w:type="spellStart"/>
+      <w:r>
+        <w:rPr>
+          <w:rFonts w:ascii="Arial" w:hAnsi="Arial" w:cs="Arial"/>
+          <w:szCs w:val="28"/>
+        </w:rPr>
+        <w:t>pkgdown</w:t>
+      </w:r>
+      <w:proofErr w:type="spellEnd"/>
+      <w:r>
+        <w:rPr>
+          <w:rFonts w:ascii="Arial" w:hAnsi="Arial" w:cs="Arial"/>
+          <w:szCs w:val="28"/>
+        </w:rPr>
+        <w:t xml:space="preserve">, </w:t>
+      </w:r>
+      <w:proofErr w:type="spellStart"/>
+      <w:r>
+        <w:rPr>
+          <w:rFonts w:ascii="Arial" w:hAnsi="Arial" w:cs="Arial"/>
+          <w:szCs w:val="28"/>
+        </w:rPr>
+        <w:t>knitr</w:t>
+      </w:r>
+      <w:proofErr w:type="spellEnd"/>
+      <w:r>
+        <w:rPr>
+          <w:rFonts w:ascii="Arial" w:hAnsi="Arial" w:cs="Arial"/>
+          <w:szCs w:val="28"/>
+        </w:rPr>
+        <w:t>, etc.</w:t>
       </w:r>
     </w:p>
     <w:p>
@@ -8044,7 +8463,23 @@
           <w:rFonts w:ascii="Arial" w:hAnsi="Arial" w:cs="Arial"/>
           <w:szCs w:val="28"/>
         </w:rPr>
-        <w:t xml:space="preserve"> ImagePro Plus</w:t>
+        <w:t xml:space="preserve"> </w:t>
+      </w:r>
+      <w:proofErr w:type="spellStart"/>
+      <w:r>
+        <w:rPr>
+          <w:rFonts w:ascii="Arial" w:hAnsi="Arial" w:cs="Arial"/>
+          <w:szCs w:val="28"/>
+        </w:rPr>
+        <w:t>ImagePro</w:t>
+      </w:r>
+      <w:proofErr w:type="spellEnd"/>
+      <w:r>
+        <w:rPr>
+          <w:rFonts w:ascii="Arial" w:hAnsi="Arial" w:cs="Arial"/>
+          <w:szCs w:val="28"/>
+        </w:rPr>
+        <w:t xml:space="preserve"> Plus</w:t>
       </w:r>
       <w:r>
         <w:rPr>
@@ -8101,19 +8536,37 @@
         </w:rPr>
         <w:t xml:space="preserve">Miscellaneous software: </w:t>
       </w:r>
-      <w:r>
-        <w:rPr>
-          <w:rFonts w:ascii="Arial" w:hAnsi="Arial" w:cs="Arial"/>
-          <w:szCs w:val="28"/>
-        </w:rPr>
-        <w:t xml:space="preserve">lolly, FV2200, </w:t>
-      </w:r>
-      <w:r>
-        <w:rPr>
-          <w:rFonts w:ascii="Arial" w:hAnsi="Arial" w:cs="Arial"/>
-          <w:szCs w:val="28"/>
-        </w:rPr>
-        <w:t>PicoLog, Microsoft Office.</w:t>
+      <w:proofErr w:type="spellStart"/>
+      <w:r>
+        <w:rPr>
+          <w:rFonts w:ascii="Arial" w:hAnsi="Arial" w:cs="Arial"/>
+          <w:szCs w:val="28"/>
+        </w:rPr>
+        <w:t>lolly</w:t>
+      </w:r>
+      <w:proofErr w:type="spellEnd"/>
+      <w:r>
+        <w:rPr>
+          <w:rFonts w:ascii="Arial" w:hAnsi="Arial" w:cs="Arial"/>
+          <w:szCs w:val="28"/>
+        </w:rPr>
+        <w:t xml:space="preserve">, FV2200, </w:t>
+      </w:r>
+      <w:proofErr w:type="spellStart"/>
+      <w:r>
+        <w:rPr>
+          <w:rFonts w:ascii="Arial" w:hAnsi="Arial" w:cs="Arial"/>
+          <w:szCs w:val="28"/>
+        </w:rPr>
+        <w:t>PicoLog</w:t>
+      </w:r>
+      <w:proofErr w:type="spellEnd"/>
+      <w:r>
+        <w:rPr>
+          <w:rFonts w:ascii="Arial" w:hAnsi="Arial" w:cs="Arial"/>
+          <w:szCs w:val="28"/>
+        </w:rPr>
+        <w:t>, Microsoft Office.</w:t>
       </w:r>
     </w:p>
     <w:p>
@@ -8210,6 +8663,7 @@
           <w:szCs w:val="28"/>
           <w:u w:val="single"/>
         </w:rPr>
+        <w:lastRenderedPageBreak/>
         <w:t>Certifications</w:t>
       </w:r>
     </w:p>
@@ -8328,7 +8782,6 @@
           <w:szCs w:val="28"/>
           <w:u w:val="single"/>
         </w:rPr>
-        <w:lastRenderedPageBreak/>
         <w:t>Affiliations</w:t>
       </w:r>
     </w:p>
@@ -8564,7 +9017,23 @@
           <w:rFonts w:ascii="Arial" w:hAnsi="Arial" w:cs="Arial"/>
           <w:bCs/>
         </w:rPr>
-        <w:t>Experiential Learning: TAing Lab and Field Courses</w:t>
+        <w:t xml:space="preserve">Experiential Learning: </w:t>
+      </w:r>
+      <w:proofErr w:type="spellStart"/>
+      <w:r>
+        <w:rPr>
+          <w:rFonts w:ascii="Arial" w:hAnsi="Arial" w:cs="Arial"/>
+          <w:bCs/>
+        </w:rPr>
+        <w:t>TAing</w:t>
+      </w:r>
+      <w:proofErr w:type="spellEnd"/>
+      <w:r>
+        <w:rPr>
+          <w:rFonts w:ascii="Arial" w:hAnsi="Arial" w:cs="Arial"/>
+          <w:bCs/>
+        </w:rPr>
+        <w:t xml:space="preserve"> Lab and Field Courses</w:t>
       </w:r>
       <w:r>
         <w:rPr>
@@ -8676,12 +9145,14 @@
           <w:rFonts w:ascii="Arial" w:hAnsi="Arial" w:cs="Arial"/>
         </w:rPr>
       </w:pPr>
+      <w:proofErr w:type="spellStart"/>
       <w:r>
         <w:rPr>
           <w:rFonts w:ascii="Arial" w:hAnsi="Arial" w:cs="Arial"/>
         </w:rPr>
         <w:t>PhysFest</w:t>
       </w:r>
+      <w:proofErr w:type="spellEnd"/>
       <w:r>
         <w:rPr>
           <w:rFonts w:ascii="Arial" w:hAnsi="Arial" w:cs="Arial"/>
@@ -9076,13 +9547,23 @@
         </w:rPr>
         <w:t xml:space="preserve">                                            </w:t>
       </w:r>
+      <w:proofErr w:type="spellStart"/>
       <w:r>
         <w:rPr>
           <w:rFonts w:ascii="Arial" w:hAnsi="Arial" w:cs="Arial"/>
           <w:sz w:val="22"/>
           <w:szCs w:val="22"/>
         </w:rPr>
-        <w:t>University of British Columbia</w:t>
+        <w:t>University</w:t>
+      </w:r>
+      <w:proofErr w:type="spellEnd"/>
+      <w:r>
+        <w:rPr>
+          <w:rFonts w:ascii="Arial" w:hAnsi="Arial" w:cs="Arial"/>
+          <w:sz w:val="22"/>
+          <w:szCs w:val="22"/>
+        </w:rPr>
+        <w:t xml:space="preserve"> of British Columbia</w:t>
       </w:r>
     </w:p>
     <w:p>

--- a/CV_full_msimovic.docx
+++ b/CV_full_msimovic.docx
@@ -1014,13 +1014,23 @@
           <w:szCs w:val="28"/>
         </w:rPr>
       </w:pPr>
-      <w:r>
-        <w:rPr>
-          <w:rFonts w:ascii="Arial" w:hAnsi="Arial" w:cs="Arial"/>
-          <w:bCs/>
-          <w:szCs w:val="28"/>
-        </w:rPr>
-        <w:t>Invited on behalf of the course instructor to present two lectures</w:t>
+      <w:proofErr w:type="gramStart"/>
+      <w:r>
+        <w:rPr>
+          <w:rFonts w:ascii="Arial" w:hAnsi="Arial" w:cs="Arial"/>
+          <w:bCs/>
+          <w:szCs w:val="28"/>
+        </w:rPr>
+        <w:t>Invited</w:t>
+      </w:r>
+      <w:proofErr w:type="gramEnd"/>
+      <w:r>
+        <w:rPr>
+          <w:rFonts w:ascii="Arial" w:hAnsi="Arial" w:cs="Arial"/>
+          <w:bCs/>
+          <w:szCs w:val="28"/>
+        </w:rPr>
+        <w:t xml:space="preserve"> on behalf of the course instructor to present two lectures</w:t>
       </w:r>
       <w:r>
         <w:rPr>
@@ -1233,13 +1243,23 @@
           <w:szCs w:val="28"/>
         </w:rPr>
       </w:pPr>
-      <w:r>
-        <w:rPr>
-          <w:rFonts w:ascii="Arial" w:hAnsi="Arial" w:cs="Arial"/>
-          <w:bCs/>
-          <w:szCs w:val="28"/>
-        </w:rPr>
-        <w:t>Consistently received a</w:t>
+      <w:proofErr w:type="gramStart"/>
+      <w:r>
+        <w:rPr>
+          <w:rFonts w:ascii="Arial" w:hAnsi="Arial" w:cs="Arial"/>
+          <w:bCs/>
+          <w:szCs w:val="28"/>
+        </w:rPr>
+        <w:t>Consistently</w:t>
+      </w:r>
+      <w:proofErr w:type="gramEnd"/>
+      <w:r>
+        <w:rPr>
+          <w:rFonts w:ascii="Arial" w:hAnsi="Arial" w:cs="Arial"/>
+          <w:bCs/>
+          <w:szCs w:val="28"/>
+        </w:rPr>
+        <w:t xml:space="preserve"> received a</w:t>
       </w:r>
       <w:r>
         <w:rPr>
@@ -2521,7 +2541,23 @@
           <w:rFonts w:ascii="Arial" w:hAnsi="Arial" w:cs="Arial"/>
           <w:lang w:val="en-CA"/>
         </w:rPr>
-        <w:t>Acquisitive fine root strategy could predispose yellow-cedar (</w:t>
+        <w:t xml:space="preserve">Acquisitive fine root strategy could predispose </w:t>
+      </w:r>
+      <w:proofErr w:type="gramStart"/>
+      <w:r>
+        <w:rPr>
+          <w:rFonts w:ascii="Arial" w:hAnsi="Arial" w:cs="Arial"/>
+          <w:lang w:val="en-CA"/>
+        </w:rPr>
+        <w:t>yellow-cedar</w:t>
+      </w:r>
+      <w:proofErr w:type="gramEnd"/>
+      <w:r>
+        <w:rPr>
+          <w:rFonts w:ascii="Arial" w:hAnsi="Arial" w:cs="Arial"/>
+          <w:lang w:val="en-CA"/>
+        </w:rPr>
+        <w:t xml:space="preserve"> (</w:t>
       </w:r>
       <w:proofErr w:type="spellStart"/>
       <w:r>
@@ -2892,13 +2928,23 @@
         </w:rPr>
         <w:t xml:space="preserve"> </w:t>
       </w:r>
+      <w:proofErr w:type="gramStart"/>
       <w:r>
         <w:rPr>
           <w:rFonts w:ascii="Arial" w:hAnsi="Arial" w:cs="Arial"/>
           <w:i/>
           <w:iCs/>
         </w:rPr>
-        <w:t>Ecological Society of America Annual Meeting</w:t>
+        <w:t>Ecological</w:t>
+      </w:r>
+      <w:proofErr w:type="gramEnd"/>
+      <w:r>
+        <w:rPr>
+          <w:rFonts w:ascii="Arial" w:hAnsi="Arial" w:cs="Arial"/>
+          <w:i/>
+          <w:iCs/>
+        </w:rPr>
+        <w:t xml:space="preserve"> Society of America Annual Meeting</w:t>
       </w:r>
       <w:r>
         <w:rPr>
@@ -3562,8 +3608,17 @@
           <w:rFonts w:ascii="Arial" w:hAnsi="Arial" w:cs="Arial"/>
           <w:i/>
         </w:rPr>
-        <w:t>Ecological Society of America</w:t>
-      </w:r>
+        <w:t xml:space="preserve">Ecological Society of </w:t>
+      </w:r>
+      <w:proofErr w:type="gramStart"/>
+      <w:r>
+        <w:rPr>
+          <w:rFonts w:ascii="Arial" w:hAnsi="Arial" w:cs="Arial"/>
+          <w:i/>
+        </w:rPr>
+        <w:t>America</w:t>
+      </w:r>
+      <w:proofErr w:type="gramEnd"/>
       <w:r>
         <w:rPr>
           <w:rFonts w:ascii="Arial" w:hAnsi="Arial" w:cs="Arial"/>
@@ -4062,21 +4117,123 @@
     </w:p>
     <w:p>
       <w:pPr>
+        <w:pStyle w:val="ListParagraph"/>
+        <w:numPr>
+          <w:ilvl w:val="0"/>
+          <w:numId w:val="19"/>
+        </w:numPr>
         <w:tabs>
           <w:tab w:val="right" w:pos="9360"/>
         </w:tabs>
+        <w:rPr>
+          <w:rFonts w:ascii="Arial" w:hAnsi="Arial" w:cs="Arial"/>
+        </w:rPr>
+      </w:pPr>
+      <w:r>
+        <w:rPr>
+          <w:rFonts w:ascii="Arial" w:hAnsi="Arial" w:cs="Arial"/>
+        </w:rPr>
+        <w:t xml:space="preserve">Hu, Nan; Zhang, Li; Michaletz, Sean T.; </w:t>
+      </w:r>
+      <w:r>
+        <w:rPr>
+          <w:rFonts w:ascii="Arial" w:hAnsi="Arial" w:cs="Arial"/>
+          <w:b/>
+          <w:bCs/>
+        </w:rPr>
+        <w:t>Simovic, Milos</w:t>
+      </w:r>
+      <w:r>
+        <w:rPr>
+          <w:rFonts w:ascii="Arial" w:hAnsi="Arial" w:cs="Arial"/>
+        </w:rPr>
+        <w:t xml:space="preserve">; Penuelas, Josep; </w:t>
+      </w:r>
+      <w:proofErr w:type="spellStart"/>
+      <w:r>
+        <w:rPr>
+          <w:rFonts w:ascii="Arial" w:hAnsi="Arial" w:cs="Arial"/>
+        </w:rPr>
+        <w:t>Sardans</w:t>
+      </w:r>
+      <w:proofErr w:type="spellEnd"/>
+      <w:r>
+        <w:rPr>
+          <w:rFonts w:ascii="Arial" w:hAnsi="Arial" w:cs="Arial"/>
+        </w:rPr>
+        <w:t>, Jordi; Gong, Haiyang; Wang, Zhiqiang</w:t>
+      </w:r>
+      <w:r>
+        <w:rPr>
+          <w:rFonts w:ascii="Arial" w:hAnsi="Arial" w:cs="Arial"/>
+        </w:rPr>
+        <w:t>. (</w:t>
+      </w:r>
+      <w:r>
+        <w:rPr>
+          <w:rFonts w:ascii="Arial" w:hAnsi="Arial" w:cs="Arial"/>
+        </w:rPr>
+        <w:t xml:space="preserve">2025). </w:t>
+      </w:r>
+      <w:r>
+        <w:rPr>
+          <w:rFonts w:ascii="Arial" w:hAnsi="Arial" w:cs="Arial"/>
+        </w:rPr>
+        <w:t>Scaling and stoichiometry of seed nitrogen and phosphorous across Chinese grasslands</w:t>
+      </w:r>
+      <w:r>
+        <w:rPr>
+          <w:rFonts w:ascii="Arial" w:hAnsi="Arial" w:cs="Arial"/>
+        </w:rPr>
+        <w:t xml:space="preserve">. Target: </w:t>
+      </w:r>
+      <w:r>
         <w:rPr>
           <w:rFonts w:ascii="Arial" w:hAnsi="Arial" w:cs="Arial"/>
           <w:i/>
           <w:iCs/>
         </w:rPr>
-      </w:pPr>
-      <w:r>
+        <w:t>Functional Ecology</w:t>
+      </w:r>
+    </w:p>
+    <w:p>
+      <w:pPr>
+        <w:tabs>
+          <w:tab w:val="right" w:pos="9360"/>
+        </w:tabs>
+        <w:rPr>
+          <w:rFonts w:ascii="Arial" w:hAnsi="Arial" w:cs="Arial"/>
+        </w:rPr>
+      </w:pPr>
+    </w:p>
+    <w:p>
+      <w:pPr>
+        <w:tabs>
+          <w:tab w:val="right" w:pos="9360"/>
+        </w:tabs>
+        <w:rPr>
+          <w:rFonts w:ascii="Arial" w:hAnsi="Arial" w:cs="Arial"/>
+        </w:rPr>
+      </w:pPr>
+    </w:p>
+    <w:p>
+      <w:pPr>
+        <w:tabs>
+          <w:tab w:val="right" w:pos="9360"/>
+        </w:tabs>
         <w:rPr>
           <w:rFonts w:ascii="Arial" w:hAnsi="Arial" w:cs="Arial"/>
           <w:i/>
           <w:iCs/>
         </w:rPr>
+      </w:pPr>
+      <w:r>
+        <w:rPr>
+          <w:rFonts w:ascii="Arial" w:hAnsi="Arial" w:cs="Arial"/>
+          <w:i/>
+          <w:iCs/>
+        </w:rPr>
+        <w:lastRenderedPageBreak/>
         <w:t>In prepa</w:t>
       </w:r>
       <w:r>
@@ -4150,7 +4307,21 @@
         <w:rPr>
           <w:rFonts w:ascii="Arial" w:hAnsi="Arial" w:cs="Arial"/>
         </w:rPr>
-        <w:t xml:space="preserve">contribute to freeze-thaw embolism formation in tree roots. Target: </w:t>
+        <w:t>contribute to freeze-</w:t>
+      </w:r>
+      <w:proofErr w:type="gramStart"/>
+      <w:r>
+        <w:rPr>
+          <w:rFonts w:ascii="Arial" w:hAnsi="Arial" w:cs="Arial"/>
+        </w:rPr>
+        <w:t>thaw embolism</w:t>
+      </w:r>
+      <w:proofErr w:type="gramEnd"/>
+      <w:r>
+        <w:rPr>
+          <w:rFonts w:ascii="Arial" w:hAnsi="Arial" w:cs="Arial"/>
+        </w:rPr>
+        <w:t xml:space="preserve"> formation in tree roots. Target: </w:t>
       </w:r>
       <w:r>
         <w:rPr>
@@ -4181,7 +4352,6 @@
           <w:b/>
           <w:bCs/>
         </w:rPr>
-        <w:lastRenderedPageBreak/>
         <w:t>Simovic, M.</w:t>
       </w:r>
       <w:r>
@@ -4759,14 +4929,30 @@
           <w:rFonts w:ascii="Arial" w:hAnsi="Arial" w:cs="Arial"/>
           <w:szCs w:val="28"/>
         </w:rPr>
-        <w:t xml:space="preserve"> Best Presentation Award (Open Category)</w:t>
-      </w:r>
-      <w:r>
-        <w:rPr>
-          <w:rFonts w:ascii="Arial" w:hAnsi="Arial" w:cs="Arial"/>
-          <w:szCs w:val="28"/>
-        </w:rPr>
-        <w:t xml:space="preserve">                                                           </w:t>
+        <w:t xml:space="preserve"> Best Presentation Award (Open </w:t>
+      </w:r>
+      <w:proofErr w:type="gramStart"/>
+      <w:r>
+        <w:rPr>
+          <w:rFonts w:ascii="Arial" w:hAnsi="Arial" w:cs="Arial"/>
+          <w:szCs w:val="28"/>
+        </w:rPr>
+        <w:t>Category)</w:t>
+      </w:r>
+      <w:r>
+        <w:rPr>
+          <w:rFonts w:ascii="Arial" w:hAnsi="Arial" w:cs="Arial"/>
+          <w:szCs w:val="28"/>
+        </w:rPr>
+        <w:t xml:space="preserve">   </w:t>
+      </w:r>
+      <w:proofErr w:type="gramEnd"/>
+      <w:r>
+        <w:rPr>
+          <w:rFonts w:ascii="Arial" w:hAnsi="Arial" w:cs="Arial"/>
+          <w:szCs w:val="28"/>
+        </w:rPr>
+        <w:t xml:space="preserve">                                                        </w:t>
       </w:r>
       <w:r>
         <w:rPr>
@@ -6030,6 +6216,7 @@
           <w:iCs/>
           <w:szCs w:val="28"/>
         </w:rPr>
+        <w:lastRenderedPageBreak/>
         <w:t xml:space="preserve">Temperature </w:t>
       </w:r>
       <w:r>
@@ -6094,7 +6281,6 @@
           <w:iCs/>
           <w:szCs w:val="28"/>
         </w:rPr>
-        <w:lastRenderedPageBreak/>
         <w:t>Tissue and soil sampling</w:t>
       </w:r>
       <w:r>
@@ -8586,6 +8772,7 @@
           <w:bCs/>
           <w:szCs w:val="28"/>
         </w:rPr>
+        <w:lastRenderedPageBreak/>
         <w:t>Other languages</w:t>
       </w:r>
       <w:r>
@@ -8663,7 +8850,6 @@
           <w:szCs w:val="28"/>
           <w:u w:val="single"/>
         </w:rPr>
-        <w:lastRenderedPageBreak/>
         <w:t>Certifications</w:t>
       </w:r>
     </w:p>
@@ -9040,7 +9226,23 @@
           <w:rFonts w:ascii="Arial" w:hAnsi="Arial" w:cs="Arial"/>
           <w:bCs/>
         </w:rPr>
-        <w:t xml:space="preserve">” (March, 2025). </w:t>
+        <w:t>” (</w:t>
+      </w:r>
+      <w:proofErr w:type="gramStart"/>
+      <w:r>
+        <w:rPr>
+          <w:rFonts w:ascii="Arial" w:hAnsi="Arial" w:cs="Arial"/>
+          <w:bCs/>
+        </w:rPr>
+        <w:t>March,</w:t>
+      </w:r>
+      <w:proofErr w:type="gramEnd"/>
+      <w:r>
+        <w:rPr>
+          <w:rFonts w:ascii="Arial" w:hAnsi="Arial" w:cs="Arial"/>
+          <w:bCs/>
+        </w:rPr>
+        <w:t xml:space="preserve"> 2025). </w:t>
       </w:r>
     </w:p>
     <w:p>
@@ -9202,7 +9404,21 @@
         <w:rPr>
           <w:rFonts w:ascii="Arial" w:hAnsi="Arial" w:cs="Arial"/>
         </w:rPr>
-        <w:t xml:space="preserve"> Received training in the use of LI-6800 and </w:t>
+        <w:t xml:space="preserve"> </w:t>
+      </w:r>
+      <w:proofErr w:type="gramStart"/>
+      <w:r>
+        <w:rPr>
+          <w:rFonts w:ascii="Arial" w:hAnsi="Arial" w:cs="Arial"/>
+        </w:rPr>
+        <w:t>Received</w:t>
+      </w:r>
+      <w:proofErr w:type="gramEnd"/>
+      <w:r>
+        <w:rPr>
+          <w:rFonts w:ascii="Arial" w:hAnsi="Arial" w:cs="Arial"/>
+        </w:rPr>
+        <w:t xml:space="preserve"> training in the use of LI-6800 and </w:t>
       </w:r>
       <w:r>
         <w:rPr>
@@ -9403,6 +9619,7 @@
         </w:rPr>
         <w:t xml:space="preserve">MSc </w:t>
       </w:r>
+      <w:proofErr w:type="gramStart"/>
       <w:r>
         <w:rPr>
           <w:rFonts w:ascii="Arial" w:hAnsi="Arial" w:cs="Arial"/>
@@ -9425,7 +9642,16 @@
           <w:sz w:val="22"/>
           <w:szCs w:val="22"/>
         </w:rPr>
-        <w:t xml:space="preserve">        </w:t>
+        <w:t xml:space="preserve"> </w:t>
+      </w:r>
+      <w:proofErr w:type="gramEnd"/>
+      <w:r>
+        <w:rPr>
+          <w:rFonts w:ascii="Arial" w:hAnsi="Arial" w:cs="Arial"/>
+          <w:sz w:val="22"/>
+          <w:szCs w:val="22"/>
+        </w:rPr>
+        <w:t xml:space="preserve">       </w:t>
       </w:r>
       <w:r>
         <w:rPr>
@@ -13668,7 +13894,6 @@
   <w:style w:type="character" w:default="1" w:styleId="DefaultParagraphFont">
     <w:name w:val="Default Paragraph Font"/>
     <w:uiPriority w:val="1"/>
-    <w:semiHidden/>
     <w:unhideWhenUsed/>
   </w:style>
   <w:style w:type="table" w:default="1" w:styleId="TableNormal">

--- a/CV_full_msimovic.docx
+++ b/CV_full_msimovic.docx
@@ -1014,23 +1014,13 @@
           <w:szCs w:val="28"/>
         </w:rPr>
       </w:pPr>
-      <w:proofErr w:type="gramStart"/>
-      <w:r>
-        <w:rPr>
-          <w:rFonts w:ascii="Arial" w:hAnsi="Arial" w:cs="Arial"/>
-          <w:bCs/>
-          <w:szCs w:val="28"/>
-        </w:rPr>
-        <w:t>Invited</w:t>
-      </w:r>
-      <w:proofErr w:type="gramEnd"/>
-      <w:r>
-        <w:rPr>
-          <w:rFonts w:ascii="Arial" w:hAnsi="Arial" w:cs="Arial"/>
-          <w:bCs/>
-          <w:szCs w:val="28"/>
-        </w:rPr>
-        <w:t xml:space="preserve"> on behalf of the course instructor to present two lectures</w:t>
+      <w:r>
+        <w:rPr>
+          <w:rFonts w:ascii="Arial" w:hAnsi="Arial" w:cs="Arial"/>
+          <w:bCs/>
+          <w:szCs w:val="28"/>
+        </w:rPr>
+        <w:t>Invited on behalf of the course instructor to present two lectures</w:t>
       </w:r>
       <w:r>
         <w:rPr>
@@ -1243,23 +1233,13 @@
           <w:szCs w:val="28"/>
         </w:rPr>
       </w:pPr>
-      <w:proofErr w:type="gramStart"/>
-      <w:r>
-        <w:rPr>
-          <w:rFonts w:ascii="Arial" w:hAnsi="Arial" w:cs="Arial"/>
-          <w:bCs/>
-          <w:szCs w:val="28"/>
-        </w:rPr>
-        <w:t>Consistently</w:t>
-      </w:r>
-      <w:proofErr w:type="gramEnd"/>
-      <w:r>
-        <w:rPr>
-          <w:rFonts w:ascii="Arial" w:hAnsi="Arial" w:cs="Arial"/>
-          <w:bCs/>
-          <w:szCs w:val="28"/>
-        </w:rPr>
-        <w:t xml:space="preserve"> received a</w:t>
+      <w:r>
+        <w:rPr>
+          <w:rFonts w:ascii="Arial" w:hAnsi="Arial" w:cs="Arial"/>
+          <w:bCs/>
+          <w:szCs w:val="28"/>
+        </w:rPr>
+        <w:t>Consistently received a</w:t>
       </w:r>
       <w:r>
         <w:rPr>
@@ -2260,21 +2240,12 @@
         </w:rPr>
         <w:t xml:space="preserve">calibrating TOMST soil moisture data using soil texture values, and transforming volumetric soil moisture content into soil matric potential using </w:t>
       </w:r>
-      <w:proofErr w:type="spellStart"/>
-      <w:r>
-        <w:rPr>
-          <w:rFonts w:ascii="Arial" w:hAnsi="Arial" w:cs="Arial"/>
-          <w:bCs/>
-        </w:rPr>
-        <w:t>pedotransfer</w:t>
-      </w:r>
-      <w:proofErr w:type="spellEnd"/>
-      <w:r>
-        <w:rPr>
-          <w:rFonts w:ascii="Arial" w:hAnsi="Arial" w:cs="Arial"/>
-          <w:bCs/>
-        </w:rPr>
-        <w:t xml:space="preserve"> models. </w:t>
+      <w:r>
+        <w:rPr>
+          <w:rFonts w:ascii="Arial" w:hAnsi="Arial" w:cs="Arial"/>
+          <w:bCs/>
+        </w:rPr>
+        <w:t xml:space="preserve">pedotransfer models. </w:t>
       </w:r>
       <w:r>
         <w:rPr>
@@ -2541,25 +2512,8 @@
           <w:rFonts w:ascii="Arial" w:hAnsi="Arial" w:cs="Arial"/>
           <w:lang w:val="en-CA"/>
         </w:rPr>
-        <w:t xml:space="preserve">Acquisitive fine root strategy could predispose </w:t>
-      </w:r>
-      <w:proofErr w:type="gramStart"/>
-      <w:r>
-        <w:rPr>
-          <w:rFonts w:ascii="Arial" w:hAnsi="Arial" w:cs="Arial"/>
-          <w:lang w:val="en-CA"/>
-        </w:rPr>
-        <w:t>yellow-cedar</w:t>
-      </w:r>
-      <w:proofErr w:type="gramEnd"/>
-      <w:r>
-        <w:rPr>
-          <w:rFonts w:ascii="Arial" w:hAnsi="Arial" w:cs="Arial"/>
-          <w:lang w:val="en-CA"/>
-        </w:rPr>
-        <w:t xml:space="preserve"> (</w:t>
-      </w:r>
-      <w:proofErr w:type="spellStart"/>
+        <w:t>Acquisitive fine root strategy could predispose yellow-cedar (</w:t>
+      </w:r>
       <w:r>
         <w:rPr>
           <w:rFonts w:ascii="Arial" w:hAnsi="Arial" w:cs="Arial"/>
@@ -2567,29 +2521,8 @@
           <w:iCs/>
           <w:lang w:val="en-CA"/>
         </w:rPr>
-        <w:t>Callitropsis</w:t>
-      </w:r>
-      <w:proofErr w:type="spellEnd"/>
-      <w:r>
-        <w:rPr>
-          <w:rFonts w:ascii="Arial" w:hAnsi="Arial" w:cs="Arial"/>
-          <w:i/>
-          <w:iCs/>
-          <w:lang w:val="en-CA"/>
-        </w:rPr>
-        <w:t xml:space="preserve"> </w:t>
-      </w:r>
-      <w:proofErr w:type="spellStart"/>
-      <w:r>
-        <w:rPr>
-          <w:rFonts w:ascii="Arial" w:hAnsi="Arial" w:cs="Arial"/>
-          <w:i/>
-          <w:iCs/>
-          <w:lang w:val="en-CA"/>
-        </w:rPr>
-        <w:t>nootkatensis</w:t>
-      </w:r>
-      <w:proofErr w:type="spellEnd"/>
+        <w:t>Callitropsis nootkatensis</w:t>
+      </w:r>
       <w:r>
         <w:rPr>
           <w:rFonts w:ascii="Arial" w:hAnsi="Arial" w:cs="Arial"/>
@@ -2800,21 +2733,7 @@
         <w:rPr>
           <w:rFonts w:ascii="Arial" w:hAnsi="Arial" w:cs="Arial"/>
         </w:rPr>
-        <w:t xml:space="preserve">From tropics to </w:t>
-      </w:r>
-      <w:proofErr w:type="spellStart"/>
-      <w:r>
-        <w:rPr>
-          <w:rFonts w:ascii="Arial" w:hAnsi="Arial" w:cs="Arial"/>
-        </w:rPr>
-        <w:t>treeline</w:t>
-      </w:r>
-      <w:proofErr w:type="spellEnd"/>
-      <w:r>
-        <w:rPr>
-          <w:rFonts w:ascii="Arial" w:hAnsi="Arial" w:cs="Arial"/>
-        </w:rPr>
-        <w:t>: Extending and assessing metabolic theory for global variation in plant mortality rates</w:t>
+        <w:t>From tropics to treeline: Extending and assessing metabolic theory for global variation in plant mortality rates</w:t>
       </w:r>
       <w:r>
         <w:rPr>
@@ -2928,23 +2847,13 @@
         </w:rPr>
         <w:t xml:space="preserve"> </w:t>
       </w:r>
-      <w:proofErr w:type="gramStart"/>
       <w:r>
         <w:rPr>
           <w:rFonts w:ascii="Arial" w:hAnsi="Arial" w:cs="Arial"/>
           <w:i/>
           <w:iCs/>
         </w:rPr>
-        <w:t>Ecological</w:t>
-      </w:r>
-      <w:proofErr w:type="gramEnd"/>
-      <w:r>
-        <w:rPr>
-          <w:rFonts w:ascii="Arial" w:hAnsi="Arial" w:cs="Arial"/>
-          <w:i/>
-          <w:iCs/>
-        </w:rPr>
-        <w:t xml:space="preserve"> Society of America Annual Meeting</w:t>
+        <w:t>Ecological Society of America Annual Meeting</w:t>
       </w:r>
       <w:r>
         <w:rPr>
@@ -3608,17 +3517,8 @@
           <w:rFonts w:ascii="Arial" w:hAnsi="Arial" w:cs="Arial"/>
           <w:i/>
         </w:rPr>
-        <w:t xml:space="preserve">Ecological Society of </w:t>
-      </w:r>
-      <w:proofErr w:type="gramStart"/>
-      <w:r>
-        <w:rPr>
-          <w:rFonts w:ascii="Arial" w:hAnsi="Arial" w:cs="Arial"/>
-          <w:i/>
-        </w:rPr>
-        <w:t>America</w:t>
-      </w:r>
-      <w:proofErr w:type="gramEnd"/>
+        <w:t>Ecological Society of America</w:t>
+      </w:r>
       <w:r>
         <w:rPr>
           <w:rFonts w:ascii="Arial" w:hAnsi="Arial" w:cs="Arial"/>
@@ -4012,21 +3912,7 @@
         <w:rPr>
           <w:rFonts w:ascii="Arial" w:hAnsi="Arial" w:cs="Arial"/>
         </w:rPr>
-        <w:t xml:space="preserve">Borrego, Isaac; Perez, Timothy; Bentley, Lisa; Bison, Nicole; Byrnes, Lachlan; Galvão Candido, Hugo; </w:t>
-      </w:r>
-      <w:proofErr w:type="spellStart"/>
-      <w:r>
-        <w:rPr>
-          <w:rFonts w:ascii="Arial" w:hAnsi="Arial" w:cs="Arial"/>
-        </w:rPr>
-        <w:t>Chmurzynski</w:t>
-      </w:r>
-      <w:proofErr w:type="spellEnd"/>
-      <w:r>
-        <w:rPr>
-          <w:rFonts w:ascii="Arial" w:hAnsi="Arial" w:cs="Arial"/>
-        </w:rPr>
-        <w:t xml:space="preserve">, Adam; Durán, Sandra; Fox, Tim; Gaitan, Megan; Garen, Josef; Orwig, David; Pau, Stephanie; Scott, Joel; </w:t>
+        <w:t xml:space="preserve">Borrego, Isaac; Perez, Timothy; Bentley, Lisa; Bison, Nicole; Byrnes, Lachlan; Galvão Candido, Hugo; Chmurzynski, Adam; Durán, Sandra; Fox, Tim; Gaitan, Megan; Garen, Josef; Orwig, David; Pau, Stephanie; Scott, Joel; </w:t>
       </w:r>
       <w:r>
         <w:rPr>
@@ -4040,21 +3926,7 @@
         <w:rPr>
           <w:rFonts w:ascii="Arial" w:hAnsi="Arial" w:cs="Arial"/>
         </w:rPr>
-        <w:t xml:space="preserve">; Swenson, Nathan; </w:t>
-      </w:r>
-      <w:proofErr w:type="spellStart"/>
-      <w:r>
-        <w:rPr>
-          <w:rFonts w:ascii="Arial" w:hAnsi="Arial" w:cs="Arial"/>
-        </w:rPr>
-        <w:t>Wieczynski</w:t>
-      </w:r>
-      <w:proofErr w:type="spellEnd"/>
-      <w:r>
-        <w:rPr>
-          <w:rFonts w:ascii="Arial" w:hAnsi="Arial" w:cs="Arial"/>
-        </w:rPr>
-        <w:t>, Daniel; Buzzard, Vanessa; Enquist, Brian; Michaletz, Sean</w:t>
+        <w:t>; Swenson, Nathan; Wieczynski, Daniel; Buzzard, Vanessa; Enquist, Brian; Michaletz, Sean</w:t>
       </w:r>
       <w:r>
         <w:rPr>
@@ -4084,21 +3956,7 @@
         <w:rPr>
           <w:rFonts w:ascii="Arial" w:hAnsi="Arial" w:cs="Arial"/>
         </w:rPr>
-        <w:t xml:space="preserve"> From tropics to </w:t>
-      </w:r>
-      <w:proofErr w:type="spellStart"/>
-      <w:r>
-        <w:rPr>
-          <w:rFonts w:ascii="Arial" w:hAnsi="Arial" w:cs="Arial"/>
-        </w:rPr>
-        <w:t>treeline</w:t>
-      </w:r>
-      <w:proofErr w:type="spellEnd"/>
-      <w:r>
-        <w:rPr>
-          <w:rFonts w:ascii="Arial" w:hAnsi="Arial" w:cs="Arial"/>
-        </w:rPr>
-        <w:t>: extending and assessing metabolic scaling theory for global variation in plant mortality rates</w:t>
+        <w:t xml:space="preserve"> From tropics to treeline: extending and assessing metabolic scaling theory for global variation in plant mortality rates</w:t>
       </w:r>
       <w:r>
         <w:rPr>
@@ -4147,21 +4005,7 @@
         <w:rPr>
           <w:rFonts w:ascii="Arial" w:hAnsi="Arial" w:cs="Arial"/>
         </w:rPr>
-        <w:t xml:space="preserve">; Penuelas, Josep; </w:t>
-      </w:r>
-      <w:proofErr w:type="spellStart"/>
-      <w:r>
-        <w:rPr>
-          <w:rFonts w:ascii="Arial" w:hAnsi="Arial" w:cs="Arial"/>
-        </w:rPr>
-        <w:t>Sardans</w:t>
-      </w:r>
-      <w:proofErr w:type="spellEnd"/>
-      <w:r>
-        <w:rPr>
-          <w:rFonts w:ascii="Arial" w:hAnsi="Arial" w:cs="Arial"/>
-        </w:rPr>
-        <w:t>, Jordi; Gong, Haiyang; Wang, Zhiqiang</w:t>
+        <w:t>; Penuelas, Josep; Sardans, Jordi; Gong, Haiyang; Wang, Zhiqiang</w:t>
       </w:r>
       <w:r>
         <w:rPr>
@@ -4193,11 +4037,16 @@
           <w:i/>
           <w:iCs/>
         </w:rPr>
-        <w:t>Functional Ecology</w:t>
-      </w:r>
-    </w:p>
-    <w:p>
-      <w:pPr>
+        <w:t>Plant Diversity.</w:t>
+      </w:r>
+    </w:p>
+    <w:p>
+      <w:pPr>
+        <w:pStyle w:val="ListParagraph"/>
+        <w:numPr>
+          <w:ilvl w:val="0"/>
+          <w:numId w:val="19"/>
+        </w:numPr>
         <w:tabs>
           <w:tab w:val="right" w:pos="9360"/>
         </w:tabs>
@@ -4205,35 +4054,71 @@
           <w:rFonts w:ascii="Arial" w:hAnsi="Arial" w:cs="Arial"/>
         </w:rPr>
       </w:pPr>
-    </w:p>
-    <w:p>
-      <w:pPr>
-        <w:tabs>
-          <w:tab w:val="right" w:pos="9360"/>
-        </w:tabs>
-        <w:rPr>
-          <w:rFonts w:ascii="Arial" w:hAnsi="Arial" w:cs="Arial"/>
-        </w:rPr>
-      </w:pPr>
-    </w:p>
-    <w:p>
-      <w:pPr>
-        <w:tabs>
-          <w:tab w:val="right" w:pos="9360"/>
-        </w:tabs>
+      <w:r>
+        <w:rPr>
+          <w:rFonts w:ascii="Arial" w:hAnsi="Arial" w:cs="Arial"/>
+        </w:rPr>
+        <w:lastRenderedPageBreak/>
+        <w:t xml:space="preserve">Sharon, C.D., </w:t>
+      </w:r>
+      <w:r>
+        <w:rPr>
+          <w:rFonts w:ascii="Arial" w:hAnsi="Arial" w:cs="Arial"/>
+          <w:b/>
+          <w:bCs/>
+        </w:rPr>
+        <w:t>Simovic, M.</w:t>
+      </w:r>
+      <w:r>
+        <w:rPr>
+          <w:rFonts w:ascii="Arial" w:hAnsi="Arial" w:cs="Arial"/>
+        </w:rPr>
+        <w:t>, Mueller, K.E., Medeiros, J.M.</w:t>
+      </w:r>
+      <w:r>
+        <w:rPr>
+          <w:rFonts w:ascii="Arial" w:hAnsi="Arial" w:cs="Arial"/>
+        </w:rPr>
+        <w:t xml:space="preserve"> </w:t>
+      </w:r>
+      <w:r>
+        <w:rPr>
+          <w:rFonts w:ascii="Arial" w:hAnsi="Arial" w:cs="Arial"/>
+        </w:rPr>
+        <w:t>Physiological responses of trees to environmental variation across parks and seasons reveals the suitability of Northeast Ohio native species for urban plantings</w:t>
+      </w:r>
+      <w:r>
+        <w:rPr>
+          <w:rFonts w:ascii="Arial" w:hAnsi="Arial" w:cs="Arial"/>
+        </w:rPr>
+        <w:t xml:space="preserve">. Target: </w:t>
+      </w:r>
+      <w:r>
         <w:rPr>
           <w:rFonts w:ascii="Arial" w:hAnsi="Arial" w:cs="Arial"/>
           <w:i/>
           <w:iCs/>
         </w:rPr>
-      </w:pPr>
-      <w:r>
+        <w:t>Arboriculture and Urban Forestry.</w:t>
+      </w:r>
+    </w:p>
+    <w:p>
+      <w:pPr>
+        <w:tabs>
+          <w:tab w:val="right" w:pos="9360"/>
+        </w:tabs>
         <w:rPr>
           <w:rFonts w:ascii="Arial" w:hAnsi="Arial" w:cs="Arial"/>
           <w:i/>
           <w:iCs/>
         </w:rPr>
-        <w:lastRenderedPageBreak/>
+      </w:pPr>
+      <w:r>
+        <w:rPr>
+          <w:rFonts w:ascii="Arial" w:hAnsi="Arial" w:cs="Arial"/>
+          <w:i/>
+          <w:iCs/>
+        </w:rPr>
         <w:t>In prepa</w:t>
       </w:r>
       <w:r>
@@ -4307,21 +4192,7 @@
         <w:rPr>
           <w:rFonts w:ascii="Arial" w:hAnsi="Arial" w:cs="Arial"/>
         </w:rPr>
-        <w:t>contribute to freeze-</w:t>
-      </w:r>
-      <w:proofErr w:type="gramStart"/>
-      <w:r>
-        <w:rPr>
-          <w:rFonts w:ascii="Arial" w:hAnsi="Arial" w:cs="Arial"/>
-        </w:rPr>
-        <w:t>thaw embolism</w:t>
-      </w:r>
-      <w:proofErr w:type="gramEnd"/>
-      <w:r>
-        <w:rPr>
-          <w:rFonts w:ascii="Arial" w:hAnsi="Arial" w:cs="Arial"/>
-        </w:rPr>
-        <w:t xml:space="preserve"> formation in tree roots. Target: </w:t>
+        <w:t xml:space="preserve">contribute to freeze-thaw embolism formation in tree roots. Target: </w:t>
       </w:r>
       <w:r>
         <w:rPr>
@@ -4431,91 +4302,6 @@
         <w:rPr>
           <w:rFonts w:ascii="Arial" w:hAnsi="Arial" w:cs="Arial"/>
         </w:rPr>
-        <w:t xml:space="preserve">Sharon, C.D., </w:t>
-      </w:r>
-      <w:r>
-        <w:rPr>
-          <w:rFonts w:ascii="Arial" w:hAnsi="Arial" w:cs="Arial"/>
-          <w:b/>
-          <w:bCs/>
-        </w:rPr>
-        <w:t>Simovic, M.</w:t>
-      </w:r>
-      <w:r>
-        <w:rPr>
-          <w:rFonts w:ascii="Arial" w:hAnsi="Arial" w:cs="Arial"/>
-        </w:rPr>
-        <w:t xml:space="preserve">, </w:t>
-      </w:r>
-      <w:r>
-        <w:rPr>
-          <w:rFonts w:ascii="Arial" w:hAnsi="Arial" w:cs="Arial"/>
-        </w:rPr>
-        <w:t>Mueller, K.E., Me</w:t>
-      </w:r>
-      <w:r>
-        <w:rPr>
-          <w:rFonts w:ascii="Arial" w:hAnsi="Arial" w:cs="Arial"/>
-        </w:rPr>
-        <w:t xml:space="preserve">deiros, J.M. </w:t>
-      </w:r>
-      <w:r>
-        <w:rPr>
-          <w:rFonts w:ascii="Arial" w:hAnsi="Arial" w:cs="Arial"/>
-        </w:rPr>
-        <w:t>Seasonal Shifts in Leaf Hydraulics and Trait Coordination with Relative Growth Provide Insight into the Performance of Urban Park Trees</w:t>
-      </w:r>
-      <w:r>
-        <w:rPr>
-          <w:rFonts w:ascii="Arial" w:hAnsi="Arial" w:cs="Arial"/>
-        </w:rPr>
-        <w:t xml:space="preserve">. Target: </w:t>
-      </w:r>
-      <w:proofErr w:type="spellStart"/>
-      <w:r>
-        <w:rPr>
-          <w:rFonts w:ascii="Arial" w:hAnsi="Arial" w:cs="Arial"/>
-          <w:i/>
-          <w:iCs/>
-        </w:rPr>
-        <w:t>AoB</w:t>
-      </w:r>
-      <w:proofErr w:type="spellEnd"/>
-      <w:r>
-        <w:rPr>
-          <w:rFonts w:ascii="Arial" w:hAnsi="Arial" w:cs="Arial"/>
-          <w:i/>
-          <w:iCs/>
-        </w:rPr>
-        <w:t xml:space="preserve"> Plants</w:t>
-      </w:r>
-      <w:r>
-        <w:rPr>
-          <w:rFonts w:ascii="Arial" w:hAnsi="Arial" w:cs="Arial"/>
-          <w:i/>
-          <w:iCs/>
-        </w:rPr>
-        <w:t>.</w:t>
-      </w:r>
-    </w:p>
-    <w:p>
-      <w:pPr>
-        <w:pStyle w:val="ListParagraph"/>
-        <w:numPr>
-          <w:ilvl w:val="0"/>
-          <w:numId w:val="18"/>
-        </w:numPr>
-        <w:tabs>
-          <w:tab w:val="right" w:pos="9360"/>
-        </w:tabs>
-        <w:rPr>
-          <w:rFonts w:ascii="Arial" w:hAnsi="Arial" w:cs="Arial"/>
-        </w:rPr>
-      </w:pPr>
-      <w:r>
-        <w:rPr>
-          <w:rFonts w:ascii="Arial" w:hAnsi="Arial" w:cs="Arial"/>
-        </w:rPr>
         <w:t xml:space="preserve">Leftwich, S.J., </w:t>
       </w:r>
       <w:r>
@@ -4587,19 +4373,11 @@
           <w:rFonts w:ascii="Arial" w:hAnsi="Arial" w:cs="Arial"/>
         </w:rPr>
       </w:pPr>
-      <w:proofErr w:type="spellStart"/>
-      <w:r>
-        <w:rPr>
-          <w:rFonts w:ascii="Arial" w:hAnsi="Arial" w:cs="Arial"/>
-        </w:rPr>
-        <w:t>balancR</w:t>
-      </w:r>
-      <w:proofErr w:type="spellEnd"/>
-      <w:r>
-        <w:rPr>
-          <w:rFonts w:ascii="Arial" w:hAnsi="Arial" w:cs="Arial"/>
-        </w:rPr>
-        <w:t xml:space="preserve"> </w:t>
+      <w:r>
+        <w:rPr>
+          <w:rFonts w:ascii="Arial" w:hAnsi="Arial" w:cs="Arial"/>
+        </w:rPr>
+        <w:t xml:space="preserve">balancR </w:t>
       </w:r>
       <w:r>
         <w:rPr>
@@ -4929,30 +4707,14 @@
           <w:rFonts w:ascii="Arial" w:hAnsi="Arial" w:cs="Arial"/>
           <w:szCs w:val="28"/>
         </w:rPr>
-        <w:t xml:space="preserve"> Best Presentation Award (Open </w:t>
-      </w:r>
-      <w:proofErr w:type="gramStart"/>
-      <w:r>
-        <w:rPr>
-          <w:rFonts w:ascii="Arial" w:hAnsi="Arial" w:cs="Arial"/>
-          <w:szCs w:val="28"/>
-        </w:rPr>
-        <w:t>Category)</w:t>
-      </w:r>
-      <w:r>
-        <w:rPr>
-          <w:rFonts w:ascii="Arial" w:hAnsi="Arial" w:cs="Arial"/>
-          <w:szCs w:val="28"/>
-        </w:rPr>
-        <w:t xml:space="preserve">   </w:t>
-      </w:r>
-      <w:proofErr w:type="gramEnd"/>
-      <w:r>
-        <w:rPr>
-          <w:rFonts w:ascii="Arial" w:hAnsi="Arial" w:cs="Arial"/>
-          <w:szCs w:val="28"/>
-        </w:rPr>
-        <w:t xml:space="preserve">                                                        </w:t>
+        <w:t xml:space="preserve"> Best Presentation Award (Open Category)</w:t>
+      </w:r>
+      <w:r>
+        <w:rPr>
+          <w:rFonts w:ascii="Arial" w:hAnsi="Arial" w:cs="Arial"/>
+          <w:szCs w:val="28"/>
+        </w:rPr>
+        <w:t xml:space="preserve">                                                           </w:t>
       </w:r>
       <w:r>
         <w:rPr>
@@ -6112,23 +5874,13 @@
         </w:rPr>
         <w:t xml:space="preserve">, </w:t>
       </w:r>
-      <w:proofErr w:type="spellStart"/>
-      <w:r>
-        <w:rPr>
-          <w:rFonts w:ascii="Arial" w:hAnsi="Arial" w:cs="Arial"/>
-          <w:bCs/>
-          <w:szCs w:val="28"/>
-        </w:rPr>
-        <w:t>Scholander</w:t>
-      </w:r>
-      <w:proofErr w:type="spellEnd"/>
-      <w:r>
-        <w:rPr>
-          <w:rFonts w:ascii="Arial" w:hAnsi="Arial" w:cs="Arial"/>
-          <w:bCs/>
-          <w:szCs w:val="28"/>
-        </w:rPr>
-        <w:t xml:space="preserve"> pressure chamber (</w:t>
+      <w:r>
+        <w:rPr>
+          <w:rFonts w:ascii="Arial" w:hAnsi="Arial" w:cs="Arial"/>
+          <w:bCs/>
+          <w:szCs w:val="28"/>
+        </w:rPr>
+        <w:t>Scholander pressure chamber (</w:t>
       </w:r>
       <w:r>
         <w:rPr>
@@ -6138,23 +5890,13 @@
         </w:rPr>
         <w:t xml:space="preserve">PMS 1505D and </w:t>
       </w:r>
-      <w:proofErr w:type="spellStart"/>
-      <w:r>
-        <w:rPr>
-          <w:rFonts w:ascii="Arial" w:hAnsi="Arial" w:cs="Arial"/>
-          <w:bCs/>
-          <w:szCs w:val="28"/>
-        </w:rPr>
-        <w:t>Soilmoisture</w:t>
-      </w:r>
-      <w:proofErr w:type="spellEnd"/>
-      <w:r>
-        <w:rPr>
-          <w:rFonts w:ascii="Arial" w:hAnsi="Arial" w:cs="Arial"/>
-          <w:bCs/>
-          <w:szCs w:val="28"/>
-        </w:rPr>
-        <w:t xml:space="preserve"> SAPS II; </w:t>
+      <w:r>
+        <w:rPr>
+          <w:rFonts w:ascii="Arial" w:hAnsi="Arial" w:cs="Arial"/>
+          <w:bCs/>
+          <w:szCs w:val="28"/>
+        </w:rPr>
+        <w:t xml:space="preserve">Soilmoisture SAPS II; </w:t>
       </w:r>
       <w:r>
         <w:rPr>
@@ -6337,18 +6079,8 @@
           <w:bCs/>
           <w:szCs w:val="28"/>
         </w:rPr>
-        <w:t xml:space="preserve"> for variety of </w:t>
-      </w:r>
-      <w:proofErr w:type="spellStart"/>
-      <w:r>
-        <w:rPr>
-          <w:rFonts w:ascii="Arial" w:hAnsi="Arial" w:cs="Arial"/>
-          <w:bCs/>
-          <w:szCs w:val="28"/>
-        </w:rPr>
-        <w:t>ecophysiological</w:t>
-      </w:r>
-      <w:proofErr w:type="spellEnd"/>
+        <w:t xml:space="preserve"> for variety of ecophysiological</w:t>
+      </w:r>
       <w:r>
         <w:rPr>
           <w:rFonts w:ascii="Arial" w:hAnsi="Arial" w:cs="Arial"/>
@@ -6481,25 +6213,7 @@
           <w:bCs/>
           <w:szCs w:val="28"/>
         </w:rPr>
-        <w:t xml:space="preserve">Forest </w:t>
-      </w:r>
-      <w:proofErr w:type="spellStart"/>
-      <w:r>
-        <w:rPr>
-          <w:rFonts w:ascii="Arial" w:hAnsi="Arial" w:cs="Arial"/>
-          <w:bCs/>
-          <w:szCs w:val="28"/>
-        </w:rPr>
-        <w:t>MacroSystems</w:t>
-      </w:r>
-      <w:proofErr w:type="spellEnd"/>
-      <w:r>
-        <w:rPr>
-          <w:rFonts w:ascii="Arial" w:hAnsi="Arial" w:cs="Arial"/>
-          <w:bCs/>
-          <w:szCs w:val="28"/>
-        </w:rPr>
-        <w:t xml:space="preserve"> </w:t>
+        <w:t xml:space="preserve">Forest MacroSystems </w:t>
       </w:r>
       <w:r>
         <w:rPr>
@@ -6697,23 +6411,13 @@
         </w:rPr>
         <w:t xml:space="preserve">: </w:t>
       </w:r>
-      <w:proofErr w:type="spellStart"/>
-      <w:r>
-        <w:rPr>
-          <w:rFonts w:ascii="Arial" w:hAnsi="Arial" w:cs="Arial"/>
-          <w:bCs/>
-          <w:szCs w:val="28"/>
-        </w:rPr>
-        <w:t>Haglof</w:t>
-      </w:r>
-      <w:proofErr w:type="spellEnd"/>
-      <w:r>
-        <w:rPr>
-          <w:rFonts w:ascii="Arial" w:hAnsi="Arial" w:cs="Arial"/>
-          <w:bCs/>
-          <w:szCs w:val="28"/>
-        </w:rPr>
-        <w:t xml:space="preserve"> increment borer (</w:t>
+      <w:r>
+        <w:rPr>
+          <w:rFonts w:ascii="Arial" w:hAnsi="Arial" w:cs="Arial"/>
+          <w:bCs/>
+          <w:szCs w:val="28"/>
+        </w:rPr>
+        <w:t>Haglof increment borer (</w:t>
       </w:r>
       <w:r>
         <w:rPr>
@@ -7012,7 +6716,6 @@
         </w:rPr>
         <w:t xml:space="preserve"> </w:t>
       </w:r>
-      <w:proofErr w:type="spellStart"/>
       <w:r>
         <w:rPr>
           <w:rFonts w:ascii="Arial" w:hAnsi="Arial" w:cs="Arial"/>
@@ -7029,7 +6732,6 @@
         </w:rPr>
         <w:t>rimetry</w:t>
       </w:r>
-      <w:proofErr w:type="spellEnd"/>
       <w:r>
         <w:rPr>
           <w:rFonts w:ascii="Arial" w:hAnsi="Arial" w:cs="Arial"/>
@@ -7185,19 +6887,11 @@
         </w:rPr>
         <w:t>(</w:t>
       </w:r>
-      <w:proofErr w:type="spellStart"/>
-      <w:r>
-        <w:rPr>
-          <w:rFonts w:ascii="Arial" w:hAnsi="Arial" w:cs="Arial"/>
-        </w:rPr>
-        <w:t>Conviron</w:t>
-      </w:r>
-      <w:proofErr w:type="spellEnd"/>
-      <w:r>
-        <w:rPr>
-          <w:rFonts w:ascii="Arial" w:hAnsi="Arial" w:cs="Arial"/>
-        </w:rPr>
-        <w:t xml:space="preserve"> E-15)</w:t>
+      <w:r>
+        <w:rPr>
+          <w:rFonts w:ascii="Arial" w:hAnsi="Arial" w:cs="Arial"/>
+        </w:rPr>
+        <w:t>Conviron E-15)</w:t>
       </w:r>
       <w:r>
         <w:rPr>
@@ -7851,23 +7545,13 @@
         </w:rPr>
         <w:t xml:space="preserve">: </w:t>
       </w:r>
-      <w:proofErr w:type="spellStart"/>
-      <w:r>
-        <w:rPr>
-          <w:rFonts w:ascii="Arial" w:hAnsi="Arial" w:cs="Arial"/>
-          <w:szCs w:val="28"/>
-        </w:rPr>
-        <w:t>dplyr</w:t>
-      </w:r>
-      <w:proofErr w:type="spellEnd"/>
-      <w:r>
-        <w:rPr>
-          <w:rFonts w:ascii="Arial" w:hAnsi="Arial" w:cs="Arial"/>
-          <w:szCs w:val="28"/>
-        </w:rPr>
-        <w:t xml:space="preserve">, </w:t>
-      </w:r>
-      <w:proofErr w:type="spellStart"/>
+      <w:r>
+        <w:rPr>
+          <w:rFonts w:ascii="Arial" w:hAnsi="Arial" w:cs="Arial"/>
+          <w:szCs w:val="28"/>
+        </w:rPr>
+        <w:t xml:space="preserve">dplyr, </w:t>
+      </w:r>
       <w:r>
         <w:rPr>
           <w:rFonts w:ascii="Arial" w:hAnsi="Arial" w:cs="Arial"/>
@@ -7875,7 +7559,6 @@
         </w:rPr>
         <w:t>lubridate</w:t>
       </w:r>
-      <w:proofErr w:type="spellEnd"/>
       <w:r>
         <w:rPr>
           <w:rFonts w:ascii="Arial" w:hAnsi="Arial" w:cs="Arial"/>
@@ -7888,23 +7571,7 @@
           <w:rFonts w:ascii="Arial" w:hAnsi="Arial" w:cs="Arial"/>
           <w:szCs w:val="28"/>
         </w:rPr>
-        <w:t xml:space="preserve"> ggplot2, </w:t>
-      </w:r>
-      <w:proofErr w:type="spellStart"/>
-      <w:r>
-        <w:rPr>
-          <w:rFonts w:ascii="Arial" w:hAnsi="Arial" w:cs="Arial"/>
-          <w:szCs w:val="28"/>
-        </w:rPr>
-        <w:t>ggridges</w:t>
-      </w:r>
-      <w:proofErr w:type="spellEnd"/>
-      <w:r>
-        <w:rPr>
-          <w:rFonts w:ascii="Arial" w:hAnsi="Arial" w:cs="Arial"/>
-          <w:szCs w:val="28"/>
-        </w:rPr>
-        <w:t>,</w:t>
+        <w:t xml:space="preserve"> ggplot2, ggridges,</w:t>
       </w:r>
       <w:r>
         <w:rPr>
@@ -7982,78 +7649,21 @@
           <w:rFonts w:ascii="Arial" w:hAnsi="Arial" w:cs="Arial"/>
           <w:szCs w:val="28"/>
         </w:rPr>
-        <w:t xml:space="preserve">lme4, </w:t>
-      </w:r>
-      <w:proofErr w:type="spellStart"/>
-      <w:r>
-        <w:rPr>
-          <w:rFonts w:ascii="Arial" w:hAnsi="Arial" w:cs="Arial"/>
-          <w:szCs w:val="28"/>
-        </w:rPr>
-        <w:t>emmeans</w:t>
-      </w:r>
-      <w:proofErr w:type="spellEnd"/>
-      <w:r>
-        <w:rPr>
-          <w:rFonts w:ascii="Arial" w:hAnsi="Arial" w:cs="Arial"/>
-          <w:szCs w:val="28"/>
-        </w:rPr>
-        <w:t xml:space="preserve">, </w:t>
-      </w:r>
-      <w:proofErr w:type="spellStart"/>
-      <w:r>
-        <w:rPr>
-          <w:rFonts w:ascii="Arial" w:hAnsi="Arial" w:cs="Arial"/>
-          <w:szCs w:val="28"/>
-        </w:rPr>
-        <w:t>smatr</w:t>
-      </w:r>
-      <w:proofErr w:type="spellEnd"/>
-      <w:r>
-        <w:rPr>
-          <w:rFonts w:ascii="Arial" w:hAnsi="Arial" w:cs="Arial"/>
-          <w:szCs w:val="28"/>
-        </w:rPr>
-        <w:t>, leaps,</w:t>
-      </w:r>
-      <w:r>
-        <w:rPr>
-          <w:rFonts w:ascii="Arial" w:hAnsi="Arial" w:cs="Arial"/>
-          <w:szCs w:val="28"/>
-        </w:rPr>
-        <w:t xml:space="preserve"> </w:t>
-      </w:r>
-      <w:proofErr w:type="spellStart"/>
-      <w:r>
-        <w:rPr>
-          <w:rFonts w:ascii="Arial" w:hAnsi="Arial" w:cs="Arial"/>
-          <w:szCs w:val="28"/>
-        </w:rPr>
-        <w:t>multcomp</w:t>
-      </w:r>
-      <w:proofErr w:type="spellEnd"/>
-      <w:r>
-        <w:rPr>
-          <w:rFonts w:ascii="Arial" w:hAnsi="Arial" w:cs="Arial"/>
-          <w:szCs w:val="28"/>
-        </w:rPr>
-        <w:t xml:space="preserve">, </w:t>
-      </w:r>
-      <w:proofErr w:type="spellStart"/>
-      <w:r>
-        <w:rPr>
-          <w:rFonts w:ascii="Arial" w:hAnsi="Arial" w:cs="Arial"/>
-          <w:szCs w:val="28"/>
-        </w:rPr>
-        <w:t>lsmeans</w:t>
-      </w:r>
-      <w:proofErr w:type="spellEnd"/>
-      <w:r>
-        <w:rPr>
-          <w:rFonts w:ascii="Arial" w:hAnsi="Arial" w:cs="Arial"/>
-          <w:szCs w:val="28"/>
-        </w:rPr>
-        <w:t>, etc.</w:t>
+        <w:t xml:space="preserve">lme4, emmeans, </w:t>
+      </w:r>
+      <w:r>
+        <w:rPr>
+          <w:rFonts w:ascii="Arial" w:hAnsi="Arial" w:cs="Arial"/>
+          <w:szCs w:val="28"/>
+        </w:rPr>
+        <w:t>smatr, leaps,</w:t>
+      </w:r>
+      <w:r>
+        <w:rPr>
+          <w:rFonts w:ascii="Arial" w:hAnsi="Arial" w:cs="Arial"/>
+          <w:szCs w:val="28"/>
+        </w:rPr>
+        <w:t xml:space="preserve"> multcomp, lsmeans, etc.</w:t>
       </w:r>
       <w:r>
         <w:rPr>
@@ -8142,60 +7752,26 @@
         </w:rPr>
         <w:t xml:space="preserve"> </w:t>
       </w:r>
-      <w:proofErr w:type="spellStart"/>
-      <w:r>
-        <w:rPr>
-          <w:rFonts w:ascii="Arial" w:hAnsi="Arial" w:cs="Arial"/>
-          <w:szCs w:val="28"/>
-        </w:rPr>
-        <w:t>RDendrom</w:t>
-      </w:r>
-      <w:proofErr w:type="spellEnd"/>
-      <w:r>
-        <w:rPr>
-          <w:rFonts w:ascii="Arial" w:hAnsi="Arial" w:cs="Arial"/>
-          <w:szCs w:val="28"/>
-        </w:rPr>
-        <w:t>,</w:t>
-      </w:r>
-      <w:r>
-        <w:rPr>
-          <w:rFonts w:ascii="Arial" w:hAnsi="Arial" w:cs="Arial"/>
-          <w:szCs w:val="28"/>
-        </w:rPr>
-        <w:t xml:space="preserve"> </w:t>
-      </w:r>
-      <w:proofErr w:type="spellStart"/>
-      <w:r>
-        <w:rPr>
-          <w:rFonts w:ascii="Arial" w:hAnsi="Arial" w:cs="Arial"/>
-          <w:szCs w:val="28"/>
-        </w:rPr>
-        <w:t>LeafArea</w:t>
-      </w:r>
-      <w:proofErr w:type="spellEnd"/>
-      <w:r>
-        <w:rPr>
-          <w:rFonts w:ascii="Arial" w:hAnsi="Arial" w:cs="Arial"/>
-          <w:szCs w:val="28"/>
-        </w:rPr>
-        <w:t xml:space="preserve">, vegan, </w:t>
-      </w:r>
-      <w:proofErr w:type="spellStart"/>
-      <w:r>
-        <w:rPr>
-          <w:rFonts w:ascii="Arial" w:hAnsi="Arial" w:cs="Arial"/>
-          <w:szCs w:val="28"/>
-        </w:rPr>
-        <w:t>conductR</w:t>
-      </w:r>
-      <w:proofErr w:type="spellEnd"/>
-      <w:r>
-        <w:rPr>
-          <w:rFonts w:ascii="Arial" w:hAnsi="Arial" w:cs="Arial"/>
-          <w:szCs w:val="28"/>
-        </w:rPr>
-        <w:t xml:space="preserve">, </w:t>
+      <w:r>
+        <w:rPr>
+          <w:rFonts w:ascii="Arial" w:hAnsi="Arial" w:cs="Arial"/>
+          <w:szCs w:val="28"/>
+        </w:rPr>
+        <w:t>RDendrom,</w:t>
+      </w:r>
+      <w:r>
+        <w:rPr>
+          <w:rFonts w:ascii="Arial" w:hAnsi="Arial" w:cs="Arial"/>
+          <w:szCs w:val="28"/>
+        </w:rPr>
+        <w:t xml:space="preserve"> LeafArea, vegan, </w:t>
+      </w:r>
+      <w:r>
+        <w:rPr>
+          <w:rFonts w:ascii="Arial" w:hAnsi="Arial" w:cs="Arial"/>
+          <w:szCs w:val="28"/>
+        </w:rPr>
+        <w:t xml:space="preserve">conductR, </w:t>
       </w:r>
       <w:r>
         <w:rPr>
@@ -8382,101 +7958,19 @@
         </w:rPr>
         <w:t xml:space="preserve"> </w:t>
       </w:r>
-      <w:proofErr w:type="spellStart"/>
-      <w:r>
-        <w:rPr>
-          <w:rFonts w:ascii="Arial" w:hAnsi="Arial" w:cs="Arial"/>
-          <w:szCs w:val="28"/>
-        </w:rPr>
-        <w:t>devtools</w:t>
-      </w:r>
-      <w:proofErr w:type="spellEnd"/>
-      <w:r>
-        <w:rPr>
-          <w:rFonts w:ascii="Arial" w:hAnsi="Arial" w:cs="Arial"/>
-          <w:szCs w:val="28"/>
-        </w:rPr>
-        <w:t xml:space="preserve">, </w:t>
-      </w:r>
-      <w:proofErr w:type="spellStart"/>
-      <w:r>
-        <w:rPr>
-          <w:rFonts w:ascii="Arial" w:hAnsi="Arial" w:cs="Arial"/>
-          <w:szCs w:val="28"/>
-        </w:rPr>
-        <w:t>usethis</w:t>
-      </w:r>
-      <w:proofErr w:type="spellEnd"/>
-      <w:r>
-        <w:rPr>
-          <w:rFonts w:ascii="Arial" w:hAnsi="Arial" w:cs="Arial"/>
-          <w:szCs w:val="28"/>
-        </w:rPr>
-        <w:t xml:space="preserve">, </w:t>
-      </w:r>
-      <w:proofErr w:type="spellStart"/>
-      <w:r>
-        <w:rPr>
-          <w:rFonts w:ascii="Arial" w:hAnsi="Arial" w:cs="Arial"/>
-          <w:szCs w:val="28"/>
-        </w:rPr>
-        <w:t>testthat</w:t>
-      </w:r>
-      <w:proofErr w:type="spellEnd"/>
-      <w:r>
-        <w:rPr>
-          <w:rFonts w:ascii="Arial" w:hAnsi="Arial" w:cs="Arial"/>
-          <w:szCs w:val="28"/>
-        </w:rPr>
-        <w:t xml:space="preserve">, roxygen2, </w:t>
-      </w:r>
-      <w:proofErr w:type="spellStart"/>
-      <w:r>
-        <w:rPr>
-          <w:rFonts w:ascii="Arial" w:hAnsi="Arial" w:cs="Arial"/>
-          <w:szCs w:val="28"/>
-        </w:rPr>
-        <w:t>rlang</w:t>
-      </w:r>
-      <w:proofErr w:type="spellEnd"/>
-      <w:r>
-        <w:rPr>
-          <w:rFonts w:ascii="Arial" w:hAnsi="Arial" w:cs="Arial"/>
-          <w:szCs w:val="28"/>
-        </w:rPr>
-        <w:t xml:space="preserve">, </w:t>
-      </w:r>
-      <w:proofErr w:type="spellStart"/>
-      <w:r>
-        <w:rPr>
-          <w:rFonts w:ascii="Arial" w:hAnsi="Arial" w:cs="Arial"/>
-          <w:szCs w:val="28"/>
-        </w:rPr>
-        <w:t>pkgdown</w:t>
-      </w:r>
-      <w:proofErr w:type="spellEnd"/>
-      <w:r>
-        <w:rPr>
-          <w:rFonts w:ascii="Arial" w:hAnsi="Arial" w:cs="Arial"/>
-          <w:szCs w:val="28"/>
-        </w:rPr>
-        <w:t xml:space="preserve">, </w:t>
-      </w:r>
-      <w:proofErr w:type="spellStart"/>
-      <w:r>
-        <w:rPr>
-          <w:rFonts w:ascii="Arial" w:hAnsi="Arial" w:cs="Arial"/>
-          <w:szCs w:val="28"/>
-        </w:rPr>
-        <w:t>knitr</w:t>
-      </w:r>
-      <w:proofErr w:type="spellEnd"/>
-      <w:r>
-        <w:rPr>
-          <w:rFonts w:ascii="Arial" w:hAnsi="Arial" w:cs="Arial"/>
-          <w:szCs w:val="28"/>
-        </w:rPr>
-        <w:t>, etc.</w:t>
+      <w:r>
+        <w:rPr>
+          <w:rFonts w:ascii="Arial" w:hAnsi="Arial" w:cs="Arial"/>
+          <w:szCs w:val="28"/>
+        </w:rPr>
+        <w:t xml:space="preserve">devtools, usethis, testthat, roxygen2, rlang, </w:t>
+      </w:r>
+      <w:r>
+        <w:rPr>
+          <w:rFonts w:ascii="Arial" w:hAnsi="Arial" w:cs="Arial"/>
+          <w:szCs w:val="28"/>
+        </w:rPr>
+        <w:t>pkgdown, knitr, etc.</w:t>
       </w:r>
     </w:p>
     <w:p>
@@ -8651,36 +8145,6 @@
         </w:rPr>
         <w:t xml:space="preserve"> </w:t>
       </w:r>
-      <w:proofErr w:type="spellStart"/>
-      <w:r>
-        <w:rPr>
-          <w:rFonts w:ascii="Arial" w:hAnsi="Arial" w:cs="Arial"/>
-          <w:szCs w:val="28"/>
-        </w:rPr>
-        <w:t>ImagePro</w:t>
-      </w:r>
-      <w:proofErr w:type="spellEnd"/>
-      <w:r>
-        <w:rPr>
-          <w:rFonts w:ascii="Arial" w:hAnsi="Arial" w:cs="Arial"/>
-          <w:szCs w:val="28"/>
-        </w:rPr>
-        <w:t xml:space="preserve"> Plus</w:t>
-      </w:r>
-      <w:r>
-        <w:rPr>
-          <w:rFonts w:ascii="Arial" w:hAnsi="Arial" w:cs="Arial"/>
-          <w:szCs w:val="28"/>
-        </w:rPr>
-        <w:t>, ROXAS,</w:t>
-      </w:r>
-      <w:r>
-        <w:rPr>
-          <w:rFonts w:ascii="Arial" w:hAnsi="Arial" w:cs="Arial"/>
-          <w:szCs w:val="28"/>
-        </w:rPr>
-        <w:t xml:space="preserve"> </w:t>
-      </w:r>
       <w:r>
         <w:rPr>
           <w:rFonts w:ascii="Arial" w:hAnsi="Arial" w:cs="Arial"/>
@@ -8700,6 +8164,62 @@
           <w:rFonts w:ascii="Arial" w:hAnsi="Arial" w:cs="Arial"/>
           <w:szCs w:val="28"/>
         </w:rPr>
+        <w:t>,</w:t>
+      </w:r>
+      <w:r>
+        <w:rPr>
+          <w:rFonts w:ascii="Arial" w:hAnsi="Arial" w:cs="Arial"/>
+          <w:szCs w:val="28"/>
+        </w:rPr>
+        <w:t xml:space="preserve"> ImagePro Plus</w:t>
+      </w:r>
+      <w:r>
+        <w:rPr>
+          <w:rFonts w:ascii="Arial" w:hAnsi="Arial" w:cs="Arial"/>
+          <w:szCs w:val="28"/>
+        </w:rPr>
+        <w:t>,</w:t>
+      </w:r>
+      <w:r>
+        <w:rPr>
+          <w:rFonts w:ascii="Arial" w:hAnsi="Arial" w:cs="Arial"/>
+          <w:szCs w:val="28"/>
+        </w:rPr>
+        <w:t xml:space="preserve"> Dragonfly</w:t>
+      </w:r>
+      <w:r>
+        <w:rPr>
+          <w:rFonts w:ascii="Arial" w:hAnsi="Arial" w:cs="Arial"/>
+          <w:szCs w:val="28"/>
+        </w:rPr>
+        <w:t xml:space="preserve"> 3D World</w:t>
+      </w:r>
+      <w:r>
+        <w:rPr>
+          <w:rFonts w:ascii="Arial" w:hAnsi="Arial" w:cs="Arial"/>
+          <w:szCs w:val="28"/>
+        </w:rPr>
+        <w:t xml:space="preserve"> (micro CT image reconstruction)</w:t>
+      </w:r>
+      <w:r>
+        <w:rPr>
+          <w:rFonts w:ascii="Arial" w:hAnsi="Arial" w:cs="Arial"/>
+          <w:szCs w:val="28"/>
+        </w:rPr>
+        <w:t>,</w:t>
+      </w:r>
+      <w:r>
+        <w:rPr>
+          <w:rFonts w:ascii="Arial" w:hAnsi="Arial" w:cs="Arial"/>
+          <w:szCs w:val="28"/>
+        </w:rPr>
+        <w:t xml:space="preserve"> ROXAS</w:t>
+      </w:r>
+      <w:r>
+        <w:rPr>
+          <w:rFonts w:ascii="Arial" w:hAnsi="Arial" w:cs="Arial"/>
+          <w:szCs w:val="28"/>
+        </w:rPr>
         <w:t>.</w:t>
       </w:r>
     </w:p>
@@ -8720,39 +8240,22 @@
           <w:bCs/>
           <w:szCs w:val="28"/>
         </w:rPr>
+        <w:lastRenderedPageBreak/>
         <w:t xml:space="preserve">Miscellaneous software: </w:t>
       </w:r>
-      <w:proofErr w:type="spellStart"/>
-      <w:r>
-        <w:rPr>
-          <w:rFonts w:ascii="Arial" w:hAnsi="Arial" w:cs="Arial"/>
-          <w:szCs w:val="28"/>
-        </w:rPr>
-        <w:t>lolly</w:t>
-      </w:r>
-      <w:proofErr w:type="spellEnd"/>
-      <w:r>
-        <w:rPr>
-          <w:rFonts w:ascii="Arial" w:hAnsi="Arial" w:cs="Arial"/>
-          <w:szCs w:val="28"/>
-        </w:rPr>
-        <w:t xml:space="preserve">, FV2200, </w:t>
-      </w:r>
-      <w:proofErr w:type="spellStart"/>
-      <w:r>
-        <w:rPr>
-          <w:rFonts w:ascii="Arial" w:hAnsi="Arial" w:cs="Arial"/>
-          <w:szCs w:val="28"/>
-        </w:rPr>
-        <w:t>PicoLog</w:t>
-      </w:r>
-      <w:proofErr w:type="spellEnd"/>
-      <w:r>
-        <w:rPr>
-          <w:rFonts w:ascii="Arial" w:hAnsi="Arial" w:cs="Arial"/>
-          <w:szCs w:val="28"/>
-        </w:rPr>
-        <w:t>, Microsoft Office.</w:t>
+      <w:r>
+        <w:rPr>
+          <w:rFonts w:ascii="Arial" w:hAnsi="Arial" w:cs="Arial"/>
+          <w:szCs w:val="28"/>
+        </w:rPr>
+        <w:t xml:space="preserve">lolly, FV2200, </w:t>
+      </w:r>
+      <w:r>
+        <w:rPr>
+          <w:rFonts w:ascii="Arial" w:hAnsi="Arial" w:cs="Arial"/>
+          <w:szCs w:val="28"/>
+        </w:rPr>
+        <w:t>PicoLog, Microsoft Office.</w:t>
       </w:r>
     </w:p>
     <w:p>
@@ -8772,7 +8275,6 @@
           <w:bCs/>
           <w:szCs w:val="28"/>
         </w:rPr>
-        <w:lastRenderedPageBreak/>
         <w:t>Other languages</w:t>
       </w:r>
       <w:r>
@@ -8787,7 +8289,14 @@
           <w:rFonts w:ascii="Arial" w:hAnsi="Arial" w:cs="Arial"/>
           <w:szCs w:val="28"/>
         </w:rPr>
-        <w:t xml:space="preserve">limited experience with </w:t>
+        <w:t>L</w:t>
+      </w:r>
+      <w:r>
+        <w:rPr>
+          <w:rFonts w:ascii="Arial" w:hAnsi="Arial" w:cs="Arial"/>
+          <w:szCs w:val="28"/>
+        </w:rPr>
+        <w:t xml:space="preserve">imited experience with </w:t>
       </w:r>
       <w:r>
         <w:rPr>
@@ -9203,46 +8712,14 @@
           <w:rFonts w:ascii="Arial" w:hAnsi="Arial" w:cs="Arial"/>
           <w:bCs/>
         </w:rPr>
-        <w:t xml:space="preserve">Experiential Learning: </w:t>
-      </w:r>
-      <w:proofErr w:type="spellStart"/>
-      <w:r>
-        <w:rPr>
-          <w:rFonts w:ascii="Arial" w:hAnsi="Arial" w:cs="Arial"/>
-          <w:bCs/>
-        </w:rPr>
-        <w:t>TAing</w:t>
-      </w:r>
-      <w:proofErr w:type="spellEnd"/>
-      <w:r>
-        <w:rPr>
-          <w:rFonts w:ascii="Arial" w:hAnsi="Arial" w:cs="Arial"/>
-          <w:bCs/>
-        </w:rPr>
-        <w:t xml:space="preserve"> Lab and Field Courses</w:t>
-      </w:r>
-      <w:r>
-        <w:rPr>
-          <w:rFonts w:ascii="Arial" w:hAnsi="Arial" w:cs="Arial"/>
-          <w:bCs/>
-        </w:rPr>
-        <w:t>” (</w:t>
-      </w:r>
-      <w:proofErr w:type="gramStart"/>
-      <w:r>
-        <w:rPr>
-          <w:rFonts w:ascii="Arial" w:hAnsi="Arial" w:cs="Arial"/>
-          <w:bCs/>
-        </w:rPr>
-        <w:t>March,</w:t>
-      </w:r>
-      <w:proofErr w:type="gramEnd"/>
-      <w:r>
-        <w:rPr>
-          <w:rFonts w:ascii="Arial" w:hAnsi="Arial" w:cs="Arial"/>
-          <w:bCs/>
-        </w:rPr>
-        <w:t xml:space="preserve"> 2025). </w:t>
+        <w:t>Experiential Learning: TAing Lab and Field Courses</w:t>
+      </w:r>
+      <w:r>
+        <w:rPr>
+          <w:rFonts w:ascii="Arial" w:hAnsi="Arial" w:cs="Arial"/>
+          <w:bCs/>
+        </w:rPr>
+        <w:t xml:space="preserve">” (March, 2025). </w:t>
       </w:r>
     </w:p>
     <w:p>
@@ -9347,14 +8824,12 @@
           <w:rFonts w:ascii="Arial" w:hAnsi="Arial" w:cs="Arial"/>
         </w:rPr>
       </w:pPr>
-      <w:proofErr w:type="spellStart"/>
       <w:r>
         <w:rPr>
           <w:rFonts w:ascii="Arial" w:hAnsi="Arial" w:cs="Arial"/>
         </w:rPr>
         <w:t>PhysFest</w:t>
       </w:r>
-      <w:proofErr w:type="spellEnd"/>
       <w:r>
         <w:rPr>
           <w:rFonts w:ascii="Arial" w:hAnsi="Arial" w:cs="Arial"/>
@@ -9404,21 +8879,7 @@
         <w:rPr>
           <w:rFonts w:ascii="Arial" w:hAnsi="Arial" w:cs="Arial"/>
         </w:rPr>
-        <w:t xml:space="preserve"> </w:t>
-      </w:r>
-      <w:proofErr w:type="gramStart"/>
-      <w:r>
-        <w:rPr>
-          <w:rFonts w:ascii="Arial" w:hAnsi="Arial" w:cs="Arial"/>
-        </w:rPr>
-        <w:t>Received</w:t>
-      </w:r>
-      <w:proofErr w:type="gramEnd"/>
-      <w:r>
-        <w:rPr>
-          <w:rFonts w:ascii="Arial" w:hAnsi="Arial" w:cs="Arial"/>
-        </w:rPr>
-        <w:t xml:space="preserve"> training in the use of LI-6800 and </w:t>
+        <w:t xml:space="preserve"> Received training in the use of LI-6800 and </w:t>
       </w:r>
       <w:r>
         <w:rPr>
@@ -9619,7 +9080,6 @@
         </w:rPr>
         <w:t xml:space="preserve">MSc </w:t>
       </w:r>
-      <w:proofErr w:type="gramStart"/>
       <w:r>
         <w:rPr>
           <w:rFonts w:ascii="Arial" w:hAnsi="Arial" w:cs="Arial"/>
@@ -9642,16 +9102,15 @@
           <w:sz w:val="22"/>
           <w:szCs w:val="22"/>
         </w:rPr>
-        <w:t xml:space="preserve"> </w:t>
-      </w:r>
-      <w:proofErr w:type="gramEnd"/>
+        <w:t xml:space="preserve">        </w:t>
+      </w:r>
       <w:r>
         <w:rPr>
           <w:rFonts w:ascii="Arial" w:hAnsi="Arial" w:cs="Arial"/>
           <w:sz w:val="22"/>
           <w:szCs w:val="22"/>
         </w:rPr>
-        <w:t xml:space="preserve">       </w:t>
+        <w:t xml:space="preserve"> </w:t>
       </w:r>
       <w:r>
         <w:rPr>
@@ -9659,7 +9118,7 @@
           <w:sz w:val="22"/>
           <w:szCs w:val="22"/>
         </w:rPr>
-        <w:t xml:space="preserve"> </w:t>
+        <w:t xml:space="preserve">                    </w:t>
       </w:r>
       <w:r>
         <w:rPr>
@@ -9667,7 +9126,7 @@
           <w:sz w:val="22"/>
           <w:szCs w:val="22"/>
         </w:rPr>
-        <w:t xml:space="preserve">                    </w:t>
+        <w:t>Dr. Sean T. Michaletz</w:t>
       </w:r>
       <w:r>
         <w:rPr>
@@ -9675,7 +9134,7 @@
           <w:sz w:val="22"/>
           <w:szCs w:val="22"/>
         </w:rPr>
-        <w:t>Dr. Sean T. Michaletz</w:t>
+        <w:t xml:space="preserve"> (PhD advisor)</w:t>
       </w:r>
       <w:r>
         <w:rPr>
@@ -9683,35 +9142,35 @@
           <w:sz w:val="22"/>
           <w:szCs w:val="22"/>
         </w:rPr>
-        <w:t xml:space="preserve"> (PhD advisor)</w:t>
-      </w:r>
-      <w:r>
+        <w:t xml:space="preserve">      </w:t>
+      </w:r>
+    </w:p>
+    <w:p>
+      <w:pPr>
+        <w:tabs>
+          <w:tab w:val="right" w:pos="9360"/>
+        </w:tabs>
         <w:rPr>
           <w:rFonts w:ascii="Arial" w:hAnsi="Arial" w:cs="Arial"/>
           <w:sz w:val="22"/>
           <w:szCs w:val="22"/>
         </w:rPr>
-        <w:t xml:space="preserve">      </w:t>
-      </w:r>
-    </w:p>
-    <w:p>
-      <w:pPr>
-        <w:tabs>
-          <w:tab w:val="right" w:pos="9360"/>
-        </w:tabs>
+      </w:pPr>
+      <w:r>
         <w:rPr>
           <w:rFonts w:ascii="Arial" w:hAnsi="Arial" w:cs="Arial"/>
           <w:sz w:val="22"/>
           <w:szCs w:val="22"/>
         </w:rPr>
-      </w:pPr>
+        <w:t xml:space="preserve">Assistant </w:t>
+      </w:r>
       <w:r>
         <w:rPr>
           <w:rFonts w:ascii="Arial" w:hAnsi="Arial" w:cs="Arial"/>
           <w:sz w:val="22"/>
           <w:szCs w:val="22"/>
         </w:rPr>
-        <w:t xml:space="preserve">Assistant </w:t>
+        <w:t>Professo</w:t>
       </w:r>
       <w:r>
         <w:rPr>
@@ -9719,7 +9178,7 @@
           <w:sz w:val="22"/>
           <w:szCs w:val="22"/>
         </w:rPr>
-        <w:t>Professo</w:t>
+        <w:t xml:space="preserve">r                                                       </w:t>
       </w:r>
       <w:r>
         <w:rPr>
@@ -9727,7 +9186,7 @@
           <w:sz w:val="22"/>
           <w:szCs w:val="22"/>
         </w:rPr>
-        <w:t xml:space="preserve">r                                                       </w:t>
+        <w:t xml:space="preserve">Assistant </w:t>
       </w:r>
       <w:r>
         <w:rPr>
@@ -9735,35 +9194,35 @@
           <w:sz w:val="22"/>
           <w:szCs w:val="22"/>
         </w:rPr>
-        <w:t xml:space="preserve">Assistant </w:t>
-      </w:r>
-      <w:r>
+        <w:t xml:space="preserve">Professor </w:t>
+      </w:r>
+    </w:p>
+    <w:p>
+      <w:pPr>
+        <w:tabs>
+          <w:tab w:val="right" w:pos="9360"/>
+        </w:tabs>
         <w:rPr>
           <w:rFonts w:ascii="Arial" w:hAnsi="Arial" w:cs="Arial"/>
           <w:sz w:val="22"/>
           <w:szCs w:val="22"/>
         </w:rPr>
-        <w:t xml:space="preserve">Professor </w:t>
-      </w:r>
-    </w:p>
-    <w:p>
-      <w:pPr>
-        <w:tabs>
-          <w:tab w:val="right" w:pos="9360"/>
-        </w:tabs>
+      </w:pPr>
+      <w:r>
         <w:rPr>
           <w:rFonts w:ascii="Arial" w:hAnsi="Arial" w:cs="Arial"/>
           <w:sz w:val="22"/>
           <w:szCs w:val="22"/>
         </w:rPr>
-      </w:pPr>
+        <w:t>Cleveland State University</w:t>
+      </w:r>
       <w:r>
         <w:rPr>
           <w:rFonts w:ascii="Arial" w:hAnsi="Arial" w:cs="Arial"/>
           <w:sz w:val="22"/>
           <w:szCs w:val="22"/>
         </w:rPr>
-        <w:t>Cleveland State University</w:t>
+        <w:t xml:space="preserve">                                            </w:t>
       </w:r>
       <w:r>
         <w:rPr>
@@ -9771,25 +9230,7 @@
           <w:sz w:val="22"/>
           <w:szCs w:val="22"/>
         </w:rPr>
-        <w:t xml:space="preserve">                                            </w:t>
-      </w:r>
-      <w:proofErr w:type="spellStart"/>
-      <w:r>
-        <w:rPr>
-          <w:rFonts w:ascii="Arial" w:hAnsi="Arial" w:cs="Arial"/>
-          <w:sz w:val="22"/>
-          <w:szCs w:val="22"/>
-        </w:rPr>
-        <w:t>University</w:t>
-      </w:r>
-      <w:proofErr w:type="spellEnd"/>
-      <w:r>
-        <w:rPr>
-          <w:rFonts w:ascii="Arial" w:hAnsi="Arial" w:cs="Arial"/>
-          <w:sz w:val="22"/>
-          <w:szCs w:val="22"/>
-        </w:rPr>
-        <w:t xml:space="preserve"> of British Columbia</w:t>
+        <w:t>University of British Columbia</w:t>
       </w:r>
     </w:p>
     <w:p>

--- a/CV_full_msimovic.docx
+++ b/CV_full_msimovic.docx
@@ -2489,16 +2489,7 @@
           <w:bCs/>
           <w:lang w:val="en-CA"/>
         </w:rPr>
-        <w:t>Simovic, M.</w:t>
-      </w:r>
-      <w:r>
-        <w:rPr>
-          <w:rFonts w:ascii="Arial" w:hAnsi="Arial" w:cs="Arial"/>
-          <w:b/>
-          <w:bCs/>
-          <w:lang w:val="en-CA"/>
-        </w:rPr>
-        <w:t xml:space="preserve"> </w:t>
+        <w:t xml:space="preserve">Simovic, M. </w:t>
       </w:r>
       <w:r>
         <w:rPr>
@@ -2544,40 +2535,43 @@
           <w:iCs/>
           <w:lang w:val="en-CA"/>
         </w:rPr>
-        <w:t>10</w:t>
-      </w:r>
-      <w:r>
-        <w:rPr>
-          <w:rFonts w:ascii="Arial" w:hAnsi="Arial" w:cs="Arial"/>
-          <w:i/>
-          <w:iCs/>
+        <w:t>American Geophysical Union Fall Meeting</w:t>
+      </w:r>
+      <w:r>
+        <w:rPr>
+          <w:rFonts w:ascii="Arial" w:hAnsi="Arial" w:cs="Arial"/>
+          <w:lang w:val="en-CA"/>
+        </w:rPr>
+        <w:t xml:space="preserve">, </w:t>
+      </w:r>
+      <w:r>
+        <w:rPr>
+          <w:rFonts w:ascii="Arial" w:hAnsi="Arial" w:cs="Arial"/>
+          <w:lang w:val="en-CA"/>
+        </w:rPr>
+        <w:t>December 15</w:t>
+      </w:r>
+      <w:r>
+        <w:rPr>
+          <w:rFonts w:ascii="Arial" w:hAnsi="Arial" w:cs="Arial"/>
           <w:vertAlign w:val="superscript"/>
           <w:lang w:val="en-CA"/>
         </w:rPr>
-        <w:t>th</w:t>
-      </w:r>
-      <w:r>
-        <w:rPr>
-          <w:rFonts w:ascii="Arial" w:hAnsi="Arial" w:cs="Arial"/>
-          <w:i/>
-          <w:iCs/>
+        <w:t xml:space="preserve"> </w:t>
+      </w:r>
+      <w:r>
+        <w:rPr>
+          <w:rFonts w:ascii="Arial" w:hAnsi="Arial" w:cs="Arial"/>
           <w:lang w:val="en-CA"/>
         </w:rPr>
-        <w:t xml:space="preserve"> International Symposium on the Environmental Physiology of Ectotherms and Plants</w:t>
+        <w:t>– 1</w:t>
       </w:r>
       <w:r>
         <w:rPr>
           <w:rFonts w:ascii="Arial" w:hAnsi="Arial" w:cs="Arial"/>
           <w:lang w:val="en-CA"/>
         </w:rPr>
-        <w:t>, July 1</w:t>
-      </w:r>
-      <w:r>
-        <w:rPr>
-          <w:rFonts w:ascii="Arial" w:hAnsi="Arial" w:cs="Arial"/>
-          <w:lang w:val="en-CA"/>
-        </w:rPr>
-        <w:t>4</w:t>
+        <w:t>9</w:t>
       </w:r>
       <w:r>
         <w:rPr>
@@ -2585,29 +2579,14 @@
           <w:vertAlign w:val="superscript"/>
           <w:lang w:val="en-CA"/>
         </w:rPr>
-        <w:t xml:space="preserve"> </w:t>
+        <w:t>th</w:t>
       </w:r>
       <w:r>
         <w:rPr>
           <w:rFonts w:ascii="Arial" w:hAnsi="Arial" w:cs="Arial"/>
           <w:lang w:val="en-CA"/>
         </w:rPr>
-        <w:t>– 18</w:t>
-      </w:r>
-      <w:r>
-        <w:rPr>
-          <w:rFonts w:ascii="Arial" w:hAnsi="Arial" w:cs="Arial"/>
-          <w:vertAlign w:val="superscript"/>
-          <w:lang w:val="en-CA"/>
-        </w:rPr>
-        <w:t>th</w:t>
-      </w:r>
-      <w:r>
-        <w:rPr>
-          <w:rFonts w:ascii="Arial" w:hAnsi="Arial" w:cs="Arial"/>
-          <w:lang w:val="en-CA"/>
-        </w:rPr>
-        <w:t>, Vancouver, B.C.</w:t>
+        <w:t>, New Orleans, LA.</w:t>
       </w:r>
     </w:p>
     <w:p>
@@ -2622,76 +2601,137 @@
         </w:tabs>
         <w:rPr>
           <w:rFonts w:ascii="Arial" w:hAnsi="Arial" w:cs="Arial"/>
-          <w:lang w:val="en-CA"/>
-        </w:rPr>
-      </w:pPr>
-      <w:r>
-        <w:rPr>
-          <w:rFonts w:ascii="Arial" w:hAnsi="Arial" w:cs="Arial"/>
-          <w:b/>
-          <w:bCs/>
-          <w:lang w:val="en-CA"/>
-        </w:rPr>
-        <w:t xml:space="preserve">Simovic, M. </w:t>
-      </w:r>
-      <w:r>
-        <w:rPr>
-          <w:rFonts w:ascii="Arial" w:hAnsi="Arial" w:cs="Arial"/>
-          <w:lang w:val="en-CA"/>
-        </w:rPr>
-        <w:t>Yellow-cedar decline: a complex mass-mortality event triggered by climate change.</w:t>
-      </w:r>
-      <w:r>
-        <w:rPr>
-          <w:rFonts w:ascii="Arial" w:hAnsi="Arial" w:cs="Arial"/>
-          <w:lang w:val="en-CA"/>
-        </w:rPr>
-        <w:t xml:space="preserve"> </w:t>
-      </w:r>
-      <w:r>
-        <w:rPr>
-          <w:rFonts w:ascii="Arial" w:hAnsi="Arial" w:cs="Arial"/>
           <w:i/>
           <w:iCs/>
           <w:lang w:val="en-CA"/>
         </w:rPr>
-        <w:t>Climate Conversations at UBC Botanical Garden</w:t>
-      </w:r>
-      <w:r>
-        <w:rPr>
-          <w:rFonts w:ascii="Arial" w:hAnsi="Arial" w:cs="Arial"/>
+      </w:pPr>
+      <w:r>
+        <w:rPr>
+          <w:rFonts w:ascii="Arial" w:hAnsi="Arial" w:cs="Arial"/>
+          <w:b/>
+          <w:bCs/>
           <w:lang w:val="en-CA"/>
         </w:rPr>
-        <w:t xml:space="preserve">, </w:t>
-      </w:r>
-      <w:r>
-        <w:rPr>
-          <w:rFonts w:ascii="Arial" w:hAnsi="Arial" w:cs="Arial"/>
+        <w:t>Simovic, M.</w:t>
+      </w:r>
+      <w:r>
+        <w:rPr>
+          <w:rFonts w:ascii="Arial" w:hAnsi="Arial" w:cs="Arial"/>
+          <w:b/>
+          <w:bCs/>
           <w:lang w:val="en-CA"/>
         </w:rPr>
-        <w:t>May 22</w:t>
-      </w:r>
-      <w:r>
-        <w:rPr>
-          <w:rFonts w:ascii="Arial" w:hAnsi="Arial" w:cs="Arial"/>
+        <w:t xml:space="preserve"> </w:t>
+      </w:r>
+      <w:r>
+        <w:rPr>
+          <w:rFonts w:ascii="Arial" w:hAnsi="Arial" w:cs="Arial"/>
+          <w:lang w:val="en-CA"/>
+        </w:rPr>
+        <w:t xml:space="preserve">and Michaletz, S.T. </w:t>
+      </w:r>
+      <w:r>
+        <w:rPr>
+          <w:rFonts w:ascii="Arial" w:hAnsi="Arial" w:cs="Arial"/>
+          <w:lang w:val="en-CA"/>
+        </w:rPr>
+        <w:t>Acquisitive fine root strategy could predispose yellow-cedar (</w:t>
+      </w:r>
+      <w:r>
+        <w:rPr>
+          <w:rFonts w:ascii="Arial" w:hAnsi="Arial" w:cs="Arial"/>
+          <w:i/>
+          <w:iCs/>
+          <w:lang w:val="en-CA"/>
+        </w:rPr>
+        <w:t>Callitropsis nootkatensis</w:t>
+      </w:r>
+      <w:r>
+        <w:rPr>
+          <w:rFonts w:ascii="Arial" w:hAnsi="Arial" w:cs="Arial"/>
+          <w:lang w:val="en-CA"/>
+        </w:rPr>
+        <w:t>) to climate change induced decline</w:t>
+      </w:r>
+      <w:r>
+        <w:rPr>
+          <w:rFonts w:ascii="Arial" w:hAnsi="Arial" w:cs="Arial"/>
+          <w:lang w:val="en-CA"/>
+        </w:rPr>
+        <w:t xml:space="preserve">. </w:t>
+      </w:r>
+      <w:r>
+        <w:rPr>
+          <w:rFonts w:ascii="Arial" w:hAnsi="Arial" w:cs="Arial"/>
+          <w:i/>
+          <w:iCs/>
+          <w:lang w:val="en-CA"/>
+        </w:rPr>
+        <w:t>10</w:t>
+      </w:r>
+      <w:r>
+        <w:rPr>
+          <w:rFonts w:ascii="Arial" w:hAnsi="Arial" w:cs="Arial"/>
+          <w:i/>
+          <w:iCs/>
           <w:vertAlign w:val="superscript"/>
           <w:lang w:val="en-CA"/>
         </w:rPr>
-        <w:t>nd</w:t>
-      </w:r>
-      <w:r>
-        <w:rPr>
-          <w:rFonts w:ascii="Arial" w:hAnsi="Arial" w:cs="Arial"/>
+        <w:t>th</w:t>
+      </w:r>
+      <w:r>
+        <w:rPr>
+          <w:rFonts w:ascii="Arial" w:hAnsi="Arial" w:cs="Arial"/>
+          <w:i/>
+          <w:iCs/>
           <w:lang w:val="en-CA"/>
         </w:rPr>
-        <w:t>, 2025, Va</w:t>
+        <w:t xml:space="preserve"> International Symposium on the Environmental Physiology of Ectotherms and Plants</w:t>
       </w:r>
       <w:r>
         <w:rPr>
           <w:rFonts w:ascii="Arial" w:hAnsi="Arial" w:cs="Arial"/>
           <w:lang w:val="en-CA"/>
         </w:rPr>
-        <w:t>ncouver, B.C.</w:t>
+        <w:t>, July 1</w:t>
+      </w:r>
+      <w:r>
+        <w:rPr>
+          <w:rFonts w:ascii="Arial" w:hAnsi="Arial" w:cs="Arial"/>
+          <w:lang w:val="en-CA"/>
+        </w:rPr>
+        <w:t>4</w:t>
+      </w:r>
+      <w:r>
+        <w:rPr>
+          <w:rFonts w:ascii="Arial" w:hAnsi="Arial" w:cs="Arial"/>
+          <w:vertAlign w:val="superscript"/>
+          <w:lang w:val="en-CA"/>
+        </w:rPr>
+        <w:t xml:space="preserve"> </w:t>
+      </w:r>
+      <w:r>
+        <w:rPr>
+          <w:rFonts w:ascii="Arial" w:hAnsi="Arial" w:cs="Arial"/>
+          <w:lang w:val="en-CA"/>
+        </w:rPr>
+        <w:t>– 18</w:t>
+      </w:r>
+      <w:r>
+        <w:rPr>
+          <w:rFonts w:ascii="Arial" w:hAnsi="Arial" w:cs="Arial"/>
+          <w:vertAlign w:val="superscript"/>
+          <w:lang w:val="en-CA"/>
+        </w:rPr>
+        <w:t>th</w:t>
+      </w:r>
+      <w:r>
+        <w:rPr>
+          <w:rFonts w:ascii="Arial" w:hAnsi="Arial" w:cs="Arial"/>
+          <w:lang w:val="en-CA"/>
+        </w:rPr>
+        <w:t>, Vancouver, B.C.</w:t>
       </w:r>
     </w:p>
     <w:p>
@@ -2712,83 +2752,70 @@
       <w:r>
         <w:rPr>
           <w:rFonts w:ascii="Arial" w:hAnsi="Arial" w:cs="Arial"/>
-        </w:rPr>
-        <w:t>Michaletz, S. T.</w:t>
-      </w:r>
-      <w:r>
-        <w:rPr>
-          <w:rFonts w:ascii="Arial" w:hAnsi="Arial" w:cs="Arial"/>
-          <w:b/>
-          <w:bCs/>
-        </w:rPr>
-        <w:t>*</w:t>
-      </w:r>
-      <w:r>
-        <w:rPr>
-          <w:rFonts w:ascii="Arial" w:hAnsi="Arial" w:cs="Arial"/>
+          <w:b/>
+          <w:bCs/>
+          <w:lang w:val="en-CA"/>
+        </w:rPr>
+        <w:t xml:space="preserve">Simovic, M. </w:t>
+      </w:r>
+      <w:r>
+        <w:rPr>
+          <w:rFonts w:ascii="Arial" w:hAnsi="Arial" w:cs="Arial"/>
+          <w:lang w:val="en-CA"/>
+        </w:rPr>
+        <w:t>Yellow-cedar decline: a complex mass-mortality event triggered by climate change.</w:t>
+      </w:r>
+      <w:r>
+        <w:rPr>
+          <w:rFonts w:ascii="Arial" w:hAnsi="Arial" w:cs="Arial"/>
+          <w:lang w:val="en-CA"/>
         </w:rPr>
         <w:t xml:space="preserve"> </w:t>
-      </w:r>
-      <w:r>
-        <w:rPr>
-          <w:rFonts w:ascii="Arial" w:hAnsi="Arial" w:cs="Arial"/>
-        </w:rPr>
-        <w:t>From tropics to treeline: Extending and assessing metabolic theory for global variation in plant mortality rates</w:t>
-      </w:r>
-      <w:r>
-        <w:rPr>
-          <w:rFonts w:ascii="Arial" w:hAnsi="Arial" w:cs="Arial"/>
-        </w:rPr>
-        <w:t xml:space="preserve">. </w:t>
       </w:r>
       <w:r>
         <w:rPr>
           <w:rFonts w:ascii="Arial" w:hAnsi="Arial" w:cs="Arial"/>
           <w:i/>
           <w:iCs/>
-        </w:rPr>
-        <w:t>Ecological Society of America Annual Meeting</w:t>
-      </w:r>
-      <w:r>
-        <w:rPr>
-          <w:rFonts w:ascii="Arial" w:hAnsi="Arial" w:cs="Arial"/>
-        </w:rPr>
-        <w:t>, August 5-8</w:t>
+          <w:lang w:val="en-CA"/>
+        </w:rPr>
+        <w:t>Climate Conversations at UBC Botanical Garden</w:t>
+      </w:r>
+      <w:r>
+        <w:rPr>
+          <w:rFonts w:ascii="Arial" w:hAnsi="Arial" w:cs="Arial"/>
+          <w:lang w:val="en-CA"/>
+        </w:rPr>
+        <w:t xml:space="preserve">, </w:t>
+      </w:r>
+      <w:r>
+        <w:rPr>
+          <w:rFonts w:ascii="Arial" w:hAnsi="Arial" w:cs="Arial"/>
+          <w:lang w:val="en-CA"/>
+        </w:rPr>
+        <w:t>May 22</w:t>
       </w:r>
       <w:r>
         <w:rPr>
           <w:rFonts w:ascii="Arial" w:hAnsi="Arial" w:cs="Arial"/>
           <w:vertAlign w:val="superscript"/>
-        </w:rPr>
-        <w:t>th</w:t>
-      </w:r>
-      <w:r>
-        <w:rPr>
-          <w:rFonts w:ascii="Arial" w:hAnsi="Arial" w:cs="Arial"/>
-        </w:rPr>
-        <w:t>, 2024, Long Beach, CA.</w:t>
-      </w:r>
-      <w:r>
-        <w:rPr>
-          <w:rFonts w:ascii="Arial" w:hAnsi="Arial" w:cs="Arial"/>
-        </w:rPr>
-        <w:t xml:space="preserve"> </w:t>
-      </w:r>
-      <w:r>
-        <w:rPr>
-          <w:rFonts w:ascii="Arial" w:hAnsi="Arial" w:cs="Arial"/>
-          <w:b/>
-          <w:bCs/>
-        </w:rPr>
-        <w:t>*</w:t>
-      </w:r>
-      <w:r>
-        <w:rPr>
-          <w:rFonts w:ascii="Arial" w:hAnsi="Arial" w:cs="Arial"/>
-          <w:b/>
-          <w:bCs/>
-        </w:rPr>
-        <w:t>performed talk on behalf of S.T.M.</w:t>
+          <w:lang w:val="en-CA"/>
+        </w:rPr>
+        <w:t>nd</w:t>
+      </w:r>
+      <w:r>
+        <w:rPr>
+          <w:rFonts w:ascii="Arial" w:hAnsi="Arial" w:cs="Arial"/>
+          <w:lang w:val="en-CA"/>
+        </w:rPr>
+        <w:t>, 2025, Va</w:t>
+      </w:r>
+      <w:r>
+        <w:rPr>
+          <w:rFonts w:ascii="Arial" w:hAnsi="Arial" w:cs="Arial"/>
+          <w:lang w:val="en-CA"/>
+        </w:rPr>
+        <w:t>ncouver, B.C.</w:t>
       </w:r>
     </w:p>
     <w:p>
@@ -2809,11 +2836,108 @@
       <w:r>
         <w:rPr>
           <w:rFonts w:ascii="Arial" w:hAnsi="Arial" w:cs="Arial"/>
-          <w:b/>
-          <w:bCs/>
+        </w:rPr>
+        <w:lastRenderedPageBreak/>
+        <w:t>Michaletz, S. T.</w:t>
+      </w:r>
+      <w:r>
+        <w:rPr>
+          <w:rFonts w:ascii="Arial" w:hAnsi="Arial" w:cs="Arial"/>
+          <w:b/>
+          <w:bCs/>
+        </w:rPr>
+        <w:t>*</w:t>
+      </w:r>
+      <w:r>
+        <w:rPr>
+          <w:rFonts w:ascii="Arial" w:hAnsi="Arial" w:cs="Arial"/>
+        </w:rPr>
+        <w:t xml:space="preserve"> </w:t>
+      </w:r>
+      <w:r>
+        <w:rPr>
+          <w:rFonts w:ascii="Arial" w:hAnsi="Arial" w:cs="Arial"/>
+        </w:rPr>
+        <w:t>From tropics to treeline: Extending and assessing metabolic theory for global variation in plant mortality rates</w:t>
+      </w:r>
+      <w:r>
+        <w:rPr>
+          <w:rFonts w:ascii="Arial" w:hAnsi="Arial" w:cs="Arial"/>
+        </w:rPr>
+        <w:t xml:space="preserve">. </w:t>
+      </w:r>
+      <w:r>
+        <w:rPr>
+          <w:rFonts w:ascii="Arial" w:hAnsi="Arial" w:cs="Arial"/>
+          <w:i/>
+          <w:iCs/>
+        </w:rPr>
+        <w:t>Ecological Society of America Annual Meeting</w:t>
+      </w:r>
+      <w:r>
+        <w:rPr>
+          <w:rFonts w:ascii="Arial" w:hAnsi="Arial" w:cs="Arial"/>
+        </w:rPr>
+        <w:t>, August 5-8</w:t>
+      </w:r>
+      <w:r>
+        <w:rPr>
+          <w:rFonts w:ascii="Arial" w:hAnsi="Arial" w:cs="Arial"/>
+          <w:vertAlign w:val="superscript"/>
+        </w:rPr>
+        <w:t>th</w:t>
+      </w:r>
+      <w:r>
+        <w:rPr>
+          <w:rFonts w:ascii="Arial" w:hAnsi="Arial" w:cs="Arial"/>
+        </w:rPr>
+        <w:t>, 2024, Long Beach, CA.</w:t>
+      </w:r>
+      <w:r>
+        <w:rPr>
+          <w:rFonts w:ascii="Arial" w:hAnsi="Arial" w:cs="Arial"/>
+        </w:rPr>
+        <w:t xml:space="preserve"> </w:t>
+      </w:r>
+      <w:r>
+        <w:rPr>
+          <w:rFonts w:ascii="Arial" w:hAnsi="Arial" w:cs="Arial"/>
+          <w:b/>
+          <w:bCs/>
+        </w:rPr>
+        <w:t>*</w:t>
+      </w:r>
+      <w:r>
+        <w:rPr>
+          <w:rFonts w:ascii="Arial" w:hAnsi="Arial" w:cs="Arial"/>
+          <w:b/>
+          <w:bCs/>
+        </w:rPr>
+        <w:t>performed talk on behalf of S.T.M.</w:t>
+      </w:r>
+    </w:p>
+    <w:p>
+      <w:pPr>
+        <w:pStyle w:val="ListParagraph"/>
+        <w:numPr>
+          <w:ilvl w:val="0"/>
+          <w:numId w:val="12"/>
+        </w:numPr>
+        <w:tabs>
+          <w:tab w:val="right" w:pos="9360"/>
+        </w:tabs>
+        <w:rPr>
+          <w:rFonts w:ascii="Arial" w:hAnsi="Arial" w:cs="Arial"/>
           <w:lang w:val="en-CA"/>
         </w:rPr>
-        <w:lastRenderedPageBreak/>
+      </w:pPr>
+      <w:r>
+        <w:rPr>
+          <w:rFonts w:ascii="Arial" w:hAnsi="Arial" w:cs="Arial"/>
+          <w:b/>
+          <w:bCs/>
+          <w:lang w:val="en-CA"/>
+        </w:rPr>
         <w:t>Simovic, M.</w:t>
       </w:r>
       <w:r>
@@ -3991,6 +4115,7 @@
         <w:rPr>
           <w:rFonts w:ascii="Arial" w:hAnsi="Arial" w:cs="Arial"/>
         </w:rPr>
+        <w:lastRenderedPageBreak/>
         <w:t xml:space="preserve">Hu, Nan; Zhang, Li; Michaletz, Sean T.; </w:t>
       </w:r>
       <w:r>
@@ -4058,7 +4183,6 @@
         <w:rPr>
           <w:rFonts w:ascii="Arial" w:hAnsi="Arial" w:cs="Arial"/>
         </w:rPr>
-        <w:lastRenderedPageBreak/>
         <w:t xml:space="preserve">Sharon, C.D., </w:t>
       </w:r>
       <w:r>
@@ -4649,6 +4773,110 @@
     </w:p>
     <w:p>
       <w:pPr>
+        <w:pStyle w:val="ListParagraph"/>
+        <w:numPr>
+          <w:ilvl w:val="0"/>
+          <w:numId w:val="29"/>
+        </w:numPr>
+        <w:tabs>
+          <w:tab w:val="right" w:pos="9360"/>
+        </w:tabs>
+        <w:rPr>
+          <w:rFonts w:ascii="Arial" w:hAnsi="Arial" w:cs="Arial"/>
+          <w:b/>
+          <w:bCs/>
+          <w:sz w:val="28"/>
+          <w:szCs w:val="28"/>
+          <w:u w:val="single"/>
+        </w:rPr>
+      </w:pPr>
+      <w:r>
+        <w:rPr>
+          <w:rFonts w:ascii="Arial" w:hAnsi="Arial" w:cs="Arial"/>
+          <w:i/>
+          <w:iCs/>
+        </w:rPr>
+        <w:t>Canadian Journal of Forest Reserch</w:t>
+      </w:r>
+      <w:r>
+        <w:rPr>
+          <w:rFonts w:ascii="Arial" w:hAnsi="Arial" w:cs="Arial"/>
+        </w:rPr>
+        <w:t xml:space="preserve"> </w:t>
+      </w:r>
+      <w:r>
+        <w:rPr>
+          <w:rFonts w:ascii="Arial" w:hAnsi="Arial" w:cs="Arial"/>
+        </w:rPr>
+        <w:t>–</w:t>
+      </w:r>
+      <w:r>
+        <w:rPr>
+          <w:rFonts w:ascii="Arial" w:hAnsi="Arial" w:cs="Arial"/>
+        </w:rPr>
+        <w:t xml:space="preserve"> </w:t>
+      </w:r>
+      <w:r>
+        <w:rPr>
+          <w:rFonts w:ascii="Arial" w:hAnsi="Arial" w:cs="Arial"/>
+        </w:rPr>
+        <w:t xml:space="preserve">reviewed an article on </w:t>
+      </w:r>
+      <w:r>
+        <w:rPr>
+          <w:rFonts w:ascii="Arial" w:hAnsi="Arial" w:cs="Arial"/>
+        </w:rPr>
+        <w:t xml:space="preserve">vessel architecture </w:t>
+      </w:r>
+      <w:r>
+        <w:rPr>
+          <w:rFonts w:ascii="Arial" w:hAnsi="Arial" w:cs="Arial"/>
+        </w:rPr>
+        <w:t>responses to snowmelt (November 2025).</w:t>
+      </w:r>
+    </w:p>
+    <w:p>
+      <w:pPr>
+        <w:pStyle w:val="ListParagraph"/>
+        <w:numPr>
+          <w:ilvl w:val="0"/>
+          <w:numId w:val="29"/>
+        </w:numPr>
+        <w:tabs>
+          <w:tab w:val="right" w:pos="9360"/>
+        </w:tabs>
+        <w:rPr>
+          <w:rFonts w:ascii="Arial" w:hAnsi="Arial" w:cs="Arial"/>
+          <w:b/>
+          <w:bCs/>
+          <w:sz w:val="28"/>
+          <w:szCs w:val="28"/>
+          <w:u w:val="single"/>
+        </w:rPr>
+      </w:pPr>
+      <w:r>
+        <w:rPr>
+          <w:rFonts w:ascii="Arial" w:hAnsi="Arial" w:cs="Arial"/>
+          <w:i/>
+          <w:iCs/>
+        </w:rPr>
+        <w:t xml:space="preserve">Journal of Sustainable Forestry </w:t>
+      </w:r>
+      <w:r>
+        <w:rPr>
+          <w:rFonts w:ascii="Arial" w:hAnsi="Arial" w:cs="Arial"/>
+        </w:rPr>
+        <w:t xml:space="preserve">– reviewed an article on wood density and xylem morphology </w:t>
+      </w:r>
+      <w:r>
+        <w:rPr>
+          <w:rFonts w:ascii="Arial" w:hAnsi="Arial" w:cs="Arial"/>
+        </w:rPr>
+        <w:t>of Chinese red pine (December 2025).</w:t>
+      </w:r>
+    </w:p>
+    <w:p>
+      <w:pPr>
         <w:tabs>
           <w:tab w:val="right" w:pos="9360"/>
         </w:tabs>
@@ -5958,7 +6186,6 @@
           <w:iCs/>
           <w:szCs w:val="28"/>
         </w:rPr>
-        <w:lastRenderedPageBreak/>
         <w:t xml:space="preserve">Temperature </w:t>
       </w:r>
       <w:r>
@@ -7821,6 +8048,7 @@
           <w:iCs/>
           <w:szCs w:val="28"/>
         </w:rPr>
+        <w:lastRenderedPageBreak/>
         <w:t>Package and website development</w:t>
       </w:r>
       <w:r>
@@ -8157,7 +8385,14 @@
           <w:rFonts w:ascii="Arial" w:hAnsi="Arial" w:cs="Arial"/>
           <w:szCs w:val="28"/>
         </w:rPr>
-        <w:t>/Fiji</w:t>
+        <w:t>/Fiji,</w:t>
+      </w:r>
+      <w:r>
+        <w:rPr>
+          <w:rFonts w:ascii="Arial" w:hAnsi="Arial" w:cs="Arial"/>
+          <w:szCs w:val="28"/>
+        </w:rPr>
+        <w:t xml:space="preserve"> ImagePro Plus</w:t>
       </w:r>
       <w:r>
         <w:rPr>
@@ -8171,7 +8406,21 @@
           <w:rFonts w:ascii="Arial" w:hAnsi="Arial" w:cs="Arial"/>
           <w:szCs w:val="28"/>
         </w:rPr>
-        <w:t xml:space="preserve"> ImagePro Plus</w:t>
+        <w:t xml:space="preserve"> Dragonfly</w:t>
+      </w:r>
+      <w:r>
+        <w:rPr>
+          <w:rFonts w:ascii="Arial" w:hAnsi="Arial" w:cs="Arial"/>
+          <w:szCs w:val="28"/>
+        </w:rPr>
+        <w:t xml:space="preserve"> 3D World</w:t>
+      </w:r>
+      <w:r>
+        <w:rPr>
+          <w:rFonts w:ascii="Arial" w:hAnsi="Arial" w:cs="Arial"/>
+          <w:szCs w:val="28"/>
+        </w:rPr>
+        <w:t xml:space="preserve"> (micro CT image reconstruction)</w:t>
       </w:r>
       <w:r>
         <w:rPr>
@@ -8185,34 +8434,6 @@
           <w:rFonts w:ascii="Arial" w:hAnsi="Arial" w:cs="Arial"/>
           <w:szCs w:val="28"/>
         </w:rPr>
-        <w:t xml:space="preserve"> Dragonfly</w:t>
-      </w:r>
-      <w:r>
-        <w:rPr>
-          <w:rFonts w:ascii="Arial" w:hAnsi="Arial" w:cs="Arial"/>
-          <w:szCs w:val="28"/>
-        </w:rPr>
-        <w:t xml:space="preserve"> 3D World</w:t>
-      </w:r>
-      <w:r>
-        <w:rPr>
-          <w:rFonts w:ascii="Arial" w:hAnsi="Arial" w:cs="Arial"/>
-          <w:szCs w:val="28"/>
-        </w:rPr>
-        <w:t xml:space="preserve"> (micro CT image reconstruction)</w:t>
-      </w:r>
-      <w:r>
-        <w:rPr>
-          <w:rFonts w:ascii="Arial" w:hAnsi="Arial" w:cs="Arial"/>
-          <w:szCs w:val="28"/>
-        </w:rPr>
-        <w:t>,</w:t>
-      </w:r>
-      <w:r>
-        <w:rPr>
-          <w:rFonts w:ascii="Arial" w:hAnsi="Arial" w:cs="Arial"/>
-          <w:szCs w:val="28"/>
-        </w:rPr>
         <w:t xml:space="preserve"> ROXAS</w:t>
       </w:r>
       <w:r>
@@ -8240,7 +8461,6 @@
           <w:bCs/>
           <w:szCs w:val="28"/>
         </w:rPr>
-        <w:lastRenderedPageBreak/>
         <w:t xml:space="preserve">Miscellaneous software: </w:t>
       </w:r>
       <w:r>
@@ -13335,6 +13555,7 @@
   <w:style w:type="character" w:default="1" w:styleId="DefaultParagraphFont">
     <w:name w:val="Default Paragraph Font"/>
     <w:uiPriority w:val="1"/>
+    <w:semiHidden/>
     <w:unhideWhenUsed/>
   </w:style>
   <w:style w:type="table" w:default="1" w:styleId="TableNormal">
